--- a/Python Code/API.docx
+++ b/Python Code/API.docx
@@ -4,38 +4,44 @@
   <w:body>
     <w:p>
       <w:pPr>
+        <w:pStyle w:val="NoSpacing"/>
         <w:jc w:val="center"/>
         <w:rPr>
           <w:rFonts w:ascii="Arial" w:hAnsi="Arial" w:cs="Arial"/>
           <w:b/>
-          <w:sz w:val="48"/>
-          <w:szCs w:val="48"/>
-        </w:rPr>
-      </w:pPr>
-      <w:r>
-        <w:rPr>
-          <w:rFonts w:ascii="Arial" w:hAnsi="Arial" w:cs="Arial"/>
-          <w:b/>
-          <w:sz w:val="48"/>
-          <w:szCs w:val="48"/>
+          <w:color w:val="595959" w:themeColor="text1" w:themeTint="A6"/>
+          <w:sz w:val="24"/>
+          <w:szCs w:val="24"/>
+        </w:rPr>
+      </w:pPr>
+      <w:r>
+        <w:rPr>
+          <w:rFonts w:ascii="Arial" w:hAnsi="Arial" w:cs="Arial"/>
+          <w:b/>
+          <w:color w:val="595959" w:themeColor="text1" w:themeTint="A6"/>
+          <w:sz w:val="24"/>
+          <w:szCs w:val="24"/>
         </w:rPr>
         <w:t>API</w:t>
       </w:r>
     </w:p>
     <w:p>
       <w:pPr>
+        <w:pStyle w:val="NoSpacing"/>
         <w:jc w:val="center"/>
         <w:rPr>
           <w:rFonts w:ascii="Arial" w:hAnsi="Arial" w:cs="Arial"/>
           <w:b/>
-          <w:sz w:val="24"/>
-          <w:szCs w:val="24"/>
-        </w:rPr>
-      </w:pPr>
-      <w:r>
-        <w:rPr>
-          <w:rFonts w:ascii="Arial" w:hAnsi="Arial" w:cs="Arial"/>
-          <w:b/>
+          <w:color w:val="595959" w:themeColor="text1" w:themeTint="A6"/>
+          <w:sz w:val="24"/>
+          <w:szCs w:val="24"/>
+        </w:rPr>
+      </w:pPr>
+      <w:r>
+        <w:rPr>
+          <w:rFonts w:ascii="Arial" w:hAnsi="Arial" w:cs="Arial"/>
+          <w:b/>
+          <w:color w:val="595959" w:themeColor="text1" w:themeTint="A6"/>
           <w:sz w:val="24"/>
           <w:szCs w:val="24"/>
         </w:rPr>
@@ -44,36 +50,43 @@
     </w:p>
     <w:p>
       <w:pPr>
-        <w:rPr>
-          <w:rFonts w:ascii="Arial" w:hAnsi="Arial" w:cs="Arial"/>
-          <w:b/>
-          <w:sz w:val="24"/>
-          <w:szCs w:val="24"/>
-        </w:rPr>
-      </w:pPr>
-    </w:p>
-    <w:p>
-      <w:pPr>
-        <w:rPr>
-          <w:rFonts w:ascii="Arial" w:hAnsi="Arial" w:cs="Arial"/>
-          <w:b/>
-          <w:sz w:val="24"/>
-          <w:szCs w:val="24"/>
-        </w:rPr>
-      </w:pPr>
-    </w:p>
-    <w:p>
-      <w:pPr>
-        <w:rPr>
-          <w:rFonts w:ascii="Arial" w:hAnsi="Arial" w:cs="Arial"/>
-          <w:color w:val="333333"/>
+        <w:pStyle w:val="NoSpacing"/>
+        <w:rPr>
+          <w:rFonts w:ascii="Arial" w:hAnsi="Arial" w:cs="Arial"/>
+          <w:color w:val="595959" w:themeColor="text1" w:themeTint="A6"/>
+          <w:sz w:val="24"/>
+          <w:szCs w:val="24"/>
+        </w:rPr>
+      </w:pPr>
+    </w:p>
+    <w:p>
+      <w:pPr>
+        <w:pStyle w:val="NoSpacing"/>
+        <w:rPr>
+          <w:rFonts w:ascii="Arial" w:hAnsi="Arial" w:cs="Arial"/>
+          <w:color w:val="595959" w:themeColor="text1" w:themeTint="A6"/>
+          <w:sz w:val="24"/>
+          <w:szCs w:val="24"/>
+        </w:rPr>
+      </w:pPr>
+    </w:p>
+    <w:p>
+      <w:pPr>
+        <w:pStyle w:val="NoSpacing"/>
+        <w:rPr>
+          <w:rFonts w:ascii="Arial" w:hAnsi="Arial" w:cs="Arial"/>
+          <w:color w:val="595959" w:themeColor="text1" w:themeTint="A6"/>
+          <w:sz w:val="24"/>
+          <w:szCs w:val="24"/>
           <w:shd w:val="clear" w:color="auto" w:fill="FBFBFB"/>
         </w:rPr>
       </w:pPr>
       <w:r>
         <w:rPr>
           <w:rFonts w:ascii="Arial" w:hAnsi="Arial" w:cs="Arial"/>
-          <w:color w:val="333333"/>
+          <w:color w:val="595959" w:themeColor="text1" w:themeTint="A6"/>
+          <w:sz w:val="24"/>
+          <w:szCs w:val="24"/>
           <w:shd w:val="clear" w:color="auto" w:fill="FBFBFB"/>
         </w:rPr>
         <w:t>API stands for Application Programming Interface. In the context of APIs, the word Application refers to any software with a distinct function. Interface can be thought of as a contract of service between two applications. This contract defines how the two communicate with each other using requests and responses.</w:t>
@@ -81,25 +94,33 @@
     </w:p>
     <w:p>
       <w:pPr>
-        <w:rPr>
-          <w:rFonts w:ascii="Arial" w:hAnsi="Arial" w:cs="Arial"/>
-          <w:color w:val="333333"/>
+        <w:pStyle w:val="NoSpacing"/>
+        <w:rPr>
+          <w:rFonts w:ascii="Arial" w:hAnsi="Arial" w:cs="Arial"/>
+          <w:color w:val="595959" w:themeColor="text1" w:themeTint="A6"/>
+          <w:sz w:val="24"/>
+          <w:szCs w:val="24"/>
           <w:shd w:val="clear" w:color="auto" w:fill="FBFBFB"/>
         </w:rPr>
       </w:pPr>
     </w:p>
     <w:p>
       <w:pPr>
-        <w:rPr>
-          <w:rFonts w:ascii="Arial" w:hAnsi="Arial" w:cs="Arial"/>
-          <w:color w:val="333333"/>
+        <w:pStyle w:val="NoSpacing"/>
+        <w:rPr>
+          <w:rFonts w:ascii="Arial" w:hAnsi="Arial" w:cs="Arial"/>
+          <w:color w:val="595959" w:themeColor="text1" w:themeTint="A6"/>
+          <w:sz w:val="24"/>
+          <w:szCs w:val="24"/>
           <w:shd w:val="clear" w:color="auto" w:fill="FBFBFB"/>
         </w:rPr>
       </w:pPr>
       <w:r>
         <w:rPr>
           <w:rFonts w:ascii="Arial" w:hAnsi="Arial" w:cs="Arial"/>
-          <w:color w:val="333333"/>
+          <w:color w:val="595959" w:themeColor="text1" w:themeTint="A6"/>
+          <w:sz w:val="24"/>
+          <w:szCs w:val="24"/>
           <w:shd w:val="clear" w:color="auto" w:fill="FBFBFB"/>
         </w:rPr>
         <w:t>It act as a bridge between different software and devices.</w:t>
@@ -107,66 +128,65 @@
     </w:p>
     <w:p>
       <w:pPr>
-        <w:rPr>
-          <w:rFonts w:ascii="Arial" w:hAnsi="Arial" w:cs="Arial"/>
-          <w:color w:val="333333"/>
-        </w:rPr>
-      </w:pPr>
-      <w:r>
-        <w:rPr>
-          <w:rFonts w:ascii="Arial" w:hAnsi="Arial" w:cs="Arial"/>
-          <w:color w:val="333333"/>
+        <w:pStyle w:val="NoSpacing"/>
+        <w:rPr>
+          <w:rFonts w:ascii="Arial" w:hAnsi="Arial" w:cs="Arial"/>
+          <w:color w:val="595959" w:themeColor="text1" w:themeTint="A6"/>
+          <w:sz w:val="24"/>
+          <w:szCs w:val="24"/>
+        </w:rPr>
+      </w:pPr>
+      <w:r>
+        <w:rPr>
+          <w:rFonts w:ascii="Arial" w:hAnsi="Arial" w:cs="Arial"/>
+          <w:color w:val="595959" w:themeColor="text1" w:themeTint="A6"/>
+          <w:sz w:val="24"/>
+          <w:szCs w:val="24"/>
         </w:rPr>
         <w:t>API architecture is usually explained in terms of client and server. The application sending the request is called the client, and the application sending the response is called the server. </w:t>
       </w:r>
     </w:p>
     <w:p>
       <w:pPr>
-        <w:rPr>
-          <w:rFonts w:ascii="Arial" w:hAnsi="Arial" w:cs="Arial"/>
-          <w:color w:val="333333"/>
-          <w:sz w:val="21"/>
-          <w:szCs w:val="21"/>
-        </w:rPr>
-      </w:pPr>
-      <w:r>
-        <w:rPr>
-          <w:rFonts w:ascii="Arial" w:hAnsi="Arial" w:cs="Arial"/>
-          <w:color w:val="333333"/>
-        </w:rPr>
-        <w:t>There are four different ways that APIs can work depending on when and why they were created</w:t>
-      </w:r>
-      <w:r>
-        <w:rPr>
-          <w:rFonts w:ascii="Arial" w:hAnsi="Arial" w:cs="Arial"/>
-          <w:color w:val="333333"/>
-          <w:sz w:val="21"/>
-          <w:szCs w:val="21"/>
-        </w:rPr>
-        <w:t>.</w:t>
-      </w:r>
-    </w:p>
-    <w:p>
-      <w:pPr>
-        <w:rPr>
-          <w:rFonts w:ascii="Arial" w:hAnsi="Arial" w:cs="Arial"/>
-          <w:color w:val="333333"/>
-          <w:sz w:val="21"/>
-          <w:szCs w:val="21"/>
-        </w:rPr>
-      </w:pPr>
-    </w:p>
-    <w:p>
-      <w:pPr>
-        <w:spacing w:before="100" w:beforeAutospacing="1" w:after="100" w:afterAutospacing="1" w:line="240" w:lineRule="auto"/>
-        <w:outlineLvl w:val="2"/>
+        <w:pStyle w:val="NoSpacing"/>
+        <w:rPr>
+          <w:rFonts w:ascii="Arial" w:hAnsi="Arial" w:cs="Arial"/>
+          <w:color w:val="595959" w:themeColor="text1" w:themeTint="A6"/>
+          <w:sz w:val="24"/>
+          <w:szCs w:val="24"/>
+        </w:rPr>
+      </w:pPr>
+      <w:r>
+        <w:rPr>
+          <w:rFonts w:ascii="Arial" w:hAnsi="Arial" w:cs="Arial"/>
+          <w:color w:val="595959" w:themeColor="text1" w:themeTint="A6"/>
+          <w:sz w:val="24"/>
+          <w:szCs w:val="24"/>
+        </w:rPr>
+        <w:t>There are four different ways that APIs can work depending on when and why they were created.</w:t>
+      </w:r>
+    </w:p>
+    <w:p>
+      <w:pPr>
+        <w:pStyle w:val="NoSpacing"/>
+        <w:rPr>
+          <w:rFonts w:ascii="Arial" w:hAnsi="Arial" w:cs="Arial"/>
+          <w:color w:val="595959" w:themeColor="text1" w:themeTint="A6"/>
+          <w:sz w:val="24"/>
+          <w:szCs w:val="24"/>
+        </w:rPr>
+      </w:pPr>
+    </w:p>
+    <w:p>
+      <w:pPr>
+        <w:pStyle w:val="NoSpacing"/>
         <w:rPr>
           <w:rFonts w:ascii="Arial" w:eastAsia="Times New Roman" w:hAnsi="Arial" w:cs="Arial"/>
           <w:b/>
           <w:bCs/>
-          <w:color w:val="333333"/>
-          <w:sz w:val="27"/>
-          <w:szCs w:val="27"/>
+          <w:color w:val="595959" w:themeColor="text1" w:themeTint="A6"/>
+          <w:sz w:val="24"/>
+          <w:szCs w:val="24"/>
         </w:rPr>
       </w:pPr>
       <w:r>
@@ -174,40 +194,54 @@
           <w:rFonts w:ascii="Arial" w:eastAsia="Times New Roman" w:hAnsi="Arial" w:cs="Arial"/>
           <w:b/>
           <w:bCs/>
-          <w:color w:val="333333"/>
-          <w:sz w:val="27"/>
-          <w:szCs w:val="27"/>
+          <w:color w:val="595959" w:themeColor="text1" w:themeTint="A6"/>
+          <w:sz w:val="24"/>
+          <w:szCs w:val="24"/>
         </w:rPr>
         <w:t>SOAP APIs </w:t>
       </w:r>
     </w:p>
     <w:p>
       <w:pPr>
-        <w:spacing w:before="225" w:after="225" w:line="240" w:lineRule="auto"/>
-        <w:rPr>
-          <w:rFonts w:ascii="Arial" w:eastAsia="Times New Roman" w:hAnsi="Arial" w:cs="Arial"/>
-          <w:color w:val="333333"/>
-        </w:rPr>
-      </w:pPr>
-      <w:r>
-        <w:rPr>
-          <w:rFonts w:ascii="Arial" w:eastAsia="Times New Roman" w:hAnsi="Arial" w:cs="Arial"/>
-          <w:color w:val="333333"/>
+        <w:pStyle w:val="NoSpacing"/>
+        <w:rPr>
+          <w:rFonts w:ascii="Arial" w:eastAsia="Times New Roman" w:hAnsi="Arial" w:cs="Arial"/>
+          <w:color w:val="595959" w:themeColor="text1" w:themeTint="A6"/>
+          <w:sz w:val="24"/>
+          <w:szCs w:val="24"/>
+        </w:rPr>
+      </w:pPr>
+      <w:r>
+        <w:rPr>
+          <w:rFonts w:ascii="Arial" w:eastAsia="Times New Roman" w:hAnsi="Arial" w:cs="Arial"/>
+          <w:color w:val="595959" w:themeColor="text1" w:themeTint="A6"/>
+          <w:sz w:val="24"/>
+          <w:szCs w:val="24"/>
         </w:rPr>
         <w:t>These APIs use Simple Object Access Protocol. Client and server exchange messages using XML. This is a less flexible API that was more popular in the past.</w:t>
       </w:r>
     </w:p>
     <w:p>
       <w:pPr>
-        <w:spacing w:before="100" w:beforeAutospacing="1" w:after="100" w:afterAutospacing="1" w:line="240" w:lineRule="auto"/>
-        <w:outlineLvl w:val="2"/>
+        <w:pStyle w:val="NoSpacing"/>
+        <w:rPr>
+          <w:rFonts w:ascii="Arial" w:eastAsia="Times New Roman" w:hAnsi="Arial" w:cs="Arial"/>
+          <w:color w:val="595959" w:themeColor="text1" w:themeTint="A6"/>
+          <w:sz w:val="24"/>
+          <w:szCs w:val="24"/>
+        </w:rPr>
+      </w:pPr>
+    </w:p>
+    <w:p>
+      <w:pPr>
+        <w:pStyle w:val="NoSpacing"/>
         <w:rPr>
           <w:rFonts w:ascii="Arial" w:eastAsia="Times New Roman" w:hAnsi="Arial" w:cs="Arial"/>
           <w:b/>
           <w:bCs/>
-          <w:color w:val="333333"/>
-          <w:sz w:val="27"/>
-          <w:szCs w:val="27"/>
+          <w:color w:val="595959" w:themeColor="text1" w:themeTint="A6"/>
+          <w:sz w:val="24"/>
+          <w:szCs w:val="24"/>
         </w:rPr>
       </w:pPr>
       <w:r>
@@ -215,40 +249,54 @@
           <w:rFonts w:ascii="Arial" w:eastAsia="Times New Roman" w:hAnsi="Arial" w:cs="Arial"/>
           <w:b/>
           <w:bCs/>
-          <w:color w:val="333333"/>
-          <w:sz w:val="27"/>
-          <w:szCs w:val="27"/>
+          <w:color w:val="595959" w:themeColor="text1" w:themeTint="A6"/>
+          <w:sz w:val="24"/>
+          <w:szCs w:val="24"/>
         </w:rPr>
         <w:t>RPC APIs</w:t>
       </w:r>
     </w:p>
     <w:p>
       <w:pPr>
-        <w:spacing w:before="225" w:after="225" w:line="240" w:lineRule="auto"/>
-        <w:rPr>
-          <w:rFonts w:ascii="Arial" w:eastAsia="Times New Roman" w:hAnsi="Arial" w:cs="Arial"/>
-          <w:color w:val="333333"/>
-        </w:rPr>
-      </w:pPr>
-      <w:r>
-        <w:rPr>
-          <w:rFonts w:ascii="Arial" w:eastAsia="Times New Roman" w:hAnsi="Arial" w:cs="Arial"/>
-          <w:color w:val="333333"/>
+        <w:pStyle w:val="NoSpacing"/>
+        <w:rPr>
+          <w:rFonts w:ascii="Arial" w:eastAsia="Times New Roman" w:hAnsi="Arial" w:cs="Arial"/>
+          <w:color w:val="595959" w:themeColor="text1" w:themeTint="A6"/>
+          <w:sz w:val="24"/>
+          <w:szCs w:val="24"/>
+        </w:rPr>
+      </w:pPr>
+      <w:r>
+        <w:rPr>
+          <w:rFonts w:ascii="Arial" w:eastAsia="Times New Roman" w:hAnsi="Arial" w:cs="Arial"/>
+          <w:color w:val="595959" w:themeColor="text1" w:themeTint="A6"/>
+          <w:sz w:val="24"/>
+          <w:szCs w:val="24"/>
         </w:rPr>
         <w:t>These APIs are called Remote Procedure Calls. The client completes a function (or procedure) on the server, and the server sends the output back to the client.</w:t>
       </w:r>
     </w:p>
     <w:p>
       <w:pPr>
-        <w:spacing w:before="100" w:beforeAutospacing="1" w:after="100" w:afterAutospacing="1" w:line="240" w:lineRule="auto"/>
-        <w:outlineLvl w:val="2"/>
+        <w:pStyle w:val="NoSpacing"/>
+        <w:rPr>
+          <w:rFonts w:ascii="Arial" w:eastAsia="Times New Roman" w:hAnsi="Arial" w:cs="Arial"/>
+          <w:color w:val="595959" w:themeColor="text1" w:themeTint="A6"/>
+          <w:sz w:val="24"/>
+          <w:szCs w:val="24"/>
+        </w:rPr>
+      </w:pPr>
+    </w:p>
+    <w:p>
+      <w:pPr>
+        <w:pStyle w:val="NoSpacing"/>
         <w:rPr>
           <w:rFonts w:ascii="Arial" w:eastAsia="Times New Roman" w:hAnsi="Arial" w:cs="Arial"/>
           <w:b/>
           <w:bCs/>
-          <w:color w:val="333333"/>
-          <w:sz w:val="27"/>
-          <w:szCs w:val="27"/>
+          <w:color w:val="595959" w:themeColor="text1" w:themeTint="A6"/>
+          <w:sz w:val="24"/>
+          <w:szCs w:val="24"/>
         </w:rPr>
       </w:pPr>
       <w:proofErr w:type="spellStart"/>
@@ -257,9 +305,9 @@
           <w:rFonts w:ascii="Arial" w:eastAsia="Times New Roman" w:hAnsi="Arial" w:cs="Arial"/>
           <w:b/>
           <w:bCs/>
-          <w:color w:val="333333"/>
-          <w:sz w:val="27"/>
-          <w:szCs w:val="27"/>
+          <w:color w:val="595959" w:themeColor="text1" w:themeTint="A6"/>
+          <w:sz w:val="24"/>
+          <w:szCs w:val="24"/>
         </w:rPr>
         <w:t>Websocket</w:t>
       </w:r>
@@ -269,27 +317,31 @@
           <w:rFonts w:ascii="Arial" w:eastAsia="Times New Roman" w:hAnsi="Arial" w:cs="Arial"/>
           <w:b/>
           <w:bCs/>
-          <w:color w:val="333333"/>
-          <w:sz w:val="27"/>
-          <w:szCs w:val="27"/>
+          <w:color w:val="595959" w:themeColor="text1" w:themeTint="A6"/>
+          <w:sz w:val="24"/>
+          <w:szCs w:val="24"/>
         </w:rPr>
         <w:t xml:space="preserve"> APIs</w:t>
       </w:r>
     </w:p>
     <w:p>
       <w:pPr>
-        <w:spacing w:before="225" w:after="225" w:line="240" w:lineRule="auto"/>
-        <w:rPr>
-          <w:rFonts w:ascii="Arial" w:eastAsia="Times New Roman" w:hAnsi="Arial" w:cs="Arial"/>
-          <w:color w:val="333333"/>
-        </w:rPr>
-      </w:pPr>
-      <w:hyperlink r:id="rId4" w:tgtFrame="_blank" w:history="1">
+        <w:pStyle w:val="NoSpacing"/>
+        <w:rPr>
+          <w:rFonts w:ascii="Arial" w:eastAsia="Times New Roman" w:hAnsi="Arial" w:cs="Arial"/>
+          <w:color w:val="595959" w:themeColor="text1" w:themeTint="A6"/>
+          <w:sz w:val="24"/>
+          <w:szCs w:val="24"/>
+        </w:rPr>
+      </w:pPr>
+      <w:hyperlink r:id="rId5" w:tgtFrame="_blank" w:history="1">
         <w:proofErr w:type="spellStart"/>
         <w:r>
           <w:rPr>
             <w:rFonts w:ascii="Arial" w:eastAsia="Times New Roman" w:hAnsi="Arial" w:cs="Arial"/>
-            <w:color w:val="0972D3"/>
+            <w:color w:val="595959" w:themeColor="text1" w:themeTint="A6"/>
+            <w:sz w:val="24"/>
+            <w:szCs w:val="24"/>
             <w:u w:val="single"/>
           </w:rPr>
           <w:t>Websocket</w:t>
@@ -298,7 +350,9 @@
         <w:r>
           <w:rPr>
             <w:rFonts w:ascii="Arial" w:eastAsia="Times New Roman" w:hAnsi="Arial" w:cs="Arial"/>
-            <w:color w:val="0972D3"/>
+            <w:color w:val="595959" w:themeColor="text1" w:themeTint="A6"/>
+            <w:sz w:val="24"/>
+            <w:szCs w:val="24"/>
             <w:u w:val="single"/>
           </w:rPr>
           <w:t xml:space="preserve"> API</w:t>
@@ -307,7 +361,9 @@
       <w:r>
         <w:rPr>
           <w:rFonts w:ascii="Arial" w:eastAsia="Times New Roman" w:hAnsi="Arial" w:cs="Arial"/>
-          <w:color w:val="333333"/>
+          <w:color w:val="595959" w:themeColor="text1" w:themeTint="A6"/>
+          <w:sz w:val="24"/>
+          <w:szCs w:val="24"/>
         </w:rPr>
         <w:t xml:space="preserve"> is another modern web API development that uses JSON objects to pass data. A </w:t>
       </w:r>
@@ -315,7 +371,9 @@
       <w:r>
         <w:rPr>
           <w:rFonts w:ascii="Arial" w:eastAsia="Times New Roman" w:hAnsi="Arial" w:cs="Arial"/>
-          <w:color w:val="333333"/>
+          <w:color w:val="595959" w:themeColor="text1" w:themeTint="A6"/>
+          <w:sz w:val="24"/>
+          <w:szCs w:val="24"/>
         </w:rPr>
         <w:t>WebSocket</w:t>
       </w:r>
@@ -323,22 +381,34 @@
       <w:r>
         <w:rPr>
           <w:rFonts w:ascii="Arial" w:eastAsia="Times New Roman" w:hAnsi="Arial" w:cs="Arial"/>
-          <w:color w:val="333333"/>
+          <w:color w:val="595959" w:themeColor="text1" w:themeTint="A6"/>
+          <w:sz w:val="24"/>
+          <w:szCs w:val="24"/>
         </w:rPr>
         <w:t xml:space="preserve"> API supports two-way communication between client apps and the server. The server can send callback messages to connected clients, making it more efficient than REST API.</w:t>
       </w:r>
     </w:p>
     <w:p>
       <w:pPr>
-        <w:spacing w:before="100" w:beforeAutospacing="1" w:after="100" w:afterAutospacing="1" w:line="240" w:lineRule="auto"/>
-        <w:outlineLvl w:val="2"/>
+        <w:pStyle w:val="NoSpacing"/>
+        <w:rPr>
+          <w:rFonts w:ascii="Arial" w:eastAsia="Times New Roman" w:hAnsi="Arial" w:cs="Arial"/>
+          <w:color w:val="595959" w:themeColor="text1" w:themeTint="A6"/>
+          <w:sz w:val="24"/>
+          <w:szCs w:val="24"/>
+        </w:rPr>
+      </w:pPr>
+    </w:p>
+    <w:p>
+      <w:pPr>
+        <w:pStyle w:val="NoSpacing"/>
         <w:rPr>
           <w:rFonts w:ascii="Arial" w:eastAsia="Times New Roman" w:hAnsi="Arial" w:cs="Arial"/>
           <w:b/>
           <w:bCs/>
-          <w:color w:val="333333"/>
-          <w:sz w:val="27"/>
-          <w:szCs w:val="27"/>
+          <w:color w:val="595959" w:themeColor="text1" w:themeTint="A6"/>
+          <w:sz w:val="24"/>
+          <w:szCs w:val="24"/>
         </w:rPr>
       </w:pPr>
       <w:r>
@@ -346,47 +416,53 @@
           <w:rFonts w:ascii="Arial" w:eastAsia="Times New Roman" w:hAnsi="Arial" w:cs="Arial"/>
           <w:b/>
           <w:bCs/>
-          <w:color w:val="333333"/>
-          <w:sz w:val="27"/>
-          <w:szCs w:val="27"/>
+          <w:color w:val="595959" w:themeColor="text1" w:themeTint="A6"/>
+          <w:sz w:val="24"/>
+          <w:szCs w:val="24"/>
         </w:rPr>
         <w:t>REST APIs</w:t>
       </w:r>
     </w:p>
     <w:p>
       <w:pPr>
-        <w:spacing w:before="225" w:after="0" w:line="240" w:lineRule="auto"/>
-        <w:rPr>
-          <w:rFonts w:ascii="Arial" w:eastAsia="Times New Roman" w:hAnsi="Arial" w:cs="Arial"/>
-          <w:color w:val="333333"/>
-        </w:rPr>
-      </w:pPr>
-      <w:r>
-        <w:rPr>
-          <w:rFonts w:ascii="Arial" w:eastAsia="Times New Roman" w:hAnsi="Arial" w:cs="Arial"/>
-          <w:color w:val="333333"/>
+        <w:pStyle w:val="NoSpacing"/>
+        <w:rPr>
+          <w:rFonts w:ascii="Arial" w:eastAsia="Times New Roman" w:hAnsi="Arial" w:cs="Arial"/>
+          <w:color w:val="595959" w:themeColor="text1" w:themeTint="A6"/>
+          <w:sz w:val="24"/>
+          <w:szCs w:val="24"/>
+        </w:rPr>
+      </w:pPr>
+      <w:r>
+        <w:rPr>
+          <w:rFonts w:ascii="Arial" w:eastAsia="Times New Roman" w:hAnsi="Arial" w:cs="Arial"/>
+          <w:color w:val="595959" w:themeColor="text1" w:themeTint="A6"/>
+          <w:sz w:val="24"/>
+          <w:szCs w:val="24"/>
         </w:rPr>
         <w:t>These are the most popular and flexible APIs found on the web today. The client sends requests to the server as data. The server uses this client input to start internal functions and returns output data back to the client. </w:t>
       </w:r>
     </w:p>
     <w:p>
       <w:pPr>
-        <w:rPr>
-          <w:rFonts w:ascii="Arial" w:hAnsi="Arial" w:cs="Arial"/>
-          <w:b/>
-          <w:sz w:val="24"/>
-          <w:szCs w:val="24"/>
-        </w:rPr>
-      </w:pPr>
-    </w:p>
-    <w:p>
-      <w:pPr>
-        <w:pStyle w:val="Heading2"/>
-        <w:shd w:val="clear" w:color="auto" w:fill="FBFBFB"/>
-        <w:spacing w:before="225" w:after="225"/>
-        <w:rPr>
-          <w:rFonts w:ascii="Arial" w:hAnsi="Arial" w:cs="Arial"/>
-          <w:color w:val="232F3E"/>
+        <w:pStyle w:val="NoSpacing"/>
+        <w:rPr>
+          <w:rFonts w:ascii="Arial" w:hAnsi="Arial" w:cs="Arial"/>
+          <w:color w:val="595959" w:themeColor="text1" w:themeTint="A6"/>
+          <w:sz w:val="24"/>
+          <w:szCs w:val="24"/>
+        </w:rPr>
+      </w:pPr>
+    </w:p>
+    <w:p>
+      <w:pPr>
+        <w:pStyle w:val="NoSpacing"/>
+        <w:rPr>
+          <w:rFonts w:ascii="Arial" w:hAnsi="Arial" w:cs="Arial"/>
+          <w:b/>
+          <w:color w:val="595959" w:themeColor="text1" w:themeTint="A6"/>
+          <w:sz w:val="24"/>
+          <w:szCs w:val="24"/>
         </w:rPr>
       </w:pPr>
       <w:r>
@@ -394,24 +470,30 @@
           <w:rFonts w:ascii="Arial" w:hAnsi="Arial" w:cs="Arial"/>
           <w:b/>
           <w:bCs/>
-          <w:color w:val="232F3E"/>
-        </w:rPr>
-        <w:lastRenderedPageBreak/>
+          <w:color w:val="595959" w:themeColor="text1" w:themeTint="A6"/>
+          <w:sz w:val="24"/>
+          <w:szCs w:val="24"/>
+        </w:rPr>
         <w:t>What are REST APIs?</w:t>
       </w:r>
     </w:p>
     <w:p>
       <w:pPr>
-        <w:rPr>
-          <w:rFonts w:ascii="Arial" w:hAnsi="Arial" w:cs="Arial"/>
-          <w:color w:val="333333"/>
+        <w:pStyle w:val="NoSpacing"/>
+        <w:rPr>
+          <w:rFonts w:ascii="Arial" w:hAnsi="Arial" w:cs="Arial"/>
+          <w:color w:val="595959" w:themeColor="text1" w:themeTint="A6"/>
+          <w:sz w:val="24"/>
+          <w:szCs w:val="24"/>
           <w:shd w:val="clear" w:color="auto" w:fill="FBFBFB"/>
         </w:rPr>
       </w:pPr>
       <w:r>
         <w:rPr>
           <w:rFonts w:ascii="Arial" w:hAnsi="Arial" w:cs="Arial"/>
-          <w:color w:val="333333"/>
+          <w:color w:val="595959" w:themeColor="text1" w:themeTint="A6"/>
+          <w:sz w:val="24"/>
+          <w:szCs w:val="24"/>
           <w:shd w:val="clear" w:color="auto" w:fill="FBFBFB"/>
         </w:rPr>
         <w:t>REST stands for Representational State Transfer. REST defines a set of functions like GET, PUT, DELETE, etc. that clients can use to access server data. Clients and servers exchange data using HTTP.</w:t>
@@ -419,20 +501,25 @@
     </w:p>
     <w:p>
       <w:pPr>
-        <w:rPr>
-          <w:rFonts w:ascii="Arial" w:hAnsi="Arial" w:cs="Arial"/>
-          <w:color w:val="333333"/>
+        <w:pStyle w:val="NoSpacing"/>
+        <w:rPr>
+          <w:rFonts w:ascii="Arial" w:hAnsi="Arial" w:cs="Arial"/>
+          <w:color w:val="595959" w:themeColor="text1" w:themeTint="A6"/>
+          <w:sz w:val="24"/>
+          <w:szCs w:val="24"/>
           <w:shd w:val="clear" w:color="auto" w:fill="FBFBFB"/>
         </w:rPr>
       </w:pPr>
     </w:p>
     <w:p>
       <w:pPr>
-        <w:pStyle w:val="Heading2"/>
-        <w:spacing w:before="225" w:after="225"/>
-        <w:rPr>
-          <w:rFonts w:ascii="Arial" w:hAnsi="Arial" w:cs="Arial"/>
-          <w:color w:val="232F3E"/>
+        <w:pStyle w:val="NoSpacing"/>
+        <w:rPr>
+          <w:rFonts w:ascii="Arial" w:hAnsi="Arial" w:cs="Arial"/>
+          <w:b/>
+          <w:color w:val="595959" w:themeColor="text1" w:themeTint="A6"/>
+          <w:sz w:val="24"/>
+          <w:szCs w:val="24"/>
         </w:rPr>
       </w:pPr>
       <w:r>
@@ -440,101 +527,124 @@
           <w:rFonts w:ascii="Arial" w:hAnsi="Arial" w:cs="Arial"/>
           <w:b/>
           <w:bCs/>
-          <w:color w:val="232F3E"/>
+          <w:color w:val="595959" w:themeColor="text1" w:themeTint="A6"/>
+          <w:sz w:val="24"/>
+          <w:szCs w:val="24"/>
         </w:rPr>
         <w:t>What are the benefits of REST APIs?</w:t>
       </w:r>
     </w:p>
     <w:p>
       <w:pPr>
-        <w:pStyle w:val="Heading3"/>
-        <w:rPr>
-          <w:rFonts w:ascii="Arial" w:hAnsi="Arial" w:cs="Arial"/>
-          <w:color w:val="333333"/>
-        </w:rPr>
-      </w:pPr>
-      <w:r>
-        <w:rPr>
-          <w:rFonts w:ascii="Arial" w:hAnsi="Arial" w:cs="Arial"/>
-          <w:color w:val="333333"/>
+        <w:pStyle w:val="NoSpacing"/>
+        <w:rPr>
+          <w:rFonts w:ascii="Arial" w:hAnsi="Arial" w:cs="Arial"/>
+          <w:color w:val="595959" w:themeColor="text1" w:themeTint="A6"/>
+          <w:sz w:val="24"/>
+          <w:szCs w:val="24"/>
+        </w:rPr>
+      </w:pPr>
+      <w:r>
+        <w:rPr>
+          <w:rFonts w:ascii="Arial" w:hAnsi="Arial" w:cs="Arial"/>
+          <w:color w:val="595959" w:themeColor="text1" w:themeTint="A6"/>
+          <w:sz w:val="24"/>
+          <w:szCs w:val="24"/>
         </w:rPr>
         <w:t>1. Integration </w:t>
       </w:r>
     </w:p>
     <w:p>
       <w:pPr>
-        <w:pStyle w:val="Heading3"/>
-        <w:rPr>
-          <w:rFonts w:ascii="Arial" w:hAnsi="Arial" w:cs="Arial"/>
-          <w:color w:val="333333"/>
-        </w:rPr>
-      </w:pPr>
-      <w:r>
-        <w:rPr>
-          <w:rFonts w:ascii="Arial" w:hAnsi="Arial" w:cs="Arial"/>
-          <w:color w:val="333333"/>
+        <w:pStyle w:val="NoSpacing"/>
+        <w:rPr>
+          <w:rFonts w:ascii="Arial" w:hAnsi="Arial" w:cs="Arial"/>
+          <w:color w:val="595959" w:themeColor="text1" w:themeTint="A6"/>
+          <w:sz w:val="24"/>
+          <w:szCs w:val="24"/>
+        </w:rPr>
+      </w:pPr>
+      <w:r>
+        <w:rPr>
+          <w:rFonts w:ascii="Arial" w:hAnsi="Arial" w:cs="Arial"/>
+          <w:color w:val="595959" w:themeColor="text1" w:themeTint="A6"/>
+          <w:sz w:val="24"/>
+          <w:szCs w:val="24"/>
         </w:rPr>
         <w:t>2. Innovation </w:t>
       </w:r>
     </w:p>
     <w:p>
       <w:pPr>
-        <w:pStyle w:val="Heading3"/>
-        <w:rPr>
-          <w:rFonts w:ascii="Arial" w:hAnsi="Arial" w:cs="Arial"/>
-          <w:color w:val="333333"/>
-        </w:rPr>
-      </w:pPr>
-      <w:r>
-        <w:rPr>
-          <w:rFonts w:ascii="Arial" w:hAnsi="Arial" w:cs="Arial"/>
-          <w:color w:val="333333"/>
+        <w:pStyle w:val="NoSpacing"/>
+        <w:rPr>
+          <w:rFonts w:ascii="Arial" w:hAnsi="Arial" w:cs="Arial"/>
+          <w:color w:val="595959" w:themeColor="text1" w:themeTint="A6"/>
+          <w:sz w:val="24"/>
+          <w:szCs w:val="24"/>
+        </w:rPr>
+      </w:pPr>
+      <w:r>
+        <w:rPr>
+          <w:rFonts w:ascii="Arial" w:hAnsi="Arial" w:cs="Arial"/>
+          <w:color w:val="595959" w:themeColor="text1" w:themeTint="A6"/>
+          <w:sz w:val="24"/>
+          <w:szCs w:val="24"/>
         </w:rPr>
         <w:t>3. Expansion</w:t>
       </w:r>
     </w:p>
     <w:p>
       <w:pPr>
-        <w:pStyle w:val="Heading3"/>
-        <w:rPr>
-          <w:rFonts w:ascii="Arial" w:hAnsi="Arial" w:cs="Arial"/>
-          <w:color w:val="333333"/>
-        </w:rPr>
-      </w:pPr>
-      <w:r>
-        <w:rPr>
-          <w:rFonts w:ascii="Arial" w:hAnsi="Arial" w:cs="Arial"/>
-          <w:color w:val="333333"/>
+        <w:pStyle w:val="NoSpacing"/>
+        <w:rPr>
+          <w:rFonts w:ascii="Arial" w:hAnsi="Arial" w:cs="Arial"/>
+          <w:color w:val="595959" w:themeColor="text1" w:themeTint="A6"/>
+          <w:sz w:val="24"/>
+          <w:szCs w:val="24"/>
+        </w:rPr>
+      </w:pPr>
+      <w:r>
+        <w:rPr>
+          <w:rFonts w:ascii="Arial" w:hAnsi="Arial" w:cs="Arial"/>
+          <w:color w:val="595959" w:themeColor="text1" w:themeTint="A6"/>
+          <w:sz w:val="24"/>
+          <w:szCs w:val="24"/>
         </w:rPr>
         <w:t>4. Ease of maintenance</w:t>
       </w:r>
     </w:p>
     <w:p>
       <w:pPr>
-        <w:pStyle w:val="Heading3"/>
-        <w:rPr>
-          <w:rFonts w:ascii="Arial" w:hAnsi="Arial" w:cs="Arial"/>
-          <w:color w:val="333333"/>
-        </w:rPr>
-      </w:pPr>
-    </w:p>
-    <w:p>
-      <w:pPr>
-        <w:pStyle w:val="Heading3"/>
-        <w:rPr>
-          <w:rFonts w:ascii="Arial" w:hAnsi="Arial" w:cs="Arial"/>
-          <w:color w:val="333333"/>
-        </w:rPr>
-      </w:pPr>
-    </w:p>
-    <w:p>
-      <w:pPr>
-        <w:pStyle w:val="Heading2"/>
-        <w:shd w:val="clear" w:color="auto" w:fill="FBFBFB"/>
-        <w:spacing w:before="225" w:after="225"/>
-        <w:rPr>
-          <w:rFonts w:ascii="Arial" w:hAnsi="Arial" w:cs="Arial"/>
-          <w:color w:val="232F3E"/>
+        <w:pStyle w:val="NoSpacing"/>
+        <w:rPr>
+          <w:rFonts w:ascii="Arial" w:hAnsi="Arial" w:cs="Arial"/>
+          <w:color w:val="595959" w:themeColor="text1" w:themeTint="A6"/>
+          <w:sz w:val="24"/>
+          <w:szCs w:val="24"/>
+        </w:rPr>
+      </w:pPr>
+    </w:p>
+    <w:p>
+      <w:pPr>
+        <w:pStyle w:val="NoSpacing"/>
+        <w:rPr>
+          <w:rFonts w:ascii="Arial" w:hAnsi="Arial" w:cs="Arial"/>
+          <w:color w:val="595959" w:themeColor="text1" w:themeTint="A6"/>
+          <w:sz w:val="24"/>
+          <w:szCs w:val="24"/>
+        </w:rPr>
+      </w:pPr>
+    </w:p>
+    <w:p>
+      <w:pPr>
+        <w:pStyle w:val="NoSpacing"/>
+        <w:rPr>
+          <w:rFonts w:ascii="Arial" w:hAnsi="Arial" w:cs="Arial"/>
+          <w:b/>
+          <w:color w:val="595959" w:themeColor="text1" w:themeTint="A6"/>
+          <w:sz w:val="24"/>
+          <w:szCs w:val="24"/>
         </w:rPr>
       </w:pPr>
       <w:r>
@@ -542,209 +652,272 @@
           <w:rFonts w:ascii="Arial" w:hAnsi="Arial" w:cs="Arial"/>
           <w:b/>
           <w:bCs/>
-          <w:color w:val="232F3E"/>
+          <w:color w:val="595959" w:themeColor="text1" w:themeTint="A6"/>
+          <w:sz w:val="24"/>
+          <w:szCs w:val="24"/>
         </w:rPr>
         <w:t>What are the different types of APIs?</w:t>
       </w:r>
     </w:p>
     <w:p>
       <w:pPr>
-        <w:pStyle w:val="NormalWeb"/>
-        <w:shd w:val="clear" w:color="auto" w:fill="FBFBFB"/>
-        <w:spacing w:before="0" w:beforeAutospacing="0" w:after="225" w:afterAutospacing="0"/>
-        <w:rPr>
-          <w:rFonts w:ascii="Arial" w:hAnsi="Arial" w:cs="Arial"/>
-          <w:color w:val="333333"/>
-          <w:sz w:val="22"/>
-          <w:szCs w:val="22"/>
-        </w:rPr>
-      </w:pPr>
-      <w:r>
-        <w:rPr>
-          <w:rFonts w:ascii="Arial" w:hAnsi="Arial" w:cs="Arial"/>
-          <w:color w:val="333333"/>
-          <w:sz w:val="22"/>
-          <w:szCs w:val="22"/>
+        <w:pStyle w:val="NoSpacing"/>
+        <w:rPr>
+          <w:rFonts w:ascii="Arial" w:hAnsi="Arial" w:cs="Arial"/>
+          <w:color w:val="595959" w:themeColor="text1" w:themeTint="A6"/>
+          <w:sz w:val="24"/>
+          <w:szCs w:val="24"/>
+        </w:rPr>
+      </w:pPr>
+      <w:r>
+        <w:rPr>
+          <w:rFonts w:ascii="Arial" w:hAnsi="Arial" w:cs="Arial"/>
+          <w:color w:val="595959" w:themeColor="text1" w:themeTint="A6"/>
+          <w:sz w:val="24"/>
+          <w:szCs w:val="24"/>
         </w:rPr>
         <w:t>APIs are classified both according to their architecture and scope of use. We have already explored the main types of API architectures so let’s take a look at the scope of use.</w:t>
       </w:r>
     </w:p>
     <w:p>
       <w:pPr>
-        <w:pStyle w:val="Heading3"/>
-        <w:shd w:val="clear" w:color="auto" w:fill="FBFBFB"/>
-        <w:rPr>
-          <w:rFonts w:ascii="Arial" w:hAnsi="Arial" w:cs="Arial"/>
-          <w:color w:val="333333"/>
-        </w:rPr>
-      </w:pPr>
-      <w:r>
-        <w:rPr>
-          <w:rFonts w:ascii="Arial" w:hAnsi="Arial" w:cs="Arial"/>
-          <w:color w:val="333333"/>
+        <w:pStyle w:val="NoSpacing"/>
+        <w:rPr>
+          <w:rFonts w:ascii="Arial" w:hAnsi="Arial" w:cs="Arial"/>
+          <w:color w:val="595959" w:themeColor="text1" w:themeTint="A6"/>
+          <w:sz w:val="24"/>
+          <w:szCs w:val="24"/>
+        </w:rPr>
+      </w:pPr>
+    </w:p>
+    <w:p>
+      <w:pPr>
+        <w:pStyle w:val="NoSpacing"/>
+        <w:rPr>
+          <w:rFonts w:ascii="Arial" w:hAnsi="Arial" w:cs="Arial"/>
+          <w:b/>
+          <w:color w:val="595959" w:themeColor="text1" w:themeTint="A6"/>
+          <w:sz w:val="24"/>
+          <w:szCs w:val="24"/>
+        </w:rPr>
+      </w:pPr>
+      <w:r>
+        <w:rPr>
+          <w:rFonts w:ascii="Arial" w:hAnsi="Arial" w:cs="Arial"/>
+          <w:b/>
+          <w:color w:val="595959" w:themeColor="text1" w:themeTint="A6"/>
+          <w:sz w:val="24"/>
+          <w:szCs w:val="24"/>
         </w:rPr>
         <w:t>Private APIs</w:t>
       </w:r>
     </w:p>
     <w:p>
       <w:pPr>
-        <w:pStyle w:val="NormalWeb"/>
-        <w:shd w:val="clear" w:color="auto" w:fill="FBFBFB"/>
-        <w:spacing w:before="225" w:beforeAutospacing="0" w:after="225" w:afterAutospacing="0"/>
-        <w:rPr>
-          <w:rFonts w:ascii="Arial" w:hAnsi="Arial" w:cs="Arial"/>
-          <w:color w:val="333333"/>
-          <w:sz w:val="22"/>
-          <w:szCs w:val="22"/>
-        </w:rPr>
-      </w:pPr>
-      <w:r>
-        <w:rPr>
-          <w:rFonts w:ascii="Arial" w:hAnsi="Arial" w:cs="Arial"/>
-          <w:color w:val="333333"/>
-          <w:sz w:val="22"/>
-          <w:szCs w:val="22"/>
+        <w:pStyle w:val="NoSpacing"/>
+        <w:rPr>
+          <w:rFonts w:ascii="Arial" w:hAnsi="Arial" w:cs="Arial"/>
+          <w:color w:val="595959" w:themeColor="text1" w:themeTint="A6"/>
+          <w:sz w:val="24"/>
+          <w:szCs w:val="24"/>
+        </w:rPr>
+      </w:pPr>
+      <w:r>
+        <w:rPr>
+          <w:rFonts w:ascii="Arial" w:hAnsi="Arial" w:cs="Arial"/>
+          <w:color w:val="595959" w:themeColor="text1" w:themeTint="A6"/>
+          <w:sz w:val="24"/>
+          <w:szCs w:val="24"/>
         </w:rPr>
         <w:t>These are internal to an enterprise and only used for connecting systems and data within the business.</w:t>
       </w:r>
     </w:p>
     <w:p>
       <w:pPr>
-        <w:pStyle w:val="Heading3"/>
-        <w:shd w:val="clear" w:color="auto" w:fill="FBFBFB"/>
-        <w:rPr>
-          <w:rFonts w:ascii="Arial" w:hAnsi="Arial" w:cs="Arial"/>
-          <w:color w:val="333333"/>
-        </w:rPr>
-      </w:pPr>
-      <w:r>
-        <w:rPr>
-          <w:rFonts w:ascii="Arial" w:hAnsi="Arial" w:cs="Arial"/>
-          <w:color w:val="333333"/>
+        <w:pStyle w:val="NoSpacing"/>
+        <w:rPr>
+          <w:rFonts w:ascii="Arial" w:hAnsi="Arial" w:cs="Arial"/>
+          <w:color w:val="595959" w:themeColor="text1" w:themeTint="A6"/>
+          <w:sz w:val="24"/>
+          <w:szCs w:val="24"/>
+        </w:rPr>
+      </w:pPr>
+    </w:p>
+    <w:p>
+      <w:pPr>
+        <w:pStyle w:val="NoSpacing"/>
+        <w:rPr>
+          <w:rFonts w:ascii="Arial" w:hAnsi="Arial" w:cs="Arial"/>
+          <w:b/>
+          <w:color w:val="595959" w:themeColor="text1" w:themeTint="A6"/>
+          <w:sz w:val="24"/>
+          <w:szCs w:val="24"/>
+        </w:rPr>
+      </w:pPr>
+      <w:r>
+        <w:rPr>
+          <w:rFonts w:ascii="Arial" w:hAnsi="Arial" w:cs="Arial"/>
+          <w:b/>
+          <w:color w:val="595959" w:themeColor="text1" w:themeTint="A6"/>
+          <w:sz w:val="24"/>
+          <w:szCs w:val="24"/>
         </w:rPr>
         <w:t>Public APIs </w:t>
       </w:r>
     </w:p>
     <w:p>
       <w:pPr>
-        <w:pStyle w:val="NormalWeb"/>
-        <w:shd w:val="clear" w:color="auto" w:fill="FBFBFB"/>
-        <w:spacing w:before="225" w:beforeAutospacing="0" w:after="225" w:afterAutospacing="0"/>
-        <w:rPr>
-          <w:rFonts w:ascii="Arial" w:hAnsi="Arial" w:cs="Arial"/>
-          <w:color w:val="333333"/>
-          <w:sz w:val="22"/>
-          <w:szCs w:val="22"/>
-        </w:rPr>
-      </w:pPr>
-      <w:r>
-        <w:rPr>
-          <w:rFonts w:ascii="Arial" w:hAnsi="Arial" w:cs="Arial"/>
-          <w:color w:val="333333"/>
-          <w:sz w:val="22"/>
-          <w:szCs w:val="22"/>
+        <w:pStyle w:val="NoSpacing"/>
+        <w:rPr>
+          <w:rFonts w:ascii="Arial" w:hAnsi="Arial" w:cs="Arial"/>
+          <w:color w:val="595959" w:themeColor="text1" w:themeTint="A6"/>
+          <w:sz w:val="24"/>
+          <w:szCs w:val="24"/>
+        </w:rPr>
+      </w:pPr>
+      <w:r>
+        <w:rPr>
+          <w:rFonts w:ascii="Arial" w:hAnsi="Arial" w:cs="Arial"/>
+          <w:color w:val="595959" w:themeColor="text1" w:themeTint="A6"/>
+          <w:sz w:val="24"/>
+          <w:szCs w:val="24"/>
         </w:rPr>
         <w:t>These are open to the public and may be used by anyone. There may or not be some authorization and cost associated with these types of APIs.</w:t>
       </w:r>
     </w:p>
     <w:p>
       <w:pPr>
-        <w:pStyle w:val="Heading3"/>
-        <w:shd w:val="clear" w:color="auto" w:fill="FBFBFB"/>
-        <w:rPr>
-          <w:rFonts w:ascii="Arial" w:hAnsi="Arial" w:cs="Arial"/>
-          <w:color w:val="333333"/>
-        </w:rPr>
-      </w:pPr>
-      <w:r>
-        <w:rPr>
-          <w:rFonts w:ascii="Arial" w:hAnsi="Arial" w:cs="Arial"/>
-          <w:color w:val="333333"/>
+        <w:pStyle w:val="NoSpacing"/>
+        <w:rPr>
+          <w:rFonts w:ascii="Arial" w:hAnsi="Arial" w:cs="Arial"/>
+          <w:color w:val="595959" w:themeColor="text1" w:themeTint="A6"/>
+          <w:sz w:val="24"/>
+          <w:szCs w:val="24"/>
+        </w:rPr>
+      </w:pPr>
+    </w:p>
+    <w:p>
+      <w:pPr>
+        <w:pStyle w:val="NoSpacing"/>
+        <w:rPr>
+          <w:rFonts w:ascii="Arial" w:hAnsi="Arial" w:cs="Arial"/>
+          <w:b/>
+          <w:color w:val="595959" w:themeColor="text1" w:themeTint="A6"/>
+          <w:sz w:val="24"/>
+          <w:szCs w:val="24"/>
+        </w:rPr>
+      </w:pPr>
+      <w:r>
+        <w:rPr>
+          <w:rFonts w:ascii="Arial" w:hAnsi="Arial" w:cs="Arial"/>
+          <w:b/>
+          <w:color w:val="595959" w:themeColor="text1" w:themeTint="A6"/>
+          <w:sz w:val="24"/>
+          <w:szCs w:val="24"/>
         </w:rPr>
         <w:t>Partner APIs </w:t>
       </w:r>
     </w:p>
     <w:p>
       <w:pPr>
-        <w:pStyle w:val="NormalWeb"/>
-        <w:shd w:val="clear" w:color="auto" w:fill="FBFBFB"/>
-        <w:spacing w:before="225" w:beforeAutospacing="0" w:after="225" w:afterAutospacing="0"/>
-        <w:rPr>
-          <w:rFonts w:ascii="Arial" w:hAnsi="Arial" w:cs="Arial"/>
-          <w:color w:val="333333"/>
-          <w:sz w:val="22"/>
-          <w:szCs w:val="22"/>
-        </w:rPr>
-      </w:pPr>
-      <w:r>
-        <w:rPr>
-          <w:rFonts w:ascii="Arial" w:hAnsi="Arial" w:cs="Arial"/>
-          <w:color w:val="333333"/>
-          <w:sz w:val="22"/>
-          <w:szCs w:val="22"/>
+        <w:pStyle w:val="NoSpacing"/>
+        <w:rPr>
+          <w:rFonts w:ascii="Arial" w:hAnsi="Arial" w:cs="Arial"/>
+          <w:color w:val="595959" w:themeColor="text1" w:themeTint="A6"/>
+          <w:sz w:val="24"/>
+          <w:szCs w:val="24"/>
+        </w:rPr>
+      </w:pPr>
+      <w:r>
+        <w:rPr>
+          <w:rFonts w:ascii="Arial" w:hAnsi="Arial" w:cs="Arial"/>
+          <w:color w:val="595959" w:themeColor="text1" w:themeTint="A6"/>
+          <w:sz w:val="24"/>
+          <w:szCs w:val="24"/>
         </w:rPr>
         <w:t>These are only accessible by authorized external developers to aid business-to-business partnerships.</w:t>
       </w:r>
     </w:p>
     <w:p>
       <w:pPr>
-        <w:pStyle w:val="Heading3"/>
-        <w:shd w:val="clear" w:color="auto" w:fill="FBFBFB"/>
-        <w:rPr>
-          <w:rFonts w:ascii="Arial" w:hAnsi="Arial" w:cs="Arial"/>
-          <w:color w:val="333333"/>
-        </w:rPr>
-      </w:pPr>
-      <w:r>
-        <w:rPr>
-          <w:rFonts w:ascii="Arial" w:hAnsi="Arial" w:cs="Arial"/>
-          <w:color w:val="333333"/>
+        <w:pStyle w:val="NoSpacing"/>
+        <w:rPr>
+          <w:rFonts w:ascii="Arial" w:hAnsi="Arial" w:cs="Arial"/>
+          <w:color w:val="595959" w:themeColor="text1" w:themeTint="A6"/>
+          <w:sz w:val="24"/>
+          <w:szCs w:val="24"/>
+        </w:rPr>
+      </w:pPr>
+    </w:p>
+    <w:p>
+      <w:pPr>
+        <w:pStyle w:val="NoSpacing"/>
+        <w:rPr>
+          <w:rFonts w:ascii="Arial" w:hAnsi="Arial" w:cs="Arial"/>
+          <w:b/>
+          <w:color w:val="595959" w:themeColor="text1" w:themeTint="A6"/>
+          <w:sz w:val="24"/>
+          <w:szCs w:val="24"/>
+        </w:rPr>
+      </w:pPr>
+      <w:r>
+        <w:rPr>
+          <w:rFonts w:ascii="Arial" w:hAnsi="Arial" w:cs="Arial"/>
+          <w:b/>
+          <w:color w:val="595959" w:themeColor="text1" w:themeTint="A6"/>
+          <w:sz w:val="24"/>
+          <w:szCs w:val="24"/>
         </w:rPr>
         <w:t>Composite APIs </w:t>
       </w:r>
     </w:p>
     <w:p>
       <w:pPr>
-        <w:pStyle w:val="NormalWeb"/>
-        <w:shd w:val="clear" w:color="auto" w:fill="FBFBFB"/>
-        <w:spacing w:before="225" w:beforeAutospacing="0" w:after="0" w:afterAutospacing="0"/>
-        <w:rPr>
-          <w:rFonts w:ascii="Arial" w:hAnsi="Arial" w:cs="Arial"/>
-          <w:color w:val="333333"/>
-          <w:sz w:val="22"/>
-          <w:szCs w:val="22"/>
-        </w:rPr>
-      </w:pPr>
-      <w:r>
-        <w:rPr>
-          <w:rFonts w:ascii="Arial" w:hAnsi="Arial" w:cs="Arial"/>
-          <w:color w:val="333333"/>
-          <w:sz w:val="22"/>
-          <w:szCs w:val="22"/>
+        <w:pStyle w:val="NoSpacing"/>
+        <w:rPr>
+          <w:rFonts w:ascii="Arial" w:hAnsi="Arial" w:cs="Arial"/>
+          <w:color w:val="595959" w:themeColor="text1" w:themeTint="A6"/>
+          <w:sz w:val="24"/>
+          <w:szCs w:val="24"/>
+        </w:rPr>
+      </w:pPr>
+      <w:r>
+        <w:rPr>
+          <w:rFonts w:ascii="Arial" w:hAnsi="Arial" w:cs="Arial"/>
+          <w:color w:val="595959" w:themeColor="text1" w:themeTint="A6"/>
+          <w:sz w:val="24"/>
+          <w:szCs w:val="24"/>
         </w:rPr>
         <w:t>These combine two or more different APIs to address complex system requirements or behaviors.</w:t>
       </w:r>
     </w:p>
     <w:p>
       <w:pPr>
-        <w:pStyle w:val="Heading3"/>
-        <w:rPr>
-          <w:rFonts w:ascii="Arial" w:hAnsi="Arial" w:cs="Arial"/>
-          <w:color w:val="333333"/>
-          <w:sz w:val="22"/>
-          <w:szCs w:val="22"/>
-        </w:rPr>
-      </w:pPr>
-    </w:p>
-    <w:p>
-      <w:pPr>
-        <w:rPr>
-          <w:rFonts w:ascii="Arial" w:hAnsi="Arial" w:cs="Arial"/>
-        </w:rPr>
-      </w:pPr>
-      <w:r>
-        <w:rPr>
-          <w:rFonts w:ascii="Arial" w:hAnsi="Arial" w:cs="Arial"/>
+        <w:pStyle w:val="NoSpacing"/>
+        <w:rPr>
+          <w:rFonts w:ascii="Arial" w:hAnsi="Arial" w:cs="Arial"/>
+          <w:color w:val="595959" w:themeColor="text1" w:themeTint="A6"/>
+          <w:sz w:val="24"/>
+          <w:szCs w:val="24"/>
+        </w:rPr>
+      </w:pPr>
+    </w:p>
+    <w:p>
+      <w:pPr>
+        <w:pStyle w:val="NoSpacing"/>
+        <w:rPr>
+          <w:rFonts w:ascii="Arial" w:hAnsi="Arial" w:cs="Arial"/>
+          <w:color w:val="595959" w:themeColor="text1" w:themeTint="A6"/>
+          <w:sz w:val="24"/>
+          <w:szCs w:val="24"/>
+        </w:rPr>
+      </w:pPr>
+      <w:r>
+        <w:rPr>
+          <w:rFonts w:ascii="Arial" w:hAnsi="Arial" w:cs="Arial"/>
+          <w:color w:val="595959" w:themeColor="text1" w:themeTint="A6"/>
+          <w:sz w:val="24"/>
+          <w:szCs w:val="24"/>
         </w:rPr>
         <w:t xml:space="preserve">You would have to use HTTP method like </w:t>
       </w:r>
@@ -752,6 +925,10 @@
       <w:r>
         <w:rPr>
           <w:rFonts w:ascii="Arial" w:hAnsi="Arial" w:cs="Arial"/>
+          <w:b/>
+          <w:color w:val="595959" w:themeColor="text1" w:themeTint="A6"/>
+          <w:sz w:val="24"/>
+          <w:szCs w:val="24"/>
         </w:rPr>
         <w:t>GET</w:t>
       </w:r>
@@ -759,23 +936,40 @@
       <w:r>
         <w:rPr>
           <w:rFonts w:ascii="Arial" w:hAnsi="Arial" w:cs="Arial"/>
-        </w:rPr>
-        <w:t>,POST,PUT,DELETE,etc</w:t>
+          <w:b/>
+          <w:color w:val="595959" w:themeColor="text1" w:themeTint="A6"/>
+          <w:sz w:val="24"/>
+          <w:szCs w:val="24"/>
+        </w:rPr>
+        <w:t>,POST,PUT,DELETE</w:t>
+      </w:r>
+      <w:r>
+        <w:rPr>
+          <w:rFonts w:ascii="Arial" w:hAnsi="Arial" w:cs="Arial"/>
+          <w:color w:val="595959" w:themeColor="text1" w:themeTint="A6"/>
+          <w:sz w:val="24"/>
+          <w:szCs w:val="24"/>
+        </w:rPr>
+        <w:t>,etc</w:t>
       </w:r>
       <w:proofErr w:type="spellEnd"/>
       <w:proofErr w:type="gramEnd"/>
       <w:r>
         <w:rPr>
           <w:rFonts w:ascii="Arial" w:hAnsi="Arial" w:cs="Arial"/>
+          <w:color w:val="595959" w:themeColor="text1" w:themeTint="A6"/>
+          <w:sz w:val="24"/>
+          <w:szCs w:val="24"/>
         </w:rPr>
         <w:t xml:space="preserve"> to make use of the endpoint</w:t>
       </w:r>
     </w:p>
     <w:p>
       <w:pPr>
-        <w:rPr>
-          <w:rFonts w:ascii="Arial" w:hAnsi="Arial" w:cs="Arial"/>
-          <w:b/>
+        <w:pStyle w:val="NoSpacing"/>
+        <w:rPr>
+          <w:rFonts w:ascii="Arial" w:hAnsi="Arial" w:cs="Arial"/>
+          <w:color w:val="595959" w:themeColor="text1" w:themeTint="A6"/>
           <w:sz w:val="24"/>
           <w:szCs w:val="24"/>
         </w:rPr>
@@ -800,9 +994,9 @@
         <w:tblLook w:val="04A0" w:firstRow="1" w:lastRow="0" w:firstColumn="1" w:lastColumn="0" w:noHBand="0" w:noVBand="1"/>
       </w:tblPr>
       <w:tblGrid>
-        <w:gridCol w:w="779"/>
-        <w:gridCol w:w="3853"/>
-        <w:gridCol w:w="5760"/>
+        <w:gridCol w:w="734"/>
+        <w:gridCol w:w="3766"/>
+        <w:gridCol w:w="5892"/>
       </w:tblGrid>
       <w:tr>
         <w:tc>
@@ -819,24 +1013,22 @@
           </w:tcPr>
           <w:p>
             <w:pPr>
-              <w:spacing w:after="0" w:line="240" w:lineRule="auto"/>
-              <w:rPr>
-                <w:rFonts w:ascii="Arial" w:eastAsia="Times New Roman" w:hAnsi="Arial" w:cs="Arial"/>
-                <w:b/>
+              <w:pStyle w:val="NoSpacing"/>
+              <w:rPr>
+                <w:rFonts w:ascii="Arial" w:eastAsia="Times New Roman" w:hAnsi="Arial" w:cs="Arial"/>
                 <w:bCs/>
-                <w:color w:val="000000"/>
-                <w:sz w:val="26"/>
-                <w:szCs w:val="26"/>
+                <w:color w:val="595959" w:themeColor="text1" w:themeTint="A6"/>
+                <w:sz w:val="24"/>
+                <w:szCs w:val="24"/>
               </w:rPr>
             </w:pPr>
             <w:r>
               <w:rPr>
                 <w:rFonts w:ascii="Arial" w:eastAsia="Times New Roman" w:hAnsi="Arial" w:cs="Arial"/>
-                <w:b/>
                 <w:bCs/>
-                <w:color w:val="000000"/>
-                <w:sz w:val="26"/>
-                <w:szCs w:val="26"/>
+                <w:color w:val="595959" w:themeColor="text1" w:themeTint="A6"/>
+                <w:sz w:val="24"/>
+                <w:szCs w:val="24"/>
               </w:rPr>
               <w:t>No.</w:t>
             </w:r>
@@ -856,24 +1048,22 @@
           </w:tcPr>
           <w:p>
             <w:pPr>
-              <w:spacing w:after="0" w:line="240" w:lineRule="auto"/>
-              <w:rPr>
-                <w:rFonts w:ascii="Arial" w:eastAsia="Times New Roman" w:hAnsi="Arial" w:cs="Arial"/>
-                <w:b/>
+              <w:pStyle w:val="NoSpacing"/>
+              <w:rPr>
+                <w:rFonts w:ascii="Arial" w:eastAsia="Times New Roman" w:hAnsi="Arial" w:cs="Arial"/>
                 <w:bCs/>
-                <w:color w:val="000000"/>
-                <w:sz w:val="26"/>
-                <w:szCs w:val="26"/>
+                <w:color w:val="595959" w:themeColor="text1" w:themeTint="A6"/>
+                <w:sz w:val="24"/>
+                <w:szCs w:val="24"/>
               </w:rPr>
             </w:pPr>
             <w:r>
               <w:rPr>
                 <w:rFonts w:ascii="Arial" w:eastAsia="Times New Roman" w:hAnsi="Arial" w:cs="Arial"/>
-                <w:b/>
                 <w:bCs/>
-                <w:color w:val="000000"/>
-                <w:sz w:val="26"/>
-                <w:szCs w:val="26"/>
+                <w:color w:val="595959" w:themeColor="text1" w:themeTint="A6"/>
+                <w:sz w:val="24"/>
+                <w:szCs w:val="24"/>
               </w:rPr>
               <w:t>SOAP</w:t>
             </w:r>
@@ -893,24 +1083,22 @@
           </w:tcPr>
           <w:p>
             <w:pPr>
-              <w:spacing w:after="0" w:line="240" w:lineRule="auto"/>
-              <w:rPr>
-                <w:rFonts w:ascii="Arial" w:eastAsia="Times New Roman" w:hAnsi="Arial" w:cs="Arial"/>
-                <w:b/>
+              <w:pStyle w:val="NoSpacing"/>
+              <w:rPr>
+                <w:rFonts w:ascii="Arial" w:eastAsia="Times New Roman" w:hAnsi="Arial" w:cs="Arial"/>
                 <w:bCs/>
-                <w:color w:val="000000"/>
-                <w:sz w:val="26"/>
-                <w:szCs w:val="26"/>
+                <w:color w:val="595959" w:themeColor="text1" w:themeTint="A6"/>
+                <w:sz w:val="24"/>
+                <w:szCs w:val="24"/>
               </w:rPr>
             </w:pPr>
             <w:r>
               <w:rPr>
                 <w:rFonts w:ascii="Arial" w:eastAsia="Times New Roman" w:hAnsi="Arial" w:cs="Arial"/>
-                <w:b/>
                 <w:bCs/>
-                <w:color w:val="000000"/>
-                <w:sz w:val="26"/>
-                <w:szCs w:val="26"/>
+                <w:color w:val="595959" w:themeColor="text1" w:themeTint="A6"/>
+                <w:sz w:val="24"/>
+                <w:szCs w:val="24"/>
               </w:rPr>
               <w:t>REST</w:t>
             </w:r>
@@ -938,11 +1126,10 @@
           </w:tcPr>
           <w:p>
             <w:pPr>
-              <w:spacing w:after="0" w:line="240" w:lineRule="auto"/>
-              <w:jc w:val="both"/>
-              <w:rPr>
-                <w:rFonts w:ascii="Arial" w:eastAsia="Times New Roman" w:hAnsi="Arial" w:cs="Arial"/>
-                <w:color w:val="333333"/>
+              <w:pStyle w:val="NoSpacing"/>
+              <w:rPr>
+                <w:rFonts w:ascii="Arial" w:eastAsia="Times New Roman" w:hAnsi="Arial" w:cs="Arial"/>
+                <w:color w:val="595959" w:themeColor="text1" w:themeTint="A6"/>
                 <w:sz w:val="24"/>
                 <w:szCs w:val="24"/>
               </w:rPr>
@@ -950,7 +1137,7 @@
             <w:r>
               <w:rPr>
                 <w:rFonts w:ascii="Arial" w:eastAsia="Times New Roman" w:hAnsi="Arial" w:cs="Arial"/>
-                <w:color w:val="333333"/>
+                <w:color w:val="595959" w:themeColor="text1" w:themeTint="A6"/>
                 <w:sz w:val="24"/>
                 <w:szCs w:val="24"/>
               </w:rPr>
@@ -978,11 +1165,10 @@
           </w:tcPr>
           <w:p>
             <w:pPr>
-              <w:spacing w:after="0" w:line="240" w:lineRule="auto"/>
-              <w:jc w:val="both"/>
-              <w:rPr>
-                <w:rFonts w:ascii="Arial" w:eastAsia="Times New Roman" w:hAnsi="Arial" w:cs="Arial"/>
-                <w:color w:val="333333"/>
+              <w:pStyle w:val="NoSpacing"/>
+              <w:rPr>
+                <w:rFonts w:ascii="Arial" w:eastAsia="Times New Roman" w:hAnsi="Arial" w:cs="Arial"/>
+                <w:color w:val="595959" w:themeColor="text1" w:themeTint="A6"/>
                 <w:sz w:val="24"/>
                 <w:szCs w:val="24"/>
               </w:rPr>
@@ -990,7 +1176,7 @@
             <w:r>
               <w:rPr>
                 <w:rFonts w:ascii="Arial" w:eastAsia="Times New Roman" w:hAnsi="Arial" w:cs="Arial"/>
-                <w:color w:val="333333"/>
+                <w:color w:val="595959" w:themeColor="text1" w:themeTint="A6"/>
                 <w:sz w:val="24"/>
                 <w:szCs w:val="24"/>
               </w:rPr>
@@ -999,9 +1185,8 @@
             <w:r>
               <w:rPr>
                 <w:rFonts w:ascii="Arial" w:eastAsia="Times New Roman" w:hAnsi="Arial" w:cs="Arial"/>
-                <w:b/>
                 <w:bCs/>
-                <w:color w:val="333333"/>
+                <w:color w:val="595959" w:themeColor="text1" w:themeTint="A6"/>
                 <w:sz w:val="24"/>
                 <w:szCs w:val="24"/>
               </w:rPr>
@@ -1010,7 +1195,7 @@
             <w:r>
               <w:rPr>
                 <w:rFonts w:ascii="Arial" w:eastAsia="Times New Roman" w:hAnsi="Arial" w:cs="Arial"/>
-                <w:color w:val="333333"/>
+                <w:color w:val="595959" w:themeColor="text1" w:themeTint="A6"/>
                 <w:sz w:val="24"/>
                 <w:szCs w:val="24"/>
               </w:rPr>
@@ -1038,11 +1223,10 @@
           </w:tcPr>
           <w:p>
             <w:pPr>
-              <w:spacing w:after="0" w:line="240" w:lineRule="auto"/>
-              <w:jc w:val="both"/>
-              <w:rPr>
-                <w:rFonts w:ascii="Arial" w:eastAsia="Times New Roman" w:hAnsi="Arial" w:cs="Arial"/>
-                <w:color w:val="333333"/>
+              <w:pStyle w:val="NoSpacing"/>
+              <w:rPr>
+                <w:rFonts w:ascii="Arial" w:eastAsia="Times New Roman" w:hAnsi="Arial" w:cs="Arial"/>
+                <w:color w:val="595959" w:themeColor="text1" w:themeTint="A6"/>
                 <w:sz w:val="24"/>
                 <w:szCs w:val="24"/>
               </w:rPr>
@@ -1050,7 +1234,7 @@
             <w:r>
               <w:rPr>
                 <w:rFonts w:ascii="Arial" w:eastAsia="Times New Roman" w:hAnsi="Arial" w:cs="Arial"/>
-                <w:color w:val="333333"/>
+                <w:color w:val="595959" w:themeColor="text1" w:themeTint="A6"/>
                 <w:sz w:val="24"/>
                 <w:szCs w:val="24"/>
               </w:rPr>
@@ -1059,9 +1243,8 @@
             <w:r>
               <w:rPr>
                 <w:rFonts w:ascii="Arial" w:eastAsia="Times New Roman" w:hAnsi="Arial" w:cs="Arial"/>
-                <w:b/>
                 <w:bCs/>
-                <w:color w:val="333333"/>
+                <w:color w:val="595959" w:themeColor="text1" w:themeTint="A6"/>
                 <w:sz w:val="24"/>
                 <w:szCs w:val="24"/>
               </w:rPr>
@@ -1070,7 +1253,7 @@
             <w:r>
               <w:rPr>
                 <w:rFonts w:ascii="Arial" w:eastAsia="Times New Roman" w:hAnsi="Arial" w:cs="Arial"/>
-                <w:color w:val="333333"/>
+                <w:color w:val="595959" w:themeColor="text1" w:themeTint="A6"/>
                 <w:sz w:val="24"/>
                 <w:szCs w:val="24"/>
               </w:rPr>
@@ -1100,11 +1283,10 @@
           </w:tcPr>
           <w:p>
             <w:pPr>
-              <w:spacing w:after="0" w:line="240" w:lineRule="auto"/>
-              <w:jc w:val="both"/>
-              <w:rPr>
-                <w:rFonts w:ascii="Arial" w:eastAsia="Times New Roman" w:hAnsi="Arial" w:cs="Arial"/>
-                <w:color w:val="333333"/>
+              <w:pStyle w:val="NoSpacing"/>
+              <w:rPr>
+                <w:rFonts w:ascii="Arial" w:eastAsia="Times New Roman" w:hAnsi="Arial" w:cs="Arial"/>
+                <w:color w:val="595959" w:themeColor="text1" w:themeTint="A6"/>
                 <w:sz w:val="24"/>
                 <w:szCs w:val="24"/>
               </w:rPr>
@@ -1112,7 +1294,7 @@
             <w:r>
               <w:rPr>
                 <w:rFonts w:ascii="Arial" w:eastAsia="Times New Roman" w:hAnsi="Arial" w:cs="Arial"/>
-                <w:color w:val="333333"/>
+                <w:color w:val="595959" w:themeColor="text1" w:themeTint="A6"/>
                 <w:sz w:val="24"/>
                 <w:szCs w:val="24"/>
               </w:rPr>
@@ -1140,11 +1322,10 @@
           </w:tcPr>
           <w:p>
             <w:pPr>
-              <w:spacing w:after="0" w:line="240" w:lineRule="auto"/>
-              <w:jc w:val="both"/>
-              <w:rPr>
-                <w:rFonts w:ascii="Arial" w:eastAsia="Times New Roman" w:hAnsi="Arial" w:cs="Arial"/>
-                <w:color w:val="333333"/>
+              <w:pStyle w:val="NoSpacing"/>
+              <w:rPr>
+                <w:rFonts w:ascii="Arial" w:eastAsia="Times New Roman" w:hAnsi="Arial" w:cs="Arial"/>
+                <w:color w:val="595959" w:themeColor="text1" w:themeTint="A6"/>
                 <w:sz w:val="24"/>
                 <w:szCs w:val="24"/>
               </w:rPr>
@@ -1152,7 +1333,7 @@
             <w:r>
               <w:rPr>
                 <w:rFonts w:ascii="Arial" w:eastAsia="Times New Roman" w:hAnsi="Arial" w:cs="Arial"/>
-                <w:color w:val="333333"/>
+                <w:color w:val="595959" w:themeColor="text1" w:themeTint="A6"/>
                 <w:sz w:val="24"/>
                 <w:szCs w:val="24"/>
               </w:rPr>
@@ -1161,9 +1342,8 @@
             <w:r>
               <w:rPr>
                 <w:rFonts w:ascii="Arial" w:eastAsia="Times New Roman" w:hAnsi="Arial" w:cs="Arial"/>
-                <w:b/>
                 <w:bCs/>
-                <w:color w:val="333333"/>
+                <w:color w:val="595959" w:themeColor="text1" w:themeTint="A6"/>
                 <w:sz w:val="24"/>
                 <w:szCs w:val="24"/>
               </w:rPr>
@@ -1172,7 +1352,7 @@
             <w:r>
               <w:rPr>
                 <w:rFonts w:ascii="Arial" w:eastAsia="Times New Roman" w:hAnsi="Arial" w:cs="Arial"/>
-                <w:color w:val="333333"/>
+                <w:color w:val="595959" w:themeColor="text1" w:themeTint="A6"/>
                 <w:sz w:val="24"/>
                 <w:szCs w:val="24"/>
               </w:rPr>
@@ -1200,11 +1380,10 @@
           </w:tcPr>
           <w:p>
             <w:pPr>
-              <w:spacing w:after="0" w:line="240" w:lineRule="auto"/>
-              <w:jc w:val="both"/>
-              <w:rPr>
-                <w:rFonts w:ascii="Arial" w:eastAsia="Times New Roman" w:hAnsi="Arial" w:cs="Arial"/>
-                <w:color w:val="333333"/>
+              <w:pStyle w:val="NoSpacing"/>
+              <w:rPr>
+                <w:rFonts w:ascii="Arial" w:eastAsia="Times New Roman" w:hAnsi="Arial" w:cs="Arial"/>
+                <w:color w:val="595959" w:themeColor="text1" w:themeTint="A6"/>
                 <w:sz w:val="24"/>
                 <w:szCs w:val="24"/>
               </w:rPr>
@@ -1212,7 +1391,7 @@
             <w:r>
               <w:rPr>
                 <w:rFonts w:ascii="Arial" w:eastAsia="Times New Roman" w:hAnsi="Arial" w:cs="Arial"/>
-                <w:color w:val="333333"/>
+                <w:color w:val="595959" w:themeColor="text1" w:themeTint="A6"/>
                 <w:sz w:val="24"/>
                 <w:szCs w:val="24"/>
               </w:rPr>
@@ -1221,9 +1400,8 @@
             <w:r>
               <w:rPr>
                 <w:rFonts w:ascii="Arial" w:eastAsia="Times New Roman" w:hAnsi="Arial" w:cs="Arial"/>
-                <w:b/>
                 <w:bCs/>
-                <w:color w:val="333333"/>
+                <w:color w:val="595959" w:themeColor="text1" w:themeTint="A6"/>
                 <w:sz w:val="24"/>
                 <w:szCs w:val="24"/>
               </w:rPr>
@@ -1232,7 +1410,7 @@
             <w:r>
               <w:rPr>
                 <w:rFonts w:ascii="Arial" w:eastAsia="Times New Roman" w:hAnsi="Arial" w:cs="Arial"/>
-                <w:color w:val="333333"/>
+                <w:color w:val="595959" w:themeColor="text1" w:themeTint="A6"/>
                 <w:sz w:val="24"/>
                 <w:szCs w:val="24"/>
               </w:rPr>
@@ -1262,11 +1440,10 @@
           </w:tcPr>
           <w:p>
             <w:pPr>
-              <w:spacing w:after="0" w:line="240" w:lineRule="auto"/>
-              <w:jc w:val="both"/>
-              <w:rPr>
-                <w:rFonts w:ascii="Arial" w:eastAsia="Times New Roman" w:hAnsi="Arial" w:cs="Arial"/>
-                <w:color w:val="333333"/>
+              <w:pStyle w:val="NoSpacing"/>
+              <w:rPr>
+                <w:rFonts w:ascii="Arial" w:eastAsia="Times New Roman" w:hAnsi="Arial" w:cs="Arial"/>
+                <w:color w:val="595959" w:themeColor="text1" w:themeTint="A6"/>
                 <w:sz w:val="24"/>
                 <w:szCs w:val="24"/>
               </w:rPr>
@@ -1274,7 +1451,7 @@
             <w:r>
               <w:rPr>
                 <w:rFonts w:ascii="Arial" w:eastAsia="Times New Roman" w:hAnsi="Arial" w:cs="Arial"/>
-                <w:color w:val="333333"/>
+                <w:color w:val="595959" w:themeColor="text1" w:themeTint="A6"/>
                 <w:sz w:val="24"/>
                 <w:szCs w:val="24"/>
               </w:rPr>
@@ -1302,11 +1479,10 @@
           </w:tcPr>
           <w:p>
             <w:pPr>
-              <w:spacing w:after="0" w:line="240" w:lineRule="auto"/>
-              <w:jc w:val="both"/>
-              <w:rPr>
-                <w:rFonts w:ascii="Arial" w:eastAsia="Times New Roman" w:hAnsi="Arial" w:cs="Arial"/>
-                <w:color w:val="333333"/>
+              <w:pStyle w:val="NoSpacing"/>
+              <w:rPr>
+                <w:rFonts w:ascii="Arial" w:eastAsia="Times New Roman" w:hAnsi="Arial" w:cs="Arial"/>
+                <w:color w:val="595959" w:themeColor="text1" w:themeTint="A6"/>
                 <w:sz w:val="24"/>
                 <w:szCs w:val="24"/>
               </w:rPr>
@@ -1314,7 +1490,7 @@
             <w:r>
               <w:rPr>
                 <w:rFonts w:ascii="Arial" w:eastAsia="Times New Roman" w:hAnsi="Arial" w:cs="Arial"/>
-                <w:color w:val="333333"/>
+                <w:color w:val="595959" w:themeColor="text1" w:themeTint="A6"/>
                 <w:sz w:val="24"/>
                 <w:szCs w:val="24"/>
               </w:rPr>
@@ -1323,9 +1499,8 @@
             <w:r>
               <w:rPr>
                 <w:rFonts w:ascii="Arial" w:eastAsia="Times New Roman" w:hAnsi="Arial" w:cs="Arial"/>
-                <w:b/>
                 <w:bCs/>
-                <w:color w:val="333333"/>
+                <w:color w:val="595959" w:themeColor="text1" w:themeTint="A6"/>
                 <w:sz w:val="24"/>
                 <w:szCs w:val="24"/>
               </w:rPr>
@@ -1334,7 +1509,7 @@
             <w:r>
               <w:rPr>
                 <w:rFonts w:ascii="Arial" w:eastAsia="Times New Roman" w:hAnsi="Arial" w:cs="Arial"/>
-                <w:color w:val="333333"/>
+                <w:color w:val="595959" w:themeColor="text1" w:themeTint="A6"/>
                 <w:sz w:val="24"/>
                 <w:szCs w:val="24"/>
               </w:rPr>
@@ -1362,11 +1537,10 @@
           </w:tcPr>
           <w:p>
             <w:pPr>
-              <w:spacing w:after="0" w:line="240" w:lineRule="auto"/>
-              <w:jc w:val="both"/>
-              <w:rPr>
-                <w:rFonts w:ascii="Arial" w:eastAsia="Times New Roman" w:hAnsi="Arial" w:cs="Arial"/>
-                <w:color w:val="333333"/>
+              <w:pStyle w:val="NoSpacing"/>
+              <w:rPr>
+                <w:rFonts w:ascii="Arial" w:eastAsia="Times New Roman" w:hAnsi="Arial" w:cs="Arial"/>
+                <w:color w:val="595959" w:themeColor="text1" w:themeTint="A6"/>
                 <w:sz w:val="24"/>
                 <w:szCs w:val="24"/>
               </w:rPr>
@@ -1374,7 +1548,7 @@
             <w:r>
               <w:rPr>
                 <w:rFonts w:ascii="Arial" w:eastAsia="Times New Roman" w:hAnsi="Arial" w:cs="Arial"/>
-                <w:color w:val="333333"/>
+                <w:color w:val="595959" w:themeColor="text1" w:themeTint="A6"/>
                 <w:sz w:val="24"/>
                 <w:szCs w:val="24"/>
               </w:rPr>
@@ -1383,9 +1557,8 @@
             <w:r>
               <w:rPr>
                 <w:rFonts w:ascii="Arial" w:eastAsia="Times New Roman" w:hAnsi="Arial" w:cs="Arial"/>
-                <w:b/>
                 <w:bCs/>
-                <w:color w:val="333333"/>
+                <w:color w:val="595959" w:themeColor="text1" w:themeTint="A6"/>
                 <w:sz w:val="24"/>
                 <w:szCs w:val="24"/>
               </w:rPr>
@@ -1394,7 +1567,7 @@
             <w:r>
               <w:rPr>
                 <w:rFonts w:ascii="Arial" w:eastAsia="Times New Roman" w:hAnsi="Arial" w:cs="Arial"/>
-                <w:color w:val="333333"/>
+                <w:color w:val="595959" w:themeColor="text1" w:themeTint="A6"/>
                 <w:sz w:val="24"/>
                 <w:szCs w:val="24"/>
               </w:rPr>
@@ -1424,11 +1597,10 @@
           </w:tcPr>
           <w:p>
             <w:pPr>
-              <w:spacing w:after="0" w:line="240" w:lineRule="auto"/>
-              <w:jc w:val="both"/>
-              <w:rPr>
-                <w:rFonts w:ascii="Arial" w:eastAsia="Times New Roman" w:hAnsi="Arial" w:cs="Arial"/>
-                <w:color w:val="333333"/>
+              <w:pStyle w:val="NoSpacing"/>
+              <w:rPr>
+                <w:rFonts w:ascii="Arial" w:eastAsia="Times New Roman" w:hAnsi="Arial" w:cs="Arial"/>
+                <w:color w:val="595959" w:themeColor="text1" w:themeTint="A6"/>
                 <w:sz w:val="24"/>
                 <w:szCs w:val="24"/>
               </w:rPr>
@@ -1436,7 +1608,7 @@
             <w:r>
               <w:rPr>
                 <w:rFonts w:ascii="Arial" w:eastAsia="Times New Roman" w:hAnsi="Arial" w:cs="Arial"/>
-                <w:color w:val="333333"/>
+                <w:color w:val="595959" w:themeColor="text1" w:themeTint="A6"/>
                 <w:sz w:val="24"/>
                 <w:szCs w:val="24"/>
               </w:rPr>
@@ -1464,11 +1636,10 @@
           </w:tcPr>
           <w:p>
             <w:pPr>
-              <w:spacing w:after="0" w:line="240" w:lineRule="auto"/>
-              <w:jc w:val="both"/>
-              <w:rPr>
-                <w:rFonts w:ascii="Arial" w:eastAsia="Times New Roman" w:hAnsi="Arial" w:cs="Arial"/>
-                <w:color w:val="333333"/>
+              <w:pStyle w:val="NoSpacing"/>
+              <w:rPr>
+                <w:rFonts w:ascii="Arial" w:eastAsia="Times New Roman" w:hAnsi="Arial" w:cs="Arial"/>
+                <w:color w:val="595959" w:themeColor="text1" w:themeTint="A6"/>
                 <w:sz w:val="24"/>
                 <w:szCs w:val="24"/>
               </w:rPr>
@@ -1476,7 +1647,7 @@
             <w:r>
               <w:rPr>
                 <w:rFonts w:ascii="Arial" w:eastAsia="Times New Roman" w:hAnsi="Arial" w:cs="Arial"/>
-                <w:color w:val="333333"/>
+                <w:color w:val="595959" w:themeColor="text1" w:themeTint="A6"/>
                 <w:sz w:val="24"/>
                 <w:szCs w:val="24"/>
               </w:rPr>
@@ -1485,9 +1656,8 @@
             <w:r>
               <w:rPr>
                 <w:rFonts w:ascii="Arial" w:eastAsia="Times New Roman" w:hAnsi="Arial" w:cs="Arial"/>
-                <w:b/>
                 <w:bCs/>
-                <w:color w:val="333333"/>
+                <w:color w:val="595959" w:themeColor="text1" w:themeTint="A6"/>
                 <w:sz w:val="24"/>
                 <w:szCs w:val="24"/>
               </w:rPr>
@@ -1496,7 +1666,7 @@
             <w:r>
               <w:rPr>
                 <w:rFonts w:ascii="Arial" w:eastAsia="Times New Roman" w:hAnsi="Arial" w:cs="Arial"/>
-                <w:color w:val="333333"/>
+                <w:color w:val="595959" w:themeColor="text1" w:themeTint="A6"/>
                 <w:sz w:val="24"/>
                 <w:szCs w:val="24"/>
               </w:rPr>
@@ -1524,11 +1694,10 @@
           </w:tcPr>
           <w:p>
             <w:pPr>
-              <w:spacing w:after="0" w:line="240" w:lineRule="auto"/>
-              <w:jc w:val="both"/>
-              <w:rPr>
-                <w:rFonts w:ascii="Arial" w:eastAsia="Times New Roman" w:hAnsi="Arial" w:cs="Arial"/>
-                <w:color w:val="333333"/>
+              <w:pStyle w:val="NoSpacing"/>
+              <w:rPr>
+                <w:rFonts w:ascii="Arial" w:eastAsia="Times New Roman" w:hAnsi="Arial" w:cs="Arial"/>
+                <w:color w:val="595959" w:themeColor="text1" w:themeTint="A6"/>
                 <w:sz w:val="24"/>
                 <w:szCs w:val="24"/>
               </w:rPr>
@@ -1536,7 +1705,7 @@
             <w:r>
               <w:rPr>
                 <w:rFonts w:ascii="Arial" w:eastAsia="Times New Roman" w:hAnsi="Arial" w:cs="Arial"/>
-                <w:color w:val="333333"/>
+                <w:color w:val="595959" w:themeColor="text1" w:themeTint="A6"/>
                 <w:sz w:val="24"/>
                 <w:szCs w:val="24"/>
               </w:rPr>
@@ -1545,9 +1714,8 @@
             <w:r>
               <w:rPr>
                 <w:rFonts w:ascii="Arial" w:eastAsia="Times New Roman" w:hAnsi="Arial" w:cs="Arial"/>
-                <w:b/>
                 <w:bCs/>
-                <w:color w:val="333333"/>
+                <w:color w:val="595959" w:themeColor="text1" w:themeTint="A6"/>
                 <w:sz w:val="24"/>
                 <w:szCs w:val="24"/>
               </w:rPr>
@@ -1556,7 +1724,7 @@
             <w:r>
               <w:rPr>
                 <w:rFonts w:ascii="Arial" w:eastAsia="Times New Roman" w:hAnsi="Arial" w:cs="Arial"/>
-                <w:color w:val="333333"/>
+                <w:color w:val="595959" w:themeColor="text1" w:themeTint="A6"/>
                 <w:sz w:val="24"/>
                 <w:szCs w:val="24"/>
               </w:rPr>
@@ -1586,11 +1754,10 @@
           </w:tcPr>
           <w:p>
             <w:pPr>
-              <w:spacing w:after="0" w:line="240" w:lineRule="auto"/>
-              <w:jc w:val="both"/>
-              <w:rPr>
-                <w:rFonts w:ascii="Arial" w:eastAsia="Times New Roman" w:hAnsi="Arial" w:cs="Arial"/>
-                <w:color w:val="333333"/>
+              <w:pStyle w:val="NoSpacing"/>
+              <w:rPr>
+                <w:rFonts w:ascii="Arial" w:eastAsia="Times New Roman" w:hAnsi="Arial" w:cs="Arial"/>
+                <w:color w:val="595959" w:themeColor="text1" w:themeTint="A6"/>
                 <w:sz w:val="24"/>
                 <w:szCs w:val="24"/>
               </w:rPr>
@@ -1598,7 +1765,7 @@
             <w:r>
               <w:rPr>
                 <w:rFonts w:ascii="Arial" w:eastAsia="Times New Roman" w:hAnsi="Arial" w:cs="Arial"/>
-                <w:color w:val="333333"/>
+                <w:color w:val="595959" w:themeColor="text1" w:themeTint="A6"/>
                 <w:sz w:val="24"/>
                 <w:szCs w:val="24"/>
               </w:rPr>
@@ -1626,11 +1793,10 @@
           </w:tcPr>
           <w:p>
             <w:pPr>
-              <w:spacing w:after="0" w:line="240" w:lineRule="auto"/>
-              <w:jc w:val="both"/>
-              <w:rPr>
-                <w:rFonts w:ascii="Arial" w:eastAsia="Times New Roman" w:hAnsi="Arial" w:cs="Arial"/>
-                <w:color w:val="333333"/>
+              <w:pStyle w:val="NoSpacing"/>
+              <w:rPr>
+                <w:rFonts w:ascii="Arial" w:eastAsia="Times New Roman" w:hAnsi="Arial" w:cs="Arial"/>
+                <w:color w:val="595959" w:themeColor="text1" w:themeTint="A6"/>
                 <w:sz w:val="24"/>
                 <w:szCs w:val="24"/>
               </w:rPr>
@@ -1638,9 +1804,8 @@
             <w:r>
               <w:rPr>
                 <w:rFonts w:ascii="Arial" w:eastAsia="Times New Roman" w:hAnsi="Arial" w:cs="Arial"/>
-                <w:b/>
                 <w:bCs/>
-                <w:color w:val="333333"/>
+                <w:color w:val="595959" w:themeColor="text1" w:themeTint="A6"/>
                 <w:sz w:val="24"/>
                 <w:szCs w:val="24"/>
               </w:rPr>
@@ -1649,7 +1814,7 @@
             <w:r>
               <w:rPr>
                 <w:rFonts w:ascii="Arial" w:eastAsia="Times New Roman" w:hAnsi="Arial" w:cs="Arial"/>
-                <w:color w:val="333333"/>
+                <w:color w:val="595959" w:themeColor="text1" w:themeTint="A6"/>
                 <w:sz w:val="24"/>
                 <w:szCs w:val="24"/>
               </w:rPr>
@@ -1677,11 +1842,10 @@
           </w:tcPr>
           <w:p>
             <w:pPr>
-              <w:spacing w:after="0" w:line="240" w:lineRule="auto"/>
-              <w:jc w:val="both"/>
-              <w:rPr>
-                <w:rFonts w:ascii="Arial" w:eastAsia="Times New Roman" w:hAnsi="Arial" w:cs="Arial"/>
-                <w:color w:val="333333"/>
+              <w:pStyle w:val="NoSpacing"/>
+              <w:rPr>
+                <w:rFonts w:ascii="Arial" w:eastAsia="Times New Roman" w:hAnsi="Arial" w:cs="Arial"/>
+                <w:color w:val="595959" w:themeColor="text1" w:themeTint="A6"/>
                 <w:sz w:val="24"/>
                 <w:szCs w:val="24"/>
               </w:rPr>
@@ -1689,9 +1853,8 @@
             <w:r>
               <w:rPr>
                 <w:rFonts w:ascii="Arial" w:eastAsia="Times New Roman" w:hAnsi="Arial" w:cs="Arial"/>
-                <w:b/>
                 <w:bCs/>
-                <w:color w:val="333333"/>
+                <w:color w:val="595959" w:themeColor="text1" w:themeTint="A6"/>
                 <w:sz w:val="24"/>
                 <w:szCs w:val="24"/>
               </w:rPr>
@@ -1700,7 +1863,7 @@
             <w:r>
               <w:rPr>
                 <w:rFonts w:ascii="Arial" w:eastAsia="Times New Roman" w:hAnsi="Arial" w:cs="Arial"/>
-                <w:color w:val="333333"/>
+                <w:color w:val="595959" w:themeColor="text1" w:themeTint="A6"/>
                 <w:sz w:val="24"/>
                 <w:szCs w:val="24"/>
               </w:rPr>
@@ -1730,11 +1893,10 @@
           </w:tcPr>
           <w:p>
             <w:pPr>
-              <w:spacing w:after="0" w:line="240" w:lineRule="auto"/>
-              <w:jc w:val="both"/>
-              <w:rPr>
-                <w:rFonts w:ascii="Arial" w:eastAsia="Times New Roman" w:hAnsi="Arial" w:cs="Arial"/>
-                <w:color w:val="333333"/>
+              <w:pStyle w:val="NoSpacing"/>
+              <w:rPr>
+                <w:rFonts w:ascii="Arial" w:eastAsia="Times New Roman" w:hAnsi="Arial" w:cs="Arial"/>
+                <w:color w:val="595959" w:themeColor="text1" w:themeTint="A6"/>
                 <w:sz w:val="24"/>
                 <w:szCs w:val="24"/>
               </w:rPr>
@@ -1742,7 +1904,7 @@
             <w:r>
               <w:rPr>
                 <w:rFonts w:ascii="Arial" w:eastAsia="Times New Roman" w:hAnsi="Arial" w:cs="Arial"/>
-                <w:color w:val="333333"/>
+                <w:color w:val="595959" w:themeColor="text1" w:themeTint="A6"/>
                 <w:sz w:val="24"/>
                 <w:szCs w:val="24"/>
               </w:rPr>
@@ -1770,11 +1932,10 @@
           </w:tcPr>
           <w:p>
             <w:pPr>
-              <w:spacing w:after="0" w:line="240" w:lineRule="auto"/>
-              <w:jc w:val="both"/>
-              <w:rPr>
-                <w:rFonts w:ascii="Arial" w:eastAsia="Times New Roman" w:hAnsi="Arial" w:cs="Arial"/>
-                <w:color w:val="333333"/>
+              <w:pStyle w:val="NoSpacing"/>
+              <w:rPr>
+                <w:rFonts w:ascii="Arial" w:eastAsia="Times New Roman" w:hAnsi="Arial" w:cs="Arial"/>
+                <w:color w:val="595959" w:themeColor="text1" w:themeTint="A6"/>
                 <w:sz w:val="24"/>
                 <w:szCs w:val="24"/>
               </w:rPr>
@@ -1782,7 +1943,7 @@
             <w:r>
               <w:rPr>
                 <w:rFonts w:ascii="Arial" w:eastAsia="Times New Roman" w:hAnsi="Arial" w:cs="Arial"/>
-                <w:color w:val="333333"/>
+                <w:color w:val="595959" w:themeColor="text1" w:themeTint="A6"/>
                 <w:sz w:val="24"/>
                 <w:szCs w:val="24"/>
               </w:rPr>
@@ -1791,9 +1952,8 @@
             <w:r>
               <w:rPr>
                 <w:rFonts w:ascii="Arial" w:eastAsia="Times New Roman" w:hAnsi="Arial" w:cs="Arial"/>
-                <w:b/>
                 <w:bCs/>
-                <w:color w:val="333333"/>
+                <w:color w:val="595959" w:themeColor="text1" w:themeTint="A6"/>
                 <w:sz w:val="24"/>
                 <w:szCs w:val="24"/>
               </w:rPr>
@@ -1802,7 +1962,7 @@
             <w:r>
               <w:rPr>
                 <w:rFonts w:ascii="Arial" w:eastAsia="Times New Roman" w:hAnsi="Arial" w:cs="Arial"/>
-                <w:color w:val="333333"/>
+                <w:color w:val="595959" w:themeColor="text1" w:themeTint="A6"/>
                 <w:sz w:val="24"/>
                 <w:szCs w:val="24"/>
               </w:rPr>
@@ -1830,11 +1990,10 @@
           </w:tcPr>
           <w:p>
             <w:pPr>
-              <w:spacing w:after="0" w:line="240" w:lineRule="auto"/>
-              <w:jc w:val="both"/>
-              <w:rPr>
-                <w:rFonts w:ascii="Arial" w:eastAsia="Times New Roman" w:hAnsi="Arial" w:cs="Arial"/>
-                <w:color w:val="333333"/>
+              <w:pStyle w:val="NoSpacing"/>
+              <w:rPr>
+                <w:rFonts w:ascii="Arial" w:eastAsia="Times New Roman" w:hAnsi="Arial" w:cs="Arial"/>
+                <w:color w:val="595959" w:themeColor="text1" w:themeTint="A6"/>
                 <w:sz w:val="24"/>
                 <w:szCs w:val="24"/>
               </w:rPr>
@@ -1842,7 +2001,7 @@
             <w:r>
               <w:rPr>
                 <w:rFonts w:ascii="Arial" w:eastAsia="Times New Roman" w:hAnsi="Arial" w:cs="Arial"/>
-                <w:color w:val="333333"/>
+                <w:color w:val="595959" w:themeColor="text1" w:themeTint="A6"/>
                 <w:sz w:val="24"/>
                 <w:szCs w:val="24"/>
               </w:rPr>
@@ -1872,11 +2031,10 @@
           </w:tcPr>
           <w:p>
             <w:pPr>
-              <w:spacing w:after="0" w:line="240" w:lineRule="auto"/>
-              <w:jc w:val="both"/>
-              <w:rPr>
-                <w:rFonts w:ascii="Arial" w:eastAsia="Times New Roman" w:hAnsi="Arial" w:cs="Arial"/>
-                <w:color w:val="333333"/>
+              <w:pStyle w:val="NoSpacing"/>
+              <w:rPr>
+                <w:rFonts w:ascii="Arial" w:eastAsia="Times New Roman" w:hAnsi="Arial" w:cs="Arial"/>
+                <w:color w:val="595959" w:themeColor="text1" w:themeTint="A6"/>
                 <w:sz w:val="24"/>
                 <w:szCs w:val="24"/>
               </w:rPr>
@@ -1884,10 +2042,11 @@
             <w:r>
               <w:rPr>
                 <w:rFonts w:ascii="Arial" w:eastAsia="Times New Roman" w:hAnsi="Arial" w:cs="Arial"/>
-                <w:color w:val="333333"/>
-                <w:sz w:val="24"/>
-                <w:szCs w:val="24"/>
-              </w:rPr>
+                <w:color w:val="595959" w:themeColor="text1" w:themeTint="A6"/>
+                <w:sz w:val="24"/>
+                <w:szCs w:val="24"/>
+              </w:rPr>
+              <w:lastRenderedPageBreak/>
               <w:t>7)</w:t>
             </w:r>
           </w:p>
@@ -1912,11 +2071,10 @@
           </w:tcPr>
           <w:p>
             <w:pPr>
-              <w:spacing w:after="0" w:line="240" w:lineRule="auto"/>
-              <w:jc w:val="both"/>
-              <w:rPr>
-                <w:rFonts w:ascii="Arial" w:eastAsia="Times New Roman" w:hAnsi="Arial" w:cs="Arial"/>
-                <w:color w:val="333333"/>
+              <w:pStyle w:val="NoSpacing"/>
+              <w:rPr>
+                <w:rFonts w:ascii="Arial" w:eastAsia="Times New Roman" w:hAnsi="Arial" w:cs="Arial"/>
+                <w:color w:val="595959" w:themeColor="text1" w:themeTint="A6"/>
                 <w:sz w:val="24"/>
                 <w:szCs w:val="24"/>
               </w:rPr>
@@ -1924,7 +2082,7 @@
             <w:r>
               <w:rPr>
                 <w:rFonts w:ascii="Arial" w:eastAsia="Times New Roman" w:hAnsi="Arial" w:cs="Arial"/>
-                <w:color w:val="333333"/>
+                <w:color w:val="595959" w:themeColor="text1" w:themeTint="A6"/>
                 <w:sz w:val="24"/>
                 <w:szCs w:val="24"/>
               </w:rPr>
@@ -1933,9 +2091,8 @@
             <w:r>
               <w:rPr>
                 <w:rFonts w:ascii="Arial" w:eastAsia="Times New Roman" w:hAnsi="Arial" w:cs="Arial"/>
-                <w:b/>
                 <w:bCs/>
-                <w:color w:val="333333"/>
+                <w:color w:val="595959" w:themeColor="text1" w:themeTint="A6"/>
                 <w:sz w:val="24"/>
                 <w:szCs w:val="24"/>
               </w:rPr>
@@ -1944,7 +2101,7 @@
             <w:r>
               <w:rPr>
                 <w:rFonts w:ascii="Arial" w:eastAsia="Times New Roman" w:hAnsi="Arial" w:cs="Arial"/>
-                <w:color w:val="333333"/>
+                <w:color w:val="595959" w:themeColor="text1" w:themeTint="A6"/>
                 <w:sz w:val="24"/>
                 <w:szCs w:val="24"/>
               </w:rPr>
@@ -1972,11 +2129,10 @@
           </w:tcPr>
           <w:p>
             <w:pPr>
-              <w:spacing w:after="0" w:line="240" w:lineRule="auto"/>
-              <w:jc w:val="both"/>
-              <w:rPr>
-                <w:rFonts w:ascii="Arial" w:eastAsia="Times New Roman" w:hAnsi="Arial" w:cs="Arial"/>
-                <w:color w:val="333333"/>
+              <w:pStyle w:val="NoSpacing"/>
+              <w:rPr>
+                <w:rFonts w:ascii="Arial" w:eastAsia="Times New Roman" w:hAnsi="Arial" w:cs="Arial"/>
+                <w:color w:val="595959" w:themeColor="text1" w:themeTint="A6"/>
                 <w:sz w:val="24"/>
                 <w:szCs w:val="24"/>
               </w:rPr>
@@ -1984,7 +2140,7 @@
             <w:r>
               <w:rPr>
                 <w:rFonts w:ascii="Arial" w:eastAsia="Times New Roman" w:hAnsi="Arial" w:cs="Arial"/>
-                <w:color w:val="333333"/>
+                <w:color w:val="595959" w:themeColor="text1" w:themeTint="A6"/>
                 <w:sz w:val="24"/>
                 <w:szCs w:val="24"/>
               </w:rPr>
@@ -1993,9 +2149,8 @@
             <w:r>
               <w:rPr>
                 <w:rFonts w:ascii="Arial" w:eastAsia="Times New Roman" w:hAnsi="Arial" w:cs="Arial"/>
-                <w:b/>
                 <w:bCs/>
-                <w:color w:val="333333"/>
+                <w:color w:val="595959" w:themeColor="text1" w:themeTint="A6"/>
                 <w:sz w:val="24"/>
                 <w:szCs w:val="24"/>
               </w:rPr>
@@ -2004,7 +2159,7 @@
             <w:r>
               <w:rPr>
                 <w:rFonts w:ascii="Arial" w:eastAsia="Times New Roman" w:hAnsi="Arial" w:cs="Arial"/>
-                <w:color w:val="333333"/>
+                <w:color w:val="595959" w:themeColor="text1" w:themeTint="A6"/>
                 <w:sz w:val="24"/>
                 <w:szCs w:val="24"/>
               </w:rPr>
@@ -2034,11 +2189,10 @@
           </w:tcPr>
           <w:p>
             <w:pPr>
-              <w:spacing w:after="0" w:line="240" w:lineRule="auto"/>
-              <w:jc w:val="both"/>
-              <w:rPr>
-                <w:rFonts w:ascii="Arial" w:eastAsia="Times New Roman" w:hAnsi="Arial" w:cs="Arial"/>
-                <w:color w:val="333333"/>
+              <w:pStyle w:val="NoSpacing"/>
+              <w:rPr>
+                <w:rFonts w:ascii="Arial" w:eastAsia="Times New Roman" w:hAnsi="Arial" w:cs="Arial"/>
+                <w:color w:val="595959" w:themeColor="text1" w:themeTint="A6"/>
                 <w:sz w:val="24"/>
                 <w:szCs w:val="24"/>
               </w:rPr>
@@ -2046,7 +2200,7 @@
             <w:r>
               <w:rPr>
                 <w:rFonts w:ascii="Arial" w:eastAsia="Times New Roman" w:hAnsi="Arial" w:cs="Arial"/>
-                <w:color w:val="333333"/>
+                <w:color w:val="595959" w:themeColor="text1" w:themeTint="A6"/>
                 <w:sz w:val="24"/>
                 <w:szCs w:val="24"/>
               </w:rPr>
@@ -2074,11 +2228,10 @@
           </w:tcPr>
           <w:p>
             <w:pPr>
-              <w:spacing w:after="0" w:line="240" w:lineRule="auto"/>
-              <w:jc w:val="both"/>
-              <w:rPr>
-                <w:rFonts w:ascii="Arial" w:eastAsia="Times New Roman" w:hAnsi="Arial" w:cs="Arial"/>
-                <w:color w:val="333333"/>
+              <w:pStyle w:val="NoSpacing"/>
+              <w:rPr>
+                <w:rFonts w:ascii="Arial" w:eastAsia="Times New Roman" w:hAnsi="Arial" w:cs="Arial"/>
+                <w:color w:val="595959" w:themeColor="text1" w:themeTint="A6"/>
                 <w:sz w:val="24"/>
                 <w:szCs w:val="24"/>
               </w:rPr>
@@ -2086,7 +2239,7 @@
             <w:r>
               <w:rPr>
                 <w:rFonts w:ascii="Arial" w:eastAsia="Times New Roman" w:hAnsi="Arial" w:cs="Arial"/>
-                <w:color w:val="333333"/>
+                <w:color w:val="595959" w:themeColor="text1" w:themeTint="A6"/>
                 <w:sz w:val="24"/>
                 <w:szCs w:val="24"/>
               </w:rPr>
@@ -2095,9 +2248,8 @@
             <w:r>
               <w:rPr>
                 <w:rFonts w:ascii="Arial" w:eastAsia="Times New Roman" w:hAnsi="Arial" w:cs="Arial"/>
-                <w:b/>
                 <w:bCs/>
-                <w:color w:val="333333"/>
+                <w:color w:val="595959" w:themeColor="text1" w:themeTint="A6"/>
                 <w:sz w:val="24"/>
                 <w:szCs w:val="24"/>
               </w:rPr>
@@ -2106,7 +2258,7 @@
             <w:r>
               <w:rPr>
                 <w:rFonts w:ascii="Arial" w:eastAsia="Times New Roman" w:hAnsi="Arial" w:cs="Arial"/>
-                <w:color w:val="333333"/>
+                <w:color w:val="595959" w:themeColor="text1" w:themeTint="A6"/>
                 <w:sz w:val="24"/>
                 <w:szCs w:val="24"/>
               </w:rPr>
@@ -2134,11 +2286,10 @@
           </w:tcPr>
           <w:p>
             <w:pPr>
-              <w:spacing w:after="0" w:line="240" w:lineRule="auto"/>
-              <w:jc w:val="both"/>
-              <w:rPr>
-                <w:rFonts w:ascii="Arial" w:eastAsia="Times New Roman" w:hAnsi="Arial" w:cs="Arial"/>
-                <w:color w:val="333333"/>
+              <w:pStyle w:val="NoSpacing"/>
+              <w:rPr>
+                <w:rFonts w:ascii="Arial" w:eastAsia="Times New Roman" w:hAnsi="Arial" w:cs="Arial"/>
+                <w:color w:val="595959" w:themeColor="text1" w:themeTint="A6"/>
                 <w:sz w:val="24"/>
                 <w:szCs w:val="24"/>
               </w:rPr>
@@ -2146,7 +2297,7 @@
             <w:r>
               <w:rPr>
                 <w:rFonts w:ascii="Arial" w:eastAsia="Times New Roman" w:hAnsi="Arial" w:cs="Arial"/>
-                <w:color w:val="333333"/>
+                <w:color w:val="595959" w:themeColor="text1" w:themeTint="A6"/>
                 <w:sz w:val="24"/>
                 <w:szCs w:val="24"/>
               </w:rPr>
@@ -2155,9 +2306,8 @@
             <w:r>
               <w:rPr>
                 <w:rFonts w:ascii="Arial" w:eastAsia="Times New Roman" w:hAnsi="Arial" w:cs="Arial"/>
-                <w:b/>
                 <w:bCs/>
-                <w:color w:val="333333"/>
+                <w:color w:val="595959" w:themeColor="text1" w:themeTint="A6"/>
                 <w:sz w:val="24"/>
                 <w:szCs w:val="24"/>
               </w:rPr>
@@ -2166,7 +2316,7 @@
             <w:r>
               <w:rPr>
                 <w:rFonts w:ascii="Arial" w:eastAsia="Times New Roman" w:hAnsi="Arial" w:cs="Arial"/>
-                <w:color w:val="333333"/>
+                <w:color w:val="595959" w:themeColor="text1" w:themeTint="A6"/>
                 <w:sz w:val="24"/>
                 <w:szCs w:val="24"/>
               </w:rPr>
@@ -2196,11 +2346,10 @@
           </w:tcPr>
           <w:p>
             <w:pPr>
-              <w:spacing w:after="0" w:line="240" w:lineRule="auto"/>
-              <w:jc w:val="both"/>
-              <w:rPr>
-                <w:rFonts w:ascii="Arial" w:eastAsia="Times New Roman" w:hAnsi="Arial" w:cs="Arial"/>
-                <w:color w:val="333333"/>
+              <w:pStyle w:val="NoSpacing"/>
+              <w:rPr>
+                <w:rFonts w:ascii="Arial" w:eastAsia="Times New Roman" w:hAnsi="Arial" w:cs="Arial"/>
+                <w:color w:val="595959" w:themeColor="text1" w:themeTint="A6"/>
                 <w:sz w:val="24"/>
                 <w:szCs w:val="24"/>
               </w:rPr>
@@ -2208,7 +2357,7 @@
             <w:r>
               <w:rPr>
                 <w:rFonts w:ascii="Arial" w:eastAsia="Times New Roman" w:hAnsi="Arial" w:cs="Arial"/>
-                <w:color w:val="333333"/>
+                <w:color w:val="595959" w:themeColor="text1" w:themeTint="A6"/>
                 <w:sz w:val="24"/>
                 <w:szCs w:val="24"/>
               </w:rPr>
@@ -2236,11 +2385,10 @@
           </w:tcPr>
           <w:p>
             <w:pPr>
-              <w:spacing w:after="0" w:line="240" w:lineRule="auto"/>
-              <w:jc w:val="both"/>
-              <w:rPr>
-                <w:rFonts w:ascii="Arial" w:eastAsia="Times New Roman" w:hAnsi="Arial" w:cs="Arial"/>
-                <w:color w:val="333333"/>
+              <w:pStyle w:val="NoSpacing"/>
+              <w:rPr>
+                <w:rFonts w:ascii="Arial" w:eastAsia="Times New Roman" w:hAnsi="Arial" w:cs="Arial"/>
+                <w:color w:val="595959" w:themeColor="text1" w:themeTint="A6"/>
                 <w:sz w:val="24"/>
                 <w:szCs w:val="24"/>
               </w:rPr>
@@ -2248,7 +2396,7 @@
             <w:r>
               <w:rPr>
                 <w:rFonts w:ascii="Arial" w:eastAsia="Times New Roman" w:hAnsi="Arial" w:cs="Arial"/>
-                <w:color w:val="333333"/>
+                <w:color w:val="595959" w:themeColor="text1" w:themeTint="A6"/>
                 <w:sz w:val="24"/>
                 <w:szCs w:val="24"/>
               </w:rPr>
@@ -2257,9 +2405,8 @@
             <w:r>
               <w:rPr>
                 <w:rFonts w:ascii="Arial" w:eastAsia="Times New Roman" w:hAnsi="Arial" w:cs="Arial"/>
-                <w:b/>
                 <w:bCs/>
-                <w:color w:val="333333"/>
+                <w:color w:val="595959" w:themeColor="text1" w:themeTint="A6"/>
                 <w:sz w:val="24"/>
                 <w:szCs w:val="24"/>
               </w:rPr>
@@ -2268,7 +2415,7 @@
             <w:r>
               <w:rPr>
                 <w:rFonts w:ascii="Arial" w:eastAsia="Times New Roman" w:hAnsi="Arial" w:cs="Arial"/>
-                <w:color w:val="333333"/>
+                <w:color w:val="595959" w:themeColor="text1" w:themeTint="A6"/>
                 <w:sz w:val="24"/>
                 <w:szCs w:val="24"/>
               </w:rPr>
@@ -2296,11 +2443,10 @@
           </w:tcPr>
           <w:p>
             <w:pPr>
-              <w:spacing w:after="0" w:line="240" w:lineRule="auto"/>
-              <w:jc w:val="both"/>
-              <w:rPr>
-                <w:rFonts w:ascii="Arial" w:eastAsia="Times New Roman" w:hAnsi="Arial" w:cs="Arial"/>
-                <w:color w:val="333333"/>
+              <w:pStyle w:val="NoSpacing"/>
+              <w:rPr>
+                <w:rFonts w:ascii="Arial" w:eastAsia="Times New Roman" w:hAnsi="Arial" w:cs="Arial"/>
+                <w:color w:val="595959" w:themeColor="text1" w:themeTint="A6"/>
                 <w:sz w:val="24"/>
                 <w:szCs w:val="24"/>
               </w:rPr>
@@ -2308,7 +2454,7 @@
             <w:r>
               <w:rPr>
                 <w:rFonts w:ascii="Arial" w:eastAsia="Times New Roman" w:hAnsi="Arial" w:cs="Arial"/>
-                <w:color w:val="333333"/>
+                <w:color w:val="595959" w:themeColor="text1" w:themeTint="A6"/>
                 <w:sz w:val="24"/>
                 <w:szCs w:val="24"/>
               </w:rPr>
@@ -2317,9 +2463,8 @@
             <w:r>
               <w:rPr>
                 <w:rFonts w:ascii="Arial" w:eastAsia="Times New Roman" w:hAnsi="Arial" w:cs="Arial"/>
-                <w:b/>
                 <w:bCs/>
-                <w:color w:val="333333"/>
+                <w:color w:val="595959" w:themeColor="text1" w:themeTint="A6"/>
                 <w:sz w:val="24"/>
                 <w:szCs w:val="24"/>
               </w:rPr>
@@ -2328,7 +2473,7 @@
             <w:r>
               <w:rPr>
                 <w:rFonts w:ascii="Arial" w:eastAsia="Times New Roman" w:hAnsi="Arial" w:cs="Arial"/>
-                <w:color w:val="333333"/>
+                <w:color w:val="595959" w:themeColor="text1" w:themeTint="A6"/>
                 <w:sz w:val="24"/>
                 <w:szCs w:val="24"/>
               </w:rPr>
@@ -2358,11 +2503,10 @@
           </w:tcPr>
           <w:p>
             <w:pPr>
-              <w:spacing w:after="0" w:line="240" w:lineRule="auto"/>
-              <w:jc w:val="both"/>
-              <w:rPr>
-                <w:rFonts w:ascii="Arial" w:eastAsia="Times New Roman" w:hAnsi="Arial" w:cs="Arial"/>
-                <w:color w:val="333333"/>
+              <w:pStyle w:val="NoSpacing"/>
+              <w:rPr>
+                <w:rFonts w:ascii="Arial" w:eastAsia="Times New Roman" w:hAnsi="Arial" w:cs="Arial"/>
+                <w:color w:val="595959" w:themeColor="text1" w:themeTint="A6"/>
                 <w:sz w:val="24"/>
                 <w:szCs w:val="24"/>
               </w:rPr>
@@ -2370,7 +2514,7 @@
             <w:r>
               <w:rPr>
                 <w:rFonts w:ascii="Arial" w:eastAsia="Times New Roman" w:hAnsi="Arial" w:cs="Arial"/>
-                <w:color w:val="333333"/>
+                <w:color w:val="595959" w:themeColor="text1" w:themeTint="A6"/>
                 <w:sz w:val="24"/>
                 <w:szCs w:val="24"/>
               </w:rPr>
@@ -2398,11 +2542,10 @@
           </w:tcPr>
           <w:p>
             <w:pPr>
-              <w:spacing w:after="0" w:line="240" w:lineRule="auto"/>
-              <w:jc w:val="both"/>
-              <w:rPr>
-                <w:rFonts w:ascii="Arial" w:eastAsia="Times New Roman" w:hAnsi="Arial" w:cs="Arial"/>
-                <w:color w:val="333333"/>
+              <w:pStyle w:val="NoSpacing"/>
+              <w:rPr>
+                <w:rFonts w:ascii="Arial" w:eastAsia="Times New Roman" w:hAnsi="Arial" w:cs="Arial"/>
+                <w:color w:val="595959" w:themeColor="text1" w:themeTint="A6"/>
                 <w:sz w:val="24"/>
                 <w:szCs w:val="24"/>
               </w:rPr>
@@ -2410,7 +2553,7 @@
             <w:r>
               <w:rPr>
                 <w:rFonts w:ascii="Arial" w:eastAsia="Times New Roman" w:hAnsi="Arial" w:cs="Arial"/>
-                <w:color w:val="333333"/>
+                <w:color w:val="595959" w:themeColor="text1" w:themeTint="A6"/>
                 <w:sz w:val="24"/>
                 <w:szCs w:val="24"/>
               </w:rPr>
@@ -2419,9 +2562,8 @@
             <w:r>
               <w:rPr>
                 <w:rFonts w:ascii="Arial" w:eastAsia="Times New Roman" w:hAnsi="Arial" w:cs="Arial"/>
-                <w:b/>
                 <w:bCs/>
-                <w:color w:val="333333"/>
+                <w:color w:val="595959" w:themeColor="text1" w:themeTint="A6"/>
                 <w:sz w:val="24"/>
                 <w:szCs w:val="24"/>
               </w:rPr>
@@ -2430,7 +2572,7 @@
             <w:r>
               <w:rPr>
                 <w:rFonts w:ascii="Arial" w:eastAsia="Times New Roman" w:hAnsi="Arial" w:cs="Arial"/>
-                <w:color w:val="333333"/>
+                <w:color w:val="595959" w:themeColor="text1" w:themeTint="A6"/>
                 <w:sz w:val="24"/>
                 <w:szCs w:val="24"/>
               </w:rPr>
@@ -2458,11 +2600,10 @@
           </w:tcPr>
           <w:p>
             <w:pPr>
-              <w:spacing w:after="0" w:line="240" w:lineRule="auto"/>
-              <w:jc w:val="both"/>
-              <w:rPr>
-                <w:rFonts w:ascii="Arial" w:eastAsia="Times New Roman" w:hAnsi="Arial" w:cs="Arial"/>
-                <w:color w:val="333333"/>
+              <w:pStyle w:val="NoSpacing"/>
+              <w:rPr>
+                <w:rFonts w:ascii="Arial" w:eastAsia="Times New Roman" w:hAnsi="Arial" w:cs="Arial"/>
+                <w:color w:val="595959" w:themeColor="text1" w:themeTint="A6"/>
                 <w:sz w:val="24"/>
                 <w:szCs w:val="24"/>
               </w:rPr>
@@ -2470,7 +2611,7 @@
             <w:r>
               <w:rPr>
                 <w:rFonts w:ascii="Arial" w:eastAsia="Times New Roman" w:hAnsi="Arial" w:cs="Arial"/>
-                <w:color w:val="333333"/>
+                <w:color w:val="595959" w:themeColor="text1" w:themeTint="A6"/>
                 <w:sz w:val="24"/>
                 <w:szCs w:val="24"/>
               </w:rPr>
@@ -2479,9 +2620,8 @@
             <w:r>
               <w:rPr>
                 <w:rFonts w:ascii="Arial" w:eastAsia="Times New Roman" w:hAnsi="Arial" w:cs="Arial"/>
-                <w:b/>
                 <w:bCs/>
-                <w:color w:val="333333"/>
+                <w:color w:val="595959" w:themeColor="text1" w:themeTint="A6"/>
                 <w:sz w:val="24"/>
                 <w:szCs w:val="24"/>
               </w:rPr>
@@ -2490,7 +2630,7 @@
             <w:r>
               <w:rPr>
                 <w:rFonts w:ascii="Arial" w:eastAsia="Times New Roman" w:hAnsi="Arial" w:cs="Arial"/>
-                <w:color w:val="333333"/>
+                <w:color w:val="595959" w:themeColor="text1" w:themeTint="A6"/>
                 <w:sz w:val="24"/>
                 <w:szCs w:val="24"/>
               </w:rPr>
@@ -2502,343 +2642,4093 @@
     </w:tbl>
     <w:p>
       <w:pPr>
-        <w:rPr>
-          <w:rFonts w:ascii="Arial" w:hAnsi="Arial" w:cs="Arial"/>
-          <w:b/>
-          <w:sz w:val="24"/>
-          <w:szCs w:val="24"/>
-        </w:rPr>
-      </w:pPr>
-    </w:p>
-    <w:p>
-      <w:pPr>
-        <w:rPr>
-          <w:rFonts w:ascii="Arial" w:hAnsi="Arial" w:cs="Arial"/>
-          <w:b/>
-          <w:sz w:val="24"/>
-          <w:szCs w:val="24"/>
-        </w:rPr>
-      </w:pPr>
-    </w:p>
-    <w:p>
-      <w:pPr>
-        <w:pStyle w:val="Heading1"/>
-        <w:rPr>
-          <w:rFonts w:ascii="Arial" w:hAnsi="Arial" w:cs="Arial"/>
-        </w:rPr>
-      </w:pPr>
-      <w:r>
-        <w:rPr>
-          <w:rFonts w:ascii="Arial" w:hAnsi="Arial" w:cs="Arial"/>
-        </w:rPr>
-        <w:t>5 Essential HTTP Methods in RESTful API</w:t>
-      </w:r>
-      <w:r>
-        <w:rPr>
-          <w:rFonts w:ascii="Arial" w:hAnsi="Arial" w:cs="Arial"/>
-        </w:rPr>
-        <w:t xml:space="preserve"> Development </w:t>
-      </w:r>
-    </w:p>
-    <w:p>
-      <w:pPr>
-        <w:rPr>
-          <w:rFonts w:ascii="Arial" w:hAnsi="Arial" w:cs="Arial"/>
-        </w:rPr>
-      </w:pPr>
-    </w:p>
-    <w:p>
-      <w:pPr>
-        <w:rPr>
-          <w:rFonts w:ascii="Arial" w:hAnsi="Arial" w:cs="Arial"/>
-        </w:rPr>
-      </w:pPr>
-    </w:p>
-    <w:p>
-      <w:pPr>
-        <w:rPr>
-          <w:rFonts w:ascii="Arial" w:hAnsi="Arial" w:cs="Arial"/>
-          <w:b/>
-          <w:sz w:val="32"/>
-          <w:szCs w:val="32"/>
-        </w:rPr>
-      </w:pPr>
-      <w:r>
+        <w:pStyle w:val="NoSpacing"/>
+        <w:rPr>
+          <w:rFonts w:ascii="Arial" w:hAnsi="Arial" w:cs="Arial"/>
+          <w:color w:val="595959" w:themeColor="text1" w:themeTint="A6"/>
+          <w:sz w:val="24"/>
+          <w:szCs w:val="24"/>
+        </w:rPr>
+      </w:pPr>
+    </w:p>
+    <w:p>
+      <w:pPr>
+        <w:pStyle w:val="NoSpacing"/>
+        <w:rPr>
+          <w:rFonts w:ascii="Arial" w:hAnsi="Arial" w:cs="Arial"/>
+          <w:color w:val="595959" w:themeColor="text1" w:themeTint="A6"/>
+          <w:sz w:val="24"/>
+          <w:szCs w:val="24"/>
+        </w:rPr>
+      </w:pPr>
+    </w:p>
+    <w:p>
+      <w:pPr>
+        <w:pStyle w:val="NoSpacing"/>
         <w:rPr>
           <w:rStyle w:val="Emphasis"/>
           <w:rFonts w:ascii="Arial" w:hAnsi="Arial" w:cs="Arial"/>
           <w:b/>
-          <w:color w:val="222222"/>
-          <w:sz w:val="32"/>
-          <w:szCs w:val="32"/>
+          <w:i w:val="0"/>
+          <w:iCs w:val="0"/>
+          <w:color w:val="595959" w:themeColor="text1" w:themeTint="A6"/>
+          <w:sz w:val="24"/>
+          <w:szCs w:val="24"/>
+        </w:rPr>
+      </w:pPr>
+      <w:r>
+        <w:rPr>
+          <w:rFonts w:ascii="Arial" w:hAnsi="Arial" w:cs="Arial"/>
+          <w:b/>
+          <w:color w:val="595959" w:themeColor="text1" w:themeTint="A6"/>
+          <w:sz w:val="24"/>
+          <w:szCs w:val="24"/>
+        </w:rPr>
+        <w:t xml:space="preserve">5 Essential HTTP Methods in RESTful API Development </w:t>
+      </w:r>
+    </w:p>
+    <w:p>
+      <w:pPr>
+        <w:pStyle w:val="NoSpacing"/>
+        <w:rPr>
+          <w:rStyle w:val="Emphasis"/>
+          <w:rFonts w:ascii="Arial" w:hAnsi="Arial" w:cs="Arial"/>
+          <w:b/>
+          <w:i w:val="0"/>
+          <w:color w:val="595959" w:themeColor="text1" w:themeTint="A6"/>
+          <w:sz w:val="24"/>
+          <w:szCs w:val="24"/>
           <w:shd w:val="clear" w:color="auto" w:fill="FFFFFF"/>
         </w:rPr>
+      </w:pPr>
+    </w:p>
+    <w:p>
+      <w:pPr>
+        <w:pStyle w:val="NoSpacing"/>
+        <w:rPr>
+          <w:rFonts w:ascii="Arial" w:hAnsi="Arial" w:cs="Arial"/>
+          <w:i/>
+          <w:color w:val="595959" w:themeColor="text1" w:themeTint="A6"/>
+          <w:sz w:val="24"/>
+          <w:szCs w:val="24"/>
+        </w:rPr>
+      </w:pPr>
+      <w:proofErr w:type="gramStart"/>
+      <w:r>
+        <w:rPr>
+          <w:rStyle w:val="Emphasis"/>
+          <w:rFonts w:ascii="Arial" w:hAnsi="Arial" w:cs="Arial"/>
+          <w:b/>
+          <w:i w:val="0"/>
+          <w:color w:val="595959" w:themeColor="text1" w:themeTint="A6"/>
+          <w:sz w:val="24"/>
+          <w:szCs w:val="24"/>
+          <w:shd w:val="clear" w:color="auto" w:fill="FFFFFF"/>
+        </w:rPr>
+        <w:t>1.</w:t>
+      </w:r>
+      <w:r>
+        <w:rPr>
+          <w:rStyle w:val="Emphasis"/>
+          <w:rFonts w:ascii="Arial" w:hAnsi="Arial" w:cs="Arial"/>
+          <w:b/>
+          <w:i w:val="0"/>
+          <w:color w:val="595959" w:themeColor="text1" w:themeTint="A6"/>
+          <w:sz w:val="24"/>
+          <w:szCs w:val="24"/>
+          <w:shd w:val="clear" w:color="auto" w:fill="FFFFFF"/>
+        </w:rPr>
+        <w:t>GET</w:t>
+      </w:r>
+      <w:proofErr w:type="gramEnd"/>
+      <w:r>
+        <w:rPr>
+          <w:rFonts w:ascii="Arial" w:hAnsi="Arial" w:cs="Arial"/>
+          <w:i/>
+          <w:color w:val="595959" w:themeColor="text1" w:themeTint="A6"/>
+          <w:sz w:val="24"/>
+          <w:szCs w:val="24"/>
+          <w:shd w:val="clear" w:color="auto" w:fill="FFFFFF"/>
+        </w:rPr>
+        <w:t> </w:t>
+      </w:r>
+    </w:p>
+    <w:p>
+      <w:pPr>
+        <w:pStyle w:val="NoSpacing"/>
+        <w:rPr>
+          <w:rFonts w:ascii="Arial" w:hAnsi="Arial" w:cs="Arial"/>
+          <w:color w:val="595959" w:themeColor="text1" w:themeTint="A6"/>
+          <w:sz w:val="24"/>
+          <w:szCs w:val="24"/>
+          <w:shd w:val="clear" w:color="auto" w:fill="FFFFFF"/>
+        </w:rPr>
+      </w:pPr>
+      <w:r>
+        <w:rPr>
+          <w:rFonts w:ascii="Arial" w:hAnsi="Arial" w:cs="Arial"/>
+          <w:color w:val="595959" w:themeColor="text1" w:themeTint="A6"/>
+          <w:sz w:val="24"/>
+          <w:szCs w:val="24"/>
+          <w:shd w:val="clear" w:color="auto" w:fill="FFFFFF"/>
+        </w:rPr>
+        <w:t>Use </w:t>
+      </w:r>
+      <w:r>
+        <w:rPr>
+          <w:rStyle w:val="Emphasis"/>
+          <w:rFonts w:ascii="Arial" w:hAnsi="Arial" w:cs="Arial"/>
+          <w:color w:val="595959" w:themeColor="text1" w:themeTint="A6"/>
+          <w:sz w:val="24"/>
+          <w:szCs w:val="24"/>
+          <w:shd w:val="clear" w:color="auto" w:fill="FFFFFF"/>
+        </w:rPr>
+        <w:t>GET</w:t>
+      </w:r>
+      <w:r>
+        <w:rPr>
+          <w:rFonts w:ascii="Arial" w:hAnsi="Arial" w:cs="Arial"/>
+          <w:color w:val="595959" w:themeColor="text1" w:themeTint="A6"/>
+          <w:sz w:val="24"/>
+          <w:szCs w:val="24"/>
+          <w:shd w:val="clear" w:color="auto" w:fill="FFFFFF"/>
+        </w:rPr>
+        <w:t> requests </w:t>
+      </w:r>
+      <w:r>
+        <w:rPr>
+          <w:rStyle w:val="Strong"/>
+          <w:rFonts w:ascii="Arial" w:hAnsi="Arial" w:cs="Arial"/>
+          <w:color w:val="595959" w:themeColor="text1" w:themeTint="A6"/>
+          <w:sz w:val="24"/>
+          <w:szCs w:val="24"/>
+          <w:shd w:val="clear" w:color="auto" w:fill="FFFFFF"/>
+        </w:rPr>
+        <w:t>to retrieve resource representation/information only</w:t>
+      </w:r>
+      <w:r>
+        <w:rPr>
+          <w:rFonts w:ascii="Arial" w:hAnsi="Arial" w:cs="Arial"/>
+          <w:color w:val="595959" w:themeColor="text1" w:themeTint="A6"/>
+          <w:sz w:val="24"/>
+          <w:szCs w:val="24"/>
+          <w:shd w:val="clear" w:color="auto" w:fill="FFFFFF"/>
+        </w:rPr>
+        <w:t> – and not modify it in any way. As GET requests do not change the resource’s state, these are said to be </w:t>
+      </w:r>
+      <w:r>
+        <w:rPr>
+          <w:rStyle w:val="Strong"/>
+          <w:rFonts w:ascii="Arial" w:hAnsi="Arial" w:cs="Arial"/>
+          <w:color w:val="595959" w:themeColor="text1" w:themeTint="A6"/>
+          <w:sz w:val="24"/>
+          <w:szCs w:val="24"/>
+          <w:shd w:val="clear" w:color="auto" w:fill="FFFFFF"/>
+        </w:rPr>
+        <w:t>safe methods</w:t>
+      </w:r>
+      <w:r>
+        <w:rPr>
+          <w:rFonts w:ascii="Arial" w:hAnsi="Arial" w:cs="Arial"/>
+          <w:color w:val="595959" w:themeColor="text1" w:themeTint="A6"/>
+          <w:sz w:val="24"/>
+          <w:szCs w:val="24"/>
+          <w:shd w:val="clear" w:color="auto" w:fill="FFFFFF"/>
+        </w:rPr>
+        <w:t>.</w:t>
+      </w:r>
+    </w:p>
+    <w:p>
+      <w:pPr>
+        <w:pStyle w:val="NoSpacing"/>
+        <w:rPr>
+          <w:rFonts w:ascii="Arial" w:hAnsi="Arial" w:cs="Arial"/>
+          <w:color w:val="595959" w:themeColor="text1" w:themeTint="A6"/>
+          <w:sz w:val="24"/>
+          <w:szCs w:val="24"/>
+        </w:rPr>
+      </w:pPr>
+    </w:p>
+    <w:p>
+      <w:pPr>
+        <w:pStyle w:val="NoSpacing"/>
+        <w:rPr>
+          <w:rFonts w:ascii="Arial" w:hAnsi="Arial" w:cs="Arial"/>
+          <w:b/>
+          <w:color w:val="595959" w:themeColor="text1" w:themeTint="A6"/>
+          <w:sz w:val="24"/>
+          <w:szCs w:val="24"/>
+        </w:rPr>
+      </w:pPr>
+      <w:r>
+        <w:rPr>
+          <w:rFonts w:ascii="Arial" w:hAnsi="Arial" w:cs="Arial"/>
+          <w:b/>
+          <w:color w:val="595959" w:themeColor="text1" w:themeTint="A6"/>
+          <w:sz w:val="24"/>
+          <w:szCs w:val="24"/>
+        </w:rPr>
+        <w:t>2. POST</w:t>
+      </w:r>
+    </w:p>
+    <w:p>
+      <w:pPr>
+        <w:pStyle w:val="NoSpacing"/>
+        <w:rPr>
+          <w:rFonts w:ascii="Arial" w:hAnsi="Arial" w:cs="Arial"/>
+          <w:color w:val="595959" w:themeColor="text1" w:themeTint="A6"/>
+          <w:sz w:val="24"/>
+          <w:szCs w:val="24"/>
+        </w:rPr>
+      </w:pPr>
+      <w:r>
+        <w:rPr>
+          <w:rFonts w:ascii="Arial" w:hAnsi="Arial" w:cs="Arial"/>
+          <w:color w:val="595959" w:themeColor="text1" w:themeTint="A6"/>
+          <w:sz w:val="24"/>
+          <w:szCs w:val="24"/>
+        </w:rPr>
+        <w:t xml:space="preserve">The POST method sends data to create a ‘new </w:t>
+      </w:r>
+      <w:r>
+        <w:rPr>
+          <w:rFonts w:ascii="Arial" w:hAnsi="Arial" w:cs="Arial"/>
+          <w:color w:val="595959" w:themeColor="text1" w:themeTint="A6"/>
+          <w:sz w:val="24"/>
+          <w:szCs w:val="24"/>
+        </w:rPr>
+        <w:t>record ‘on</w:t>
+      </w:r>
+      <w:r>
+        <w:rPr>
+          <w:rFonts w:ascii="Arial" w:hAnsi="Arial" w:cs="Arial"/>
+          <w:color w:val="595959" w:themeColor="text1" w:themeTint="A6"/>
+          <w:sz w:val="24"/>
+          <w:szCs w:val="24"/>
+        </w:rPr>
+        <w:t xml:space="preserve"> the server.</w:t>
+      </w:r>
+    </w:p>
+    <w:p>
+      <w:pPr>
+        <w:pStyle w:val="NoSpacing"/>
+        <w:rPr>
+          <w:rFonts w:ascii="Arial" w:hAnsi="Arial" w:cs="Arial"/>
+          <w:color w:val="595959" w:themeColor="text1" w:themeTint="A6"/>
+          <w:sz w:val="24"/>
+          <w:szCs w:val="24"/>
+        </w:rPr>
+      </w:pPr>
+    </w:p>
+    <w:p>
+      <w:pPr>
+        <w:pStyle w:val="NoSpacing"/>
+        <w:rPr>
+          <w:rFonts w:ascii="Arial" w:hAnsi="Arial" w:cs="Arial"/>
+          <w:b/>
+          <w:color w:val="595959" w:themeColor="text1" w:themeTint="A6"/>
+          <w:sz w:val="24"/>
+          <w:szCs w:val="24"/>
+        </w:rPr>
+      </w:pPr>
+      <w:r>
+        <w:rPr>
+          <w:rFonts w:ascii="Arial" w:hAnsi="Arial" w:cs="Arial"/>
+          <w:b/>
+          <w:color w:val="595959" w:themeColor="text1" w:themeTint="A6"/>
+          <w:sz w:val="24"/>
+          <w:szCs w:val="24"/>
+        </w:rPr>
+        <w:t>3. PUT</w:t>
+      </w:r>
+    </w:p>
+    <w:p>
+      <w:pPr>
+        <w:pStyle w:val="NoSpacing"/>
+        <w:rPr>
+          <w:rFonts w:ascii="Arial" w:hAnsi="Arial" w:cs="Arial"/>
+          <w:color w:val="595959" w:themeColor="text1" w:themeTint="A6"/>
+          <w:sz w:val="24"/>
+          <w:szCs w:val="24"/>
+        </w:rPr>
+      </w:pPr>
+      <w:r>
+        <w:rPr>
+          <w:rFonts w:ascii="Arial" w:hAnsi="Arial" w:cs="Arial"/>
+          <w:color w:val="595959" w:themeColor="text1" w:themeTint="A6"/>
+          <w:sz w:val="24"/>
+          <w:szCs w:val="24"/>
+        </w:rPr>
+        <w:t xml:space="preserve">The PUT method sends data to update an ‘existing </w:t>
+      </w:r>
+      <w:r>
+        <w:rPr>
+          <w:rFonts w:ascii="Arial" w:hAnsi="Arial" w:cs="Arial"/>
+          <w:color w:val="595959" w:themeColor="text1" w:themeTint="A6"/>
+          <w:sz w:val="24"/>
+          <w:szCs w:val="24"/>
+        </w:rPr>
+        <w:t>record ‘on</w:t>
+      </w:r>
+      <w:r>
+        <w:rPr>
+          <w:rFonts w:ascii="Arial" w:hAnsi="Arial" w:cs="Arial"/>
+          <w:color w:val="595959" w:themeColor="text1" w:themeTint="A6"/>
+          <w:sz w:val="24"/>
+          <w:szCs w:val="24"/>
+        </w:rPr>
+        <w:t xml:space="preserve"> the server.</w:t>
+      </w:r>
+    </w:p>
+    <w:p>
+      <w:pPr>
+        <w:pStyle w:val="NoSpacing"/>
+        <w:rPr>
+          <w:rFonts w:ascii="Arial" w:hAnsi="Arial" w:cs="Arial"/>
+          <w:color w:val="595959" w:themeColor="text1" w:themeTint="A6"/>
+          <w:sz w:val="24"/>
+          <w:szCs w:val="24"/>
+        </w:rPr>
+      </w:pPr>
+    </w:p>
+    <w:p>
+      <w:pPr>
+        <w:pStyle w:val="NoSpacing"/>
+        <w:rPr>
+          <w:rFonts w:ascii="Arial" w:hAnsi="Arial" w:cs="Arial"/>
+          <w:b/>
+          <w:color w:val="595959" w:themeColor="text1" w:themeTint="A6"/>
+          <w:sz w:val="24"/>
+          <w:szCs w:val="24"/>
+        </w:rPr>
+      </w:pPr>
+      <w:r>
+        <w:rPr>
+          <w:rFonts w:ascii="Arial" w:hAnsi="Arial" w:cs="Arial"/>
+          <w:b/>
+          <w:color w:val="595959" w:themeColor="text1" w:themeTint="A6"/>
+          <w:sz w:val="24"/>
+          <w:szCs w:val="24"/>
+        </w:rPr>
+        <w:t>4.</w:t>
+      </w:r>
+      <w:r>
+        <w:rPr>
+          <w:rFonts w:ascii="Arial" w:hAnsi="Arial" w:cs="Arial"/>
+          <w:b/>
+          <w:color w:val="595959" w:themeColor="text1" w:themeTint="A6"/>
+          <w:sz w:val="24"/>
+          <w:szCs w:val="24"/>
+        </w:rPr>
+        <w:t xml:space="preserve"> </w:t>
+      </w:r>
+      <w:r>
+        <w:rPr>
+          <w:rFonts w:ascii="Arial" w:hAnsi="Arial" w:cs="Arial"/>
+          <w:b/>
+          <w:color w:val="595959" w:themeColor="text1" w:themeTint="A6"/>
+          <w:sz w:val="24"/>
+          <w:szCs w:val="24"/>
+        </w:rPr>
+        <w:t>PATCH</w:t>
+      </w:r>
+    </w:p>
+    <w:p>
+      <w:pPr>
+        <w:pStyle w:val="NoSpacing"/>
+        <w:rPr>
+          <w:rFonts w:ascii="Arial" w:hAnsi="Arial" w:cs="Arial"/>
+          <w:color w:val="595959" w:themeColor="text1" w:themeTint="A6"/>
+          <w:sz w:val="24"/>
+          <w:szCs w:val="24"/>
+        </w:rPr>
+      </w:pPr>
+      <w:r>
+        <w:rPr>
+          <w:rFonts w:ascii="Arial" w:hAnsi="Arial" w:cs="Arial"/>
+          <w:color w:val="595959" w:themeColor="text1" w:themeTint="A6"/>
+          <w:sz w:val="24"/>
+          <w:szCs w:val="24"/>
+        </w:rPr>
+        <w:t>Like the PUT method, PATCH is also used to send data to update an ‘existing record’ on the server. But the important difference between PUT and PATCH is that PATCH only applies partial modifications to the record instead of replacing the whole record.</w:t>
+      </w:r>
+    </w:p>
+    <w:p>
+      <w:pPr>
+        <w:pStyle w:val="NoSpacing"/>
+        <w:rPr>
+          <w:rFonts w:ascii="Arial" w:hAnsi="Arial" w:cs="Arial"/>
+          <w:color w:val="595959" w:themeColor="text1" w:themeTint="A6"/>
+          <w:sz w:val="24"/>
+          <w:szCs w:val="24"/>
+        </w:rPr>
+      </w:pPr>
+    </w:p>
+    <w:p>
+      <w:pPr>
+        <w:pStyle w:val="NoSpacing"/>
+        <w:rPr>
+          <w:rFonts w:ascii="Arial" w:hAnsi="Arial" w:cs="Arial"/>
+          <w:b/>
+          <w:color w:val="595959" w:themeColor="text1" w:themeTint="A6"/>
+          <w:sz w:val="24"/>
+          <w:szCs w:val="24"/>
+        </w:rPr>
+      </w:pPr>
+      <w:r>
+        <w:rPr>
+          <w:rFonts w:ascii="Arial" w:hAnsi="Arial" w:cs="Arial"/>
+          <w:b/>
+          <w:color w:val="595959" w:themeColor="text1" w:themeTint="A6"/>
+          <w:sz w:val="24"/>
+          <w:szCs w:val="24"/>
+        </w:rPr>
+        <w:t>5.</w:t>
+      </w:r>
+      <w:r>
+        <w:rPr>
+          <w:rFonts w:ascii="Arial" w:hAnsi="Arial" w:cs="Arial"/>
+          <w:b/>
+          <w:color w:val="595959" w:themeColor="text1" w:themeTint="A6"/>
+          <w:sz w:val="24"/>
+          <w:szCs w:val="24"/>
+        </w:rPr>
+        <w:t xml:space="preserve"> </w:t>
+      </w:r>
+      <w:r>
+        <w:rPr>
+          <w:rFonts w:ascii="Arial" w:hAnsi="Arial" w:cs="Arial"/>
+          <w:b/>
+          <w:color w:val="595959" w:themeColor="text1" w:themeTint="A6"/>
+          <w:sz w:val="24"/>
+          <w:szCs w:val="24"/>
+        </w:rPr>
+        <w:t>DELETE</w:t>
+      </w:r>
+    </w:p>
+    <w:p>
+      <w:pPr>
+        <w:pStyle w:val="NoSpacing"/>
+        <w:rPr>
+          <w:rFonts w:ascii="Arial" w:hAnsi="Arial" w:cs="Arial"/>
+          <w:color w:val="595959" w:themeColor="text1" w:themeTint="A6"/>
+          <w:sz w:val="24"/>
+          <w:szCs w:val="24"/>
+        </w:rPr>
+      </w:pPr>
+      <w:r>
+        <w:rPr>
+          <w:rFonts w:ascii="Arial" w:hAnsi="Arial" w:cs="Arial"/>
+          <w:color w:val="595959" w:themeColor="text1" w:themeTint="A6"/>
+          <w:sz w:val="24"/>
+          <w:szCs w:val="24"/>
+        </w:rPr>
+        <w:t>The DELETE method is used to delete record(s) from the server.</w:t>
+      </w:r>
+    </w:p>
+    <w:p>
+      <w:pPr>
+        <w:pStyle w:val="NoSpacing"/>
+        <w:rPr>
+          <w:rFonts w:ascii="Arial" w:hAnsi="Arial" w:cs="Arial"/>
+          <w:color w:val="595959" w:themeColor="text1" w:themeTint="A6"/>
+          <w:sz w:val="24"/>
+          <w:szCs w:val="24"/>
+        </w:rPr>
+      </w:pPr>
+    </w:p>
+    <w:p>
+      <w:pPr>
+        <w:pStyle w:val="NoSpacing"/>
+        <w:rPr>
+          <w:rFonts w:ascii="Arial" w:hAnsi="Arial" w:cs="Arial"/>
+          <w:color w:val="595959" w:themeColor="text1" w:themeTint="A6"/>
+          <w:sz w:val="24"/>
+          <w:szCs w:val="24"/>
+        </w:rPr>
+      </w:pPr>
+    </w:p>
+    <w:p>
+      <w:pPr>
+        <w:pStyle w:val="NoSpacing"/>
+        <w:rPr>
+          <w:rFonts w:ascii="Arial" w:hAnsi="Arial" w:cs="Arial"/>
+          <w:b/>
+          <w:color w:val="595959" w:themeColor="text1" w:themeTint="A6"/>
+          <w:sz w:val="24"/>
+          <w:szCs w:val="24"/>
+        </w:rPr>
+      </w:pPr>
+      <w:r>
+        <w:rPr>
+          <w:rFonts w:ascii="Arial" w:hAnsi="Arial" w:cs="Arial"/>
+          <w:b/>
+          <w:color w:val="595959" w:themeColor="text1" w:themeTint="A6"/>
+          <w:sz w:val="24"/>
+          <w:szCs w:val="24"/>
+        </w:rPr>
+        <w:t>Difference between POST</w:t>
+      </w:r>
+      <w:r>
+        <w:rPr>
+          <w:rFonts w:ascii="Arial" w:hAnsi="Arial" w:cs="Arial"/>
+          <w:b/>
+          <w:color w:val="595959" w:themeColor="text1" w:themeTint="A6"/>
+          <w:sz w:val="24"/>
+          <w:szCs w:val="24"/>
+        </w:rPr>
+        <w:t>, PUT</w:t>
+      </w:r>
+      <w:r>
+        <w:rPr>
+          <w:rFonts w:ascii="Arial" w:hAnsi="Arial" w:cs="Arial"/>
+          <w:b/>
+          <w:color w:val="595959" w:themeColor="text1" w:themeTint="A6"/>
+          <w:sz w:val="24"/>
+          <w:szCs w:val="24"/>
+        </w:rPr>
+        <w:t xml:space="preserve"> and PATCH</w:t>
+      </w:r>
+    </w:p>
+    <w:p>
+      <w:pPr>
+        <w:pStyle w:val="NoSpacing"/>
+        <w:rPr>
+          <w:rFonts w:ascii="Arial" w:hAnsi="Arial" w:cs="Arial"/>
+          <w:b/>
+          <w:color w:val="595959" w:themeColor="text1" w:themeTint="A6"/>
+          <w:sz w:val="24"/>
+          <w:szCs w:val="24"/>
+        </w:rPr>
+      </w:pPr>
+      <w:r>
+        <w:rPr>
+          <w:rFonts w:ascii="Arial" w:hAnsi="Arial" w:cs="Arial"/>
+          <w:b/>
+          <w:color w:val="595959" w:themeColor="text1" w:themeTint="A6"/>
+          <w:sz w:val="24"/>
+          <w:szCs w:val="24"/>
+        </w:rPr>
+        <w:t>PUT:</w:t>
+      </w:r>
+    </w:p>
+    <w:p>
+      <w:pPr>
+        <w:pStyle w:val="NoSpacing"/>
+        <w:rPr>
+          <w:rFonts w:ascii="Arial" w:hAnsi="Arial" w:cs="Arial"/>
+          <w:color w:val="595959" w:themeColor="text1" w:themeTint="A6"/>
+          <w:sz w:val="24"/>
+          <w:szCs w:val="24"/>
+        </w:rPr>
+      </w:pPr>
+      <w:r>
+        <w:rPr>
+          <w:rFonts w:ascii="Arial" w:hAnsi="Arial" w:cs="Arial"/>
+          <w:color w:val="595959" w:themeColor="text1" w:themeTint="A6"/>
+          <w:sz w:val="24"/>
+          <w:szCs w:val="24"/>
+        </w:rPr>
+        <w:t>Put request is used for both creating and updating a new object in the database. If the resource already exists, then Put will update the resource. If not, it will create one.</w:t>
+      </w:r>
+    </w:p>
+    <w:p>
+      <w:pPr>
+        <w:pStyle w:val="NoSpacing"/>
+        <w:rPr>
+          <w:rFonts w:ascii="Arial" w:hAnsi="Arial" w:cs="Arial"/>
+          <w:color w:val="595959" w:themeColor="text1" w:themeTint="A6"/>
+          <w:sz w:val="24"/>
+          <w:szCs w:val="24"/>
+        </w:rPr>
+      </w:pPr>
+    </w:p>
+    <w:p>
+      <w:pPr>
+        <w:pStyle w:val="NoSpacing"/>
+        <w:rPr>
+          <w:rFonts w:ascii="Arial" w:hAnsi="Arial" w:cs="Arial"/>
+          <w:b/>
+          <w:color w:val="595959" w:themeColor="text1" w:themeTint="A6"/>
+          <w:sz w:val="24"/>
+          <w:szCs w:val="24"/>
+        </w:rPr>
+      </w:pPr>
+      <w:r>
+        <w:rPr>
+          <w:rFonts w:ascii="Arial" w:hAnsi="Arial" w:cs="Arial"/>
+          <w:b/>
+          <w:color w:val="595959" w:themeColor="text1" w:themeTint="A6"/>
+          <w:sz w:val="24"/>
+          <w:szCs w:val="24"/>
+        </w:rPr>
+        <w:t>POST:</w:t>
+      </w:r>
+    </w:p>
+    <w:p>
+      <w:pPr>
+        <w:pStyle w:val="NoSpacing"/>
+        <w:rPr>
+          <w:rFonts w:ascii="Arial" w:hAnsi="Arial" w:cs="Arial"/>
+          <w:color w:val="595959" w:themeColor="text1" w:themeTint="A6"/>
+          <w:sz w:val="24"/>
+          <w:szCs w:val="24"/>
+        </w:rPr>
+      </w:pPr>
+      <w:r>
+        <w:rPr>
+          <w:rFonts w:ascii="Arial" w:hAnsi="Arial" w:cs="Arial"/>
+          <w:color w:val="595959" w:themeColor="text1" w:themeTint="A6"/>
+          <w:sz w:val="24"/>
+          <w:szCs w:val="24"/>
+        </w:rPr>
+        <w:t>Post request is used for creating a new resources. It allows clients to create resources without knowing the URI of the new resources.</w:t>
+      </w:r>
+    </w:p>
+    <w:p>
+      <w:pPr>
+        <w:pStyle w:val="NoSpacing"/>
+        <w:rPr>
+          <w:rFonts w:ascii="Arial" w:hAnsi="Arial" w:cs="Arial"/>
+          <w:color w:val="595959" w:themeColor="text1" w:themeTint="A6"/>
+          <w:sz w:val="24"/>
+          <w:szCs w:val="24"/>
+        </w:rPr>
+      </w:pPr>
+    </w:p>
+    <w:p>
+      <w:pPr>
+        <w:pStyle w:val="NoSpacing"/>
+        <w:rPr>
+          <w:rFonts w:ascii="Arial" w:hAnsi="Arial" w:cs="Arial"/>
+          <w:b/>
+          <w:color w:val="595959" w:themeColor="text1" w:themeTint="A6"/>
+          <w:sz w:val="24"/>
+          <w:szCs w:val="24"/>
+        </w:rPr>
+      </w:pPr>
+    </w:p>
+    <w:p>
+      <w:pPr>
+        <w:pStyle w:val="NoSpacing"/>
+        <w:rPr>
+          <w:rFonts w:ascii="Arial" w:hAnsi="Arial" w:cs="Arial"/>
+          <w:b/>
+          <w:color w:val="595959" w:themeColor="text1" w:themeTint="A6"/>
+          <w:sz w:val="24"/>
+          <w:szCs w:val="24"/>
+        </w:rPr>
+      </w:pPr>
+      <w:r>
+        <w:rPr>
+          <w:rFonts w:ascii="Arial" w:hAnsi="Arial" w:cs="Arial"/>
+          <w:b/>
+          <w:color w:val="595959" w:themeColor="text1" w:themeTint="A6"/>
+          <w:sz w:val="24"/>
+          <w:szCs w:val="24"/>
+        </w:rPr>
         <w:lastRenderedPageBreak/>
-        <w:t>GET</w:t>
-      </w:r>
-      <w:r>
-        <w:rPr>
-          <w:rFonts w:ascii="Arial" w:hAnsi="Arial" w:cs="Arial"/>
-          <w:b/>
-          <w:color w:val="222222"/>
-          <w:sz w:val="32"/>
-          <w:szCs w:val="32"/>
+        <w:t>PATCH:</w:t>
+      </w:r>
+    </w:p>
+    <w:p>
+      <w:pPr>
+        <w:pStyle w:val="NoSpacing"/>
+        <w:rPr>
+          <w:rFonts w:ascii="Arial" w:hAnsi="Arial" w:cs="Arial"/>
+          <w:color w:val="595959" w:themeColor="text1" w:themeTint="A6"/>
+          <w:sz w:val="24"/>
+          <w:szCs w:val="24"/>
+        </w:rPr>
+      </w:pPr>
+      <w:r>
+        <w:rPr>
+          <w:rFonts w:ascii="Arial" w:hAnsi="Arial" w:cs="Arial"/>
+          <w:color w:val="595959" w:themeColor="text1" w:themeTint="A6"/>
+          <w:sz w:val="24"/>
+          <w:szCs w:val="24"/>
+        </w:rPr>
+        <w:t>Patch is used to apply the partial modification to a resources.</w:t>
+      </w:r>
+    </w:p>
+    <w:p>
+      <w:pPr>
+        <w:pStyle w:val="NoSpacing"/>
+        <w:rPr>
+          <w:rFonts w:ascii="Arial" w:hAnsi="Arial" w:cs="Arial"/>
+          <w:color w:val="595959" w:themeColor="text1" w:themeTint="A6"/>
+          <w:sz w:val="24"/>
+          <w:szCs w:val="24"/>
+        </w:rPr>
+      </w:pPr>
+    </w:p>
+    <w:p>
+      <w:pPr>
+        <w:pStyle w:val="NoSpacing"/>
+        <w:rPr>
+          <w:rFonts w:ascii="Arial" w:hAnsi="Arial" w:cs="Arial"/>
+          <w:color w:val="595959" w:themeColor="text1" w:themeTint="A6"/>
+          <w:sz w:val="24"/>
+          <w:szCs w:val="24"/>
+        </w:rPr>
+      </w:pPr>
+    </w:p>
+    <w:p>
+      <w:pPr>
+        <w:pStyle w:val="NoSpacing"/>
+        <w:rPr>
+          <w:rFonts w:ascii="Arial" w:hAnsi="Arial" w:cs="Arial"/>
+          <w:b/>
+          <w:bCs/>
+          <w:color w:val="595959" w:themeColor="text1" w:themeTint="A6"/>
+          <w:sz w:val="24"/>
+          <w:szCs w:val="24"/>
+        </w:rPr>
+      </w:pPr>
+      <w:r>
+        <w:rPr>
+          <w:rFonts w:ascii="Arial" w:hAnsi="Arial" w:cs="Arial"/>
+          <w:b/>
+          <w:color w:val="595959" w:themeColor="text1" w:themeTint="A6"/>
+          <w:sz w:val="24"/>
+          <w:szCs w:val="24"/>
+        </w:rPr>
+        <w:t>What do you mean by RESTful web services?</w:t>
+      </w:r>
+    </w:p>
+    <w:p>
+      <w:pPr>
+        <w:pStyle w:val="NoSpacing"/>
+        <w:rPr>
+          <w:rFonts w:ascii="Arial" w:hAnsi="Arial" w:cs="Arial"/>
+          <w:color w:val="595959" w:themeColor="text1" w:themeTint="A6"/>
+          <w:sz w:val="24"/>
+          <w:szCs w:val="24"/>
+        </w:rPr>
+      </w:pPr>
+      <w:r>
+        <w:rPr>
+          <w:rFonts w:ascii="Arial" w:hAnsi="Arial" w:cs="Arial"/>
+          <w:color w:val="595959" w:themeColor="text1" w:themeTint="A6"/>
+          <w:sz w:val="24"/>
+          <w:szCs w:val="24"/>
+        </w:rPr>
+        <w:t xml:space="preserve">REST API is also known as </w:t>
+      </w:r>
+      <w:proofErr w:type="gramStart"/>
+      <w:r>
+        <w:rPr>
+          <w:rFonts w:ascii="Arial" w:hAnsi="Arial" w:cs="Arial"/>
+          <w:color w:val="595959" w:themeColor="text1" w:themeTint="A6"/>
+          <w:sz w:val="24"/>
+          <w:szCs w:val="24"/>
+        </w:rPr>
+        <w:t>RESTful</w:t>
+      </w:r>
+      <w:proofErr w:type="gramEnd"/>
+      <w:r>
+        <w:rPr>
+          <w:rFonts w:ascii="Arial" w:hAnsi="Arial" w:cs="Arial"/>
+          <w:color w:val="595959" w:themeColor="text1" w:themeTint="A6"/>
+          <w:sz w:val="24"/>
+          <w:szCs w:val="24"/>
+        </w:rPr>
+        <w:t xml:space="preserve"> web services that follow the REST architecture.</w:t>
+      </w:r>
+    </w:p>
+    <w:p>
+      <w:pPr>
+        <w:pStyle w:val="NoSpacing"/>
+        <w:rPr>
+          <w:rFonts w:ascii="Arial" w:hAnsi="Arial" w:cs="Arial"/>
+          <w:color w:val="595959" w:themeColor="text1" w:themeTint="A6"/>
+          <w:sz w:val="24"/>
+          <w:szCs w:val="24"/>
+        </w:rPr>
+      </w:pPr>
+    </w:p>
+    <w:p>
+      <w:pPr>
+        <w:pStyle w:val="NoSpacing"/>
+        <w:rPr>
+          <w:rFonts w:ascii="Arial" w:hAnsi="Arial" w:cs="Arial"/>
+          <w:b/>
+          <w:bCs/>
+          <w:color w:val="595959" w:themeColor="text1" w:themeTint="A6"/>
+          <w:sz w:val="24"/>
+          <w:szCs w:val="24"/>
+        </w:rPr>
+      </w:pPr>
+      <w:r>
+        <w:rPr>
+          <w:rFonts w:ascii="Arial" w:hAnsi="Arial" w:cs="Arial"/>
+          <w:b/>
+          <w:color w:val="595959" w:themeColor="text1" w:themeTint="A6"/>
+          <w:sz w:val="24"/>
+          <w:szCs w:val="24"/>
+        </w:rPr>
+        <w:t>What are cache-control headers?</w:t>
+      </w:r>
+    </w:p>
+    <w:p>
+      <w:pPr>
+        <w:pStyle w:val="NoSpacing"/>
+        <w:rPr>
+          <w:rFonts w:ascii="Arial" w:hAnsi="Arial" w:cs="Arial"/>
+          <w:color w:val="595959" w:themeColor="text1" w:themeTint="A6"/>
+          <w:sz w:val="24"/>
+          <w:szCs w:val="24"/>
+        </w:rPr>
+      </w:pPr>
+      <w:r>
+        <w:rPr>
+          <w:rFonts w:ascii="Arial" w:hAnsi="Arial" w:cs="Arial"/>
+          <w:color w:val="595959" w:themeColor="text1" w:themeTint="A6"/>
+          <w:sz w:val="24"/>
+          <w:szCs w:val="24"/>
+        </w:rPr>
+        <w:t>Cache-control headers are used to control catching and to attain caching ability. The most commonly used cache-control headers are public, private, and No-Store.</w:t>
+      </w:r>
+    </w:p>
+    <w:p>
+      <w:pPr>
+        <w:pStyle w:val="NoSpacing"/>
+        <w:rPr>
+          <w:rFonts w:ascii="Arial" w:eastAsia="Times New Roman" w:hAnsi="Arial" w:cs="Arial"/>
+          <w:color w:val="595959" w:themeColor="text1" w:themeTint="A6"/>
+          <w:sz w:val="24"/>
+          <w:szCs w:val="24"/>
+        </w:rPr>
+      </w:pPr>
+    </w:p>
+    <w:p>
+      <w:pPr>
+        <w:pStyle w:val="NoSpacing"/>
+        <w:rPr>
+          <w:rFonts w:ascii="Arial" w:eastAsia="Times New Roman" w:hAnsi="Arial" w:cs="Arial"/>
+          <w:b/>
+          <w:color w:val="595959" w:themeColor="text1" w:themeTint="A6"/>
+          <w:sz w:val="24"/>
+          <w:szCs w:val="24"/>
+        </w:rPr>
+      </w:pPr>
+      <w:r>
+        <w:rPr>
+          <w:rFonts w:ascii="Arial" w:eastAsia="Times New Roman" w:hAnsi="Arial" w:cs="Arial"/>
+          <w:b/>
+          <w:color w:val="595959" w:themeColor="text1" w:themeTint="A6"/>
+          <w:sz w:val="24"/>
+          <w:szCs w:val="24"/>
+        </w:rPr>
+        <w:t>What are the features of RESTful web services?</w:t>
+      </w:r>
+    </w:p>
+    <w:p>
+      <w:pPr>
+        <w:pStyle w:val="NoSpacing"/>
+        <w:rPr>
+          <w:rFonts w:ascii="Arial" w:eastAsia="Times New Roman" w:hAnsi="Arial" w:cs="Arial"/>
+          <w:color w:val="595959" w:themeColor="text1" w:themeTint="A6"/>
+          <w:sz w:val="24"/>
+          <w:szCs w:val="24"/>
+        </w:rPr>
+      </w:pPr>
+      <w:proofErr w:type="spellStart"/>
+      <w:r>
+        <w:rPr>
+          <w:rFonts w:ascii="Arial" w:eastAsia="Times New Roman" w:hAnsi="Arial" w:cs="Arial"/>
+          <w:color w:val="595959" w:themeColor="text1" w:themeTint="A6"/>
+          <w:sz w:val="24"/>
+          <w:szCs w:val="24"/>
+        </w:rPr>
+        <w:t>REStful</w:t>
+      </w:r>
+      <w:proofErr w:type="spellEnd"/>
+      <w:r>
+        <w:rPr>
+          <w:rFonts w:ascii="Arial" w:eastAsia="Times New Roman" w:hAnsi="Arial" w:cs="Arial"/>
+          <w:color w:val="595959" w:themeColor="text1" w:themeTint="A6"/>
+          <w:sz w:val="24"/>
+          <w:szCs w:val="24"/>
+        </w:rPr>
+        <w:t xml:space="preserve"> web services have the following unique features:</w:t>
+      </w:r>
+    </w:p>
+    <w:p>
+      <w:pPr>
+        <w:pStyle w:val="NoSpacing"/>
+        <w:rPr>
+          <w:rFonts w:ascii="Arial" w:eastAsia="Times New Roman" w:hAnsi="Arial" w:cs="Arial"/>
+          <w:color w:val="595959" w:themeColor="text1" w:themeTint="A6"/>
+          <w:sz w:val="24"/>
+          <w:szCs w:val="24"/>
+        </w:rPr>
+      </w:pPr>
+      <w:r>
+        <w:rPr>
+          <w:rFonts w:ascii="Arial" w:eastAsia="Times New Roman" w:hAnsi="Arial" w:cs="Arial"/>
+          <w:color w:val="595959" w:themeColor="text1" w:themeTint="A6"/>
+          <w:sz w:val="24"/>
+          <w:szCs w:val="24"/>
+        </w:rPr>
+        <w:t>Client-server decoupling</w:t>
+      </w:r>
+    </w:p>
+    <w:p>
+      <w:pPr>
+        <w:pStyle w:val="NoSpacing"/>
+        <w:rPr>
+          <w:rFonts w:ascii="Arial" w:eastAsia="Times New Roman" w:hAnsi="Arial" w:cs="Arial"/>
+          <w:color w:val="595959" w:themeColor="text1" w:themeTint="A6"/>
+          <w:sz w:val="24"/>
+          <w:szCs w:val="24"/>
+        </w:rPr>
+      </w:pPr>
+      <w:r>
+        <w:rPr>
+          <w:rFonts w:ascii="Arial" w:eastAsia="Times New Roman" w:hAnsi="Arial" w:cs="Arial"/>
+          <w:color w:val="595959" w:themeColor="text1" w:themeTint="A6"/>
+          <w:sz w:val="24"/>
+          <w:szCs w:val="24"/>
+        </w:rPr>
+        <w:t>Communication support</w:t>
+      </w:r>
+    </w:p>
+    <w:p>
+      <w:pPr>
+        <w:pStyle w:val="NoSpacing"/>
+        <w:rPr>
+          <w:rFonts w:ascii="Arial" w:eastAsia="Times New Roman" w:hAnsi="Arial" w:cs="Arial"/>
+          <w:color w:val="595959" w:themeColor="text1" w:themeTint="A6"/>
+          <w:sz w:val="24"/>
+          <w:szCs w:val="24"/>
+        </w:rPr>
+      </w:pPr>
+      <w:r>
+        <w:rPr>
+          <w:rFonts w:ascii="Arial" w:eastAsia="Times New Roman" w:hAnsi="Arial" w:cs="Arial"/>
+          <w:color w:val="595959" w:themeColor="text1" w:themeTint="A6"/>
+          <w:sz w:val="24"/>
+          <w:szCs w:val="24"/>
+        </w:rPr>
+        <w:t>Lightweight</w:t>
+      </w:r>
+    </w:p>
+    <w:p>
+      <w:pPr>
+        <w:pStyle w:val="NoSpacing"/>
+        <w:rPr>
+          <w:rFonts w:ascii="Arial" w:eastAsia="Times New Roman" w:hAnsi="Arial" w:cs="Arial"/>
+          <w:color w:val="595959" w:themeColor="text1" w:themeTint="A6"/>
+          <w:sz w:val="24"/>
+          <w:szCs w:val="24"/>
+        </w:rPr>
+      </w:pPr>
+      <w:r>
+        <w:rPr>
+          <w:rFonts w:ascii="Arial" w:eastAsia="Times New Roman" w:hAnsi="Arial" w:cs="Arial"/>
+          <w:color w:val="595959" w:themeColor="text1" w:themeTint="A6"/>
+          <w:sz w:val="24"/>
+          <w:szCs w:val="24"/>
+        </w:rPr>
+        <w:t>Uniform interface </w:t>
+      </w:r>
+    </w:p>
+    <w:p>
+      <w:pPr>
+        <w:pStyle w:val="NoSpacing"/>
+        <w:rPr>
+          <w:rFonts w:ascii="Arial" w:eastAsia="Times New Roman" w:hAnsi="Arial" w:cs="Arial"/>
+          <w:color w:val="595959" w:themeColor="text1" w:themeTint="A6"/>
+          <w:sz w:val="24"/>
+          <w:szCs w:val="24"/>
+        </w:rPr>
+      </w:pPr>
+      <w:r>
+        <w:rPr>
+          <w:rFonts w:ascii="Arial" w:eastAsia="Times New Roman" w:hAnsi="Arial" w:cs="Arial"/>
+          <w:color w:val="595959" w:themeColor="text1" w:themeTint="A6"/>
+          <w:sz w:val="24"/>
+          <w:szCs w:val="24"/>
+        </w:rPr>
+        <w:t>Stateless </w:t>
+      </w:r>
+    </w:p>
+    <w:p>
+      <w:pPr>
+        <w:pStyle w:val="NoSpacing"/>
+        <w:rPr>
+          <w:rFonts w:ascii="Arial" w:eastAsia="Times New Roman" w:hAnsi="Arial" w:cs="Arial"/>
+          <w:color w:val="595959" w:themeColor="text1" w:themeTint="A6"/>
+          <w:sz w:val="24"/>
+          <w:szCs w:val="24"/>
+        </w:rPr>
+      </w:pPr>
+      <w:r>
+        <w:rPr>
+          <w:rFonts w:ascii="Arial" w:eastAsia="Times New Roman" w:hAnsi="Arial" w:cs="Arial"/>
+          <w:color w:val="595959" w:themeColor="text1" w:themeTint="A6"/>
+          <w:sz w:val="24"/>
+          <w:szCs w:val="24"/>
+        </w:rPr>
+        <w:t>Layered system </w:t>
+      </w:r>
+    </w:p>
+    <w:p>
+      <w:pPr>
+        <w:pStyle w:val="NoSpacing"/>
+        <w:rPr>
+          <w:rFonts w:ascii="Arial" w:eastAsia="Times New Roman" w:hAnsi="Arial" w:cs="Arial"/>
+          <w:color w:val="595959" w:themeColor="text1" w:themeTint="A6"/>
+          <w:sz w:val="24"/>
+          <w:szCs w:val="24"/>
+        </w:rPr>
+      </w:pPr>
+      <w:r>
+        <w:rPr>
+          <w:rFonts w:ascii="Arial" w:eastAsia="Times New Roman" w:hAnsi="Arial" w:cs="Arial"/>
+          <w:color w:val="595959" w:themeColor="text1" w:themeTint="A6"/>
+          <w:sz w:val="24"/>
+          <w:szCs w:val="24"/>
+        </w:rPr>
+        <w:t>Cacheable</w:t>
+      </w:r>
+    </w:p>
+    <w:p>
+      <w:pPr>
+        <w:pStyle w:val="NoSpacing"/>
+        <w:rPr>
+          <w:rFonts w:ascii="Arial" w:eastAsia="Times New Roman" w:hAnsi="Arial" w:cs="Arial"/>
+          <w:color w:val="595959" w:themeColor="text1" w:themeTint="A6"/>
+          <w:sz w:val="24"/>
+          <w:szCs w:val="24"/>
+        </w:rPr>
+      </w:pPr>
+      <w:r>
+        <w:rPr>
+          <w:rFonts w:ascii="Arial" w:eastAsia="Times New Roman" w:hAnsi="Arial" w:cs="Arial"/>
+          <w:color w:val="595959" w:themeColor="text1" w:themeTint="A6"/>
+          <w:sz w:val="24"/>
+          <w:szCs w:val="24"/>
+        </w:rPr>
+        <w:t>Code on demand</w:t>
+      </w:r>
+    </w:p>
+    <w:p>
+      <w:pPr>
+        <w:pStyle w:val="NoSpacing"/>
+        <w:rPr>
+          <w:rFonts w:ascii="Arial" w:eastAsia="Times New Roman" w:hAnsi="Arial" w:cs="Arial"/>
+          <w:color w:val="595959" w:themeColor="text1" w:themeTint="A6"/>
+          <w:sz w:val="24"/>
+          <w:szCs w:val="24"/>
+        </w:rPr>
+      </w:pPr>
+    </w:p>
+    <w:p>
+      <w:pPr>
+        <w:pStyle w:val="NoSpacing"/>
+        <w:rPr>
+          <w:rFonts w:ascii="Arial" w:hAnsi="Arial" w:cs="Arial"/>
+          <w:b/>
+          <w:bCs/>
+          <w:color w:val="595959" w:themeColor="text1" w:themeTint="A6"/>
+          <w:sz w:val="24"/>
+          <w:szCs w:val="24"/>
+        </w:rPr>
+      </w:pPr>
+      <w:r>
+        <w:rPr>
+          <w:rFonts w:ascii="Arial" w:hAnsi="Arial" w:cs="Arial"/>
+          <w:b/>
+          <w:color w:val="595959" w:themeColor="text1" w:themeTint="A6"/>
+          <w:sz w:val="24"/>
+          <w:szCs w:val="24"/>
+        </w:rPr>
+        <w:t>Explain ‘Addressing’ in RESTful web services.</w:t>
+      </w:r>
+    </w:p>
+    <w:p>
+      <w:pPr>
+        <w:pStyle w:val="NoSpacing"/>
+        <w:rPr>
+          <w:rFonts w:ascii="Arial" w:hAnsi="Arial" w:cs="Arial"/>
+          <w:color w:val="595959" w:themeColor="text1" w:themeTint="A6"/>
+          <w:sz w:val="24"/>
+          <w:szCs w:val="24"/>
+        </w:rPr>
+      </w:pPr>
+      <w:r>
+        <w:rPr>
+          <w:rFonts w:ascii="Arial" w:hAnsi="Arial" w:cs="Arial"/>
+          <w:color w:val="595959" w:themeColor="text1" w:themeTint="A6"/>
+          <w:sz w:val="24"/>
+          <w:szCs w:val="24"/>
+        </w:rPr>
+        <w:t>The process of locating various types of resources with the help of a URL on the REST server is known as ‘addressing’ in RESTful web services. Usually, single or multiple resources are addressed by resources.</w:t>
+      </w:r>
+    </w:p>
+    <w:p>
+      <w:pPr>
+        <w:pStyle w:val="NoSpacing"/>
+        <w:rPr>
+          <w:rFonts w:ascii="Arial" w:hAnsi="Arial" w:cs="Arial"/>
+          <w:color w:val="595959" w:themeColor="text1" w:themeTint="A6"/>
+          <w:sz w:val="24"/>
+          <w:szCs w:val="24"/>
+        </w:rPr>
+      </w:pPr>
+    </w:p>
+    <w:p>
+      <w:pPr>
+        <w:pStyle w:val="NoSpacing"/>
+        <w:rPr>
+          <w:rFonts w:ascii="Arial" w:hAnsi="Arial" w:cs="Arial"/>
+          <w:b/>
+          <w:bCs/>
+          <w:color w:val="595959" w:themeColor="text1" w:themeTint="A6"/>
+          <w:sz w:val="24"/>
+          <w:szCs w:val="24"/>
+        </w:rPr>
+      </w:pPr>
+      <w:r>
+        <w:rPr>
+          <w:rFonts w:ascii="Arial" w:hAnsi="Arial" w:cs="Arial"/>
+          <w:b/>
+          <w:color w:val="595959" w:themeColor="text1" w:themeTint="A6"/>
+          <w:sz w:val="24"/>
+          <w:szCs w:val="24"/>
+        </w:rPr>
+        <w:t>How can RESTful web services be tested?</w:t>
+      </w:r>
+    </w:p>
+    <w:p>
+      <w:pPr>
+        <w:pStyle w:val="NoSpacing"/>
+        <w:rPr>
+          <w:rFonts w:ascii="Arial" w:hAnsi="Arial" w:cs="Arial"/>
+          <w:color w:val="595959" w:themeColor="text1" w:themeTint="A6"/>
+          <w:sz w:val="24"/>
+          <w:szCs w:val="24"/>
+        </w:rPr>
+      </w:pPr>
+      <w:r>
+        <w:rPr>
+          <w:rFonts w:ascii="Arial" w:hAnsi="Arial" w:cs="Arial"/>
+          <w:color w:val="595959" w:themeColor="text1" w:themeTint="A6"/>
+          <w:sz w:val="24"/>
+          <w:szCs w:val="24"/>
+        </w:rPr>
+        <w:t>The RESTful web services can be tested with the help of tools such as Swagger and Postman, which enable users to inspect query parameters, response headers, and headers, documentation of the endpoints, and conversion of endpoints to XML and JSON.</w:t>
+      </w:r>
+    </w:p>
+    <w:p>
+      <w:pPr>
+        <w:pStyle w:val="NoSpacing"/>
+        <w:rPr>
+          <w:rFonts w:ascii="Arial" w:hAnsi="Arial" w:cs="Arial"/>
+          <w:color w:val="595959" w:themeColor="text1" w:themeTint="A6"/>
+          <w:sz w:val="24"/>
+          <w:szCs w:val="24"/>
+        </w:rPr>
+      </w:pPr>
+    </w:p>
+    <w:p>
+      <w:pPr>
+        <w:pStyle w:val="NoSpacing"/>
+        <w:rPr>
+          <w:rFonts w:ascii="Arial" w:hAnsi="Arial" w:cs="Arial"/>
+          <w:b/>
+          <w:color w:val="595959" w:themeColor="text1" w:themeTint="A6"/>
+          <w:sz w:val="24"/>
+          <w:szCs w:val="24"/>
+        </w:rPr>
+      </w:pPr>
+      <w:r>
+        <w:rPr>
+          <w:rFonts w:ascii="Arial" w:hAnsi="Arial" w:cs="Arial"/>
+          <w:b/>
+          <w:color w:val="595959" w:themeColor="text1" w:themeTint="A6"/>
+          <w:sz w:val="24"/>
+          <w:szCs w:val="24"/>
+        </w:rPr>
+        <w:t>What are payloads in RESTful web services?</w:t>
+      </w:r>
+    </w:p>
+    <w:p>
+      <w:pPr>
+        <w:pStyle w:val="NoSpacing"/>
+        <w:rPr>
+          <w:rFonts w:ascii="Arial" w:hAnsi="Arial" w:cs="Arial"/>
+          <w:bCs/>
+          <w:color w:val="595959" w:themeColor="text1" w:themeTint="A6"/>
+          <w:sz w:val="24"/>
+          <w:szCs w:val="24"/>
+        </w:rPr>
+      </w:pPr>
+      <w:r>
+        <w:rPr>
+          <w:rFonts w:ascii="Arial" w:hAnsi="Arial" w:cs="Arial"/>
+          <w:color w:val="595959" w:themeColor="text1" w:themeTint="A6"/>
+          <w:sz w:val="24"/>
+          <w:szCs w:val="24"/>
+        </w:rPr>
+        <w:t>Payloads refers to the data in the body of the http request and/or response message in GET</w:t>
+      </w:r>
+      <w:proofErr w:type="gramStart"/>
+      <w:r>
+        <w:rPr>
+          <w:rFonts w:ascii="Arial" w:hAnsi="Arial" w:cs="Arial"/>
+          <w:color w:val="595959" w:themeColor="text1" w:themeTint="A6"/>
+          <w:sz w:val="24"/>
+          <w:szCs w:val="24"/>
+        </w:rPr>
+        <w:t>,PUT</w:t>
+      </w:r>
+      <w:proofErr w:type="gramEnd"/>
+      <w:r>
+        <w:rPr>
+          <w:rFonts w:ascii="Arial" w:hAnsi="Arial" w:cs="Arial"/>
+          <w:color w:val="595959" w:themeColor="text1" w:themeTint="A6"/>
+          <w:sz w:val="24"/>
+          <w:szCs w:val="24"/>
+        </w:rPr>
+        <w:t xml:space="preserve"> or POST request.</w:t>
+      </w:r>
+    </w:p>
+    <w:p>
+      <w:pPr>
+        <w:pStyle w:val="NoSpacing"/>
+        <w:rPr>
+          <w:rFonts w:ascii="Arial" w:hAnsi="Arial" w:cs="Arial"/>
+          <w:color w:val="595959" w:themeColor="text1" w:themeTint="A6"/>
+          <w:sz w:val="24"/>
+          <w:szCs w:val="24"/>
+        </w:rPr>
+      </w:pPr>
+      <w:r>
+        <w:rPr>
+          <w:rFonts w:ascii="Arial" w:hAnsi="Arial" w:cs="Arial"/>
+          <w:color w:val="595959" w:themeColor="text1" w:themeTint="A6"/>
+          <w:sz w:val="24"/>
+          <w:szCs w:val="24"/>
+        </w:rPr>
+        <w:t>Payloads are the request data passed through the POST or GET method and found in the message’s body of an HTTP request in RESTful web services.</w:t>
+      </w:r>
+    </w:p>
+    <w:p>
+      <w:pPr>
+        <w:pStyle w:val="NoSpacing"/>
+        <w:rPr>
+          <w:rFonts w:ascii="Arial" w:hAnsi="Arial" w:cs="Arial"/>
+          <w:color w:val="595959" w:themeColor="text1" w:themeTint="A6"/>
+          <w:sz w:val="24"/>
+          <w:szCs w:val="24"/>
+        </w:rPr>
+      </w:pPr>
+      <w:r>
+        <w:rPr>
+          <w:rFonts w:ascii="Arial" w:hAnsi="Arial" w:cs="Arial"/>
+          <w:color w:val="595959" w:themeColor="text1" w:themeTint="A6"/>
+          <w:sz w:val="24"/>
+          <w:szCs w:val="24"/>
+        </w:rPr>
+        <w:t xml:space="preserve"> </w:t>
+      </w:r>
+    </w:p>
+    <w:p>
+      <w:pPr>
+        <w:pStyle w:val="NoSpacing"/>
+        <w:rPr>
+          <w:rFonts w:ascii="Arial" w:hAnsi="Arial" w:cs="Arial"/>
+          <w:b/>
+          <w:bCs/>
+          <w:color w:val="595959" w:themeColor="text1" w:themeTint="A6"/>
+          <w:sz w:val="24"/>
+          <w:szCs w:val="24"/>
+        </w:rPr>
+      </w:pPr>
+      <w:r>
+        <w:rPr>
+          <w:rFonts w:ascii="Arial" w:hAnsi="Arial" w:cs="Arial"/>
+          <w:b/>
+          <w:color w:val="595959" w:themeColor="text1" w:themeTint="A6"/>
+          <w:sz w:val="24"/>
+          <w:szCs w:val="24"/>
+        </w:rPr>
+        <w:t>What is the maximum payload size that can be sent in POST methods?</w:t>
+      </w:r>
+    </w:p>
+    <w:p>
+      <w:pPr>
+        <w:pStyle w:val="NoSpacing"/>
+        <w:rPr>
+          <w:rFonts w:ascii="Arial" w:hAnsi="Arial" w:cs="Arial"/>
+          <w:color w:val="595959" w:themeColor="text1" w:themeTint="A6"/>
+          <w:sz w:val="24"/>
+          <w:szCs w:val="24"/>
+        </w:rPr>
+      </w:pPr>
+      <w:r>
+        <w:rPr>
+          <w:rFonts w:ascii="Arial" w:hAnsi="Arial" w:cs="Arial"/>
+          <w:color w:val="595959" w:themeColor="text1" w:themeTint="A6"/>
+          <w:sz w:val="24"/>
+          <w:szCs w:val="24"/>
+        </w:rPr>
+        <w:t>Theoretically, there is no such maximum limit for payload size that can be sent in POST methods. However, payloads with larger sizes can consume larger bandwidth. Thus the server could take more time to proceed with the request.</w:t>
+      </w:r>
+    </w:p>
+    <w:p>
+      <w:pPr>
+        <w:pStyle w:val="NoSpacing"/>
+        <w:rPr>
+          <w:rFonts w:ascii="Arial" w:hAnsi="Arial" w:cs="Arial"/>
+          <w:color w:val="595959" w:themeColor="text1" w:themeTint="A6"/>
+          <w:sz w:val="24"/>
+          <w:szCs w:val="24"/>
+        </w:rPr>
+      </w:pPr>
+      <w:r>
+        <w:rPr>
+          <w:rFonts w:ascii="Arial" w:hAnsi="Arial" w:cs="Arial"/>
+          <w:color w:val="595959" w:themeColor="text1" w:themeTint="A6"/>
+          <w:sz w:val="24"/>
+          <w:szCs w:val="24"/>
+        </w:rPr>
+        <w:t xml:space="preserve"> </w:t>
+      </w:r>
+    </w:p>
+    <w:p>
+      <w:pPr>
+        <w:pStyle w:val="NoSpacing"/>
+        <w:rPr>
+          <w:rFonts w:ascii="Arial" w:hAnsi="Arial" w:cs="Arial"/>
+          <w:color w:val="595959" w:themeColor="text1" w:themeTint="A6"/>
+          <w:sz w:val="24"/>
+          <w:szCs w:val="24"/>
+        </w:rPr>
+      </w:pPr>
+    </w:p>
+    <w:p>
+      <w:pPr>
+        <w:pStyle w:val="NoSpacing"/>
+        <w:rPr>
+          <w:rFonts w:ascii="Arial" w:hAnsi="Arial" w:cs="Arial"/>
+          <w:color w:val="595959" w:themeColor="text1" w:themeTint="A6"/>
+          <w:sz w:val="24"/>
+          <w:szCs w:val="24"/>
+        </w:rPr>
+      </w:pPr>
+    </w:p>
+    <w:p>
+      <w:pPr>
+        <w:pStyle w:val="NoSpacing"/>
+        <w:rPr>
+          <w:rFonts w:ascii="Arial" w:hAnsi="Arial" w:cs="Arial"/>
+          <w:b/>
+          <w:bCs/>
+          <w:color w:val="595959" w:themeColor="text1" w:themeTint="A6"/>
+          <w:sz w:val="24"/>
+          <w:szCs w:val="24"/>
+        </w:rPr>
+      </w:pPr>
+      <w:r>
+        <w:rPr>
+          <w:rFonts w:ascii="Arial" w:hAnsi="Arial" w:cs="Arial"/>
+          <w:b/>
+          <w:color w:val="595959" w:themeColor="text1" w:themeTint="A6"/>
+          <w:sz w:val="24"/>
+          <w:szCs w:val="24"/>
+        </w:rPr>
+        <w:lastRenderedPageBreak/>
+        <w:t>Which protocol does REST APIs use?</w:t>
+      </w:r>
+    </w:p>
+    <w:p>
+      <w:pPr>
+        <w:pStyle w:val="NoSpacing"/>
+        <w:rPr>
+          <w:rFonts w:ascii="Arial" w:hAnsi="Arial" w:cs="Arial"/>
+          <w:color w:val="595959" w:themeColor="text1" w:themeTint="A6"/>
+          <w:sz w:val="24"/>
+          <w:szCs w:val="24"/>
           <w:shd w:val="clear" w:color="auto" w:fill="FFFFFF"/>
         </w:rPr>
+      </w:pPr>
+      <w:r>
+        <w:rPr>
+          <w:rFonts w:ascii="Arial" w:hAnsi="Arial" w:cs="Arial"/>
+          <w:color w:val="595959" w:themeColor="text1" w:themeTint="A6"/>
+          <w:sz w:val="24"/>
+          <w:szCs w:val="24"/>
+          <w:shd w:val="clear" w:color="auto" w:fill="FFFFFF"/>
+        </w:rPr>
+        <w:t>Protocols are used to communicate with clients where REST APIs use HTTP protocol for it.</w:t>
+      </w:r>
+    </w:p>
+    <w:p>
+      <w:pPr>
+        <w:pStyle w:val="NoSpacing"/>
+        <w:rPr>
+          <w:rFonts w:ascii="Arial" w:hAnsi="Arial" w:cs="Arial"/>
+          <w:color w:val="595959" w:themeColor="text1" w:themeTint="A6"/>
+          <w:sz w:val="24"/>
+          <w:szCs w:val="24"/>
+          <w:shd w:val="clear" w:color="auto" w:fill="FFFFFF"/>
+        </w:rPr>
+      </w:pPr>
+    </w:p>
+    <w:p>
+      <w:pPr>
+        <w:pStyle w:val="NoSpacing"/>
+        <w:rPr>
+          <w:rFonts w:ascii="Arial" w:hAnsi="Arial" w:cs="Arial"/>
+          <w:b/>
+          <w:bCs/>
+          <w:color w:val="595959" w:themeColor="text1" w:themeTint="A6"/>
+          <w:sz w:val="24"/>
+          <w:szCs w:val="24"/>
+        </w:rPr>
+      </w:pPr>
+      <w:r>
+        <w:rPr>
+          <w:rFonts w:ascii="Arial" w:hAnsi="Arial" w:cs="Arial"/>
+          <w:b/>
+          <w:color w:val="595959" w:themeColor="text1" w:themeTint="A6"/>
+          <w:sz w:val="24"/>
+          <w:szCs w:val="24"/>
+        </w:rPr>
+        <w:t>In REST APIs, which markup languages are used to represent the resources?</w:t>
+      </w:r>
+    </w:p>
+    <w:p>
+      <w:pPr>
+        <w:pStyle w:val="NoSpacing"/>
+        <w:rPr>
+          <w:rFonts w:ascii="Arial" w:hAnsi="Arial" w:cs="Arial"/>
+          <w:color w:val="595959" w:themeColor="text1" w:themeTint="A6"/>
+          <w:sz w:val="24"/>
+          <w:szCs w:val="24"/>
+        </w:rPr>
+      </w:pPr>
+      <w:r>
+        <w:rPr>
+          <w:rFonts w:ascii="Arial" w:hAnsi="Arial" w:cs="Arial"/>
+          <w:color w:val="595959" w:themeColor="text1" w:themeTint="A6"/>
+          <w:sz w:val="24"/>
+          <w:szCs w:val="24"/>
+        </w:rPr>
+        <w:t>The resources in REST APIs are represented with the help of XML (extensible markup language) and JSON (JavaScript Object Notation).</w:t>
+      </w:r>
+    </w:p>
+    <w:p>
+      <w:pPr>
+        <w:pStyle w:val="NoSpacing"/>
+        <w:rPr>
+          <w:rFonts w:ascii="Arial" w:hAnsi="Arial" w:cs="Arial"/>
+          <w:color w:val="595959" w:themeColor="text1" w:themeTint="A6"/>
+          <w:sz w:val="24"/>
+          <w:szCs w:val="24"/>
+        </w:rPr>
+      </w:pPr>
+    </w:p>
+    <w:p>
+      <w:pPr>
+        <w:pStyle w:val="NoSpacing"/>
+        <w:rPr>
+          <w:rFonts w:ascii="Arial" w:hAnsi="Arial" w:cs="Arial"/>
+          <w:color w:val="595959" w:themeColor="text1" w:themeTint="A6"/>
+          <w:sz w:val="24"/>
+          <w:szCs w:val="24"/>
+        </w:rPr>
+      </w:pPr>
+      <w:proofErr w:type="spellStart"/>
+      <w:r>
+        <w:rPr>
+          <w:rFonts w:ascii="Arial" w:hAnsi="Arial" w:cs="Arial"/>
+          <w:b/>
+          <w:color w:val="595959" w:themeColor="text1" w:themeTint="A6"/>
+          <w:sz w:val="24"/>
+          <w:szCs w:val="24"/>
+        </w:rPr>
+        <w:t>Note</w:t>
+      </w:r>
+      <w:proofErr w:type="gramStart"/>
+      <w:r>
+        <w:rPr>
+          <w:rFonts w:ascii="Arial" w:hAnsi="Arial" w:cs="Arial"/>
+          <w:color w:val="595959" w:themeColor="text1" w:themeTint="A6"/>
+          <w:sz w:val="24"/>
+          <w:szCs w:val="24"/>
+        </w:rPr>
+        <w:t>:To</w:t>
+      </w:r>
+      <w:proofErr w:type="spellEnd"/>
+      <w:proofErr w:type="gramEnd"/>
+      <w:r>
+        <w:rPr>
+          <w:rFonts w:ascii="Arial" w:hAnsi="Arial" w:cs="Arial"/>
+          <w:color w:val="595959" w:themeColor="text1" w:themeTint="A6"/>
+          <w:sz w:val="24"/>
+          <w:szCs w:val="24"/>
+        </w:rPr>
+        <w:t xml:space="preserve"> be idempotent, only the state of the server is considered. The response returned by each request may differ: for example, the first call of a DELETE will likely return a </w:t>
+      </w:r>
+      <w:proofErr w:type="gramStart"/>
+      <w:r>
+        <w:rPr>
+          <w:rFonts w:ascii="Arial" w:hAnsi="Arial" w:cs="Arial"/>
+          <w:color w:val="595959" w:themeColor="text1" w:themeTint="A6"/>
+          <w:sz w:val="24"/>
+          <w:szCs w:val="24"/>
+        </w:rPr>
+        <w:t>200 ,</w:t>
+      </w:r>
+      <w:proofErr w:type="gramEnd"/>
+      <w:r>
+        <w:rPr>
+          <w:rFonts w:ascii="Arial" w:hAnsi="Arial" w:cs="Arial"/>
+          <w:color w:val="595959" w:themeColor="text1" w:themeTint="A6"/>
+          <w:sz w:val="24"/>
+          <w:szCs w:val="24"/>
+        </w:rPr>
+        <w:t xml:space="preserve"> while successive ones will likely return a 404</w:t>
+      </w:r>
+    </w:p>
+    <w:p>
+      <w:pPr>
+        <w:pStyle w:val="NoSpacing"/>
+        <w:rPr>
+          <w:rFonts w:ascii="Arial" w:hAnsi="Arial" w:cs="Arial"/>
+          <w:color w:val="595959" w:themeColor="text1" w:themeTint="A6"/>
+          <w:sz w:val="24"/>
+          <w:szCs w:val="24"/>
+        </w:rPr>
+      </w:pPr>
+    </w:p>
+    <w:p>
+      <w:pPr>
+        <w:pStyle w:val="NoSpacing"/>
+        <w:rPr>
+          <w:rFonts w:ascii="Arial" w:eastAsia="Times New Roman" w:hAnsi="Arial" w:cs="Arial"/>
+          <w:b/>
+          <w:color w:val="595959" w:themeColor="text1" w:themeTint="A6"/>
+          <w:sz w:val="24"/>
+          <w:szCs w:val="24"/>
+        </w:rPr>
+      </w:pPr>
+      <w:r>
+        <w:rPr>
+          <w:rFonts w:ascii="Arial" w:eastAsia="Times New Roman" w:hAnsi="Arial" w:cs="Arial"/>
+          <w:b/>
+          <w:color w:val="595959" w:themeColor="text1" w:themeTint="A6"/>
+          <w:sz w:val="24"/>
+          <w:szCs w:val="24"/>
+        </w:rPr>
+        <w:t>Differentiate POST and PUT methods.</w:t>
+      </w:r>
+    </w:p>
+    <w:p>
+      <w:pPr>
+        <w:pStyle w:val="NoSpacing"/>
+        <w:rPr>
+          <w:rFonts w:ascii="Arial" w:eastAsia="Times New Roman" w:hAnsi="Arial" w:cs="Arial"/>
+          <w:b/>
+          <w:color w:val="595959" w:themeColor="text1" w:themeTint="A6"/>
+          <w:sz w:val="24"/>
+          <w:szCs w:val="24"/>
+        </w:rPr>
+      </w:pPr>
+      <w:r>
+        <w:rPr>
+          <w:rFonts w:ascii="Arial" w:eastAsia="Times New Roman" w:hAnsi="Arial" w:cs="Arial"/>
+          <w:b/>
+          <w:color w:val="595959" w:themeColor="text1" w:themeTint="A6"/>
+          <w:sz w:val="24"/>
+          <w:szCs w:val="24"/>
+        </w:rPr>
+        <w:t>POST Method </w:t>
+      </w:r>
+    </w:p>
+    <w:p>
+      <w:pPr>
+        <w:pStyle w:val="NoSpacing"/>
+        <w:rPr>
+          <w:rFonts w:ascii="Arial" w:eastAsia="Times New Roman" w:hAnsi="Arial" w:cs="Arial"/>
+          <w:color w:val="595959" w:themeColor="text1" w:themeTint="A6"/>
+          <w:sz w:val="24"/>
+          <w:szCs w:val="24"/>
+        </w:rPr>
+      </w:pPr>
+      <w:r>
+        <w:rPr>
+          <w:rFonts w:ascii="Arial" w:eastAsia="Times New Roman" w:hAnsi="Arial" w:cs="Arial"/>
+          <w:color w:val="595959" w:themeColor="text1" w:themeTint="A6"/>
+          <w:sz w:val="24"/>
+          <w:szCs w:val="24"/>
+        </w:rPr>
+        <w:t>POST can create a resource on the server. </w:t>
+      </w:r>
+    </w:p>
+    <w:p>
+      <w:pPr>
+        <w:pStyle w:val="NoSpacing"/>
+        <w:rPr>
+          <w:rFonts w:ascii="Arial" w:eastAsia="Times New Roman" w:hAnsi="Arial" w:cs="Arial"/>
+          <w:color w:val="595959" w:themeColor="text1" w:themeTint="A6"/>
+          <w:sz w:val="24"/>
+          <w:szCs w:val="24"/>
+        </w:rPr>
+      </w:pPr>
+      <w:r>
+        <w:rPr>
+          <w:rFonts w:ascii="Arial" w:eastAsia="Times New Roman" w:hAnsi="Arial" w:cs="Arial"/>
+          <w:color w:val="595959" w:themeColor="text1" w:themeTint="A6"/>
+          <w:sz w:val="24"/>
+          <w:szCs w:val="24"/>
+        </w:rPr>
+        <w:t>POST is not idempotent.</w:t>
+      </w:r>
+    </w:p>
+    <w:p>
+      <w:pPr>
+        <w:pStyle w:val="NoSpacing"/>
+        <w:rPr>
+          <w:rFonts w:ascii="Arial" w:eastAsia="Times New Roman" w:hAnsi="Arial" w:cs="Arial"/>
+          <w:color w:val="595959" w:themeColor="text1" w:themeTint="A6"/>
+          <w:sz w:val="24"/>
+          <w:szCs w:val="24"/>
+        </w:rPr>
+      </w:pPr>
+      <w:r>
+        <w:rPr>
+          <w:rFonts w:ascii="Arial" w:eastAsia="Times New Roman" w:hAnsi="Arial" w:cs="Arial"/>
+          <w:color w:val="595959" w:themeColor="text1" w:themeTint="A6"/>
+          <w:sz w:val="24"/>
+          <w:szCs w:val="24"/>
+        </w:rPr>
+        <w:t>POST responses are cacheable. </w:t>
+      </w:r>
+    </w:p>
+    <w:p>
+      <w:pPr>
+        <w:pStyle w:val="NoSpacing"/>
+        <w:rPr>
+          <w:rFonts w:ascii="Arial" w:eastAsia="Times New Roman" w:hAnsi="Arial" w:cs="Arial"/>
+          <w:color w:val="595959" w:themeColor="text1" w:themeTint="A6"/>
+          <w:sz w:val="24"/>
+          <w:szCs w:val="24"/>
+        </w:rPr>
+      </w:pPr>
+    </w:p>
+    <w:p>
+      <w:pPr>
+        <w:pStyle w:val="NoSpacing"/>
+        <w:rPr>
+          <w:rFonts w:ascii="Arial" w:eastAsia="Times New Roman" w:hAnsi="Arial" w:cs="Arial"/>
+          <w:b/>
+          <w:color w:val="595959" w:themeColor="text1" w:themeTint="A6"/>
+          <w:sz w:val="24"/>
+          <w:szCs w:val="24"/>
+        </w:rPr>
+      </w:pPr>
+      <w:r>
+        <w:rPr>
+          <w:rFonts w:ascii="Arial" w:eastAsia="Times New Roman" w:hAnsi="Arial" w:cs="Arial"/>
+          <w:b/>
+          <w:color w:val="595959" w:themeColor="text1" w:themeTint="A6"/>
+          <w:sz w:val="24"/>
+          <w:szCs w:val="24"/>
+        </w:rPr>
+        <w:t>PUT Method </w:t>
+      </w:r>
+    </w:p>
+    <w:p>
+      <w:pPr>
+        <w:pStyle w:val="NoSpacing"/>
+        <w:rPr>
+          <w:rFonts w:ascii="Arial" w:eastAsia="Times New Roman" w:hAnsi="Arial" w:cs="Arial"/>
+          <w:color w:val="595959" w:themeColor="text1" w:themeTint="A6"/>
+          <w:sz w:val="24"/>
+          <w:szCs w:val="24"/>
+        </w:rPr>
+      </w:pPr>
+      <w:r>
+        <w:rPr>
+          <w:rFonts w:ascii="Arial" w:eastAsia="Times New Roman" w:hAnsi="Arial" w:cs="Arial"/>
+          <w:color w:val="595959" w:themeColor="text1" w:themeTint="A6"/>
+          <w:sz w:val="24"/>
+          <w:szCs w:val="24"/>
+        </w:rPr>
+        <w:t>PUT is used to replace a resource at a specific URI with another resource.</w:t>
+      </w:r>
+    </w:p>
+    <w:p>
+      <w:pPr>
+        <w:pStyle w:val="NoSpacing"/>
+        <w:rPr>
+          <w:rFonts w:ascii="Arial" w:eastAsia="Times New Roman" w:hAnsi="Arial" w:cs="Arial"/>
+          <w:color w:val="595959" w:themeColor="text1" w:themeTint="A6"/>
+          <w:sz w:val="24"/>
+          <w:szCs w:val="24"/>
+        </w:rPr>
+      </w:pPr>
+      <w:r>
+        <w:rPr>
+          <w:rFonts w:ascii="Arial" w:eastAsia="Times New Roman" w:hAnsi="Arial" w:cs="Arial"/>
+          <w:color w:val="595959" w:themeColor="text1" w:themeTint="A6"/>
+          <w:sz w:val="24"/>
+          <w:szCs w:val="24"/>
+        </w:rPr>
+        <w:t>PUT is idempotent that it will only result in one resource even after calling it multiple times. </w:t>
+      </w:r>
+    </w:p>
+    <w:p>
+      <w:pPr>
+        <w:pStyle w:val="NoSpacing"/>
+        <w:rPr>
+          <w:rFonts w:ascii="Arial" w:eastAsia="Times New Roman" w:hAnsi="Arial" w:cs="Arial"/>
+          <w:color w:val="595959" w:themeColor="text1" w:themeTint="A6"/>
+          <w:sz w:val="24"/>
+          <w:szCs w:val="24"/>
+        </w:rPr>
+      </w:pPr>
+      <w:r>
+        <w:rPr>
+          <w:rFonts w:ascii="Arial" w:eastAsia="Times New Roman" w:hAnsi="Arial" w:cs="Arial"/>
+          <w:color w:val="595959" w:themeColor="text1" w:themeTint="A6"/>
+          <w:sz w:val="24"/>
+          <w:szCs w:val="24"/>
+        </w:rPr>
+        <w:t>PUT responses are not.</w:t>
+      </w:r>
+    </w:p>
+    <w:p>
+      <w:pPr>
+        <w:pStyle w:val="NoSpacing"/>
+        <w:rPr>
+          <w:rFonts w:ascii="Arial" w:eastAsia="Times New Roman" w:hAnsi="Arial" w:cs="Arial"/>
+          <w:color w:val="595959" w:themeColor="text1" w:themeTint="A6"/>
+          <w:sz w:val="24"/>
+          <w:szCs w:val="24"/>
+        </w:rPr>
+      </w:pPr>
+    </w:p>
+    <w:p>
+      <w:pPr>
+        <w:pStyle w:val="NoSpacing"/>
+        <w:rPr>
+          <w:rFonts w:ascii="Arial" w:hAnsi="Arial" w:cs="Arial"/>
+          <w:b/>
+          <w:bCs/>
+          <w:color w:val="595959" w:themeColor="text1" w:themeTint="A6"/>
+          <w:sz w:val="24"/>
+          <w:szCs w:val="24"/>
+        </w:rPr>
+      </w:pPr>
+      <w:r>
+        <w:rPr>
+          <w:rFonts w:ascii="Arial" w:hAnsi="Arial" w:cs="Arial"/>
+          <w:b/>
+          <w:color w:val="595959" w:themeColor="text1" w:themeTint="A6"/>
+          <w:sz w:val="24"/>
+          <w:szCs w:val="24"/>
+        </w:rPr>
+        <w:t>What is CRUD?</w:t>
+      </w:r>
+    </w:p>
+    <w:p>
+      <w:pPr>
+        <w:pStyle w:val="NoSpacing"/>
+        <w:rPr>
+          <w:rFonts w:ascii="Arial" w:hAnsi="Arial" w:cs="Arial"/>
+          <w:color w:val="595959" w:themeColor="text1" w:themeTint="A6"/>
+          <w:sz w:val="24"/>
+          <w:szCs w:val="24"/>
+        </w:rPr>
+      </w:pPr>
+      <w:r>
+        <w:rPr>
+          <w:rFonts w:ascii="Arial" w:hAnsi="Arial" w:cs="Arial"/>
+          <w:color w:val="595959" w:themeColor="text1" w:themeTint="A6"/>
+          <w:sz w:val="24"/>
+          <w:szCs w:val="24"/>
+        </w:rPr>
+        <w:t xml:space="preserve">CRUD stands for “Create, Read, Update, </w:t>
+      </w:r>
+      <w:r>
+        <w:rPr>
+          <w:rFonts w:ascii="Arial" w:hAnsi="Arial" w:cs="Arial"/>
+          <w:color w:val="595959" w:themeColor="text1" w:themeTint="A6"/>
+          <w:sz w:val="24"/>
+          <w:szCs w:val="24"/>
+        </w:rPr>
+        <w:t>and Delete</w:t>
+      </w:r>
+      <w:r>
+        <w:rPr>
+          <w:rFonts w:ascii="Arial" w:hAnsi="Arial" w:cs="Arial"/>
+          <w:color w:val="595959" w:themeColor="text1" w:themeTint="A6"/>
+          <w:sz w:val="24"/>
+          <w:szCs w:val="24"/>
+        </w:rPr>
+        <w:t>.” </w:t>
+      </w:r>
+    </w:p>
+    <w:p>
+      <w:pPr>
+        <w:pStyle w:val="NoSpacing"/>
+        <w:rPr>
+          <w:rFonts w:ascii="Arial" w:hAnsi="Arial" w:cs="Arial"/>
+          <w:color w:val="595959" w:themeColor="text1" w:themeTint="A6"/>
+          <w:sz w:val="24"/>
+          <w:szCs w:val="24"/>
+        </w:rPr>
+      </w:pPr>
+      <w:r>
+        <w:rPr>
+          <w:rFonts w:ascii="Arial" w:hAnsi="Arial" w:cs="Arial"/>
+          <w:color w:val="595959" w:themeColor="text1" w:themeTint="A6"/>
+          <w:sz w:val="24"/>
+          <w:szCs w:val="24"/>
+        </w:rPr>
+        <w:t>POST--Create</w:t>
+      </w:r>
+    </w:p>
+    <w:p>
+      <w:pPr>
+        <w:pStyle w:val="NoSpacing"/>
+        <w:rPr>
+          <w:rFonts w:ascii="Arial" w:hAnsi="Arial" w:cs="Arial"/>
+          <w:color w:val="595959" w:themeColor="text1" w:themeTint="A6"/>
+          <w:sz w:val="24"/>
+          <w:szCs w:val="24"/>
+        </w:rPr>
+      </w:pPr>
+      <w:r>
+        <w:rPr>
+          <w:rFonts w:ascii="Arial" w:hAnsi="Arial" w:cs="Arial"/>
+          <w:color w:val="595959" w:themeColor="text1" w:themeTint="A6"/>
+          <w:sz w:val="24"/>
+          <w:szCs w:val="24"/>
+        </w:rPr>
+        <w:t>PUT--Update</w:t>
+      </w:r>
+    </w:p>
+    <w:p>
+      <w:pPr>
+        <w:pStyle w:val="NoSpacing"/>
+        <w:rPr>
+          <w:rFonts w:ascii="Arial" w:hAnsi="Arial" w:cs="Arial"/>
+          <w:color w:val="595959" w:themeColor="text1" w:themeTint="A6"/>
+          <w:sz w:val="24"/>
+          <w:szCs w:val="24"/>
+        </w:rPr>
+      </w:pPr>
+      <w:r>
+        <w:rPr>
+          <w:rFonts w:ascii="Arial" w:hAnsi="Arial" w:cs="Arial"/>
+          <w:color w:val="595959" w:themeColor="text1" w:themeTint="A6"/>
+          <w:sz w:val="24"/>
+          <w:szCs w:val="24"/>
+        </w:rPr>
+        <w:t>GET--Read</w:t>
+      </w:r>
+    </w:p>
+    <w:p>
+      <w:pPr>
+        <w:pStyle w:val="NoSpacing"/>
+        <w:rPr>
+          <w:rFonts w:ascii="Arial" w:hAnsi="Arial" w:cs="Arial"/>
+          <w:color w:val="595959" w:themeColor="text1" w:themeTint="A6"/>
+          <w:sz w:val="24"/>
+          <w:szCs w:val="24"/>
+        </w:rPr>
+      </w:pPr>
+      <w:r>
+        <w:rPr>
+          <w:rFonts w:ascii="Arial" w:hAnsi="Arial" w:cs="Arial"/>
+          <w:color w:val="595959" w:themeColor="text1" w:themeTint="A6"/>
+          <w:sz w:val="24"/>
+          <w:szCs w:val="24"/>
+        </w:rPr>
+        <w:t>DELETE</w:t>
+      </w:r>
+      <w:r>
+        <w:rPr>
+          <w:rFonts w:ascii="Arial" w:hAnsi="Arial" w:cs="Arial"/>
+          <w:color w:val="595959" w:themeColor="text1" w:themeTint="A6"/>
+          <w:sz w:val="24"/>
+          <w:szCs w:val="24"/>
+        </w:rPr>
+        <w:t>—</w:t>
+      </w:r>
+      <w:r>
+        <w:rPr>
+          <w:rFonts w:ascii="Arial" w:hAnsi="Arial" w:cs="Arial"/>
+          <w:color w:val="595959" w:themeColor="text1" w:themeTint="A6"/>
+          <w:sz w:val="24"/>
+          <w:szCs w:val="24"/>
+        </w:rPr>
+        <w:t>Delete</w:t>
+      </w:r>
+    </w:p>
+    <w:p>
+      <w:pPr>
+        <w:pStyle w:val="NoSpacing"/>
+        <w:rPr>
+          <w:rFonts w:ascii="Arial" w:hAnsi="Arial" w:cs="Arial"/>
+          <w:color w:val="595959" w:themeColor="text1" w:themeTint="A6"/>
+          <w:sz w:val="24"/>
+          <w:szCs w:val="24"/>
+        </w:rPr>
+      </w:pPr>
+    </w:p>
+    <w:p>
+      <w:pPr>
+        <w:pStyle w:val="NoSpacing"/>
+        <w:rPr>
+          <w:rFonts w:ascii="Arial" w:hAnsi="Arial" w:cs="Arial"/>
+          <w:b/>
+          <w:bCs/>
+          <w:color w:val="595959" w:themeColor="text1" w:themeTint="A6"/>
+          <w:sz w:val="24"/>
+          <w:szCs w:val="24"/>
+        </w:rPr>
+      </w:pPr>
+      <w:r>
+        <w:rPr>
+          <w:rFonts w:ascii="Arial" w:hAnsi="Arial" w:cs="Arial"/>
+          <w:b/>
+          <w:color w:val="595959" w:themeColor="text1" w:themeTint="A6"/>
+          <w:sz w:val="24"/>
+          <w:szCs w:val="24"/>
+        </w:rPr>
+        <w:t>The main parts of an HTTP response</w:t>
+      </w:r>
+    </w:p>
+    <w:p>
+      <w:pPr>
+        <w:pStyle w:val="NoSpacing"/>
+        <w:rPr>
+          <w:rFonts w:ascii="Arial" w:hAnsi="Arial" w:cs="Arial"/>
+          <w:color w:val="595959" w:themeColor="text1" w:themeTint="A6"/>
+          <w:sz w:val="24"/>
+          <w:szCs w:val="24"/>
+        </w:rPr>
+      </w:pPr>
+      <w:r>
+        <w:rPr>
+          <w:rFonts w:ascii="Arial" w:hAnsi="Arial" w:cs="Arial"/>
+          <w:color w:val="595959" w:themeColor="text1" w:themeTint="A6"/>
+          <w:sz w:val="24"/>
+          <w:szCs w:val="24"/>
+        </w:rPr>
+        <w:t>The main parts of the HTTP response are the HTTP version, Status line, HTTP Response Header, and HTTP Response body. </w:t>
+      </w:r>
+    </w:p>
+    <w:p>
+      <w:pPr>
+        <w:pStyle w:val="NoSpacing"/>
+        <w:rPr>
+          <w:rFonts w:ascii="Arial" w:hAnsi="Arial" w:cs="Arial"/>
+          <w:color w:val="595959" w:themeColor="text1" w:themeTint="A6"/>
+          <w:sz w:val="24"/>
+          <w:szCs w:val="24"/>
+        </w:rPr>
+      </w:pPr>
+    </w:p>
+    <w:p>
+      <w:pPr>
+        <w:pStyle w:val="NoSpacing"/>
+        <w:rPr>
+          <w:rFonts w:ascii="Arial" w:hAnsi="Arial" w:cs="Arial"/>
+          <w:b/>
+          <w:bCs/>
+          <w:color w:val="595959" w:themeColor="text1" w:themeTint="A6"/>
+          <w:sz w:val="24"/>
+          <w:szCs w:val="24"/>
+        </w:rPr>
+      </w:pPr>
+      <w:r>
+        <w:rPr>
+          <w:rFonts w:ascii="Arial" w:hAnsi="Arial" w:cs="Arial"/>
+          <w:b/>
+          <w:color w:val="595959" w:themeColor="text1" w:themeTint="A6"/>
+          <w:sz w:val="24"/>
+          <w:szCs w:val="24"/>
+        </w:rPr>
+        <w:t>What are the most common HTTP response status codes you see while working in REST API?</w:t>
+      </w:r>
+    </w:p>
+    <w:p>
+      <w:pPr>
+        <w:pStyle w:val="NoSpacing"/>
+        <w:rPr>
+          <w:rFonts w:ascii="Arial" w:hAnsi="Arial" w:cs="Arial"/>
+          <w:color w:val="595959" w:themeColor="text1" w:themeTint="A6"/>
+          <w:sz w:val="24"/>
+          <w:szCs w:val="24"/>
+        </w:rPr>
+      </w:pPr>
+      <w:r>
+        <w:rPr>
+          <w:rFonts w:ascii="Arial" w:hAnsi="Arial" w:cs="Arial"/>
+          <w:color w:val="595959" w:themeColor="text1" w:themeTint="A6"/>
+          <w:sz w:val="24"/>
+          <w:szCs w:val="24"/>
+        </w:rPr>
+        <w:t xml:space="preserve">Some of the most common response status codes are </w:t>
+      </w:r>
+    </w:p>
+    <w:p>
+      <w:pPr>
+        <w:pStyle w:val="NoSpacing"/>
+        <w:rPr>
+          <w:rFonts w:ascii="Arial" w:hAnsi="Arial" w:cs="Arial"/>
+          <w:color w:val="595959" w:themeColor="text1" w:themeTint="A6"/>
+          <w:sz w:val="24"/>
+          <w:szCs w:val="24"/>
+        </w:rPr>
+      </w:pPr>
+      <w:r>
+        <w:rPr>
+          <w:rFonts w:ascii="Arial" w:hAnsi="Arial" w:cs="Arial"/>
+          <w:color w:val="595959" w:themeColor="text1" w:themeTint="A6"/>
+          <w:sz w:val="24"/>
+          <w:szCs w:val="24"/>
+        </w:rPr>
+        <w:t xml:space="preserve">200 OK, </w:t>
+      </w:r>
+    </w:p>
+    <w:p>
+      <w:pPr>
+        <w:pStyle w:val="NoSpacing"/>
+        <w:rPr>
+          <w:rFonts w:ascii="Arial" w:hAnsi="Arial" w:cs="Arial"/>
+          <w:color w:val="595959" w:themeColor="text1" w:themeTint="A6"/>
+          <w:sz w:val="24"/>
+          <w:szCs w:val="24"/>
+        </w:rPr>
+      </w:pPr>
+      <w:r>
+        <w:rPr>
+          <w:rFonts w:ascii="Arial" w:hAnsi="Arial" w:cs="Arial"/>
+          <w:color w:val="595959" w:themeColor="text1" w:themeTint="A6"/>
+          <w:sz w:val="24"/>
+          <w:szCs w:val="24"/>
+        </w:rPr>
+        <w:t xml:space="preserve">201 Created, </w:t>
+      </w:r>
+    </w:p>
+    <w:p>
+      <w:pPr>
+        <w:pStyle w:val="NoSpacing"/>
+        <w:rPr>
+          <w:rFonts w:ascii="Arial" w:hAnsi="Arial" w:cs="Arial"/>
+          <w:color w:val="595959" w:themeColor="text1" w:themeTint="A6"/>
+          <w:sz w:val="24"/>
+          <w:szCs w:val="24"/>
+        </w:rPr>
+      </w:pPr>
+      <w:r>
+        <w:rPr>
+          <w:rFonts w:ascii="Arial" w:hAnsi="Arial" w:cs="Arial"/>
+          <w:color w:val="595959" w:themeColor="text1" w:themeTint="A6"/>
+          <w:sz w:val="24"/>
+          <w:szCs w:val="24"/>
+        </w:rPr>
+        <w:t xml:space="preserve">400 Bad Request, </w:t>
+      </w:r>
+    </w:p>
+    <w:p>
+      <w:pPr>
+        <w:pStyle w:val="NoSpacing"/>
+        <w:rPr>
+          <w:rFonts w:ascii="Arial" w:hAnsi="Arial" w:cs="Arial"/>
+          <w:color w:val="595959" w:themeColor="text1" w:themeTint="A6"/>
+          <w:sz w:val="24"/>
+          <w:szCs w:val="24"/>
+        </w:rPr>
+      </w:pPr>
+      <w:r>
+        <w:rPr>
+          <w:rFonts w:ascii="Arial" w:hAnsi="Arial" w:cs="Arial"/>
+          <w:color w:val="595959" w:themeColor="text1" w:themeTint="A6"/>
+          <w:sz w:val="24"/>
+          <w:szCs w:val="24"/>
+        </w:rPr>
+        <w:t xml:space="preserve">401 Unauthorized, </w:t>
+      </w:r>
+    </w:p>
+    <w:p>
+      <w:pPr>
+        <w:pStyle w:val="NoSpacing"/>
+        <w:rPr>
+          <w:rFonts w:ascii="Arial" w:hAnsi="Arial" w:cs="Arial"/>
+          <w:color w:val="595959" w:themeColor="text1" w:themeTint="A6"/>
+          <w:sz w:val="24"/>
+          <w:szCs w:val="24"/>
+        </w:rPr>
+      </w:pPr>
+      <w:r>
+        <w:rPr>
+          <w:rFonts w:ascii="Arial" w:hAnsi="Arial" w:cs="Arial"/>
+          <w:color w:val="595959" w:themeColor="text1" w:themeTint="A6"/>
+          <w:sz w:val="24"/>
+          <w:szCs w:val="24"/>
+        </w:rPr>
+        <w:t xml:space="preserve">403 Forbidden, </w:t>
+      </w:r>
+    </w:p>
+    <w:p>
+      <w:pPr>
+        <w:pStyle w:val="NoSpacing"/>
+        <w:rPr>
+          <w:rFonts w:ascii="Arial" w:hAnsi="Arial" w:cs="Arial"/>
+          <w:color w:val="595959" w:themeColor="text1" w:themeTint="A6"/>
+          <w:sz w:val="24"/>
+          <w:szCs w:val="24"/>
+        </w:rPr>
+      </w:pPr>
+      <w:r>
+        <w:rPr>
+          <w:rFonts w:ascii="Arial" w:hAnsi="Arial" w:cs="Arial"/>
+          <w:color w:val="595959" w:themeColor="text1" w:themeTint="A6"/>
+          <w:sz w:val="24"/>
+          <w:szCs w:val="24"/>
+        </w:rPr>
+        <w:t xml:space="preserve">404 Not Found, </w:t>
+      </w:r>
+    </w:p>
+    <w:p>
+      <w:pPr>
+        <w:pStyle w:val="NoSpacing"/>
+        <w:rPr>
+          <w:rFonts w:ascii="Arial" w:hAnsi="Arial" w:cs="Arial"/>
+          <w:color w:val="595959" w:themeColor="text1" w:themeTint="A6"/>
+          <w:sz w:val="24"/>
+          <w:szCs w:val="24"/>
+        </w:rPr>
+      </w:pPr>
+      <w:r>
+        <w:rPr>
+          <w:rFonts w:ascii="Arial" w:hAnsi="Arial" w:cs="Arial"/>
+          <w:color w:val="595959" w:themeColor="text1" w:themeTint="A6"/>
+          <w:sz w:val="24"/>
+          <w:szCs w:val="24"/>
+        </w:rPr>
+        <w:t xml:space="preserve">500 Internal Server Error, </w:t>
+      </w:r>
+    </w:p>
+    <w:p>
+      <w:pPr>
+        <w:pStyle w:val="NoSpacing"/>
+        <w:rPr>
+          <w:rFonts w:ascii="Arial" w:hAnsi="Arial" w:cs="Arial"/>
+          <w:color w:val="595959" w:themeColor="text1" w:themeTint="A6"/>
+          <w:sz w:val="24"/>
+          <w:szCs w:val="24"/>
+        </w:rPr>
+      </w:pPr>
+      <w:r>
+        <w:rPr>
+          <w:rFonts w:ascii="Arial" w:hAnsi="Arial" w:cs="Arial"/>
+          <w:color w:val="595959" w:themeColor="text1" w:themeTint="A6"/>
+          <w:sz w:val="24"/>
+          <w:szCs w:val="24"/>
+        </w:rPr>
+        <w:t xml:space="preserve">502 Bad Gateway, </w:t>
+      </w:r>
+    </w:p>
+    <w:p>
+      <w:pPr>
+        <w:pStyle w:val="NoSpacing"/>
+        <w:rPr>
+          <w:rFonts w:ascii="Arial" w:hAnsi="Arial" w:cs="Arial"/>
+          <w:color w:val="595959" w:themeColor="text1" w:themeTint="A6"/>
+          <w:sz w:val="24"/>
+          <w:szCs w:val="24"/>
+        </w:rPr>
+      </w:pPr>
+      <w:r>
+        <w:rPr>
+          <w:rFonts w:ascii="Arial" w:hAnsi="Arial" w:cs="Arial"/>
+          <w:color w:val="595959" w:themeColor="text1" w:themeTint="A6"/>
+          <w:sz w:val="24"/>
+          <w:szCs w:val="24"/>
+        </w:rPr>
+        <w:lastRenderedPageBreak/>
+        <w:t>503 Service Unavailable, etc. </w:t>
+      </w:r>
+    </w:p>
+    <w:p>
+      <w:pPr>
+        <w:pStyle w:val="NoSpacing"/>
+        <w:rPr>
+          <w:rFonts w:ascii="Arial" w:hAnsi="Arial" w:cs="Arial"/>
+          <w:color w:val="595959" w:themeColor="text1" w:themeTint="A6"/>
+          <w:sz w:val="24"/>
+          <w:szCs w:val="24"/>
+        </w:rPr>
+      </w:pPr>
+    </w:p>
+    <w:p>
+      <w:pPr>
+        <w:pStyle w:val="NoSpacing"/>
+        <w:rPr>
+          <w:rFonts w:ascii="Arial" w:hAnsi="Arial" w:cs="Arial"/>
+          <w:b/>
+          <w:bCs/>
+          <w:color w:val="595959" w:themeColor="text1" w:themeTint="A6"/>
+          <w:sz w:val="24"/>
+          <w:szCs w:val="24"/>
+        </w:rPr>
+      </w:pPr>
+      <w:r>
+        <w:rPr>
+          <w:rFonts w:ascii="Arial" w:hAnsi="Arial" w:cs="Arial"/>
+          <w:b/>
+          <w:color w:val="595959" w:themeColor="text1" w:themeTint="A6"/>
+          <w:sz w:val="24"/>
+          <w:szCs w:val="24"/>
+        </w:rPr>
+        <w:t>What is caching in the REST API?</w:t>
+      </w:r>
+    </w:p>
+    <w:p>
+      <w:pPr>
+        <w:pStyle w:val="NoSpacing"/>
+        <w:rPr>
+          <w:rFonts w:ascii="Arial" w:hAnsi="Arial" w:cs="Arial"/>
+          <w:color w:val="595959" w:themeColor="text1" w:themeTint="A6"/>
+          <w:sz w:val="24"/>
+          <w:szCs w:val="24"/>
+        </w:rPr>
+      </w:pPr>
+      <w:r>
+        <w:rPr>
+          <w:rFonts w:ascii="Arial" w:hAnsi="Arial" w:cs="Arial"/>
+          <w:color w:val="595959" w:themeColor="text1" w:themeTint="A6"/>
+          <w:sz w:val="24"/>
+          <w:szCs w:val="24"/>
+        </w:rPr>
+        <w:t>REST API stores a copy of a server response in a particular location of computer memory to retrieve the server response fast in the future. This method is temporary and called "catching." </w:t>
+      </w:r>
+    </w:p>
+    <w:p>
+      <w:pPr>
+        <w:pStyle w:val="NoSpacing"/>
+        <w:rPr>
+          <w:rFonts w:ascii="Arial" w:hAnsi="Arial" w:cs="Arial"/>
+          <w:bCs/>
+          <w:color w:val="595959" w:themeColor="text1" w:themeTint="A6"/>
+          <w:sz w:val="24"/>
+          <w:szCs w:val="24"/>
+        </w:rPr>
+      </w:pPr>
+      <w:r>
+        <w:rPr>
+          <w:rFonts w:ascii="Arial" w:hAnsi="Arial" w:cs="Arial"/>
+          <w:color w:val="595959" w:themeColor="text1" w:themeTint="A6"/>
+          <w:sz w:val="24"/>
+          <w:szCs w:val="24"/>
+        </w:rPr>
+        <w:t>What’s a real-world example of a REST API?</w:t>
+      </w:r>
+    </w:p>
+    <w:p>
+      <w:pPr>
+        <w:pStyle w:val="NoSpacing"/>
+        <w:rPr>
+          <w:rFonts w:ascii="Arial" w:hAnsi="Arial" w:cs="Arial"/>
+          <w:color w:val="595959" w:themeColor="text1" w:themeTint="A6"/>
+          <w:sz w:val="24"/>
+          <w:szCs w:val="24"/>
+        </w:rPr>
+      </w:pPr>
+      <w:proofErr w:type="spellStart"/>
+      <w:r>
+        <w:rPr>
+          <w:rFonts w:ascii="Arial" w:hAnsi="Arial" w:cs="Arial"/>
+          <w:color w:val="595959" w:themeColor="text1" w:themeTint="A6"/>
+          <w:sz w:val="24"/>
+          <w:szCs w:val="24"/>
+        </w:rPr>
+        <w:t>Youtube</w:t>
+      </w:r>
+      <w:proofErr w:type="spellEnd"/>
+      <w:r>
+        <w:rPr>
+          <w:rFonts w:ascii="Arial" w:hAnsi="Arial" w:cs="Arial"/>
+          <w:color w:val="595959" w:themeColor="text1" w:themeTint="A6"/>
+          <w:sz w:val="24"/>
+          <w:szCs w:val="24"/>
+        </w:rPr>
+        <w:t xml:space="preserve"> API,</w:t>
+      </w:r>
+    </w:p>
+    <w:p>
+      <w:pPr>
+        <w:pStyle w:val="NoSpacing"/>
+        <w:rPr>
+          <w:rFonts w:ascii="Arial" w:hAnsi="Arial" w:cs="Arial"/>
+          <w:color w:val="595959" w:themeColor="text1" w:themeTint="A6"/>
+          <w:sz w:val="24"/>
+          <w:szCs w:val="24"/>
+        </w:rPr>
+      </w:pPr>
+      <w:r>
+        <w:rPr>
+          <w:rFonts w:ascii="Arial" w:hAnsi="Arial" w:cs="Arial"/>
+          <w:color w:val="595959" w:themeColor="text1" w:themeTint="A6"/>
+          <w:sz w:val="24"/>
+          <w:szCs w:val="24"/>
+        </w:rPr>
+        <w:t>Facebook API,</w:t>
+      </w:r>
+    </w:p>
+    <w:p>
+      <w:pPr>
+        <w:pStyle w:val="NoSpacing"/>
+        <w:rPr>
+          <w:rFonts w:ascii="Arial" w:hAnsi="Arial" w:cs="Arial"/>
+          <w:color w:val="595959" w:themeColor="text1" w:themeTint="A6"/>
+          <w:sz w:val="24"/>
+          <w:szCs w:val="24"/>
+        </w:rPr>
+      </w:pPr>
+      <w:r>
+        <w:rPr>
+          <w:rFonts w:ascii="Arial" w:hAnsi="Arial" w:cs="Arial"/>
+          <w:color w:val="595959" w:themeColor="text1" w:themeTint="A6"/>
+          <w:sz w:val="24"/>
+          <w:szCs w:val="24"/>
+        </w:rPr>
+        <w:t>Weather Info API and many more</w:t>
+      </w:r>
+    </w:p>
+    <w:p>
+      <w:pPr>
+        <w:pStyle w:val="NoSpacing"/>
+        <w:rPr>
+          <w:rFonts w:ascii="Arial" w:eastAsia="Times New Roman" w:hAnsi="Arial" w:cs="Arial"/>
+          <w:color w:val="595959" w:themeColor="text1" w:themeTint="A6"/>
+          <w:sz w:val="24"/>
+          <w:szCs w:val="24"/>
+        </w:rPr>
+      </w:pPr>
+    </w:p>
+    <w:p>
+      <w:pPr>
+        <w:pStyle w:val="NoSpacing"/>
+        <w:rPr>
+          <w:rFonts w:ascii="Arial" w:hAnsi="Arial" w:cs="Arial"/>
+          <w:color w:val="595959" w:themeColor="text1" w:themeTint="A6"/>
+          <w:sz w:val="24"/>
+          <w:szCs w:val="24"/>
+        </w:rPr>
+      </w:pPr>
+    </w:p>
+    <w:p>
+      <w:pPr>
+        <w:pStyle w:val="NoSpacing"/>
+        <w:rPr>
+          <w:rFonts w:ascii="Arial" w:hAnsi="Arial" w:cs="Arial"/>
+          <w:b/>
+          <w:bCs/>
+          <w:color w:val="595959" w:themeColor="text1" w:themeTint="A6"/>
+          <w:sz w:val="24"/>
+          <w:szCs w:val="24"/>
+        </w:rPr>
+      </w:pPr>
+      <w:r>
+        <w:rPr>
+          <w:rFonts w:ascii="Arial" w:hAnsi="Arial" w:cs="Arial"/>
+          <w:b/>
+          <w:color w:val="595959" w:themeColor="text1" w:themeTint="A6"/>
+          <w:sz w:val="24"/>
+          <w:szCs w:val="24"/>
+        </w:rPr>
+        <w:t> Disadvantages of RESTful web services?</w:t>
+      </w:r>
+    </w:p>
+    <w:p>
+      <w:pPr>
+        <w:pStyle w:val="NoSpacing"/>
+        <w:rPr>
+          <w:rFonts w:ascii="Arial" w:eastAsia="Times New Roman" w:hAnsi="Arial" w:cs="Arial"/>
+          <w:color w:val="595959" w:themeColor="text1" w:themeTint="A6"/>
+          <w:sz w:val="24"/>
+          <w:szCs w:val="24"/>
+        </w:rPr>
+      </w:pPr>
+      <w:r>
+        <w:rPr>
+          <w:rFonts w:ascii="Arial" w:eastAsia="Times New Roman" w:hAnsi="Arial" w:cs="Arial"/>
+          <w:color w:val="595959" w:themeColor="text1" w:themeTint="A6"/>
+          <w:sz w:val="24"/>
+          <w:szCs w:val="24"/>
+        </w:rPr>
+        <w:t>RESTful web services are stateless and do not maintain session simulation responsibility as the client side does not provide a particular session id for it.  </w:t>
+      </w:r>
+    </w:p>
+    <w:p>
+      <w:pPr>
+        <w:pStyle w:val="NoSpacing"/>
+        <w:rPr>
+          <w:rFonts w:ascii="Arial" w:eastAsia="Times New Roman" w:hAnsi="Arial" w:cs="Arial"/>
+          <w:color w:val="595959" w:themeColor="text1" w:themeTint="A6"/>
+          <w:sz w:val="24"/>
+          <w:szCs w:val="24"/>
+        </w:rPr>
+      </w:pPr>
+      <w:r>
+        <w:rPr>
+          <w:rFonts w:ascii="Arial" w:eastAsia="Times New Roman" w:hAnsi="Arial" w:cs="Arial"/>
+          <w:color w:val="595959" w:themeColor="text1" w:themeTint="A6"/>
+          <w:sz w:val="24"/>
+          <w:szCs w:val="24"/>
+        </w:rPr>
+        <w:t>REST is not able to impose the security restriction inherently. However, it inherits them with the help of implementing protocols. Thus, the integration of SSL/TLS authentication needs to be done very carefully for better security measures of the REST APIs. </w:t>
+      </w:r>
+    </w:p>
+    <w:p>
+      <w:pPr>
+        <w:pStyle w:val="NoSpacing"/>
+        <w:rPr>
+          <w:rFonts w:ascii="Arial" w:eastAsia="Times New Roman" w:hAnsi="Arial" w:cs="Arial"/>
+          <w:color w:val="595959" w:themeColor="text1" w:themeTint="A6"/>
+          <w:sz w:val="24"/>
+          <w:szCs w:val="24"/>
+        </w:rPr>
+      </w:pPr>
+    </w:p>
+    <w:p>
+      <w:pPr>
+        <w:pStyle w:val="NoSpacing"/>
+        <w:rPr>
+          <w:rFonts w:ascii="Arial" w:eastAsia="Times New Roman" w:hAnsi="Arial" w:cs="Arial"/>
+          <w:b/>
+          <w:color w:val="595959" w:themeColor="text1" w:themeTint="A6"/>
+          <w:sz w:val="24"/>
+          <w:szCs w:val="24"/>
+        </w:rPr>
+      </w:pPr>
+      <w:r>
+        <w:rPr>
+          <w:rFonts w:ascii="Arial" w:eastAsia="Times New Roman" w:hAnsi="Arial" w:cs="Arial"/>
+          <w:b/>
+          <w:color w:val="595959" w:themeColor="text1" w:themeTint="A6"/>
+          <w:sz w:val="24"/>
+          <w:szCs w:val="24"/>
+        </w:rPr>
+        <w:t>Advantages of REST </w:t>
+      </w:r>
+    </w:p>
+    <w:p>
+      <w:pPr>
+        <w:pStyle w:val="NoSpacing"/>
+        <w:rPr>
+          <w:rFonts w:ascii="Arial" w:eastAsia="Times New Roman" w:hAnsi="Arial" w:cs="Arial"/>
+          <w:color w:val="595959" w:themeColor="text1" w:themeTint="A6"/>
+          <w:sz w:val="24"/>
+          <w:szCs w:val="24"/>
+        </w:rPr>
+      </w:pPr>
+      <w:r>
+        <w:rPr>
+          <w:rFonts w:ascii="Arial" w:eastAsia="Times New Roman" w:hAnsi="Arial" w:cs="Arial"/>
+          <w:color w:val="595959" w:themeColor="text1" w:themeTint="A6"/>
+          <w:sz w:val="24"/>
+          <w:szCs w:val="24"/>
+        </w:rPr>
+        <w:t>HTTP makes the implementation of REST easy. </w:t>
+      </w:r>
+    </w:p>
+    <w:p>
+      <w:pPr>
+        <w:pStyle w:val="NoSpacing"/>
+        <w:rPr>
+          <w:rFonts w:ascii="Arial" w:eastAsia="Times New Roman" w:hAnsi="Arial" w:cs="Arial"/>
+          <w:color w:val="595959" w:themeColor="text1" w:themeTint="A6"/>
+          <w:sz w:val="24"/>
+          <w:szCs w:val="24"/>
+        </w:rPr>
+      </w:pPr>
+      <w:r>
+        <w:rPr>
+          <w:rFonts w:ascii="Arial" w:eastAsia="Times New Roman" w:hAnsi="Arial" w:cs="Arial"/>
+          <w:color w:val="595959" w:themeColor="text1" w:themeTint="A6"/>
+          <w:sz w:val="24"/>
+          <w:szCs w:val="24"/>
+        </w:rPr>
+        <w:t>REST fits in the existing infrastructure of the web, thus the web application can easily implement the REST. XML and JSON web technologies make REST easy to learn. </w:t>
+      </w:r>
+    </w:p>
+    <w:p>
+      <w:pPr>
+        <w:pStyle w:val="NoSpacing"/>
+        <w:rPr>
+          <w:rFonts w:ascii="Arial" w:eastAsia="Times New Roman" w:hAnsi="Arial" w:cs="Arial"/>
+          <w:color w:val="595959" w:themeColor="text1" w:themeTint="A6"/>
+          <w:sz w:val="24"/>
+          <w:szCs w:val="24"/>
+        </w:rPr>
+      </w:pPr>
+      <w:r>
+        <w:rPr>
+          <w:rFonts w:ascii="Arial" w:eastAsia="Times New Roman" w:hAnsi="Arial" w:cs="Arial"/>
+          <w:color w:val="595959" w:themeColor="text1" w:themeTint="A6"/>
+          <w:sz w:val="24"/>
+          <w:szCs w:val="24"/>
+        </w:rPr>
+        <w:t>The client and server communication is stateless, thus the integration is easy to build and scalable, and manageable with respect to time. </w:t>
+      </w:r>
+    </w:p>
+    <w:p>
+      <w:pPr>
+        <w:pStyle w:val="NoSpacing"/>
+        <w:rPr>
+          <w:rFonts w:ascii="Arial" w:eastAsia="Times New Roman" w:hAnsi="Arial" w:cs="Arial"/>
+          <w:color w:val="595959" w:themeColor="text1" w:themeTint="A6"/>
+          <w:sz w:val="24"/>
+          <w:szCs w:val="24"/>
+        </w:rPr>
+      </w:pPr>
+      <w:r>
+        <w:rPr>
+          <w:rFonts w:ascii="Arial" w:eastAsia="Times New Roman" w:hAnsi="Arial" w:cs="Arial"/>
+          <w:color w:val="595959" w:themeColor="text1" w:themeTint="A6"/>
+          <w:sz w:val="24"/>
+          <w:szCs w:val="24"/>
+        </w:rPr>
+        <w:t>The REST architecture can adapt to a huge variety of cases due to its flexibility.</w:t>
+      </w:r>
+    </w:p>
+    <w:p>
+      <w:pPr>
+        <w:pStyle w:val="NoSpacing"/>
+        <w:rPr>
+          <w:rFonts w:ascii="Arial" w:eastAsia="Times New Roman" w:hAnsi="Arial" w:cs="Arial"/>
+          <w:color w:val="595959" w:themeColor="text1" w:themeTint="A6"/>
+          <w:sz w:val="24"/>
+          <w:szCs w:val="24"/>
+        </w:rPr>
+      </w:pPr>
+      <w:r>
+        <w:rPr>
+          <w:rFonts w:ascii="Arial" w:eastAsia="Times New Roman" w:hAnsi="Arial" w:cs="Arial"/>
+          <w:color w:val="595959" w:themeColor="text1" w:themeTint="A6"/>
+          <w:sz w:val="24"/>
+          <w:szCs w:val="24"/>
+        </w:rPr>
+        <w:t>The lightweight architecture of REST makes it easy to build the applications faster as compared to other types of APIs.</w:t>
+      </w:r>
+    </w:p>
+    <w:p>
+      <w:pPr>
+        <w:pStyle w:val="NoSpacing"/>
+        <w:rPr>
+          <w:rFonts w:ascii="Arial" w:eastAsia="Times New Roman" w:hAnsi="Arial" w:cs="Arial"/>
+          <w:color w:val="595959" w:themeColor="text1" w:themeTint="A6"/>
+          <w:sz w:val="24"/>
+          <w:szCs w:val="24"/>
+        </w:rPr>
+      </w:pPr>
+      <w:r>
+        <w:rPr>
+          <w:rFonts w:ascii="Arial" w:eastAsia="Times New Roman" w:hAnsi="Arial" w:cs="Arial"/>
+          <w:color w:val="595959" w:themeColor="text1" w:themeTint="A6"/>
+          <w:sz w:val="24"/>
+          <w:szCs w:val="24"/>
+        </w:rPr>
+        <w:t>REST can be tested easily in the browser with the help of API testing tools.</w:t>
+      </w:r>
+    </w:p>
+    <w:p>
+      <w:pPr>
+        <w:pStyle w:val="NoSpacing"/>
+        <w:rPr>
+          <w:rFonts w:ascii="Arial" w:eastAsia="Times New Roman" w:hAnsi="Arial" w:cs="Arial"/>
+          <w:color w:val="595959" w:themeColor="text1" w:themeTint="A6"/>
+          <w:sz w:val="24"/>
+          <w:szCs w:val="24"/>
+        </w:rPr>
+      </w:pPr>
+    </w:p>
+    <w:p>
+      <w:pPr>
+        <w:pStyle w:val="NoSpacing"/>
+        <w:rPr>
+          <w:rFonts w:ascii="Arial" w:hAnsi="Arial" w:cs="Arial"/>
+          <w:b/>
+          <w:bCs/>
+          <w:color w:val="595959" w:themeColor="text1" w:themeTint="A6"/>
+          <w:sz w:val="24"/>
+          <w:szCs w:val="24"/>
+        </w:rPr>
+      </w:pPr>
+      <w:r>
+        <w:rPr>
+          <w:rFonts w:ascii="Arial" w:hAnsi="Arial" w:cs="Arial"/>
+          <w:b/>
+          <w:color w:val="595959" w:themeColor="text1" w:themeTint="A6"/>
+          <w:sz w:val="24"/>
+          <w:szCs w:val="24"/>
+        </w:rPr>
+        <w:t>How do you keep REST APIs secure?</w:t>
+      </w:r>
+    </w:p>
+    <w:p>
+      <w:pPr>
+        <w:pStyle w:val="NoSpacing"/>
+        <w:rPr>
+          <w:rFonts w:ascii="Arial" w:hAnsi="Arial" w:cs="Arial"/>
+          <w:color w:val="595959" w:themeColor="text1" w:themeTint="A6"/>
+          <w:sz w:val="24"/>
+          <w:szCs w:val="24"/>
+        </w:rPr>
+      </w:pPr>
+      <w:r>
+        <w:rPr>
+          <w:rFonts w:ascii="Arial" w:hAnsi="Arial" w:cs="Arial"/>
+          <w:color w:val="595959" w:themeColor="text1" w:themeTint="A6"/>
+          <w:sz w:val="24"/>
+          <w:szCs w:val="24"/>
+        </w:rPr>
+        <w:t xml:space="preserve">REST APIs can be kept secure with the help of safety measures such as Authentication and authorization, API Server Validation, </w:t>
+      </w:r>
+      <w:proofErr w:type="spellStart"/>
+      <w:r>
+        <w:rPr>
+          <w:rFonts w:ascii="Arial" w:hAnsi="Arial" w:cs="Arial"/>
+          <w:color w:val="595959" w:themeColor="text1" w:themeTint="A6"/>
+          <w:sz w:val="24"/>
+          <w:szCs w:val="24"/>
+        </w:rPr>
+        <w:t>TSl</w:t>
+      </w:r>
+      <w:proofErr w:type="spellEnd"/>
+      <w:r>
+        <w:rPr>
+          <w:rFonts w:ascii="Arial" w:hAnsi="Arial" w:cs="Arial"/>
+          <w:color w:val="595959" w:themeColor="text1" w:themeTint="A6"/>
+          <w:sz w:val="24"/>
+          <w:szCs w:val="24"/>
+        </w:rPr>
+        <w:t xml:space="preserve">/SSL Encryption, Rate-limiting for </w:t>
+      </w:r>
+      <w:proofErr w:type="spellStart"/>
+      <w:r>
+        <w:rPr>
+          <w:rFonts w:ascii="Arial" w:hAnsi="Arial" w:cs="Arial"/>
+          <w:color w:val="595959" w:themeColor="text1" w:themeTint="A6"/>
+          <w:sz w:val="24"/>
+          <w:szCs w:val="24"/>
+        </w:rPr>
+        <w:t>DDoS</w:t>
+      </w:r>
+      <w:proofErr w:type="spellEnd"/>
+      <w:r>
+        <w:rPr>
+          <w:rFonts w:ascii="Arial" w:hAnsi="Arial" w:cs="Arial"/>
+          <w:color w:val="595959" w:themeColor="text1" w:themeTint="A6"/>
+          <w:sz w:val="24"/>
+          <w:szCs w:val="24"/>
+        </w:rPr>
+        <w:t xml:space="preserve"> attacks, and sensitive information such as username, password, or authentication token should not be visible in URIs</w:t>
+      </w:r>
+    </w:p>
+    <w:p>
+      <w:pPr>
+        <w:pStyle w:val="NoSpacing"/>
+        <w:rPr>
+          <w:rFonts w:ascii="Arial" w:hAnsi="Arial" w:cs="Arial"/>
+          <w:color w:val="595959" w:themeColor="text1" w:themeTint="A6"/>
+          <w:sz w:val="24"/>
+          <w:szCs w:val="24"/>
+        </w:rPr>
+      </w:pPr>
+    </w:p>
+    <w:p>
+      <w:pPr>
+        <w:pStyle w:val="NoSpacing"/>
+        <w:rPr>
+          <w:rFonts w:ascii="Arial" w:hAnsi="Arial" w:cs="Arial"/>
+          <w:b/>
+          <w:bCs/>
+          <w:color w:val="595959" w:themeColor="text1" w:themeTint="A6"/>
+          <w:sz w:val="24"/>
+          <w:szCs w:val="24"/>
+        </w:rPr>
+      </w:pPr>
+      <w:r>
+        <w:rPr>
+          <w:rFonts w:ascii="Arial" w:hAnsi="Arial" w:cs="Arial"/>
+          <w:b/>
+          <w:color w:val="595959" w:themeColor="text1" w:themeTint="A6"/>
+          <w:sz w:val="24"/>
+          <w:szCs w:val="24"/>
+        </w:rPr>
+        <w:t>What does the HEAD method in REST APIs do? </w:t>
+      </w:r>
+    </w:p>
+    <w:p>
+      <w:pPr>
+        <w:pStyle w:val="NoSpacing"/>
+        <w:rPr>
+          <w:rFonts w:ascii="Arial" w:hAnsi="Arial" w:cs="Arial"/>
+          <w:color w:val="595959" w:themeColor="text1" w:themeTint="A6"/>
+          <w:sz w:val="24"/>
+          <w:szCs w:val="24"/>
+        </w:rPr>
+      </w:pPr>
+      <w:r>
+        <w:rPr>
+          <w:rFonts w:ascii="Arial" w:hAnsi="Arial" w:cs="Arial"/>
+          <w:color w:val="595959" w:themeColor="text1" w:themeTint="A6"/>
+          <w:sz w:val="24"/>
+          <w:szCs w:val="24"/>
+        </w:rPr>
+        <w:t>The HEAD method is used to return the HTTP Header in read-only form and not the Body.</w:t>
+      </w:r>
+    </w:p>
+    <w:p>
+      <w:pPr>
+        <w:pStyle w:val="NoSpacing"/>
+        <w:rPr>
+          <w:rFonts w:ascii="Arial" w:hAnsi="Arial" w:cs="Arial"/>
+          <w:color w:val="595959" w:themeColor="text1" w:themeTint="A6"/>
+          <w:sz w:val="24"/>
+          <w:szCs w:val="24"/>
+        </w:rPr>
+      </w:pPr>
+    </w:p>
+    <w:p>
+      <w:pPr>
+        <w:pStyle w:val="NoSpacing"/>
+        <w:rPr>
+          <w:rFonts w:ascii="Arial" w:eastAsia="Times New Roman" w:hAnsi="Arial" w:cs="Arial"/>
+          <w:b/>
+          <w:color w:val="595959" w:themeColor="text1" w:themeTint="A6"/>
+          <w:sz w:val="24"/>
+          <w:szCs w:val="24"/>
+        </w:rPr>
+      </w:pPr>
+      <w:r>
+        <w:rPr>
+          <w:rFonts w:ascii="Arial" w:eastAsia="Times New Roman" w:hAnsi="Arial" w:cs="Arial"/>
+          <w:b/>
+          <w:color w:val="595959" w:themeColor="text1" w:themeTint="A6"/>
+          <w:sz w:val="24"/>
+          <w:szCs w:val="24"/>
+        </w:rPr>
+        <w:t>What are HTTP status codes and their meaning?</w:t>
+      </w:r>
+    </w:p>
+    <w:p>
+      <w:pPr>
+        <w:pStyle w:val="NoSpacing"/>
+        <w:rPr>
+          <w:rFonts w:ascii="Arial" w:eastAsia="Times New Roman" w:hAnsi="Arial" w:cs="Arial"/>
+          <w:color w:val="595959" w:themeColor="text1" w:themeTint="A6"/>
+          <w:sz w:val="24"/>
+          <w:szCs w:val="24"/>
+        </w:rPr>
+      </w:pPr>
+      <w:r>
+        <w:rPr>
+          <w:rFonts w:ascii="Arial" w:eastAsia="Times New Roman" w:hAnsi="Arial" w:cs="Arial"/>
+          <w:color w:val="595959" w:themeColor="text1" w:themeTint="A6"/>
+          <w:sz w:val="24"/>
+          <w:szCs w:val="24"/>
+        </w:rPr>
+        <w:t>Code 200: success.</w:t>
+      </w:r>
+    </w:p>
+    <w:p>
+      <w:pPr>
+        <w:pStyle w:val="NoSpacing"/>
+        <w:rPr>
+          <w:rFonts w:ascii="Arial" w:eastAsia="Times New Roman" w:hAnsi="Arial" w:cs="Arial"/>
+          <w:color w:val="595959" w:themeColor="text1" w:themeTint="A6"/>
+          <w:sz w:val="24"/>
+          <w:szCs w:val="24"/>
+        </w:rPr>
+      </w:pPr>
+      <w:r>
+        <w:rPr>
+          <w:rFonts w:ascii="Arial" w:eastAsia="Times New Roman" w:hAnsi="Arial" w:cs="Arial"/>
+          <w:color w:val="595959" w:themeColor="text1" w:themeTint="A6"/>
+          <w:sz w:val="24"/>
+          <w:szCs w:val="24"/>
+        </w:rPr>
+        <w:t>Code 201</w:t>
+      </w:r>
+      <w:proofErr w:type="gramStart"/>
+      <w:r>
+        <w:rPr>
+          <w:rFonts w:ascii="Arial" w:eastAsia="Times New Roman" w:hAnsi="Arial" w:cs="Arial"/>
+          <w:color w:val="595959" w:themeColor="text1" w:themeTint="A6"/>
+          <w:sz w:val="24"/>
+          <w:szCs w:val="24"/>
+        </w:rPr>
+        <w:t>:resource</w:t>
+      </w:r>
+      <w:proofErr w:type="gramEnd"/>
+      <w:r>
+        <w:rPr>
+          <w:rFonts w:ascii="Arial" w:eastAsia="Times New Roman" w:hAnsi="Arial" w:cs="Arial"/>
+          <w:color w:val="595959" w:themeColor="text1" w:themeTint="A6"/>
+          <w:sz w:val="24"/>
+          <w:szCs w:val="24"/>
+        </w:rPr>
+        <w:t xml:space="preserve"> has been successfully created. </w:t>
+      </w:r>
+    </w:p>
+    <w:p>
+      <w:pPr>
+        <w:pStyle w:val="NoSpacing"/>
+        <w:rPr>
+          <w:rFonts w:ascii="Arial" w:eastAsia="Times New Roman" w:hAnsi="Arial" w:cs="Arial"/>
+          <w:color w:val="595959" w:themeColor="text1" w:themeTint="A6"/>
+          <w:sz w:val="24"/>
+          <w:szCs w:val="24"/>
+        </w:rPr>
+      </w:pPr>
+      <w:r>
+        <w:rPr>
+          <w:rFonts w:ascii="Arial" w:eastAsia="Times New Roman" w:hAnsi="Arial" w:cs="Arial"/>
+          <w:color w:val="595959" w:themeColor="text1" w:themeTint="A6"/>
+          <w:sz w:val="24"/>
+          <w:szCs w:val="24"/>
+        </w:rPr>
+        <w:t>Code 204: no content in the response body.</w:t>
+      </w:r>
+    </w:p>
+    <w:p>
+      <w:pPr>
+        <w:pStyle w:val="NoSpacing"/>
+        <w:rPr>
+          <w:rFonts w:ascii="Arial" w:eastAsia="Times New Roman" w:hAnsi="Arial" w:cs="Arial"/>
+          <w:color w:val="595959" w:themeColor="text1" w:themeTint="A6"/>
+          <w:sz w:val="24"/>
+          <w:szCs w:val="24"/>
+        </w:rPr>
+      </w:pPr>
+      <w:r>
+        <w:rPr>
+          <w:rFonts w:ascii="Arial" w:eastAsia="Times New Roman" w:hAnsi="Arial" w:cs="Arial"/>
+          <w:color w:val="595959" w:themeColor="text1" w:themeTint="A6"/>
+          <w:sz w:val="24"/>
+          <w:szCs w:val="24"/>
+        </w:rPr>
+        <w:t>Code 404: no method available.</w:t>
+      </w:r>
+    </w:p>
+    <w:p>
+      <w:pPr>
+        <w:pStyle w:val="NoSpacing"/>
+        <w:rPr>
+          <w:rFonts w:ascii="Arial" w:eastAsia="Times New Roman" w:hAnsi="Arial" w:cs="Arial"/>
+          <w:color w:val="595959" w:themeColor="text1" w:themeTint="A6"/>
+          <w:sz w:val="24"/>
+          <w:szCs w:val="24"/>
+        </w:rPr>
+      </w:pPr>
+    </w:p>
+    <w:p>
+      <w:pPr>
+        <w:pStyle w:val="NoSpacing"/>
+        <w:rPr>
+          <w:rFonts w:ascii="Arial" w:eastAsia="Times New Roman" w:hAnsi="Arial" w:cs="Arial"/>
+          <w:color w:val="595959" w:themeColor="text1" w:themeTint="A6"/>
+          <w:sz w:val="24"/>
+          <w:szCs w:val="24"/>
+        </w:rPr>
+      </w:pPr>
+    </w:p>
+    <w:p>
+      <w:pPr>
+        <w:pStyle w:val="NoSpacing"/>
+        <w:rPr>
+          <w:rFonts w:ascii="Arial" w:eastAsia="Times New Roman" w:hAnsi="Arial" w:cs="Arial"/>
+          <w:color w:val="595959" w:themeColor="text1" w:themeTint="A6"/>
+          <w:sz w:val="24"/>
+          <w:szCs w:val="24"/>
+        </w:rPr>
+      </w:pPr>
+    </w:p>
+    <w:p>
+      <w:pPr>
+        <w:pStyle w:val="NoSpacing"/>
+        <w:rPr>
+          <w:rFonts w:ascii="Arial" w:hAnsi="Arial" w:cs="Arial"/>
+          <w:b/>
+          <w:bCs/>
+          <w:color w:val="595959" w:themeColor="text1" w:themeTint="A6"/>
+          <w:sz w:val="24"/>
+          <w:szCs w:val="24"/>
+        </w:rPr>
+      </w:pPr>
+      <w:r>
+        <w:rPr>
+          <w:rFonts w:ascii="Arial" w:hAnsi="Arial" w:cs="Arial"/>
+          <w:b/>
+          <w:color w:val="595959" w:themeColor="text1" w:themeTint="A6"/>
+          <w:sz w:val="24"/>
+          <w:szCs w:val="24"/>
+        </w:rPr>
+        <w:t>Why is the proper representation of resources required?</w:t>
+      </w:r>
+    </w:p>
+    <w:p>
+      <w:pPr>
+        <w:pStyle w:val="NoSpacing"/>
+        <w:rPr>
+          <w:rFonts w:ascii="Arial" w:hAnsi="Arial" w:cs="Arial"/>
+          <w:color w:val="595959" w:themeColor="text1" w:themeTint="A6"/>
+          <w:sz w:val="24"/>
+          <w:szCs w:val="24"/>
+        </w:rPr>
+      </w:pPr>
+      <w:r>
+        <w:rPr>
+          <w:rFonts w:ascii="Arial" w:hAnsi="Arial" w:cs="Arial"/>
+          <w:color w:val="595959" w:themeColor="text1" w:themeTint="A6"/>
+          <w:sz w:val="24"/>
+          <w:szCs w:val="24"/>
+        </w:rPr>
+        <w:t>Proper representations of resources in the proper format allow the client to easily understand the format and determine the identification of resources easily.</w:t>
+      </w:r>
+    </w:p>
+    <w:p>
+      <w:pPr>
+        <w:pStyle w:val="NoSpacing"/>
+        <w:rPr>
+          <w:rFonts w:ascii="Arial" w:eastAsia="Times New Roman" w:hAnsi="Arial" w:cs="Arial"/>
+          <w:color w:val="595959" w:themeColor="text1" w:themeTint="A6"/>
+          <w:sz w:val="24"/>
+          <w:szCs w:val="24"/>
+        </w:rPr>
+      </w:pPr>
+      <w:r>
+        <w:rPr>
+          <w:rFonts w:ascii="Arial" w:eastAsia="Times New Roman" w:hAnsi="Arial" w:cs="Arial"/>
+          <w:color w:val="595959" w:themeColor="text1" w:themeTint="A6"/>
+          <w:sz w:val="24"/>
+          <w:szCs w:val="24"/>
+        </w:rPr>
+        <w:t>Important aspects of RESTful web services implementation.</w:t>
+      </w:r>
+    </w:p>
+    <w:p>
+      <w:pPr>
+        <w:pStyle w:val="NoSpacing"/>
+        <w:rPr>
+          <w:rFonts w:ascii="Arial" w:eastAsia="Times New Roman" w:hAnsi="Arial" w:cs="Arial"/>
+          <w:color w:val="595959" w:themeColor="text1" w:themeTint="A6"/>
+          <w:sz w:val="24"/>
+          <w:szCs w:val="24"/>
+        </w:rPr>
+      </w:pPr>
+      <w:proofErr w:type="spellStart"/>
+      <w:r>
+        <w:rPr>
+          <w:rFonts w:ascii="Arial" w:eastAsia="Times New Roman" w:hAnsi="Arial" w:cs="Arial"/>
+          <w:color w:val="595959" w:themeColor="text1" w:themeTint="A6"/>
+          <w:sz w:val="24"/>
+          <w:szCs w:val="24"/>
+        </w:rPr>
+        <w:t>ResourcesRequest</w:t>
+      </w:r>
+      <w:proofErr w:type="spellEnd"/>
+      <w:r>
+        <w:rPr>
+          <w:rFonts w:ascii="Arial" w:eastAsia="Times New Roman" w:hAnsi="Arial" w:cs="Arial"/>
+          <w:color w:val="595959" w:themeColor="text1" w:themeTint="A6"/>
+          <w:sz w:val="24"/>
+          <w:szCs w:val="24"/>
+        </w:rPr>
         <w:t> </w:t>
       </w:r>
     </w:p>
     <w:p>
       <w:pPr>
-        <w:rPr>
-          <w:rFonts w:ascii="Arial" w:hAnsi="Arial" w:cs="Arial"/>
-          <w:color w:val="222222"/>
+        <w:pStyle w:val="NoSpacing"/>
+        <w:rPr>
+          <w:rFonts w:ascii="Arial" w:eastAsia="Times New Roman" w:hAnsi="Arial" w:cs="Arial"/>
+          <w:color w:val="595959" w:themeColor="text1" w:themeTint="A6"/>
+          <w:sz w:val="24"/>
+          <w:szCs w:val="24"/>
+        </w:rPr>
+      </w:pPr>
+      <w:r>
+        <w:rPr>
+          <w:rFonts w:ascii="Arial" w:eastAsia="Times New Roman" w:hAnsi="Arial" w:cs="Arial"/>
+          <w:color w:val="595959" w:themeColor="text1" w:themeTint="A6"/>
+          <w:sz w:val="24"/>
+          <w:szCs w:val="24"/>
+        </w:rPr>
+        <w:t>Headers</w:t>
+      </w:r>
+    </w:p>
+    <w:p>
+      <w:pPr>
+        <w:pStyle w:val="NoSpacing"/>
+        <w:rPr>
+          <w:rFonts w:ascii="Arial" w:eastAsia="Times New Roman" w:hAnsi="Arial" w:cs="Arial"/>
+          <w:color w:val="595959" w:themeColor="text1" w:themeTint="A6"/>
+          <w:sz w:val="24"/>
+          <w:szCs w:val="24"/>
+        </w:rPr>
+      </w:pPr>
+      <w:r>
+        <w:rPr>
+          <w:rFonts w:ascii="Arial" w:eastAsia="Times New Roman" w:hAnsi="Arial" w:cs="Arial"/>
+          <w:color w:val="595959" w:themeColor="text1" w:themeTint="A6"/>
+          <w:sz w:val="24"/>
+          <w:szCs w:val="24"/>
+        </w:rPr>
+        <w:t>Request Body</w:t>
+      </w:r>
+    </w:p>
+    <w:p>
+      <w:pPr>
+        <w:pStyle w:val="NoSpacing"/>
+        <w:rPr>
+          <w:rFonts w:ascii="Arial" w:eastAsia="Times New Roman" w:hAnsi="Arial" w:cs="Arial"/>
+          <w:color w:val="595959" w:themeColor="text1" w:themeTint="A6"/>
+          <w:sz w:val="24"/>
+          <w:szCs w:val="24"/>
+        </w:rPr>
+      </w:pPr>
+      <w:r>
+        <w:rPr>
+          <w:rFonts w:ascii="Arial" w:eastAsia="Times New Roman" w:hAnsi="Arial" w:cs="Arial"/>
+          <w:color w:val="595959" w:themeColor="text1" w:themeTint="A6"/>
+          <w:sz w:val="24"/>
+          <w:szCs w:val="24"/>
+        </w:rPr>
+        <w:t>Response Body</w:t>
+      </w:r>
+    </w:p>
+    <w:p>
+      <w:pPr>
+        <w:pStyle w:val="NoSpacing"/>
+        <w:rPr>
+          <w:rFonts w:ascii="Arial" w:eastAsia="Times New Roman" w:hAnsi="Arial" w:cs="Arial"/>
+          <w:color w:val="595959" w:themeColor="text1" w:themeTint="A6"/>
+          <w:sz w:val="24"/>
+          <w:szCs w:val="24"/>
+        </w:rPr>
+      </w:pPr>
+      <w:r>
+        <w:rPr>
+          <w:rFonts w:ascii="Arial" w:eastAsia="Times New Roman" w:hAnsi="Arial" w:cs="Arial"/>
+          <w:color w:val="595959" w:themeColor="text1" w:themeTint="A6"/>
+          <w:sz w:val="24"/>
+          <w:szCs w:val="24"/>
+        </w:rPr>
+        <w:t>Status codes</w:t>
+      </w:r>
+    </w:p>
+    <w:p>
+      <w:pPr>
+        <w:pStyle w:val="NoSpacing"/>
+        <w:rPr>
+          <w:rFonts w:ascii="Arial" w:eastAsia="Times New Roman" w:hAnsi="Arial" w:cs="Arial"/>
+          <w:color w:val="595959" w:themeColor="text1" w:themeTint="A6"/>
+          <w:sz w:val="24"/>
+          <w:szCs w:val="24"/>
+        </w:rPr>
+      </w:pPr>
+    </w:p>
+    <w:p>
+      <w:pPr>
+        <w:pStyle w:val="NoSpacing"/>
+        <w:rPr>
+          <w:rFonts w:ascii="Arial" w:hAnsi="Arial" w:cs="Arial"/>
+          <w:b/>
+          <w:bCs/>
+          <w:color w:val="595959" w:themeColor="text1" w:themeTint="A6"/>
+          <w:sz w:val="24"/>
+          <w:szCs w:val="24"/>
+        </w:rPr>
+      </w:pPr>
+      <w:r>
+        <w:rPr>
+          <w:rFonts w:ascii="Arial" w:hAnsi="Arial" w:cs="Arial"/>
+          <w:b/>
+          <w:color w:val="595959" w:themeColor="text1" w:themeTint="A6"/>
+          <w:sz w:val="24"/>
+          <w:szCs w:val="24"/>
+        </w:rPr>
+        <w:t>What is the difference between API and REST API?</w:t>
+      </w:r>
+    </w:p>
+    <w:p>
+      <w:pPr>
+        <w:pStyle w:val="NoSpacing"/>
+        <w:rPr>
+          <w:rFonts w:ascii="Arial" w:hAnsi="Arial" w:cs="Arial"/>
+          <w:color w:val="595959" w:themeColor="text1" w:themeTint="A6"/>
+          <w:sz w:val="24"/>
+          <w:szCs w:val="24"/>
+        </w:rPr>
+      </w:pPr>
+      <w:r>
+        <w:rPr>
+          <w:rFonts w:ascii="Arial" w:hAnsi="Arial" w:cs="Arial"/>
+          <w:color w:val="595959" w:themeColor="text1" w:themeTint="A6"/>
+          <w:sz w:val="24"/>
+          <w:szCs w:val="24"/>
+        </w:rPr>
+        <w:t>An Application Programming Interface entails rules used to define how different devices or applications communicate with each other and connect to each other. A REST API follows the principles of the REST architectural pattern to create web services. </w:t>
+      </w:r>
+    </w:p>
+    <w:p>
+      <w:pPr>
+        <w:pStyle w:val="NoSpacing"/>
+        <w:rPr>
+          <w:rFonts w:ascii="Arial" w:hAnsi="Arial" w:cs="Arial"/>
+          <w:color w:val="595959" w:themeColor="text1" w:themeTint="A6"/>
+          <w:sz w:val="24"/>
+          <w:szCs w:val="24"/>
+        </w:rPr>
+      </w:pPr>
+    </w:p>
+    <w:p>
+      <w:pPr>
+        <w:pStyle w:val="NoSpacing"/>
+        <w:rPr>
+          <w:rFonts w:ascii="Arial" w:hAnsi="Arial" w:cs="Arial"/>
+          <w:b/>
+          <w:bCs/>
+          <w:color w:val="595959" w:themeColor="text1" w:themeTint="A6"/>
+          <w:sz w:val="24"/>
+          <w:szCs w:val="24"/>
+        </w:rPr>
+      </w:pPr>
+      <w:r>
+        <w:rPr>
+          <w:rFonts w:ascii="Arial" w:hAnsi="Arial" w:cs="Arial"/>
+          <w:b/>
+          <w:color w:val="595959" w:themeColor="text1" w:themeTint="A6"/>
+          <w:sz w:val="24"/>
+          <w:szCs w:val="24"/>
+        </w:rPr>
+        <w:t>What is the full-form of REST API?</w:t>
+      </w:r>
+    </w:p>
+    <w:p>
+      <w:pPr>
+        <w:pStyle w:val="NoSpacing"/>
+        <w:rPr>
+          <w:rFonts w:ascii="Arial" w:hAnsi="Arial" w:cs="Arial"/>
+          <w:color w:val="595959" w:themeColor="text1" w:themeTint="A6"/>
+          <w:sz w:val="24"/>
+          <w:szCs w:val="24"/>
+        </w:rPr>
+      </w:pPr>
+      <w:r>
+        <w:rPr>
+          <w:rFonts w:ascii="Arial" w:hAnsi="Arial" w:cs="Arial"/>
+          <w:color w:val="595959" w:themeColor="text1" w:themeTint="A6"/>
+          <w:sz w:val="24"/>
+          <w:szCs w:val="24"/>
+        </w:rPr>
+        <w:t>REST API is the acronym used for Representational State Transfer Application Program Interface. </w:t>
+      </w:r>
+    </w:p>
+    <w:p>
+      <w:pPr>
+        <w:pStyle w:val="NoSpacing"/>
+        <w:rPr>
+          <w:rFonts w:ascii="Arial" w:hAnsi="Arial" w:cs="Arial"/>
+          <w:color w:val="595959" w:themeColor="text1" w:themeTint="A6"/>
+          <w:sz w:val="24"/>
+          <w:szCs w:val="24"/>
+        </w:rPr>
+      </w:pPr>
+    </w:p>
+    <w:p>
+      <w:pPr>
+        <w:pStyle w:val="NoSpacing"/>
+        <w:rPr>
+          <w:rFonts w:ascii="Arial" w:hAnsi="Arial" w:cs="Arial"/>
+          <w:b/>
+          <w:color w:val="595959" w:themeColor="text1" w:themeTint="A6"/>
+          <w:spacing w:val="2"/>
+          <w:sz w:val="24"/>
+          <w:szCs w:val="24"/>
+        </w:rPr>
+      </w:pPr>
+      <w:r>
+        <w:rPr>
+          <w:rFonts w:ascii="Arial" w:hAnsi="Arial" w:cs="Arial"/>
+          <w:b/>
+          <w:color w:val="595959" w:themeColor="text1" w:themeTint="A6"/>
+          <w:spacing w:val="2"/>
+          <w:sz w:val="24"/>
+          <w:szCs w:val="24"/>
+        </w:rPr>
+        <w:t>What is URI?</w:t>
+      </w:r>
+    </w:p>
+    <w:p>
+      <w:pPr>
+        <w:pStyle w:val="NoSpacing"/>
+        <w:rPr>
+          <w:rFonts w:ascii="Arial" w:hAnsi="Arial" w:cs="Arial"/>
+          <w:color w:val="595959" w:themeColor="text1" w:themeTint="A6"/>
+          <w:sz w:val="24"/>
+          <w:szCs w:val="24"/>
+        </w:rPr>
+      </w:pPr>
+      <w:r>
+        <w:rPr>
+          <w:rStyle w:val="Strong"/>
+          <w:rFonts w:ascii="Arial" w:hAnsi="Arial" w:cs="Arial"/>
+          <w:color w:val="595959" w:themeColor="text1" w:themeTint="A6"/>
+          <w:sz w:val="24"/>
+          <w:szCs w:val="24"/>
+        </w:rPr>
+        <w:t>Uniform Resource Identifier</w:t>
+      </w:r>
+      <w:r>
+        <w:rPr>
+          <w:rFonts w:ascii="Arial" w:hAnsi="Arial" w:cs="Arial"/>
+          <w:color w:val="595959" w:themeColor="text1" w:themeTint="A6"/>
+          <w:sz w:val="24"/>
+          <w:szCs w:val="24"/>
+        </w:rPr>
+        <w:t> is the full form of URI which is used for identifying each resource of the REST architecture. URI is of the format:</w:t>
+      </w:r>
+    </w:p>
+    <w:p>
+      <w:pPr>
+        <w:pStyle w:val="NoSpacing"/>
+        <w:rPr>
+          <w:rFonts w:ascii="Arial" w:hAnsi="Arial" w:cs="Arial"/>
+          <w:color w:val="595959" w:themeColor="text1" w:themeTint="A6"/>
+          <w:sz w:val="24"/>
+          <w:szCs w:val="24"/>
+        </w:rPr>
+      </w:pPr>
+      <w:r>
+        <w:rPr>
+          <w:rStyle w:val="HTMLCode"/>
+          <w:rFonts w:ascii="Arial" w:eastAsiaTheme="minorHAnsi" w:hAnsi="Arial" w:cs="Arial"/>
+          <w:color w:val="595959" w:themeColor="text1" w:themeTint="A6"/>
+          <w:sz w:val="24"/>
+          <w:szCs w:val="24"/>
+          <w:shd w:val="clear" w:color="auto" w:fill="F5F8FF"/>
+        </w:rPr>
+        <w:t>&lt;</w:t>
+      </w:r>
+      <w:proofErr w:type="gramStart"/>
+      <w:r>
+        <w:rPr>
+          <w:rStyle w:val="HTMLCode"/>
+          <w:rFonts w:ascii="Arial" w:eastAsiaTheme="minorHAnsi" w:hAnsi="Arial" w:cs="Arial"/>
+          <w:color w:val="595959" w:themeColor="text1" w:themeTint="A6"/>
+          <w:sz w:val="24"/>
+          <w:szCs w:val="24"/>
+          <w:shd w:val="clear" w:color="auto" w:fill="F5F8FF"/>
+        </w:rPr>
+        <w:t>protocol</w:t>
+      </w:r>
+      <w:proofErr w:type="gramEnd"/>
+      <w:r>
+        <w:rPr>
+          <w:rStyle w:val="HTMLCode"/>
+          <w:rFonts w:ascii="Arial" w:eastAsiaTheme="minorHAnsi" w:hAnsi="Arial" w:cs="Arial"/>
+          <w:color w:val="595959" w:themeColor="text1" w:themeTint="A6"/>
+          <w:sz w:val="24"/>
+          <w:szCs w:val="24"/>
+          <w:shd w:val="clear" w:color="auto" w:fill="F5F8FF"/>
+        </w:rPr>
+        <w:t>&gt;://&lt;service-name&gt;/&lt;</w:t>
+      </w:r>
+      <w:proofErr w:type="spellStart"/>
+      <w:r>
+        <w:rPr>
+          <w:rStyle w:val="HTMLCode"/>
+          <w:rFonts w:ascii="Arial" w:eastAsiaTheme="minorHAnsi" w:hAnsi="Arial" w:cs="Arial"/>
+          <w:color w:val="595959" w:themeColor="text1" w:themeTint="A6"/>
+          <w:sz w:val="24"/>
+          <w:szCs w:val="24"/>
+          <w:shd w:val="clear" w:color="auto" w:fill="F5F8FF"/>
+        </w:rPr>
+        <w:t>ResourceType</w:t>
+      </w:r>
+      <w:proofErr w:type="spellEnd"/>
+      <w:r>
+        <w:rPr>
+          <w:rStyle w:val="HTMLCode"/>
+          <w:rFonts w:ascii="Arial" w:eastAsiaTheme="minorHAnsi" w:hAnsi="Arial" w:cs="Arial"/>
+          <w:color w:val="595959" w:themeColor="text1" w:themeTint="A6"/>
+          <w:sz w:val="24"/>
+          <w:szCs w:val="24"/>
+          <w:shd w:val="clear" w:color="auto" w:fill="F5F8FF"/>
+        </w:rPr>
+        <w:t>&gt;/&lt;</w:t>
+      </w:r>
+      <w:proofErr w:type="spellStart"/>
+      <w:r>
+        <w:rPr>
+          <w:rStyle w:val="HTMLCode"/>
+          <w:rFonts w:ascii="Arial" w:eastAsiaTheme="minorHAnsi" w:hAnsi="Arial" w:cs="Arial"/>
+          <w:color w:val="595959" w:themeColor="text1" w:themeTint="A6"/>
+          <w:sz w:val="24"/>
+          <w:szCs w:val="24"/>
+          <w:shd w:val="clear" w:color="auto" w:fill="F5F8FF"/>
+        </w:rPr>
+        <w:t>ResourceID</w:t>
+      </w:r>
+      <w:proofErr w:type="spellEnd"/>
+      <w:r>
+        <w:rPr>
+          <w:rStyle w:val="HTMLCode"/>
+          <w:rFonts w:ascii="Arial" w:eastAsiaTheme="minorHAnsi" w:hAnsi="Arial" w:cs="Arial"/>
+          <w:color w:val="595959" w:themeColor="text1" w:themeTint="A6"/>
+          <w:sz w:val="24"/>
+          <w:szCs w:val="24"/>
+          <w:shd w:val="clear" w:color="auto" w:fill="F5F8FF"/>
+        </w:rPr>
+        <w:t>&gt;</w:t>
+      </w:r>
+    </w:p>
+    <w:p>
+      <w:pPr>
+        <w:pStyle w:val="NoSpacing"/>
+        <w:rPr>
+          <w:rFonts w:ascii="Arial" w:hAnsi="Arial" w:cs="Arial"/>
+          <w:color w:val="595959" w:themeColor="text1" w:themeTint="A6"/>
+          <w:sz w:val="24"/>
+          <w:szCs w:val="24"/>
+        </w:rPr>
+      </w:pPr>
+      <w:r>
+        <w:rPr>
+          <w:rFonts w:ascii="Arial" w:hAnsi="Arial" w:cs="Arial"/>
+          <w:color w:val="595959" w:themeColor="text1" w:themeTint="A6"/>
+          <w:sz w:val="24"/>
+          <w:szCs w:val="24"/>
+        </w:rPr>
+        <w:t>There are 2 types of URI:</w:t>
+      </w:r>
+    </w:p>
+    <w:p>
+      <w:pPr>
+        <w:pStyle w:val="NoSpacing"/>
+        <w:rPr>
+          <w:rFonts w:ascii="Arial" w:hAnsi="Arial" w:cs="Arial"/>
+          <w:color w:val="595959" w:themeColor="text1" w:themeTint="A6"/>
+          <w:spacing w:val="2"/>
+          <w:sz w:val="24"/>
+          <w:szCs w:val="24"/>
           <w:shd w:val="clear" w:color="auto" w:fill="FFFFFF"/>
         </w:rPr>
       </w:pPr>
       <w:r>
         <w:rPr>
-          <w:rFonts w:ascii="Arial" w:hAnsi="Arial" w:cs="Arial"/>
-          <w:color w:val="222222"/>
+          <w:rStyle w:val="Strong"/>
+          <w:rFonts w:ascii="Arial" w:hAnsi="Arial" w:cs="Arial"/>
+          <w:color w:val="595959" w:themeColor="text1" w:themeTint="A6"/>
+          <w:spacing w:val="2"/>
+          <w:sz w:val="24"/>
+          <w:szCs w:val="24"/>
           <w:shd w:val="clear" w:color="auto" w:fill="FFFFFF"/>
         </w:rPr>
-        <w:t>Use </w:t>
-      </w:r>
-      <w:r>
-        <w:rPr>
-          <w:rStyle w:val="Emphasis"/>
-          <w:rFonts w:ascii="Arial" w:hAnsi="Arial" w:cs="Arial"/>
-          <w:color w:val="222222"/>
+        <w:t>URN: </w:t>
+      </w:r>
+      <w:r>
+        <w:rPr>
+          <w:rFonts w:ascii="Arial" w:hAnsi="Arial" w:cs="Arial"/>
+          <w:color w:val="595959" w:themeColor="text1" w:themeTint="A6"/>
+          <w:spacing w:val="2"/>
+          <w:sz w:val="24"/>
+          <w:szCs w:val="24"/>
           <w:shd w:val="clear" w:color="auto" w:fill="FFFFFF"/>
         </w:rPr>
-        <w:t>GET</w:t>
-      </w:r>
-      <w:r>
-        <w:rPr>
-          <w:rFonts w:ascii="Arial" w:hAnsi="Arial" w:cs="Arial"/>
-          <w:color w:val="222222"/>
+        <w:t>Uniform Resource Name identifies the resource by means of a name that is both unique and persistent.</w:t>
+      </w:r>
+    </w:p>
+    <w:p>
+      <w:pPr>
+        <w:pStyle w:val="NoSpacing"/>
+        <w:rPr>
+          <w:rFonts w:ascii="Arial" w:eastAsia="Times New Roman" w:hAnsi="Arial" w:cs="Arial"/>
+          <w:color w:val="595959" w:themeColor="text1" w:themeTint="A6"/>
+          <w:sz w:val="24"/>
+          <w:szCs w:val="24"/>
+        </w:rPr>
+      </w:pPr>
+      <w:r>
+        <w:rPr>
+          <w:rFonts w:ascii="Arial" w:hAnsi="Arial" w:cs="Arial"/>
+          <w:color w:val="595959" w:themeColor="text1" w:themeTint="A6"/>
+          <w:spacing w:val="2"/>
+          <w:sz w:val="24"/>
+          <w:szCs w:val="24"/>
           <w:shd w:val="clear" w:color="auto" w:fill="FFFFFF"/>
         </w:rPr>
-        <w:t> requests </w:t>
-      </w:r>
-      <w:r>
-        <w:rPr>
-          <w:rStyle w:val="Strong"/>
-          <w:rFonts w:ascii="Arial" w:hAnsi="Arial" w:cs="Arial"/>
-          <w:color w:val="222222"/>
+        <w:t>T</w:t>
+      </w:r>
+      <w:r>
+        <w:rPr>
+          <w:rFonts w:ascii="Arial" w:eastAsia="Times New Roman" w:hAnsi="Arial" w:cs="Arial"/>
+          <w:color w:val="595959" w:themeColor="text1" w:themeTint="A6"/>
+          <w:spacing w:val="2"/>
+          <w:sz w:val="24"/>
+          <w:szCs w:val="24"/>
           <w:shd w:val="clear" w:color="auto" w:fill="FFFFFF"/>
         </w:rPr>
-        <w:t>to retrieve resource representation/information only</w:t>
-      </w:r>
-      <w:r>
-        <w:rPr>
-          <w:rFonts w:ascii="Arial" w:hAnsi="Arial" w:cs="Arial"/>
-          <w:color w:val="222222"/>
+        <w:t>hese follow the </w:t>
+      </w:r>
+      <w:r>
+        <w:rPr>
+          <w:rFonts w:ascii="Arial" w:eastAsia="Times New Roman" w:hAnsi="Arial" w:cs="Arial"/>
+          <w:color w:val="595959" w:themeColor="text1" w:themeTint="A6"/>
+          <w:spacing w:val="2"/>
+          <w:sz w:val="24"/>
+          <w:szCs w:val="24"/>
+        </w:rPr>
+        <w:t>urn</w:t>
+      </w:r>
+      <w:r>
+        <w:rPr>
+          <w:rFonts w:ascii="Arial" w:eastAsia="Times New Roman" w:hAnsi="Arial" w:cs="Arial"/>
+          <w:color w:val="595959" w:themeColor="text1" w:themeTint="A6"/>
+          <w:spacing w:val="2"/>
+          <w:sz w:val="24"/>
+          <w:szCs w:val="24"/>
           <w:shd w:val="clear" w:color="auto" w:fill="FFFFFF"/>
         </w:rPr>
-        <w:t> – and not modify it in any way. As GET requests do not change the resource’s state, these are said to be </w:t>
-      </w:r>
-      <w:r>
-        <w:rPr>
-          <w:rStyle w:val="Strong"/>
-          <w:rFonts w:ascii="Arial" w:hAnsi="Arial" w:cs="Arial"/>
-          <w:color w:val="222222"/>
+        <w:t> scheme and usually prefixed with </w:t>
+      </w:r>
+      <w:r>
+        <w:rPr>
+          <w:rFonts w:ascii="Arial" w:eastAsia="Times New Roman" w:hAnsi="Arial" w:cs="Arial"/>
+          <w:color w:val="595959" w:themeColor="text1" w:themeTint="A6"/>
+          <w:spacing w:val="2"/>
+          <w:sz w:val="24"/>
+          <w:szCs w:val="24"/>
+        </w:rPr>
+        <w:t>urn</w:t>
+      </w:r>
+      <w:proofErr w:type="gramStart"/>
+      <w:r>
+        <w:rPr>
+          <w:rFonts w:ascii="Arial" w:eastAsia="Times New Roman" w:hAnsi="Arial" w:cs="Arial"/>
+          <w:color w:val="595959" w:themeColor="text1" w:themeTint="A6"/>
+          <w:spacing w:val="2"/>
+          <w:sz w:val="24"/>
+          <w:szCs w:val="24"/>
+        </w:rPr>
+        <w:t>:</w:t>
+      </w:r>
+      <w:r>
+        <w:rPr>
+          <w:rFonts w:ascii="Arial" w:eastAsia="Times New Roman" w:hAnsi="Arial" w:cs="Arial"/>
+          <w:color w:val="595959" w:themeColor="text1" w:themeTint="A6"/>
+          <w:spacing w:val="2"/>
+          <w:sz w:val="24"/>
+          <w:szCs w:val="24"/>
           <w:shd w:val="clear" w:color="auto" w:fill="FFFFFF"/>
         </w:rPr>
-        <w:t>safe methods</w:t>
-      </w:r>
-      <w:r>
-        <w:rPr>
-          <w:rFonts w:ascii="Arial" w:hAnsi="Arial" w:cs="Arial"/>
-          <w:color w:val="222222"/>
+        <w:t>.</w:t>
+      </w:r>
+      <w:proofErr w:type="gramEnd"/>
+      <w:r>
+        <w:rPr>
+          <w:rFonts w:ascii="Arial" w:eastAsia="Times New Roman" w:hAnsi="Arial" w:cs="Arial"/>
+          <w:color w:val="595959" w:themeColor="text1" w:themeTint="A6"/>
+          <w:spacing w:val="2"/>
+          <w:sz w:val="24"/>
+          <w:szCs w:val="24"/>
           <w:shd w:val="clear" w:color="auto" w:fill="FFFFFF"/>
         </w:rPr>
-        <w:t>.</w:t>
-      </w:r>
-    </w:p>
-    <w:p>
-      <w:pPr>
-        <w:rPr>
-          <w:rFonts w:ascii="Arial" w:hAnsi="Arial" w:cs="Arial"/>
-        </w:rPr>
-      </w:pPr>
-    </w:p>
-    <w:p>
-      <w:pPr>
-        <w:rPr>
-          <w:rFonts w:ascii="Arial" w:hAnsi="Arial" w:cs="Arial"/>
-        </w:rPr>
-      </w:pPr>
-      <w:r>
-        <w:rPr>
-          <w:rFonts w:ascii="Arial" w:hAnsi="Arial" w:cs="Arial"/>
-        </w:rPr>
-        <w:t>2. POST</w:t>
-      </w:r>
-    </w:p>
-    <w:p>
-      <w:pPr>
-        <w:rPr>
-          <w:rFonts w:ascii="Arial" w:hAnsi="Arial" w:cs="Arial"/>
-        </w:rPr>
-      </w:pPr>
-      <w:r>
-        <w:rPr>
-          <w:rFonts w:ascii="Arial" w:hAnsi="Arial" w:cs="Arial"/>
-        </w:rPr>
-        <w:t xml:space="preserve">The POST method sends data to create a ‘new </w:t>
-      </w:r>
-      <w:r>
-        <w:rPr>
-          <w:rFonts w:ascii="Arial" w:hAnsi="Arial" w:cs="Arial"/>
-        </w:rPr>
-        <w:t>record ‘on</w:t>
-      </w:r>
-      <w:r>
-        <w:rPr>
-          <w:rFonts w:ascii="Arial" w:hAnsi="Arial" w:cs="Arial"/>
-        </w:rPr>
-        <w:t xml:space="preserve"> the server.</w:t>
-      </w:r>
-    </w:p>
-    <w:p>
-      <w:pPr>
-        <w:rPr>
-          <w:rFonts w:ascii="Arial" w:hAnsi="Arial" w:cs="Arial"/>
+        <w:t xml:space="preserve"> Examples include</w:t>
+      </w:r>
+    </w:p>
+    <w:p>
+      <w:pPr>
+        <w:pStyle w:val="NoSpacing"/>
+        <w:rPr>
+          <w:rFonts w:ascii="Arial" w:eastAsia="Times New Roman" w:hAnsi="Arial" w:cs="Arial"/>
+          <w:color w:val="595959" w:themeColor="text1" w:themeTint="A6"/>
+          <w:spacing w:val="2"/>
+          <w:sz w:val="24"/>
+          <w:szCs w:val="24"/>
+        </w:rPr>
+      </w:pPr>
+      <w:proofErr w:type="gramStart"/>
+      <w:r>
+        <w:rPr>
+          <w:rFonts w:ascii="Arial" w:eastAsia="Times New Roman" w:hAnsi="Arial" w:cs="Arial"/>
+          <w:color w:val="595959" w:themeColor="text1" w:themeTint="A6"/>
+          <w:spacing w:val="2"/>
+          <w:sz w:val="24"/>
+          <w:szCs w:val="24"/>
+        </w:rPr>
+        <w:t>urn:</w:t>
+      </w:r>
+      <w:proofErr w:type="gramEnd"/>
+      <w:r>
+        <w:rPr>
+          <w:rFonts w:ascii="Arial" w:eastAsia="Times New Roman" w:hAnsi="Arial" w:cs="Arial"/>
+          <w:color w:val="595959" w:themeColor="text1" w:themeTint="A6"/>
+          <w:spacing w:val="2"/>
+          <w:sz w:val="24"/>
+          <w:szCs w:val="24"/>
+        </w:rPr>
+        <w:t>isbn:1234567890 is used for identification of book based on the ISBN number in a library application.</w:t>
+      </w:r>
+    </w:p>
+    <w:p>
+      <w:pPr>
+        <w:pStyle w:val="NoSpacing"/>
+        <w:rPr>
+          <w:rFonts w:ascii="Arial" w:eastAsia="Times New Roman" w:hAnsi="Arial" w:cs="Arial"/>
+          <w:color w:val="595959" w:themeColor="text1" w:themeTint="A6"/>
+          <w:sz w:val="24"/>
+          <w:szCs w:val="24"/>
+        </w:rPr>
+      </w:pPr>
+      <w:r>
+        <w:rPr>
+          <w:rFonts w:ascii="Arial" w:eastAsia="Times New Roman" w:hAnsi="Arial" w:cs="Arial"/>
+          <w:bCs/>
+          <w:color w:val="595959" w:themeColor="text1" w:themeTint="A6"/>
+          <w:spacing w:val="2"/>
+          <w:sz w:val="24"/>
+          <w:szCs w:val="24"/>
+          <w:shd w:val="clear" w:color="auto" w:fill="FFFFFF"/>
+        </w:rPr>
+        <w:t>URL: </w:t>
+      </w:r>
+      <w:r>
+        <w:rPr>
+          <w:rFonts w:ascii="Arial" w:eastAsia="Times New Roman" w:hAnsi="Arial" w:cs="Arial"/>
+          <w:color w:val="595959" w:themeColor="text1" w:themeTint="A6"/>
+          <w:spacing w:val="2"/>
+          <w:sz w:val="24"/>
+          <w:szCs w:val="24"/>
+          <w:shd w:val="clear" w:color="auto" w:fill="FFFFFF"/>
+        </w:rPr>
+        <w:t>Uniform Resource Locator has the information regarding fetching of a resource from its location.</w:t>
+      </w:r>
+    </w:p>
+    <w:p>
+      <w:pPr>
+        <w:pStyle w:val="NoSpacing"/>
+        <w:rPr>
+          <w:rFonts w:ascii="Arial" w:eastAsia="Times New Roman" w:hAnsi="Arial" w:cs="Arial"/>
+          <w:color w:val="595959" w:themeColor="text1" w:themeTint="A6"/>
+          <w:spacing w:val="2"/>
+          <w:sz w:val="24"/>
+          <w:szCs w:val="24"/>
+        </w:rPr>
+      </w:pPr>
+      <w:r>
+        <w:rPr>
+          <w:rFonts w:ascii="Arial" w:eastAsia="Times New Roman" w:hAnsi="Arial" w:cs="Arial"/>
+          <w:color w:val="595959" w:themeColor="text1" w:themeTint="A6"/>
+          <w:spacing w:val="2"/>
+          <w:sz w:val="24"/>
+          <w:szCs w:val="24"/>
+        </w:rPr>
+        <w:t>Examples include:</w:t>
+      </w:r>
+    </w:p>
+    <w:p>
+      <w:pPr>
+        <w:pStyle w:val="NoSpacing"/>
+        <w:rPr>
+          <w:rFonts w:ascii="Arial" w:eastAsia="Times New Roman" w:hAnsi="Arial" w:cs="Arial"/>
+          <w:color w:val="595959" w:themeColor="text1" w:themeTint="A6"/>
+          <w:spacing w:val="2"/>
+          <w:sz w:val="24"/>
+          <w:szCs w:val="24"/>
+        </w:rPr>
+      </w:pPr>
+      <w:r>
+        <w:rPr>
+          <w:rFonts w:ascii="Arial" w:eastAsia="Times New Roman" w:hAnsi="Arial" w:cs="Arial"/>
+          <w:color w:val="595959" w:themeColor="text1" w:themeTint="A6"/>
+          <w:spacing w:val="2"/>
+          <w:sz w:val="24"/>
+          <w:szCs w:val="24"/>
+        </w:rPr>
+        <w:t>http://abc.com/samplePage.html</w:t>
+      </w:r>
+    </w:p>
+    <w:p>
+      <w:pPr>
+        <w:pStyle w:val="NoSpacing"/>
+        <w:rPr>
+          <w:rFonts w:ascii="Arial" w:eastAsia="Times New Roman" w:hAnsi="Arial" w:cs="Arial"/>
+          <w:color w:val="595959" w:themeColor="text1" w:themeTint="A6"/>
+          <w:spacing w:val="2"/>
+          <w:sz w:val="24"/>
+          <w:szCs w:val="24"/>
+        </w:rPr>
+      </w:pPr>
+      <w:r>
+        <w:rPr>
+          <w:rFonts w:ascii="Arial" w:eastAsia="Times New Roman" w:hAnsi="Arial" w:cs="Arial"/>
+          <w:color w:val="595959" w:themeColor="text1" w:themeTint="A6"/>
+          <w:spacing w:val="2"/>
+          <w:sz w:val="24"/>
+          <w:szCs w:val="24"/>
+        </w:rPr>
+        <w:t xml:space="preserve">URLs start with a protocol (like ftp, http </w:t>
+      </w:r>
+      <w:proofErr w:type="spellStart"/>
+      <w:r>
+        <w:rPr>
+          <w:rFonts w:ascii="Arial" w:eastAsia="Times New Roman" w:hAnsi="Arial" w:cs="Arial"/>
+          <w:color w:val="595959" w:themeColor="text1" w:themeTint="A6"/>
+          <w:spacing w:val="2"/>
+          <w:sz w:val="24"/>
+          <w:szCs w:val="24"/>
+        </w:rPr>
+        <w:t>etc</w:t>
+      </w:r>
+      <w:proofErr w:type="spellEnd"/>
+      <w:r>
+        <w:rPr>
+          <w:rFonts w:ascii="Arial" w:eastAsia="Times New Roman" w:hAnsi="Arial" w:cs="Arial"/>
+          <w:color w:val="595959" w:themeColor="text1" w:themeTint="A6"/>
+          <w:spacing w:val="2"/>
+          <w:sz w:val="24"/>
+          <w:szCs w:val="24"/>
+        </w:rPr>
+        <w:t xml:space="preserve">) and they have the information of the network hostname (sampleServer.com) and the path to the </w:t>
+      </w:r>
+      <w:proofErr w:type="gramStart"/>
+      <w:r>
+        <w:rPr>
+          <w:rFonts w:ascii="Arial" w:eastAsia="Times New Roman" w:hAnsi="Arial" w:cs="Arial"/>
+          <w:color w:val="595959" w:themeColor="text1" w:themeTint="A6"/>
+          <w:spacing w:val="2"/>
+          <w:sz w:val="24"/>
+          <w:szCs w:val="24"/>
+        </w:rPr>
+        <w:t>document(</w:t>
+      </w:r>
+      <w:proofErr w:type="gramEnd"/>
+      <w:r>
+        <w:rPr>
+          <w:rFonts w:ascii="Arial" w:eastAsia="Times New Roman" w:hAnsi="Arial" w:cs="Arial"/>
+          <w:color w:val="595959" w:themeColor="text1" w:themeTint="A6"/>
+          <w:spacing w:val="2"/>
+          <w:sz w:val="24"/>
+          <w:szCs w:val="24"/>
+        </w:rPr>
+        <w:t>/samplePage.html). It can also have query parameters.</w:t>
+      </w:r>
+    </w:p>
+    <w:p>
+      <w:pPr>
+        <w:pStyle w:val="NoSpacing"/>
+        <w:rPr>
+          <w:rFonts w:ascii="Arial" w:eastAsia="Times New Roman" w:hAnsi="Arial" w:cs="Arial"/>
+          <w:color w:val="595959" w:themeColor="text1" w:themeTint="A6"/>
+          <w:sz w:val="24"/>
+          <w:szCs w:val="24"/>
+        </w:rPr>
+      </w:pPr>
+    </w:p>
+    <w:p>
+      <w:pPr>
+        <w:pStyle w:val="NoSpacing"/>
+        <w:rPr>
+          <w:rFonts w:ascii="Arial" w:hAnsi="Arial" w:cs="Arial"/>
+          <w:color w:val="595959" w:themeColor="text1" w:themeTint="A6"/>
+          <w:sz w:val="24"/>
+          <w:szCs w:val="24"/>
+        </w:rPr>
+      </w:pPr>
+    </w:p>
+    <w:p>
+      <w:pPr>
+        <w:pStyle w:val="NoSpacing"/>
+        <w:rPr>
+          <w:rFonts w:ascii="Arial" w:hAnsi="Arial" w:cs="Arial"/>
+          <w:b/>
+          <w:color w:val="595959" w:themeColor="text1" w:themeTint="A6"/>
+          <w:sz w:val="24"/>
+          <w:szCs w:val="24"/>
+        </w:rPr>
+      </w:pPr>
+      <w:r>
+        <w:rPr>
+          <w:rFonts w:ascii="Arial" w:hAnsi="Arial" w:cs="Arial"/>
+          <w:b/>
+          <w:color w:val="595959" w:themeColor="text1" w:themeTint="A6"/>
+          <w:sz w:val="24"/>
+          <w:szCs w:val="24"/>
+        </w:rPr>
+        <w:t>What is a messaging in the context of REST??</w:t>
+      </w:r>
+    </w:p>
+    <w:p>
+      <w:pPr>
+        <w:pStyle w:val="NoSpacing"/>
+        <w:rPr>
+          <w:rFonts w:ascii="Arial" w:hAnsi="Arial" w:cs="Arial"/>
+          <w:color w:val="595959" w:themeColor="text1" w:themeTint="A6"/>
+          <w:sz w:val="24"/>
+          <w:szCs w:val="24"/>
+        </w:rPr>
+      </w:pPr>
+      <w:r>
+        <w:rPr>
+          <w:rFonts w:ascii="Arial" w:hAnsi="Arial" w:cs="Arial"/>
+          <w:color w:val="595959" w:themeColor="text1" w:themeTint="A6"/>
+          <w:sz w:val="24"/>
+          <w:szCs w:val="24"/>
+        </w:rPr>
+        <w:t xml:space="preserve">In </w:t>
+      </w:r>
+      <w:r>
+        <w:rPr>
+          <w:rFonts w:ascii="Arial" w:hAnsi="Arial" w:cs="Arial"/>
+          <w:color w:val="595959" w:themeColor="text1" w:themeTint="A6"/>
+          <w:sz w:val="24"/>
+          <w:szCs w:val="24"/>
+        </w:rPr>
+        <w:t>Rest, messaging</w:t>
+      </w:r>
+      <w:r>
+        <w:rPr>
+          <w:rFonts w:ascii="Arial" w:hAnsi="Arial" w:cs="Arial"/>
+          <w:color w:val="595959" w:themeColor="text1" w:themeTint="A6"/>
+          <w:sz w:val="24"/>
+          <w:szCs w:val="24"/>
+        </w:rPr>
+        <w:t xml:space="preserve"> refers to the back and forth communication between the client and API</w:t>
+      </w:r>
+    </w:p>
+    <w:p>
+      <w:pPr>
+        <w:pStyle w:val="NoSpacing"/>
+        <w:rPr>
+          <w:rFonts w:ascii="Arial" w:hAnsi="Arial" w:cs="Arial"/>
+          <w:color w:val="595959" w:themeColor="text1" w:themeTint="A6"/>
+          <w:sz w:val="24"/>
+          <w:szCs w:val="24"/>
+        </w:rPr>
+      </w:pPr>
+    </w:p>
+    <w:p>
+      <w:pPr>
+        <w:pStyle w:val="NoSpacing"/>
+        <w:rPr>
+          <w:rFonts w:ascii="Arial" w:hAnsi="Arial" w:cs="Arial"/>
+          <w:color w:val="595959" w:themeColor="text1" w:themeTint="A6"/>
+          <w:sz w:val="24"/>
+          <w:szCs w:val="24"/>
+        </w:rPr>
+      </w:pPr>
+    </w:p>
+    <w:p>
+      <w:pPr>
+        <w:pStyle w:val="NoSpacing"/>
+        <w:rPr>
+          <w:rFonts w:ascii="Arial" w:hAnsi="Arial" w:cs="Arial"/>
+          <w:color w:val="595959" w:themeColor="text1" w:themeTint="A6"/>
+          <w:sz w:val="24"/>
+          <w:szCs w:val="24"/>
+        </w:rPr>
+      </w:pPr>
+    </w:p>
+    <w:p>
+      <w:pPr>
+        <w:pStyle w:val="NoSpacing"/>
+        <w:rPr>
+          <w:rFonts w:ascii="Arial" w:hAnsi="Arial" w:cs="Arial"/>
+          <w:b/>
+          <w:color w:val="595959" w:themeColor="text1" w:themeTint="A6"/>
+          <w:sz w:val="24"/>
+          <w:szCs w:val="24"/>
+        </w:rPr>
+      </w:pPr>
+      <w:r>
+        <w:rPr>
+          <w:rFonts w:ascii="Arial" w:hAnsi="Arial" w:cs="Arial"/>
+          <w:b/>
+          <w:color w:val="595959" w:themeColor="text1" w:themeTint="A6"/>
+          <w:sz w:val="24"/>
+          <w:szCs w:val="24"/>
+        </w:rPr>
+        <w:lastRenderedPageBreak/>
+        <w:t>List Difference between API and Web Service??</w:t>
+      </w:r>
+    </w:p>
+    <w:p>
+      <w:pPr>
+        <w:pStyle w:val="NoSpacing"/>
+        <w:rPr>
+          <w:rFonts w:ascii="Arial" w:hAnsi="Arial" w:cs="Arial"/>
+          <w:color w:val="595959" w:themeColor="text1" w:themeTint="A6"/>
+          <w:sz w:val="24"/>
+          <w:szCs w:val="24"/>
+        </w:rPr>
+      </w:pPr>
+      <w:r>
+        <w:rPr>
+          <w:rFonts w:ascii="Arial" w:hAnsi="Arial" w:cs="Arial"/>
+          <w:color w:val="595959" w:themeColor="text1" w:themeTint="A6"/>
+          <w:sz w:val="24"/>
+          <w:szCs w:val="24"/>
+        </w:rPr>
+        <w:t xml:space="preserve">1. All web services are API but not all API are </w:t>
+      </w:r>
+      <w:r>
+        <w:rPr>
+          <w:rFonts w:ascii="Arial" w:hAnsi="Arial" w:cs="Arial"/>
+          <w:color w:val="595959" w:themeColor="text1" w:themeTint="A6"/>
+          <w:sz w:val="24"/>
+          <w:szCs w:val="24"/>
+        </w:rPr>
+        <w:t>web services</w:t>
+      </w:r>
+    </w:p>
+    <w:p>
+      <w:pPr>
+        <w:pStyle w:val="NoSpacing"/>
+        <w:rPr>
+          <w:rFonts w:ascii="Arial" w:hAnsi="Arial" w:cs="Arial"/>
+          <w:color w:val="595959" w:themeColor="text1" w:themeTint="A6"/>
+          <w:sz w:val="24"/>
+          <w:szCs w:val="24"/>
+        </w:rPr>
+      </w:pPr>
+      <w:r>
+        <w:rPr>
+          <w:rFonts w:ascii="Arial" w:hAnsi="Arial" w:cs="Arial"/>
+          <w:color w:val="595959" w:themeColor="text1" w:themeTint="A6"/>
+          <w:sz w:val="24"/>
+          <w:szCs w:val="24"/>
+        </w:rPr>
+        <w:t>2. Web services might not contain all the specification and cannot perform all the task that API would perform.</w:t>
+      </w:r>
+    </w:p>
+    <w:p>
+      <w:pPr>
+        <w:pStyle w:val="NoSpacing"/>
+        <w:rPr>
+          <w:rFonts w:ascii="Arial" w:hAnsi="Arial" w:cs="Arial"/>
+          <w:color w:val="595959" w:themeColor="text1" w:themeTint="A6"/>
+          <w:sz w:val="24"/>
+          <w:szCs w:val="24"/>
+        </w:rPr>
+      </w:pPr>
+      <w:r>
+        <w:rPr>
+          <w:rFonts w:ascii="Arial" w:hAnsi="Arial" w:cs="Arial"/>
+          <w:color w:val="595959" w:themeColor="text1" w:themeTint="A6"/>
+          <w:sz w:val="24"/>
+          <w:szCs w:val="24"/>
+        </w:rPr>
+        <w:t>3. A web service always needs a network to operate while API don’t need a network for operation.</w:t>
+      </w:r>
+    </w:p>
+    <w:p>
+      <w:pPr>
+        <w:pStyle w:val="NoSpacing"/>
+        <w:rPr>
+          <w:rFonts w:ascii="Arial" w:hAnsi="Arial" w:cs="Arial"/>
+          <w:color w:val="595959" w:themeColor="text1" w:themeTint="A6"/>
+          <w:sz w:val="24"/>
+          <w:szCs w:val="24"/>
+        </w:rPr>
+      </w:pPr>
+      <w:r>
+        <w:rPr>
+          <w:rFonts w:ascii="Arial" w:hAnsi="Arial" w:cs="Arial"/>
+          <w:color w:val="595959" w:themeColor="text1" w:themeTint="A6"/>
+          <w:sz w:val="24"/>
+          <w:szCs w:val="24"/>
+        </w:rPr>
+        <w:t>4.</w:t>
+      </w:r>
+      <w:r>
+        <w:rPr>
+          <w:rFonts w:ascii="Arial" w:hAnsi="Arial" w:cs="Arial"/>
+          <w:color w:val="595959" w:themeColor="text1" w:themeTint="A6"/>
+          <w:sz w:val="24"/>
+          <w:szCs w:val="24"/>
+        </w:rPr>
+        <w:t xml:space="preserve"> </w:t>
+      </w:r>
+      <w:r>
+        <w:rPr>
+          <w:rFonts w:ascii="Arial" w:hAnsi="Arial" w:cs="Arial"/>
+          <w:color w:val="595959" w:themeColor="text1" w:themeTint="A6"/>
+          <w:sz w:val="24"/>
+          <w:szCs w:val="24"/>
+        </w:rPr>
+        <w:t xml:space="preserve">A Web service uses not only three styles of </w:t>
+      </w:r>
+      <w:r>
+        <w:rPr>
+          <w:rFonts w:ascii="Arial" w:hAnsi="Arial" w:cs="Arial"/>
+          <w:color w:val="595959" w:themeColor="text1" w:themeTint="A6"/>
+          <w:sz w:val="24"/>
+          <w:szCs w:val="24"/>
+        </w:rPr>
+        <w:t>use: SOAP, REST</w:t>
+      </w:r>
+      <w:r>
+        <w:rPr>
+          <w:rFonts w:ascii="Arial" w:hAnsi="Arial" w:cs="Arial"/>
+          <w:color w:val="595959" w:themeColor="text1" w:themeTint="A6"/>
+          <w:sz w:val="24"/>
+          <w:szCs w:val="24"/>
+        </w:rPr>
+        <w:t xml:space="preserve"> and XML-RPC for communication whereas API may be exposed to in multiple ways.</w:t>
+      </w:r>
+    </w:p>
+    <w:p>
+      <w:pPr>
+        <w:pStyle w:val="NoSpacing"/>
+        <w:rPr>
+          <w:rFonts w:ascii="Arial" w:hAnsi="Arial" w:cs="Arial"/>
+          <w:color w:val="595959" w:themeColor="text1" w:themeTint="A6"/>
+          <w:sz w:val="24"/>
+          <w:szCs w:val="24"/>
+        </w:rPr>
+      </w:pPr>
+    </w:p>
+    <w:p>
+      <w:pPr>
+        <w:pStyle w:val="NoSpacing"/>
+        <w:rPr>
+          <w:rFonts w:ascii="Arial" w:hAnsi="Arial" w:cs="Arial"/>
+          <w:color w:val="595959" w:themeColor="text1" w:themeTint="A6"/>
+          <w:sz w:val="24"/>
+          <w:szCs w:val="24"/>
+        </w:rPr>
+      </w:pPr>
+    </w:p>
+    <w:p>
+      <w:pPr>
+        <w:pStyle w:val="NoSpacing"/>
+        <w:rPr>
+          <w:rFonts w:ascii="Arial" w:hAnsi="Arial" w:cs="Arial"/>
+          <w:b/>
+          <w:color w:val="595959" w:themeColor="text1" w:themeTint="A6"/>
+          <w:sz w:val="24"/>
+          <w:szCs w:val="24"/>
+        </w:rPr>
+      </w:pPr>
+      <w:r>
+        <w:rPr>
+          <w:rFonts w:ascii="Arial" w:hAnsi="Arial" w:cs="Arial"/>
+          <w:b/>
+          <w:color w:val="595959" w:themeColor="text1" w:themeTint="A6"/>
+          <w:sz w:val="24"/>
+          <w:szCs w:val="24"/>
+        </w:rPr>
+        <w:t>What is a resource??</w:t>
+      </w:r>
+    </w:p>
+    <w:p>
+      <w:pPr>
+        <w:pStyle w:val="NoSpacing"/>
+        <w:rPr>
+          <w:rFonts w:ascii="Arial" w:hAnsi="Arial" w:cs="Arial"/>
+          <w:color w:val="595959" w:themeColor="text1" w:themeTint="A6"/>
+          <w:sz w:val="24"/>
+          <w:szCs w:val="24"/>
+        </w:rPr>
+      </w:pPr>
+      <w:r>
+        <w:rPr>
+          <w:rFonts w:ascii="Arial" w:hAnsi="Arial" w:cs="Arial"/>
+          <w:color w:val="595959" w:themeColor="text1" w:themeTint="A6"/>
+          <w:sz w:val="24"/>
+          <w:szCs w:val="24"/>
+        </w:rPr>
+        <w:t>In Rest,</w:t>
+      </w:r>
+      <w:r>
+        <w:rPr>
+          <w:rFonts w:ascii="Arial" w:hAnsi="Arial" w:cs="Arial"/>
+          <w:color w:val="595959" w:themeColor="text1" w:themeTint="A6"/>
+          <w:sz w:val="24"/>
+          <w:szCs w:val="24"/>
+        </w:rPr>
+        <w:t xml:space="preserve"> </w:t>
+      </w:r>
+      <w:r>
+        <w:rPr>
+          <w:rFonts w:ascii="Arial" w:hAnsi="Arial" w:cs="Arial"/>
+          <w:color w:val="595959" w:themeColor="text1" w:themeTint="A6"/>
+          <w:sz w:val="24"/>
+          <w:szCs w:val="24"/>
+        </w:rPr>
+        <w:t>every accessible piece of content on the server is labeled as resource.</w:t>
+      </w:r>
+    </w:p>
+    <w:p>
+      <w:pPr>
+        <w:pStyle w:val="NoSpacing"/>
+        <w:rPr>
+          <w:rFonts w:ascii="Arial" w:hAnsi="Arial" w:cs="Arial"/>
+          <w:color w:val="595959" w:themeColor="text1" w:themeTint="A6"/>
+          <w:sz w:val="24"/>
+          <w:szCs w:val="24"/>
+        </w:rPr>
+      </w:pPr>
+      <w:r>
+        <w:rPr>
+          <w:rFonts w:ascii="Arial" w:hAnsi="Arial" w:cs="Arial"/>
+          <w:color w:val="595959" w:themeColor="text1" w:themeTint="A6"/>
+          <w:sz w:val="24"/>
+          <w:szCs w:val="24"/>
+        </w:rPr>
+        <w:t>A resource is identified with a uniform resource identifier or URI,</w:t>
+      </w:r>
+      <w:r>
+        <w:rPr>
+          <w:rFonts w:ascii="Arial" w:hAnsi="Arial" w:cs="Arial"/>
+          <w:color w:val="595959" w:themeColor="text1" w:themeTint="A6"/>
+          <w:sz w:val="24"/>
+          <w:szCs w:val="24"/>
+        </w:rPr>
+        <w:t xml:space="preserve"> </w:t>
+      </w:r>
+      <w:r>
+        <w:rPr>
+          <w:rFonts w:ascii="Arial" w:hAnsi="Arial" w:cs="Arial"/>
+          <w:color w:val="595959" w:themeColor="text1" w:themeTint="A6"/>
+          <w:sz w:val="24"/>
+          <w:szCs w:val="24"/>
+        </w:rPr>
+        <w:t>Client access resources by including their URI’s in HTTP request</w:t>
+      </w:r>
+    </w:p>
+    <w:p>
+      <w:pPr>
+        <w:pStyle w:val="NoSpacing"/>
+        <w:rPr>
+          <w:rFonts w:ascii="Arial" w:hAnsi="Arial" w:cs="Arial"/>
+          <w:color w:val="595959" w:themeColor="text1" w:themeTint="A6"/>
+          <w:sz w:val="24"/>
+          <w:szCs w:val="24"/>
         </w:rPr>
       </w:pPr>
       <w:bookmarkStart w:id="0" w:name="_GoBack"/>
       <w:bookmarkEnd w:id="0"/>
-    </w:p>
-    <w:p>
-      <w:pPr>
-        <w:rPr>
-          <w:rFonts w:ascii="Arial" w:hAnsi="Arial" w:cs="Arial"/>
-        </w:rPr>
-      </w:pPr>
-      <w:r>
-        <w:rPr>
-          <w:rFonts w:ascii="Arial" w:hAnsi="Arial" w:cs="Arial"/>
-        </w:rPr>
-        <w:t>3. PUT</w:t>
-      </w:r>
-    </w:p>
-    <w:p>
-      <w:pPr>
-        <w:rPr>
-          <w:rFonts w:ascii="Arial" w:hAnsi="Arial" w:cs="Arial"/>
-        </w:rPr>
-      </w:pPr>
-      <w:r>
-        <w:rPr>
-          <w:rFonts w:ascii="Arial" w:hAnsi="Arial" w:cs="Arial"/>
-        </w:rPr>
-        <w:t xml:space="preserve">The PUT method sends data to update an ‘existing </w:t>
-      </w:r>
-      <w:r>
-        <w:rPr>
-          <w:rFonts w:ascii="Arial" w:hAnsi="Arial" w:cs="Arial"/>
-        </w:rPr>
-        <w:t>record ‘on</w:t>
-      </w:r>
-      <w:r>
-        <w:rPr>
-          <w:rFonts w:ascii="Arial" w:hAnsi="Arial" w:cs="Arial"/>
-        </w:rPr>
-        <w:t xml:space="preserve"> the server.</w:t>
-      </w:r>
-    </w:p>
-    <w:p>
-      <w:pPr>
-        <w:rPr>
-          <w:rFonts w:ascii="Arial" w:hAnsi="Arial" w:cs="Arial"/>
-        </w:rPr>
-      </w:pPr>
-    </w:p>
-    <w:p>
-      <w:pPr>
-        <w:rPr>
-          <w:rFonts w:ascii="Arial" w:hAnsi="Arial" w:cs="Arial"/>
-        </w:rPr>
-      </w:pPr>
-      <w:proofErr w:type="gramStart"/>
-      <w:r>
-        <w:rPr>
-          <w:rFonts w:ascii="Arial" w:hAnsi="Arial" w:cs="Arial"/>
-        </w:rPr>
-        <w:t>4.</w:t>
-      </w:r>
-      <w:r>
-        <w:rPr>
-          <w:rFonts w:ascii="Arial" w:hAnsi="Arial" w:cs="Arial"/>
-        </w:rPr>
-        <w:t>PATCH</w:t>
-      </w:r>
-      <w:proofErr w:type="gramEnd"/>
-    </w:p>
-    <w:p>
-      <w:pPr>
-        <w:rPr>
-          <w:rFonts w:ascii="Arial" w:hAnsi="Arial" w:cs="Arial"/>
-        </w:rPr>
-      </w:pPr>
-      <w:r>
-        <w:rPr>
-          <w:rFonts w:ascii="Arial" w:hAnsi="Arial" w:cs="Arial"/>
-        </w:rPr>
-        <w:t>Like the PUT method, PATCH is also used to send data to update an ‘existing record’ on the server. But the important difference between PUT and PATCH is that PATCH only applies partial modifications to the record instead of replacing the whole record.</w:t>
-      </w:r>
-    </w:p>
-    <w:p>
-      <w:pPr>
-        <w:rPr>
-          <w:rFonts w:ascii="Arial" w:hAnsi="Arial" w:cs="Arial"/>
-        </w:rPr>
-      </w:pPr>
-    </w:p>
-    <w:p>
-      <w:pPr>
-        <w:rPr>
-          <w:rFonts w:ascii="Arial" w:hAnsi="Arial" w:cs="Arial"/>
-        </w:rPr>
-      </w:pPr>
-      <w:proofErr w:type="gramStart"/>
-      <w:r>
-        <w:rPr>
-          <w:rFonts w:ascii="Arial" w:hAnsi="Arial" w:cs="Arial"/>
-        </w:rPr>
-        <w:t>5.</w:t>
-      </w:r>
-      <w:r>
-        <w:rPr>
-          <w:rFonts w:ascii="Arial" w:hAnsi="Arial" w:cs="Arial"/>
-        </w:rPr>
-        <w:t>DELETE</w:t>
-      </w:r>
-      <w:proofErr w:type="gramEnd"/>
-    </w:p>
-    <w:p>
-      <w:pPr>
-        <w:rPr>
-          <w:rFonts w:ascii="Arial" w:hAnsi="Arial" w:cs="Arial"/>
-        </w:rPr>
-      </w:pPr>
-      <w:r>
-        <w:rPr>
-          <w:rFonts w:ascii="Arial" w:hAnsi="Arial" w:cs="Arial"/>
-        </w:rPr>
-        <w:t>The DELETE method is used to delete record(s) from the server.</w:t>
-      </w:r>
-    </w:p>
-    <w:p>
-      <w:pPr>
-        <w:rPr>
-          <w:rFonts w:ascii="Arial" w:hAnsi="Arial" w:cs="Arial"/>
-          <w:b/>
-          <w:sz w:val="24"/>
-          <w:szCs w:val="24"/>
-        </w:rPr>
-      </w:pPr>
     </w:p>
     <w:sectPr>
       <w:pgSz w:w="12240" w:h="15840"/>
@@ -2848,6 +6738,1531 @@
     </w:sectPr>
   </w:body>
 </w:document>
+</file>
+
+<file path=word/numbering.xml><?xml version="1.0" encoding="utf-8"?>
+<w:numbering xmlns:wpc="http://schemas.microsoft.com/office/word/2010/wordprocessingCanvas" xmlns:mc="http://schemas.openxmlformats.org/markup-compatibility/2006" xmlns:o="urn:schemas-microsoft-com:office:office" xmlns:r="http://schemas.openxmlformats.org/officeDocument/2006/relationships" xmlns:m="http://schemas.openxmlformats.org/officeDocument/2006/math" xmlns:v="urn:schemas-microsoft-com:vml" xmlns:wp14="http://schemas.microsoft.com/office/word/2010/wordprocessingDrawing" xmlns:wp="http://schemas.openxmlformats.org/drawingml/2006/wordprocessingDrawing" xmlns:w10="urn:schemas-microsoft-com:office:word" xmlns:w="http://schemas.openxmlformats.org/wordprocessingml/2006/main" xmlns:w14="http://schemas.microsoft.com/office/word/2010/wordml" xmlns:w15="http://schemas.microsoft.com/office/word/2012/wordml" xmlns:wpg="http://schemas.microsoft.com/office/word/2010/wordprocessingGroup" xmlns:wpi="http://schemas.microsoft.com/office/word/2010/wordprocessingInk" xmlns:wne="http://schemas.microsoft.com/office/word/2006/wordml" xmlns:wps="http://schemas.microsoft.com/office/word/2010/wordprocessingShape" mc:Ignorable="w14 w15 wp14">
+  <w:abstractNum w:abstractNumId="0">
+    <w:nsid w:val="0B7F3BB8"/>
+    <w:multiLevelType w:val="multilevel"/>
+    <w:tmpl w:val="9F9E03D8"/>
+    <w:lvl w:ilvl="0">
+      <w:start w:val="1"/>
+      <w:numFmt w:val="bullet"/>
+      <w:lvlText w:val=""/>
+      <w:lvlJc w:val="left"/>
+      <w:pPr>
+        <w:tabs>
+          <w:tab w:val="num" w:pos="720"/>
+        </w:tabs>
+        <w:ind w:left="720" w:hanging="360"/>
+      </w:pPr>
+      <w:rPr>
+        <w:rFonts w:ascii="Symbol" w:hAnsi="Symbol" w:hint="default"/>
+        <w:sz w:val="20"/>
+      </w:rPr>
+    </w:lvl>
+    <w:lvl w:ilvl="1" w:tentative="1">
+      <w:start w:val="1"/>
+      <w:numFmt w:val="bullet"/>
+      <w:lvlText w:val=""/>
+      <w:lvlJc w:val="left"/>
+      <w:pPr>
+        <w:tabs>
+          <w:tab w:val="num" w:pos="1440"/>
+        </w:tabs>
+        <w:ind w:left="1440" w:hanging="360"/>
+      </w:pPr>
+      <w:rPr>
+        <w:rFonts w:ascii="Symbol" w:hAnsi="Symbol" w:hint="default"/>
+        <w:sz w:val="20"/>
+      </w:rPr>
+    </w:lvl>
+    <w:lvl w:ilvl="2" w:tentative="1">
+      <w:start w:val="1"/>
+      <w:numFmt w:val="bullet"/>
+      <w:lvlText w:val=""/>
+      <w:lvlJc w:val="left"/>
+      <w:pPr>
+        <w:tabs>
+          <w:tab w:val="num" w:pos="2160"/>
+        </w:tabs>
+        <w:ind w:left="2160" w:hanging="360"/>
+      </w:pPr>
+      <w:rPr>
+        <w:rFonts w:ascii="Symbol" w:hAnsi="Symbol" w:hint="default"/>
+        <w:sz w:val="20"/>
+      </w:rPr>
+    </w:lvl>
+    <w:lvl w:ilvl="3" w:tentative="1">
+      <w:start w:val="1"/>
+      <w:numFmt w:val="bullet"/>
+      <w:lvlText w:val=""/>
+      <w:lvlJc w:val="left"/>
+      <w:pPr>
+        <w:tabs>
+          <w:tab w:val="num" w:pos="2880"/>
+        </w:tabs>
+        <w:ind w:left="2880" w:hanging="360"/>
+      </w:pPr>
+      <w:rPr>
+        <w:rFonts w:ascii="Symbol" w:hAnsi="Symbol" w:hint="default"/>
+        <w:sz w:val="20"/>
+      </w:rPr>
+    </w:lvl>
+    <w:lvl w:ilvl="4" w:tentative="1">
+      <w:start w:val="1"/>
+      <w:numFmt w:val="bullet"/>
+      <w:lvlText w:val=""/>
+      <w:lvlJc w:val="left"/>
+      <w:pPr>
+        <w:tabs>
+          <w:tab w:val="num" w:pos="3600"/>
+        </w:tabs>
+        <w:ind w:left="3600" w:hanging="360"/>
+      </w:pPr>
+      <w:rPr>
+        <w:rFonts w:ascii="Symbol" w:hAnsi="Symbol" w:hint="default"/>
+        <w:sz w:val="20"/>
+      </w:rPr>
+    </w:lvl>
+    <w:lvl w:ilvl="5" w:tentative="1">
+      <w:start w:val="1"/>
+      <w:numFmt w:val="bullet"/>
+      <w:lvlText w:val=""/>
+      <w:lvlJc w:val="left"/>
+      <w:pPr>
+        <w:tabs>
+          <w:tab w:val="num" w:pos="4320"/>
+        </w:tabs>
+        <w:ind w:left="4320" w:hanging="360"/>
+      </w:pPr>
+      <w:rPr>
+        <w:rFonts w:ascii="Symbol" w:hAnsi="Symbol" w:hint="default"/>
+        <w:sz w:val="20"/>
+      </w:rPr>
+    </w:lvl>
+    <w:lvl w:ilvl="6" w:tentative="1">
+      <w:start w:val="1"/>
+      <w:numFmt w:val="bullet"/>
+      <w:lvlText w:val=""/>
+      <w:lvlJc w:val="left"/>
+      <w:pPr>
+        <w:tabs>
+          <w:tab w:val="num" w:pos="5040"/>
+        </w:tabs>
+        <w:ind w:left="5040" w:hanging="360"/>
+      </w:pPr>
+      <w:rPr>
+        <w:rFonts w:ascii="Symbol" w:hAnsi="Symbol" w:hint="default"/>
+        <w:sz w:val="20"/>
+      </w:rPr>
+    </w:lvl>
+    <w:lvl w:ilvl="7" w:tentative="1">
+      <w:start w:val="1"/>
+      <w:numFmt w:val="bullet"/>
+      <w:lvlText w:val=""/>
+      <w:lvlJc w:val="left"/>
+      <w:pPr>
+        <w:tabs>
+          <w:tab w:val="num" w:pos="5760"/>
+        </w:tabs>
+        <w:ind w:left="5760" w:hanging="360"/>
+      </w:pPr>
+      <w:rPr>
+        <w:rFonts w:ascii="Symbol" w:hAnsi="Symbol" w:hint="default"/>
+        <w:sz w:val="20"/>
+      </w:rPr>
+    </w:lvl>
+    <w:lvl w:ilvl="8" w:tentative="1">
+      <w:start w:val="1"/>
+      <w:numFmt w:val="bullet"/>
+      <w:lvlText w:val=""/>
+      <w:lvlJc w:val="left"/>
+      <w:pPr>
+        <w:tabs>
+          <w:tab w:val="num" w:pos="6480"/>
+        </w:tabs>
+        <w:ind w:left="6480" w:hanging="360"/>
+      </w:pPr>
+      <w:rPr>
+        <w:rFonts w:ascii="Symbol" w:hAnsi="Symbol" w:hint="default"/>
+        <w:sz w:val="20"/>
+      </w:rPr>
+    </w:lvl>
+  </w:abstractNum>
+  <w:abstractNum w:abstractNumId="1">
+    <w:nsid w:val="1E083FE4"/>
+    <w:multiLevelType w:val="multilevel"/>
+    <w:tmpl w:val="7F04303C"/>
+    <w:lvl w:ilvl="0">
+      <w:start w:val="1"/>
+      <w:numFmt w:val="bullet"/>
+      <w:lvlText w:val=""/>
+      <w:lvlJc w:val="left"/>
+      <w:pPr>
+        <w:tabs>
+          <w:tab w:val="num" w:pos="720"/>
+        </w:tabs>
+        <w:ind w:left="720" w:hanging="360"/>
+      </w:pPr>
+      <w:rPr>
+        <w:rFonts w:ascii="Symbol" w:hAnsi="Symbol" w:hint="default"/>
+        <w:sz w:val="20"/>
+      </w:rPr>
+    </w:lvl>
+    <w:lvl w:ilvl="1" w:tentative="1">
+      <w:start w:val="1"/>
+      <w:numFmt w:val="bullet"/>
+      <w:lvlText w:val=""/>
+      <w:lvlJc w:val="left"/>
+      <w:pPr>
+        <w:tabs>
+          <w:tab w:val="num" w:pos="1440"/>
+        </w:tabs>
+        <w:ind w:left="1440" w:hanging="360"/>
+      </w:pPr>
+      <w:rPr>
+        <w:rFonts w:ascii="Symbol" w:hAnsi="Symbol" w:hint="default"/>
+        <w:sz w:val="20"/>
+      </w:rPr>
+    </w:lvl>
+    <w:lvl w:ilvl="2" w:tentative="1">
+      <w:start w:val="1"/>
+      <w:numFmt w:val="bullet"/>
+      <w:lvlText w:val=""/>
+      <w:lvlJc w:val="left"/>
+      <w:pPr>
+        <w:tabs>
+          <w:tab w:val="num" w:pos="2160"/>
+        </w:tabs>
+        <w:ind w:left="2160" w:hanging="360"/>
+      </w:pPr>
+      <w:rPr>
+        <w:rFonts w:ascii="Symbol" w:hAnsi="Symbol" w:hint="default"/>
+        <w:sz w:val="20"/>
+      </w:rPr>
+    </w:lvl>
+    <w:lvl w:ilvl="3" w:tentative="1">
+      <w:start w:val="1"/>
+      <w:numFmt w:val="bullet"/>
+      <w:lvlText w:val=""/>
+      <w:lvlJc w:val="left"/>
+      <w:pPr>
+        <w:tabs>
+          <w:tab w:val="num" w:pos="2880"/>
+        </w:tabs>
+        <w:ind w:left="2880" w:hanging="360"/>
+      </w:pPr>
+      <w:rPr>
+        <w:rFonts w:ascii="Symbol" w:hAnsi="Symbol" w:hint="default"/>
+        <w:sz w:val="20"/>
+      </w:rPr>
+    </w:lvl>
+    <w:lvl w:ilvl="4" w:tentative="1">
+      <w:start w:val="1"/>
+      <w:numFmt w:val="bullet"/>
+      <w:lvlText w:val=""/>
+      <w:lvlJc w:val="left"/>
+      <w:pPr>
+        <w:tabs>
+          <w:tab w:val="num" w:pos="3600"/>
+        </w:tabs>
+        <w:ind w:left="3600" w:hanging="360"/>
+      </w:pPr>
+      <w:rPr>
+        <w:rFonts w:ascii="Symbol" w:hAnsi="Symbol" w:hint="default"/>
+        <w:sz w:val="20"/>
+      </w:rPr>
+    </w:lvl>
+    <w:lvl w:ilvl="5" w:tentative="1">
+      <w:start w:val="1"/>
+      <w:numFmt w:val="bullet"/>
+      <w:lvlText w:val=""/>
+      <w:lvlJc w:val="left"/>
+      <w:pPr>
+        <w:tabs>
+          <w:tab w:val="num" w:pos="4320"/>
+        </w:tabs>
+        <w:ind w:left="4320" w:hanging="360"/>
+      </w:pPr>
+      <w:rPr>
+        <w:rFonts w:ascii="Symbol" w:hAnsi="Symbol" w:hint="default"/>
+        <w:sz w:val="20"/>
+      </w:rPr>
+    </w:lvl>
+    <w:lvl w:ilvl="6" w:tentative="1">
+      <w:start w:val="1"/>
+      <w:numFmt w:val="bullet"/>
+      <w:lvlText w:val=""/>
+      <w:lvlJc w:val="left"/>
+      <w:pPr>
+        <w:tabs>
+          <w:tab w:val="num" w:pos="5040"/>
+        </w:tabs>
+        <w:ind w:left="5040" w:hanging="360"/>
+      </w:pPr>
+      <w:rPr>
+        <w:rFonts w:ascii="Symbol" w:hAnsi="Symbol" w:hint="default"/>
+        <w:sz w:val="20"/>
+      </w:rPr>
+    </w:lvl>
+    <w:lvl w:ilvl="7" w:tentative="1">
+      <w:start w:val="1"/>
+      <w:numFmt w:val="bullet"/>
+      <w:lvlText w:val=""/>
+      <w:lvlJc w:val="left"/>
+      <w:pPr>
+        <w:tabs>
+          <w:tab w:val="num" w:pos="5760"/>
+        </w:tabs>
+        <w:ind w:left="5760" w:hanging="360"/>
+      </w:pPr>
+      <w:rPr>
+        <w:rFonts w:ascii="Symbol" w:hAnsi="Symbol" w:hint="default"/>
+        <w:sz w:val="20"/>
+      </w:rPr>
+    </w:lvl>
+    <w:lvl w:ilvl="8" w:tentative="1">
+      <w:start w:val="1"/>
+      <w:numFmt w:val="bullet"/>
+      <w:lvlText w:val=""/>
+      <w:lvlJc w:val="left"/>
+      <w:pPr>
+        <w:tabs>
+          <w:tab w:val="num" w:pos="6480"/>
+        </w:tabs>
+        <w:ind w:left="6480" w:hanging="360"/>
+      </w:pPr>
+      <w:rPr>
+        <w:rFonts w:ascii="Symbol" w:hAnsi="Symbol" w:hint="default"/>
+        <w:sz w:val="20"/>
+      </w:rPr>
+    </w:lvl>
+  </w:abstractNum>
+  <w:abstractNum w:abstractNumId="2">
+    <w:nsid w:val="2BB4454F"/>
+    <w:multiLevelType w:val="multilevel"/>
+    <w:tmpl w:val="561CCA78"/>
+    <w:lvl w:ilvl="0">
+      <w:start w:val="1"/>
+      <w:numFmt w:val="bullet"/>
+      <w:lvlText w:val=""/>
+      <w:lvlJc w:val="left"/>
+      <w:pPr>
+        <w:tabs>
+          <w:tab w:val="num" w:pos="720"/>
+        </w:tabs>
+        <w:ind w:left="720" w:hanging="360"/>
+      </w:pPr>
+      <w:rPr>
+        <w:rFonts w:ascii="Symbol" w:hAnsi="Symbol" w:hint="default"/>
+        <w:sz w:val="20"/>
+      </w:rPr>
+    </w:lvl>
+    <w:lvl w:ilvl="1" w:tentative="1">
+      <w:start w:val="1"/>
+      <w:numFmt w:val="bullet"/>
+      <w:lvlText w:val=""/>
+      <w:lvlJc w:val="left"/>
+      <w:pPr>
+        <w:tabs>
+          <w:tab w:val="num" w:pos="1440"/>
+        </w:tabs>
+        <w:ind w:left="1440" w:hanging="360"/>
+      </w:pPr>
+      <w:rPr>
+        <w:rFonts w:ascii="Symbol" w:hAnsi="Symbol" w:hint="default"/>
+        <w:sz w:val="20"/>
+      </w:rPr>
+    </w:lvl>
+    <w:lvl w:ilvl="2" w:tentative="1">
+      <w:start w:val="1"/>
+      <w:numFmt w:val="bullet"/>
+      <w:lvlText w:val=""/>
+      <w:lvlJc w:val="left"/>
+      <w:pPr>
+        <w:tabs>
+          <w:tab w:val="num" w:pos="2160"/>
+        </w:tabs>
+        <w:ind w:left="2160" w:hanging="360"/>
+      </w:pPr>
+      <w:rPr>
+        <w:rFonts w:ascii="Symbol" w:hAnsi="Symbol" w:hint="default"/>
+        <w:sz w:val="20"/>
+      </w:rPr>
+    </w:lvl>
+    <w:lvl w:ilvl="3" w:tentative="1">
+      <w:start w:val="1"/>
+      <w:numFmt w:val="bullet"/>
+      <w:lvlText w:val=""/>
+      <w:lvlJc w:val="left"/>
+      <w:pPr>
+        <w:tabs>
+          <w:tab w:val="num" w:pos="2880"/>
+        </w:tabs>
+        <w:ind w:left="2880" w:hanging="360"/>
+      </w:pPr>
+      <w:rPr>
+        <w:rFonts w:ascii="Symbol" w:hAnsi="Symbol" w:hint="default"/>
+        <w:sz w:val="20"/>
+      </w:rPr>
+    </w:lvl>
+    <w:lvl w:ilvl="4" w:tentative="1">
+      <w:start w:val="1"/>
+      <w:numFmt w:val="bullet"/>
+      <w:lvlText w:val=""/>
+      <w:lvlJc w:val="left"/>
+      <w:pPr>
+        <w:tabs>
+          <w:tab w:val="num" w:pos="3600"/>
+        </w:tabs>
+        <w:ind w:left="3600" w:hanging="360"/>
+      </w:pPr>
+      <w:rPr>
+        <w:rFonts w:ascii="Symbol" w:hAnsi="Symbol" w:hint="default"/>
+        <w:sz w:val="20"/>
+      </w:rPr>
+    </w:lvl>
+    <w:lvl w:ilvl="5" w:tentative="1">
+      <w:start w:val="1"/>
+      <w:numFmt w:val="bullet"/>
+      <w:lvlText w:val=""/>
+      <w:lvlJc w:val="left"/>
+      <w:pPr>
+        <w:tabs>
+          <w:tab w:val="num" w:pos="4320"/>
+        </w:tabs>
+        <w:ind w:left="4320" w:hanging="360"/>
+      </w:pPr>
+      <w:rPr>
+        <w:rFonts w:ascii="Symbol" w:hAnsi="Symbol" w:hint="default"/>
+        <w:sz w:val="20"/>
+      </w:rPr>
+    </w:lvl>
+    <w:lvl w:ilvl="6" w:tentative="1">
+      <w:start w:val="1"/>
+      <w:numFmt w:val="bullet"/>
+      <w:lvlText w:val=""/>
+      <w:lvlJc w:val="left"/>
+      <w:pPr>
+        <w:tabs>
+          <w:tab w:val="num" w:pos="5040"/>
+        </w:tabs>
+        <w:ind w:left="5040" w:hanging="360"/>
+      </w:pPr>
+      <w:rPr>
+        <w:rFonts w:ascii="Symbol" w:hAnsi="Symbol" w:hint="default"/>
+        <w:sz w:val="20"/>
+      </w:rPr>
+    </w:lvl>
+    <w:lvl w:ilvl="7" w:tentative="1">
+      <w:start w:val="1"/>
+      <w:numFmt w:val="bullet"/>
+      <w:lvlText w:val=""/>
+      <w:lvlJc w:val="left"/>
+      <w:pPr>
+        <w:tabs>
+          <w:tab w:val="num" w:pos="5760"/>
+        </w:tabs>
+        <w:ind w:left="5760" w:hanging="360"/>
+      </w:pPr>
+      <w:rPr>
+        <w:rFonts w:ascii="Symbol" w:hAnsi="Symbol" w:hint="default"/>
+        <w:sz w:val="20"/>
+      </w:rPr>
+    </w:lvl>
+    <w:lvl w:ilvl="8" w:tentative="1">
+      <w:start w:val="1"/>
+      <w:numFmt w:val="bullet"/>
+      <w:lvlText w:val=""/>
+      <w:lvlJc w:val="left"/>
+      <w:pPr>
+        <w:tabs>
+          <w:tab w:val="num" w:pos="6480"/>
+        </w:tabs>
+        <w:ind w:left="6480" w:hanging="360"/>
+      </w:pPr>
+      <w:rPr>
+        <w:rFonts w:ascii="Symbol" w:hAnsi="Symbol" w:hint="default"/>
+        <w:sz w:val="20"/>
+      </w:rPr>
+    </w:lvl>
+  </w:abstractNum>
+  <w:abstractNum w:abstractNumId="3">
+    <w:nsid w:val="3A0465CF"/>
+    <w:multiLevelType w:val="multilevel"/>
+    <w:tmpl w:val="13C25138"/>
+    <w:lvl w:ilvl="0">
+      <w:start w:val="1"/>
+      <w:numFmt w:val="bullet"/>
+      <w:lvlText w:val=""/>
+      <w:lvlJc w:val="left"/>
+      <w:pPr>
+        <w:tabs>
+          <w:tab w:val="num" w:pos="720"/>
+        </w:tabs>
+        <w:ind w:left="720" w:hanging="360"/>
+      </w:pPr>
+      <w:rPr>
+        <w:rFonts w:ascii="Symbol" w:hAnsi="Symbol" w:hint="default"/>
+        <w:sz w:val="20"/>
+      </w:rPr>
+    </w:lvl>
+    <w:lvl w:ilvl="1" w:tentative="1">
+      <w:start w:val="1"/>
+      <w:numFmt w:val="bullet"/>
+      <w:lvlText w:val=""/>
+      <w:lvlJc w:val="left"/>
+      <w:pPr>
+        <w:tabs>
+          <w:tab w:val="num" w:pos="1440"/>
+        </w:tabs>
+        <w:ind w:left="1440" w:hanging="360"/>
+      </w:pPr>
+      <w:rPr>
+        <w:rFonts w:ascii="Symbol" w:hAnsi="Symbol" w:hint="default"/>
+        <w:sz w:val="20"/>
+      </w:rPr>
+    </w:lvl>
+    <w:lvl w:ilvl="2" w:tentative="1">
+      <w:start w:val="1"/>
+      <w:numFmt w:val="bullet"/>
+      <w:lvlText w:val=""/>
+      <w:lvlJc w:val="left"/>
+      <w:pPr>
+        <w:tabs>
+          <w:tab w:val="num" w:pos="2160"/>
+        </w:tabs>
+        <w:ind w:left="2160" w:hanging="360"/>
+      </w:pPr>
+      <w:rPr>
+        <w:rFonts w:ascii="Symbol" w:hAnsi="Symbol" w:hint="default"/>
+        <w:sz w:val="20"/>
+      </w:rPr>
+    </w:lvl>
+    <w:lvl w:ilvl="3" w:tentative="1">
+      <w:start w:val="1"/>
+      <w:numFmt w:val="bullet"/>
+      <w:lvlText w:val=""/>
+      <w:lvlJc w:val="left"/>
+      <w:pPr>
+        <w:tabs>
+          <w:tab w:val="num" w:pos="2880"/>
+        </w:tabs>
+        <w:ind w:left="2880" w:hanging="360"/>
+      </w:pPr>
+      <w:rPr>
+        <w:rFonts w:ascii="Symbol" w:hAnsi="Symbol" w:hint="default"/>
+        <w:sz w:val="20"/>
+      </w:rPr>
+    </w:lvl>
+    <w:lvl w:ilvl="4" w:tentative="1">
+      <w:start w:val="1"/>
+      <w:numFmt w:val="bullet"/>
+      <w:lvlText w:val=""/>
+      <w:lvlJc w:val="left"/>
+      <w:pPr>
+        <w:tabs>
+          <w:tab w:val="num" w:pos="3600"/>
+        </w:tabs>
+        <w:ind w:left="3600" w:hanging="360"/>
+      </w:pPr>
+      <w:rPr>
+        <w:rFonts w:ascii="Symbol" w:hAnsi="Symbol" w:hint="default"/>
+        <w:sz w:val="20"/>
+      </w:rPr>
+    </w:lvl>
+    <w:lvl w:ilvl="5" w:tentative="1">
+      <w:start w:val="1"/>
+      <w:numFmt w:val="bullet"/>
+      <w:lvlText w:val=""/>
+      <w:lvlJc w:val="left"/>
+      <w:pPr>
+        <w:tabs>
+          <w:tab w:val="num" w:pos="4320"/>
+        </w:tabs>
+        <w:ind w:left="4320" w:hanging="360"/>
+      </w:pPr>
+      <w:rPr>
+        <w:rFonts w:ascii="Symbol" w:hAnsi="Symbol" w:hint="default"/>
+        <w:sz w:val="20"/>
+      </w:rPr>
+    </w:lvl>
+    <w:lvl w:ilvl="6" w:tentative="1">
+      <w:start w:val="1"/>
+      <w:numFmt w:val="bullet"/>
+      <w:lvlText w:val=""/>
+      <w:lvlJc w:val="left"/>
+      <w:pPr>
+        <w:tabs>
+          <w:tab w:val="num" w:pos="5040"/>
+        </w:tabs>
+        <w:ind w:left="5040" w:hanging="360"/>
+      </w:pPr>
+      <w:rPr>
+        <w:rFonts w:ascii="Symbol" w:hAnsi="Symbol" w:hint="default"/>
+        <w:sz w:val="20"/>
+      </w:rPr>
+    </w:lvl>
+    <w:lvl w:ilvl="7" w:tentative="1">
+      <w:start w:val="1"/>
+      <w:numFmt w:val="bullet"/>
+      <w:lvlText w:val=""/>
+      <w:lvlJc w:val="left"/>
+      <w:pPr>
+        <w:tabs>
+          <w:tab w:val="num" w:pos="5760"/>
+        </w:tabs>
+        <w:ind w:left="5760" w:hanging="360"/>
+      </w:pPr>
+      <w:rPr>
+        <w:rFonts w:ascii="Symbol" w:hAnsi="Symbol" w:hint="default"/>
+        <w:sz w:val="20"/>
+      </w:rPr>
+    </w:lvl>
+    <w:lvl w:ilvl="8" w:tentative="1">
+      <w:start w:val="1"/>
+      <w:numFmt w:val="bullet"/>
+      <w:lvlText w:val=""/>
+      <w:lvlJc w:val="left"/>
+      <w:pPr>
+        <w:tabs>
+          <w:tab w:val="num" w:pos="6480"/>
+        </w:tabs>
+        <w:ind w:left="6480" w:hanging="360"/>
+      </w:pPr>
+      <w:rPr>
+        <w:rFonts w:ascii="Symbol" w:hAnsi="Symbol" w:hint="default"/>
+        <w:sz w:val="20"/>
+      </w:rPr>
+    </w:lvl>
+  </w:abstractNum>
+  <w:abstractNum w:abstractNumId="4">
+    <w:nsid w:val="3EE75AC0"/>
+    <w:multiLevelType w:val="multilevel"/>
+    <w:tmpl w:val="7518834A"/>
+    <w:lvl w:ilvl="0">
+      <w:start w:val="1"/>
+      <w:numFmt w:val="bullet"/>
+      <w:lvlText w:val=""/>
+      <w:lvlJc w:val="left"/>
+      <w:pPr>
+        <w:tabs>
+          <w:tab w:val="num" w:pos="720"/>
+        </w:tabs>
+        <w:ind w:left="720" w:hanging="360"/>
+      </w:pPr>
+      <w:rPr>
+        <w:rFonts w:ascii="Symbol" w:hAnsi="Symbol" w:hint="default"/>
+        <w:sz w:val="20"/>
+      </w:rPr>
+    </w:lvl>
+    <w:lvl w:ilvl="1" w:tentative="1">
+      <w:start w:val="1"/>
+      <w:numFmt w:val="bullet"/>
+      <w:lvlText w:val=""/>
+      <w:lvlJc w:val="left"/>
+      <w:pPr>
+        <w:tabs>
+          <w:tab w:val="num" w:pos="1440"/>
+        </w:tabs>
+        <w:ind w:left="1440" w:hanging="360"/>
+      </w:pPr>
+      <w:rPr>
+        <w:rFonts w:ascii="Symbol" w:hAnsi="Symbol" w:hint="default"/>
+        <w:sz w:val="20"/>
+      </w:rPr>
+    </w:lvl>
+    <w:lvl w:ilvl="2" w:tentative="1">
+      <w:start w:val="1"/>
+      <w:numFmt w:val="bullet"/>
+      <w:lvlText w:val=""/>
+      <w:lvlJc w:val="left"/>
+      <w:pPr>
+        <w:tabs>
+          <w:tab w:val="num" w:pos="2160"/>
+        </w:tabs>
+        <w:ind w:left="2160" w:hanging="360"/>
+      </w:pPr>
+      <w:rPr>
+        <w:rFonts w:ascii="Symbol" w:hAnsi="Symbol" w:hint="default"/>
+        <w:sz w:val="20"/>
+      </w:rPr>
+    </w:lvl>
+    <w:lvl w:ilvl="3" w:tentative="1">
+      <w:start w:val="1"/>
+      <w:numFmt w:val="bullet"/>
+      <w:lvlText w:val=""/>
+      <w:lvlJc w:val="left"/>
+      <w:pPr>
+        <w:tabs>
+          <w:tab w:val="num" w:pos="2880"/>
+        </w:tabs>
+        <w:ind w:left="2880" w:hanging="360"/>
+      </w:pPr>
+      <w:rPr>
+        <w:rFonts w:ascii="Symbol" w:hAnsi="Symbol" w:hint="default"/>
+        <w:sz w:val="20"/>
+      </w:rPr>
+    </w:lvl>
+    <w:lvl w:ilvl="4" w:tentative="1">
+      <w:start w:val="1"/>
+      <w:numFmt w:val="bullet"/>
+      <w:lvlText w:val=""/>
+      <w:lvlJc w:val="left"/>
+      <w:pPr>
+        <w:tabs>
+          <w:tab w:val="num" w:pos="3600"/>
+        </w:tabs>
+        <w:ind w:left="3600" w:hanging="360"/>
+      </w:pPr>
+      <w:rPr>
+        <w:rFonts w:ascii="Symbol" w:hAnsi="Symbol" w:hint="default"/>
+        <w:sz w:val="20"/>
+      </w:rPr>
+    </w:lvl>
+    <w:lvl w:ilvl="5" w:tentative="1">
+      <w:start w:val="1"/>
+      <w:numFmt w:val="bullet"/>
+      <w:lvlText w:val=""/>
+      <w:lvlJc w:val="left"/>
+      <w:pPr>
+        <w:tabs>
+          <w:tab w:val="num" w:pos="4320"/>
+        </w:tabs>
+        <w:ind w:left="4320" w:hanging="360"/>
+      </w:pPr>
+      <w:rPr>
+        <w:rFonts w:ascii="Symbol" w:hAnsi="Symbol" w:hint="default"/>
+        <w:sz w:val="20"/>
+      </w:rPr>
+    </w:lvl>
+    <w:lvl w:ilvl="6" w:tentative="1">
+      <w:start w:val="1"/>
+      <w:numFmt w:val="bullet"/>
+      <w:lvlText w:val=""/>
+      <w:lvlJc w:val="left"/>
+      <w:pPr>
+        <w:tabs>
+          <w:tab w:val="num" w:pos="5040"/>
+        </w:tabs>
+        <w:ind w:left="5040" w:hanging="360"/>
+      </w:pPr>
+      <w:rPr>
+        <w:rFonts w:ascii="Symbol" w:hAnsi="Symbol" w:hint="default"/>
+        <w:sz w:val="20"/>
+      </w:rPr>
+    </w:lvl>
+    <w:lvl w:ilvl="7" w:tentative="1">
+      <w:start w:val="1"/>
+      <w:numFmt w:val="bullet"/>
+      <w:lvlText w:val=""/>
+      <w:lvlJc w:val="left"/>
+      <w:pPr>
+        <w:tabs>
+          <w:tab w:val="num" w:pos="5760"/>
+        </w:tabs>
+        <w:ind w:left="5760" w:hanging="360"/>
+      </w:pPr>
+      <w:rPr>
+        <w:rFonts w:ascii="Symbol" w:hAnsi="Symbol" w:hint="default"/>
+        <w:sz w:val="20"/>
+      </w:rPr>
+    </w:lvl>
+    <w:lvl w:ilvl="8" w:tentative="1">
+      <w:start w:val="1"/>
+      <w:numFmt w:val="bullet"/>
+      <w:lvlText w:val=""/>
+      <w:lvlJc w:val="left"/>
+      <w:pPr>
+        <w:tabs>
+          <w:tab w:val="num" w:pos="6480"/>
+        </w:tabs>
+        <w:ind w:left="6480" w:hanging="360"/>
+      </w:pPr>
+      <w:rPr>
+        <w:rFonts w:ascii="Symbol" w:hAnsi="Symbol" w:hint="default"/>
+        <w:sz w:val="20"/>
+      </w:rPr>
+    </w:lvl>
+  </w:abstractNum>
+  <w:abstractNum w:abstractNumId="5">
+    <w:nsid w:val="6DCC6C26"/>
+    <w:multiLevelType w:val="multilevel"/>
+    <w:tmpl w:val="76621D68"/>
+    <w:lvl w:ilvl="0">
+      <w:start w:val="1"/>
+      <w:numFmt w:val="bullet"/>
+      <w:lvlText w:val=""/>
+      <w:lvlJc w:val="left"/>
+      <w:pPr>
+        <w:tabs>
+          <w:tab w:val="num" w:pos="720"/>
+        </w:tabs>
+        <w:ind w:left="720" w:hanging="360"/>
+      </w:pPr>
+      <w:rPr>
+        <w:rFonts w:ascii="Wingdings" w:hAnsi="Wingdings" w:hint="default"/>
+        <w:sz w:val="20"/>
+      </w:rPr>
+    </w:lvl>
+    <w:lvl w:ilvl="1" w:tentative="1">
+      <w:start w:val="1"/>
+      <w:numFmt w:val="bullet"/>
+      <w:lvlText w:val=""/>
+      <w:lvlJc w:val="left"/>
+      <w:pPr>
+        <w:tabs>
+          <w:tab w:val="num" w:pos="1440"/>
+        </w:tabs>
+        <w:ind w:left="1440" w:hanging="360"/>
+      </w:pPr>
+      <w:rPr>
+        <w:rFonts w:ascii="Wingdings" w:hAnsi="Wingdings" w:hint="default"/>
+        <w:sz w:val="20"/>
+      </w:rPr>
+    </w:lvl>
+    <w:lvl w:ilvl="2" w:tentative="1">
+      <w:start w:val="1"/>
+      <w:numFmt w:val="bullet"/>
+      <w:lvlText w:val=""/>
+      <w:lvlJc w:val="left"/>
+      <w:pPr>
+        <w:tabs>
+          <w:tab w:val="num" w:pos="2160"/>
+        </w:tabs>
+        <w:ind w:left="2160" w:hanging="360"/>
+      </w:pPr>
+      <w:rPr>
+        <w:rFonts w:ascii="Wingdings" w:hAnsi="Wingdings" w:hint="default"/>
+        <w:sz w:val="20"/>
+      </w:rPr>
+    </w:lvl>
+    <w:lvl w:ilvl="3" w:tentative="1">
+      <w:start w:val="1"/>
+      <w:numFmt w:val="bullet"/>
+      <w:lvlText w:val=""/>
+      <w:lvlJc w:val="left"/>
+      <w:pPr>
+        <w:tabs>
+          <w:tab w:val="num" w:pos="2880"/>
+        </w:tabs>
+        <w:ind w:left="2880" w:hanging="360"/>
+      </w:pPr>
+      <w:rPr>
+        <w:rFonts w:ascii="Wingdings" w:hAnsi="Wingdings" w:hint="default"/>
+        <w:sz w:val="20"/>
+      </w:rPr>
+    </w:lvl>
+    <w:lvl w:ilvl="4" w:tentative="1">
+      <w:start w:val="1"/>
+      <w:numFmt w:val="bullet"/>
+      <w:lvlText w:val=""/>
+      <w:lvlJc w:val="left"/>
+      <w:pPr>
+        <w:tabs>
+          <w:tab w:val="num" w:pos="3600"/>
+        </w:tabs>
+        <w:ind w:left="3600" w:hanging="360"/>
+      </w:pPr>
+      <w:rPr>
+        <w:rFonts w:ascii="Wingdings" w:hAnsi="Wingdings" w:hint="default"/>
+        <w:sz w:val="20"/>
+      </w:rPr>
+    </w:lvl>
+    <w:lvl w:ilvl="5" w:tentative="1">
+      <w:start w:val="1"/>
+      <w:numFmt w:val="bullet"/>
+      <w:lvlText w:val=""/>
+      <w:lvlJc w:val="left"/>
+      <w:pPr>
+        <w:tabs>
+          <w:tab w:val="num" w:pos="4320"/>
+        </w:tabs>
+        <w:ind w:left="4320" w:hanging="360"/>
+      </w:pPr>
+      <w:rPr>
+        <w:rFonts w:ascii="Wingdings" w:hAnsi="Wingdings" w:hint="default"/>
+        <w:sz w:val="20"/>
+      </w:rPr>
+    </w:lvl>
+    <w:lvl w:ilvl="6" w:tentative="1">
+      <w:start w:val="1"/>
+      <w:numFmt w:val="bullet"/>
+      <w:lvlText w:val=""/>
+      <w:lvlJc w:val="left"/>
+      <w:pPr>
+        <w:tabs>
+          <w:tab w:val="num" w:pos="5040"/>
+        </w:tabs>
+        <w:ind w:left="5040" w:hanging="360"/>
+      </w:pPr>
+      <w:rPr>
+        <w:rFonts w:ascii="Wingdings" w:hAnsi="Wingdings" w:hint="default"/>
+        <w:sz w:val="20"/>
+      </w:rPr>
+    </w:lvl>
+    <w:lvl w:ilvl="7" w:tentative="1">
+      <w:start w:val="1"/>
+      <w:numFmt w:val="bullet"/>
+      <w:lvlText w:val=""/>
+      <w:lvlJc w:val="left"/>
+      <w:pPr>
+        <w:tabs>
+          <w:tab w:val="num" w:pos="5760"/>
+        </w:tabs>
+        <w:ind w:left="5760" w:hanging="360"/>
+      </w:pPr>
+      <w:rPr>
+        <w:rFonts w:ascii="Wingdings" w:hAnsi="Wingdings" w:hint="default"/>
+        <w:sz w:val="20"/>
+      </w:rPr>
+    </w:lvl>
+    <w:lvl w:ilvl="8" w:tentative="1">
+      <w:start w:val="1"/>
+      <w:numFmt w:val="bullet"/>
+      <w:lvlText w:val=""/>
+      <w:lvlJc w:val="left"/>
+      <w:pPr>
+        <w:tabs>
+          <w:tab w:val="num" w:pos="6480"/>
+        </w:tabs>
+        <w:ind w:left="6480" w:hanging="360"/>
+      </w:pPr>
+      <w:rPr>
+        <w:rFonts w:ascii="Wingdings" w:hAnsi="Wingdings" w:hint="default"/>
+        <w:sz w:val="20"/>
+      </w:rPr>
+    </w:lvl>
+  </w:abstractNum>
+  <w:abstractNum w:abstractNumId="6">
+    <w:nsid w:val="6FF43E14"/>
+    <w:multiLevelType w:val="multilevel"/>
+    <w:tmpl w:val="96EC6D96"/>
+    <w:lvl w:ilvl="0">
+      <w:start w:val="1"/>
+      <w:numFmt w:val="bullet"/>
+      <w:lvlText w:val=""/>
+      <w:lvlJc w:val="left"/>
+      <w:pPr>
+        <w:tabs>
+          <w:tab w:val="num" w:pos="720"/>
+        </w:tabs>
+        <w:ind w:left="720" w:hanging="360"/>
+      </w:pPr>
+      <w:rPr>
+        <w:rFonts w:ascii="Symbol" w:hAnsi="Symbol" w:hint="default"/>
+        <w:sz w:val="20"/>
+      </w:rPr>
+    </w:lvl>
+    <w:lvl w:ilvl="1" w:tentative="1">
+      <w:start w:val="1"/>
+      <w:numFmt w:val="bullet"/>
+      <w:lvlText w:val=""/>
+      <w:lvlJc w:val="left"/>
+      <w:pPr>
+        <w:tabs>
+          <w:tab w:val="num" w:pos="1440"/>
+        </w:tabs>
+        <w:ind w:left="1440" w:hanging="360"/>
+      </w:pPr>
+      <w:rPr>
+        <w:rFonts w:ascii="Symbol" w:hAnsi="Symbol" w:hint="default"/>
+        <w:sz w:val="20"/>
+      </w:rPr>
+    </w:lvl>
+    <w:lvl w:ilvl="2" w:tentative="1">
+      <w:start w:val="1"/>
+      <w:numFmt w:val="bullet"/>
+      <w:lvlText w:val=""/>
+      <w:lvlJc w:val="left"/>
+      <w:pPr>
+        <w:tabs>
+          <w:tab w:val="num" w:pos="2160"/>
+        </w:tabs>
+        <w:ind w:left="2160" w:hanging="360"/>
+      </w:pPr>
+      <w:rPr>
+        <w:rFonts w:ascii="Symbol" w:hAnsi="Symbol" w:hint="default"/>
+        <w:sz w:val="20"/>
+      </w:rPr>
+    </w:lvl>
+    <w:lvl w:ilvl="3" w:tentative="1">
+      <w:start w:val="1"/>
+      <w:numFmt w:val="bullet"/>
+      <w:lvlText w:val=""/>
+      <w:lvlJc w:val="left"/>
+      <w:pPr>
+        <w:tabs>
+          <w:tab w:val="num" w:pos="2880"/>
+        </w:tabs>
+        <w:ind w:left="2880" w:hanging="360"/>
+      </w:pPr>
+      <w:rPr>
+        <w:rFonts w:ascii="Symbol" w:hAnsi="Symbol" w:hint="default"/>
+        <w:sz w:val="20"/>
+      </w:rPr>
+    </w:lvl>
+    <w:lvl w:ilvl="4" w:tentative="1">
+      <w:start w:val="1"/>
+      <w:numFmt w:val="bullet"/>
+      <w:lvlText w:val=""/>
+      <w:lvlJc w:val="left"/>
+      <w:pPr>
+        <w:tabs>
+          <w:tab w:val="num" w:pos="3600"/>
+        </w:tabs>
+        <w:ind w:left="3600" w:hanging="360"/>
+      </w:pPr>
+      <w:rPr>
+        <w:rFonts w:ascii="Symbol" w:hAnsi="Symbol" w:hint="default"/>
+        <w:sz w:val="20"/>
+      </w:rPr>
+    </w:lvl>
+    <w:lvl w:ilvl="5" w:tentative="1">
+      <w:start w:val="1"/>
+      <w:numFmt w:val="bullet"/>
+      <w:lvlText w:val=""/>
+      <w:lvlJc w:val="left"/>
+      <w:pPr>
+        <w:tabs>
+          <w:tab w:val="num" w:pos="4320"/>
+        </w:tabs>
+        <w:ind w:left="4320" w:hanging="360"/>
+      </w:pPr>
+      <w:rPr>
+        <w:rFonts w:ascii="Symbol" w:hAnsi="Symbol" w:hint="default"/>
+        <w:sz w:val="20"/>
+      </w:rPr>
+    </w:lvl>
+    <w:lvl w:ilvl="6" w:tentative="1">
+      <w:start w:val="1"/>
+      <w:numFmt w:val="bullet"/>
+      <w:lvlText w:val=""/>
+      <w:lvlJc w:val="left"/>
+      <w:pPr>
+        <w:tabs>
+          <w:tab w:val="num" w:pos="5040"/>
+        </w:tabs>
+        <w:ind w:left="5040" w:hanging="360"/>
+      </w:pPr>
+      <w:rPr>
+        <w:rFonts w:ascii="Symbol" w:hAnsi="Symbol" w:hint="default"/>
+        <w:sz w:val="20"/>
+      </w:rPr>
+    </w:lvl>
+    <w:lvl w:ilvl="7" w:tentative="1">
+      <w:start w:val="1"/>
+      <w:numFmt w:val="bullet"/>
+      <w:lvlText w:val=""/>
+      <w:lvlJc w:val="left"/>
+      <w:pPr>
+        <w:tabs>
+          <w:tab w:val="num" w:pos="5760"/>
+        </w:tabs>
+        <w:ind w:left="5760" w:hanging="360"/>
+      </w:pPr>
+      <w:rPr>
+        <w:rFonts w:ascii="Symbol" w:hAnsi="Symbol" w:hint="default"/>
+        <w:sz w:val="20"/>
+      </w:rPr>
+    </w:lvl>
+    <w:lvl w:ilvl="8" w:tentative="1">
+      <w:start w:val="1"/>
+      <w:numFmt w:val="bullet"/>
+      <w:lvlText w:val=""/>
+      <w:lvlJc w:val="left"/>
+      <w:pPr>
+        <w:tabs>
+          <w:tab w:val="num" w:pos="6480"/>
+        </w:tabs>
+        <w:ind w:left="6480" w:hanging="360"/>
+      </w:pPr>
+      <w:rPr>
+        <w:rFonts w:ascii="Symbol" w:hAnsi="Symbol" w:hint="default"/>
+        <w:sz w:val="20"/>
+      </w:rPr>
+    </w:lvl>
+  </w:abstractNum>
+  <w:abstractNum w:abstractNumId="7">
+    <w:nsid w:val="711159CE"/>
+    <w:multiLevelType w:val="multilevel"/>
+    <w:tmpl w:val="DFCC1260"/>
+    <w:lvl w:ilvl="0">
+      <w:start w:val="1"/>
+      <w:numFmt w:val="bullet"/>
+      <w:lvlText w:val="o"/>
+      <w:lvlJc w:val="left"/>
+      <w:pPr>
+        <w:tabs>
+          <w:tab w:val="num" w:pos="720"/>
+        </w:tabs>
+        <w:ind w:left="720" w:hanging="360"/>
+      </w:pPr>
+      <w:rPr>
+        <w:rFonts w:ascii="Courier New" w:hAnsi="Courier New" w:hint="default"/>
+        <w:sz w:val="20"/>
+      </w:rPr>
+    </w:lvl>
+    <w:lvl w:ilvl="1">
+      <w:start w:val="1"/>
+      <w:numFmt w:val="bullet"/>
+      <w:lvlText w:val=""/>
+      <w:lvlJc w:val="left"/>
+      <w:pPr>
+        <w:tabs>
+          <w:tab w:val="num" w:pos="1440"/>
+        </w:tabs>
+        <w:ind w:left="1440" w:hanging="360"/>
+      </w:pPr>
+      <w:rPr>
+        <w:rFonts w:ascii="Wingdings" w:hAnsi="Wingdings" w:hint="default"/>
+        <w:sz w:val="20"/>
+      </w:rPr>
+    </w:lvl>
+    <w:lvl w:ilvl="2" w:tentative="1">
+      <w:start w:val="1"/>
+      <w:numFmt w:val="bullet"/>
+      <w:lvlText w:val="o"/>
+      <w:lvlJc w:val="left"/>
+      <w:pPr>
+        <w:tabs>
+          <w:tab w:val="num" w:pos="2160"/>
+        </w:tabs>
+        <w:ind w:left="2160" w:hanging="360"/>
+      </w:pPr>
+      <w:rPr>
+        <w:rFonts w:ascii="Courier New" w:hAnsi="Courier New" w:hint="default"/>
+        <w:sz w:val="20"/>
+      </w:rPr>
+    </w:lvl>
+    <w:lvl w:ilvl="3" w:tentative="1">
+      <w:start w:val="1"/>
+      <w:numFmt w:val="bullet"/>
+      <w:lvlText w:val="o"/>
+      <w:lvlJc w:val="left"/>
+      <w:pPr>
+        <w:tabs>
+          <w:tab w:val="num" w:pos="2880"/>
+        </w:tabs>
+        <w:ind w:left="2880" w:hanging="360"/>
+      </w:pPr>
+      <w:rPr>
+        <w:rFonts w:ascii="Courier New" w:hAnsi="Courier New" w:hint="default"/>
+        <w:sz w:val="20"/>
+      </w:rPr>
+    </w:lvl>
+    <w:lvl w:ilvl="4" w:tentative="1">
+      <w:start w:val="1"/>
+      <w:numFmt w:val="bullet"/>
+      <w:lvlText w:val="o"/>
+      <w:lvlJc w:val="left"/>
+      <w:pPr>
+        <w:tabs>
+          <w:tab w:val="num" w:pos="3600"/>
+        </w:tabs>
+        <w:ind w:left="3600" w:hanging="360"/>
+      </w:pPr>
+      <w:rPr>
+        <w:rFonts w:ascii="Courier New" w:hAnsi="Courier New" w:hint="default"/>
+        <w:sz w:val="20"/>
+      </w:rPr>
+    </w:lvl>
+    <w:lvl w:ilvl="5" w:tentative="1">
+      <w:start w:val="1"/>
+      <w:numFmt w:val="bullet"/>
+      <w:lvlText w:val="o"/>
+      <w:lvlJc w:val="left"/>
+      <w:pPr>
+        <w:tabs>
+          <w:tab w:val="num" w:pos="4320"/>
+        </w:tabs>
+        <w:ind w:left="4320" w:hanging="360"/>
+      </w:pPr>
+      <w:rPr>
+        <w:rFonts w:ascii="Courier New" w:hAnsi="Courier New" w:hint="default"/>
+        <w:sz w:val="20"/>
+      </w:rPr>
+    </w:lvl>
+    <w:lvl w:ilvl="6" w:tentative="1">
+      <w:start w:val="1"/>
+      <w:numFmt w:val="bullet"/>
+      <w:lvlText w:val="o"/>
+      <w:lvlJc w:val="left"/>
+      <w:pPr>
+        <w:tabs>
+          <w:tab w:val="num" w:pos="5040"/>
+        </w:tabs>
+        <w:ind w:left="5040" w:hanging="360"/>
+      </w:pPr>
+      <w:rPr>
+        <w:rFonts w:ascii="Courier New" w:hAnsi="Courier New" w:hint="default"/>
+        <w:sz w:val="20"/>
+      </w:rPr>
+    </w:lvl>
+    <w:lvl w:ilvl="7" w:tentative="1">
+      <w:start w:val="1"/>
+      <w:numFmt w:val="bullet"/>
+      <w:lvlText w:val="o"/>
+      <w:lvlJc w:val="left"/>
+      <w:pPr>
+        <w:tabs>
+          <w:tab w:val="num" w:pos="5760"/>
+        </w:tabs>
+        <w:ind w:left="5760" w:hanging="360"/>
+      </w:pPr>
+      <w:rPr>
+        <w:rFonts w:ascii="Courier New" w:hAnsi="Courier New" w:hint="default"/>
+        <w:sz w:val="20"/>
+      </w:rPr>
+    </w:lvl>
+    <w:lvl w:ilvl="8" w:tentative="1">
+      <w:start w:val="1"/>
+      <w:numFmt w:val="bullet"/>
+      <w:lvlText w:val="o"/>
+      <w:lvlJc w:val="left"/>
+      <w:pPr>
+        <w:tabs>
+          <w:tab w:val="num" w:pos="6480"/>
+        </w:tabs>
+        <w:ind w:left="6480" w:hanging="360"/>
+      </w:pPr>
+      <w:rPr>
+        <w:rFonts w:ascii="Courier New" w:hAnsi="Courier New" w:hint="default"/>
+        <w:sz w:val="20"/>
+      </w:rPr>
+    </w:lvl>
+  </w:abstractNum>
+  <w:abstractNum w:abstractNumId="8">
+    <w:nsid w:val="777D5219"/>
+    <w:multiLevelType w:val="multilevel"/>
+    <w:tmpl w:val="841A46FA"/>
+    <w:lvl w:ilvl="0">
+      <w:start w:val="1"/>
+      <w:numFmt w:val="bullet"/>
+      <w:lvlText w:val="o"/>
+      <w:lvlJc w:val="left"/>
+      <w:pPr>
+        <w:tabs>
+          <w:tab w:val="num" w:pos="720"/>
+        </w:tabs>
+        <w:ind w:left="720" w:hanging="360"/>
+      </w:pPr>
+      <w:rPr>
+        <w:rFonts w:ascii="Courier New" w:hAnsi="Courier New" w:hint="default"/>
+        <w:sz w:val="20"/>
+      </w:rPr>
+    </w:lvl>
+    <w:lvl w:ilvl="1" w:tentative="1">
+      <w:start w:val="1"/>
+      <w:numFmt w:val="bullet"/>
+      <w:lvlText w:val="o"/>
+      <w:lvlJc w:val="left"/>
+      <w:pPr>
+        <w:tabs>
+          <w:tab w:val="num" w:pos="1440"/>
+        </w:tabs>
+        <w:ind w:left="1440" w:hanging="360"/>
+      </w:pPr>
+      <w:rPr>
+        <w:rFonts w:ascii="Courier New" w:hAnsi="Courier New" w:hint="default"/>
+        <w:sz w:val="20"/>
+      </w:rPr>
+    </w:lvl>
+    <w:lvl w:ilvl="2" w:tentative="1">
+      <w:start w:val="1"/>
+      <w:numFmt w:val="bullet"/>
+      <w:lvlText w:val="o"/>
+      <w:lvlJc w:val="left"/>
+      <w:pPr>
+        <w:tabs>
+          <w:tab w:val="num" w:pos="2160"/>
+        </w:tabs>
+        <w:ind w:left="2160" w:hanging="360"/>
+      </w:pPr>
+      <w:rPr>
+        <w:rFonts w:ascii="Courier New" w:hAnsi="Courier New" w:hint="default"/>
+        <w:sz w:val="20"/>
+      </w:rPr>
+    </w:lvl>
+    <w:lvl w:ilvl="3" w:tentative="1">
+      <w:start w:val="1"/>
+      <w:numFmt w:val="bullet"/>
+      <w:lvlText w:val="o"/>
+      <w:lvlJc w:val="left"/>
+      <w:pPr>
+        <w:tabs>
+          <w:tab w:val="num" w:pos="2880"/>
+        </w:tabs>
+        <w:ind w:left="2880" w:hanging="360"/>
+      </w:pPr>
+      <w:rPr>
+        <w:rFonts w:ascii="Courier New" w:hAnsi="Courier New" w:hint="default"/>
+        <w:sz w:val="20"/>
+      </w:rPr>
+    </w:lvl>
+    <w:lvl w:ilvl="4" w:tentative="1">
+      <w:start w:val="1"/>
+      <w:numFmt w:val="bullet"/>
+      <w:lvlText w:val="o"/>
+      <w:lvlJc w:val="left"/>
+      <w:pPr>
+        <w:tabs>
+          <w:tab w:val="num" w:pos="3600"/>
+        </w:tabs>
+        <w:ind w:left="3600" w:hanging="360"/>
+      </w:pPr>
+      <w:rPr>
+        <w:rFonts w:ascii="Courier New" w:hAnsi="Courier New" w:hint="default"/>
+        <w:sz w:val="20"/>
+      </w:rPr>
+    </w:lvl>
+    <w:lvl w:ilvl="5" w:tentative="1">
+      <w:start w:val="1"/>
+      <w:numFmt w:val="bullet"/>
+      <w:lvlText w:val="o"/>
+      <w:lvlJc w:val="left"/>
+      <w:pPr>
+        <w:tabs>
+          <w:tab w:val="num" w:pos="4320"/>
+        </w:tabs>
+        <w:ind w:left="4320" w:hanging="360"/>
+      </w:pPr>
+      <w:rPr>
+        <w:rFonts w:ascii="Courier New" w:hAnsi="Courier New" w:hint="default"/>
+        <w:sz w:val="20"/>
+      </w:rPr>
+    </w:lvl>
+    <w:lvl w:ilvl="6" w:tentative="1">
+      <w:start w:val="1"/>
+      <w:numFmt w:val="bullet"/>
+      <w:lvlText w:val="o"/>
+      <w:lvlJc w:val="left"/>
+      <w:pPr>
+        <w:tabs>
+          <w:tab w:val="num" w:pos="5040"/>
+        </w:tabs>
+        <w:ind w:left="5040" w:hanging="360"/>
+      </w:pPr>
+      <w:rPr>
+        <w:rFonts w:ascii="Courier New" w:hAnsi="Courier New" w:hint="default"/>
+        <w:sz w:val="20"/>
+      </w:rPr>
+    </w:lvl>
+    <w:lvl w:ilvl="7" w:tentative="1">
+      <w:start w:val="1"/>
+      <w:numFmt w:val="bullet"/>
+      <w:lvlText w:val="o"/>
+      <w:lvlJc w:val="left"/>
+      <w:pPr>
+        <w:tabs>
+          <w:tab w:val="num" w:pos="5760"/>
+        </w:tabs>
+        <w:ind w:left="5760" w:hanging="360"/>
+      </w:pPr>
+      <w:rPr>
+        <w:rFonts w:ascii="Courier New" w:hAnsi="Courier New" w:hint="default"/>
+        <w:sz w:val="20"/>
+      </w:rPr>
+    </w:lvl>
+    <w:lvl w:ilvl="8" w:tentative="1">
+      <w:start w:val="1"/>
+      <w:numFmt w:val="bullet"/>
+      <w:lvlText w:val="o"/>
+      <w:lvlJc w:val="left"/>
+      <w:pPr>
+        <w:tabs>
+          <w:tab w:val="num" w:pos="6480"/>
+        </w:tabs>
+        <w:ind w:left="6480" w:hanging="360"/>
+      </w:pPr>
+      <w:rPr>
+        <w:rFonts w:ascii="Courier New" w:hAnsi="Courier New" w:hint="default"/>
+        <w:sz w:val="20"/>
+      </w:rPr>
+    </w:lvl>
+  </w:abstractNum>
+  <w:abstractNum w:abstractNumId="9">
+    <w:nsid w:val="7D0B7327"/>
+    <w:multiLevelType w:val="multilevel"/>
+    <w:tmpl w:val="E040751E"/>
+    <w:lvl w:ilvl="0">
+      <w:start w:val="1"/>
+      <w:numFmt w:val="bullet"/>
+      <w:lvlText w:val=""/>
+      <w:lvlJc w:val="left"/>
+      <w:pPr>
+        <w:tabs>
+          <w:tab w:val="num" w:pos="720"/>
+        </w:tabs>
+        <w:ind w:left="720" w:hanging="360"/>
+      </w:pPr>
+      <w:rPr>
+        <w:rFonts w:ascii="Symbol" w:hAnsi="Symbol" w:hint="default"/>
+        <w:sz w:val="20"/>
+      </w:rPr>
+    </w:lvl>
+    <w:lvl w:ilvl="1" w:tentative="1">
+      <w:start w:val="1"/>
+      <w:numFmt w:val="bullet"/>
+      <w:lvlText w:val=""/>
+      <w:lvlJc w:val="left"/>
+      <w:pPr>
+        <w:tabs>
+          <w:tab w:val="num" w:pos="1440"/>
+        </w:tabs>
+        <w:ind w:left="1440" w:hanging="360"/>
+      </w:pPr>
+      <w:rPr>
+        <w:rFonts w:ascii="Symbol" w:hAnsi="Symbol" w:hint="default"/>
+        <w:sz w:val="20"/>
+      </w:rPr>
+    </w:lvl>
+    <w:lvl w:ilvl="2" w:tentative="1">
+      <w:start w:val="1"/>
+      <w:numFmt w:val="bullet"/>
+      <w:lvlText w:val=""/>
+      <w:lvlJc w:val="left"/>
+      <w:pPr>
+        <w:tabs>
+          <w:tab w:val="num" w:pos="2160"/>
+        </w:tabs>
+        <w:ind w:left="2160" w:hanging="360"/>
+      </w:pPr>
+      <w:rPr>
+        <w:rFonts w:ascii="Symbol" w:hAnsi="Symbol" w:hint="default"/>
+        <w:sz w:val="20"/>
+      </w:rPr>
+    </w:lvl>
+    <w:lvl w:ilvl="3" w:tentative="1">
+      <w:start w:val="1"/>
+      <w:numFmt w:val="bullet"/>
+      <w:lvlText w:val=""/>
+      <w:lvlJc w:val="left"/>
+      <w:pPr>
+        <w:tabs>
+          <w:tab w:val="num" w:pos="2880"/>
+        </w:tabs>
+        <w:ind w:left="2880" w:hanging="360"/>
+      </w:pPr>
+      <w:rPr>
+        <w:rFonts w:ascii="Symbol" w:hAnsi="Symbol" w:hint="default"/>
+        <w:sz w:val="20"/>
+      </w:rPr>
+    </w:lvl>
+    <w:lvl w:ilvl="4" w:tentative="1">
+      <w:start w:val="1"/>
+      <w:numFmt w:val="bullet"/>
+      <w:lvlText w:val=""/>
+      <w:lvlJc w:val="left"/>
+      <w:pPr>
+        <w:tabs>
+          <w:tab w:val="num" w:pos="3600"/>
+        </w:tabs>
+        <w:ind w:left="3600" w:hanging="360"/>
+      </w:pPr>
+      <w:rPr>
+        <w:rFonts w:ascii="Symbol" w:hAnsi="Symbol" w:hint="default"/>
+        <w:sz w:val="20"/>
+      </w:rPr>
+    </w:lvl>
+    <w:lvl w:ilvl="5" w:tentative="1">
+      <w:start w:val="1"/>
+      <w:numFmt w:val="bullet"/>
+      <w:lvlText w:val=""/>
+      <w:lvlJc w:val="left"/>
+      <w:pPr>
+        <w:tabs>
+          <w:tab w:val="num" w:pos="4320"/>
+        </w:tabs>
+        <w:ind w:left="4320" w:hanging="360"/>
+      </w:pPr>
+      <w:rPr>
+        <w:rFonts w:ascii="Symbol" w:hAnsi="Symbol" w:hint="default"/>
+        <w:sz w:val="20"/>
+      </w:rPr>
+    </w:lvl>
+    <w:lvl w:ilvl="6" w:tentative="1">
+      <w:start w:val="1"/>
+      <w:numFmt w:val="bullet"/>
+      <w:lvlText w:val=""/>
+      <w:lvlJc w:val="left"/>
+      <w:pPr>
+        <w:tabs>
+          <w:tab w:val="num" w:pos="5040"/>
+        </w:tabs>
+        <w:ind w:left="5040" w:hanging="360"/>
+      </w:pPr>
+      <w:rPr>
+        <w:rFonts w:ascii="Symbol" w:hAnsi="Symbol" w:hint="default"/>
+        <w:sz w:val="20"/>
+      </w:rPr>
+    </w:lvl>
+    <w:lvl w:ilvl="7" w:tentative="1">
+      <w:start w:val="1"/>
+      <w:numFmt w:val="bullet"/>
+      <w:lvlText w:val=""/>
+      <w:lvlJc w:val="left"/>
+      <w:pPr>
+        <w:tabs>
+          <w:tab w:val="num" w:pos="5760"/>
+        </w:tabs>
+        <w:ind w:left="5760" w:hanging="360"/>
+      </w:pPr>
+      <w:rPr>
+        <w:rFonts w:ascii="Symbol" w:hAnsi="Symbol" w:hint="default"/>
+        <w:sz w:val="20"/>
+      </w:rPr>
+    </w:lvl>
+    <w:lvl w:ilvl="8" w:tentative="1">
+      <w:start w:val="1"/>
+      <w:numFmt w:val="bullet"/>
+      <w:lvlText w:val=""/>
+      <w:lvlJc w:val="left"/>
+      <w:pPr>
+        <w:tabs>
+          <w:tab w:val="num" w:pos="6480"/>
+        </w:tabs>
+        <w:ind w:left="6480" w:hanging="360"/>
+      </w:pPr>
+      <w:rPr>
+        <w:rFonts w:ascii="Symbol" w:hAnsi="Symbol" w:hint="default"/>
+        <w:sz w:val="20"/>
+      </w:rPr>
+    </w:lvl>
+  </w:abstractNum>
+  <w:num w:numId="1">
+    <w:abstractNumId w:val="3"/>
+  </w:num>
+  <w:num w:numId="2">
+    <w:abstractNumId w:val="6"/>
+  </w:num>
+  <w:num w:numId="3">
+    <w:abstractNumId w:val="4"/>
+  </w:num>
+  <w:num w:numId="4">
+    <w:abstractNumId w:val="9"/>
+  </w:num>
+  <w:num w:numId="5">
+    <w:abstractNumId w:val="1"/>
+  </w:num>
+  <w:num w:numId="6">
+    <w:abstractNumId w:val="0"/>
+  </w:num>
+  <w:num w:numId="7">
+    <w:abstractNumId w:val="2"/>
+  </w:num>
+  <w:num w:numId="8">
+    <w:abstractNumId w:val="5"/>
+  </w:num>
+  <w:num w:numId="9">
+    <w:abstractNumId w:val="7"/>
+  </w:num>
+  <w:num w:numId="10">
+    <w:abstractNumId w:val="8"/>
+  </w:num>
+</w:numbering>
 </file>
 
 <file path=word/styles.xml><?xml version="1.0" encoding="utf-8"?>
@@ -3352,7 +8767,6 @@
     <w:name w:val="Normal (Web)"/>
     <w:basedOn w:val="Normal"/>
     <w:uiPriority w:val="99"/>
-    <w:semiHidden/>
     <w:unhideWhenUsed/>
     <w:rsid w:val="001D457A"/>
     <w:pPr>
@@ -3451,6 +8865,67 @@
     <w:rPr>
       <w:i/>
       <w:iCs/>
+    </w:rPr>
+  </w:style>
+  <w:style w:type="paragraph" w:styleId="HTMLPreformatted">
+    <w:name w:val="HTML Preformatted"/>
+    <w:basedOn w:val="Normal"/>
+    <w:link w:val="HTMLPreformattedChar"/>
+    <w:uiPriority w:val="99"/>
+    <w:semiHidden/>
+    <w:unhideWhenUsed/>
+    <w:rsid w:val="00D17BBF"/>
+    <w:pPr>
+      <w:tabs>
+        <w:tab w:val="left" w:pos="916"/>
+        <w:tab w:val="left" w:pos="1832"/>
+        <w:tab w:val="left" w:pos="2748"/>
+        <w:tab w:val="left" w:pos="3664"/>
+        <w:tab w:val="left" w:pos="4580"/>
+        <w:tab w:val="left" w:pos="5496"/>
+        <w:tab w:val="left" w:pos="6412"/>
+        <w:tab w:val="left" w:pos="7328"/>
+        <w:tab w:val="left" w:pos="8244"/>
+        <w:tab w:val="left" w:pos="9160"/>
+        <w:tab w:val="left" w:pos="10076"/>
+        <w:tab w:val="left" w:pos="10992"/>
+        <w:tab w:val="left" w:pos="11908"/>
+        <w:tab w:val="left" w:pos="12824"/>
+        <w:tab w:val="left" w:pos="13740"/>
+        <w:tab w:val="left" w:pos="14656"/>
+      </w:tabs>
+      <w:spacing w:after="0" w:line="240" w:lineRule="auto"/>
+    </w:pPr>
+    <w:rPr>
+      <w:rFonts w:ascii="Courier New" w:eastAsia="Times New Roman" w:hAnsi="Courier New" w:cs="Courier New"/>
+      <w:sz w:val="20"/>
+      <w:szCs w:val="20"/>
+    </w:rPr>
+  </w:style>
+  <w:style w:type="character" w:customStyle="1" w:styleId="HTMLPreformattedChar">
+    <w:name w:val="HTML Preformatted Char"/>
+    <w:basedOn w:val="DefaultParagraphFont"/>
+    <w:link w:val="HTMLPreformatted"/>
+    <w:uiPriority w:val="99"/>
+    <w:semiHidden/>
+    <w:rsid w:val="00D17BBF"/>
+    <w:rPr>
+      <w:rFonts w:ascii="Courier New" w:eastAsia="Times New Roman" w:hAnsi="Courier New" w:cs="Courier New"/>
+      <w:sz w:val="20"/>
+      <w:szCs w:val="20"/>
+    </w:rPr>
+  </w:style>
+  <w:style w:type="character" w:styleId="HTMLCode">
+    <w:name w:val="HTML Code"/>
+    <w:basedOn w:val="DefaultParagraphFont"/>
+    <w:uiPriority w:val="99"/>
+    <w:semiHidden/>
+    <w:unhideWhenUsed/>
+    <w:rsid w:val="00D17BBF"/>
+    <w:rPr>
+      <w:rFonts w:ascii="Courier New" w:eastAsia="Times New Roman" w:hAnsi="Courier New" w:cs="Courier New"/>
+      <w:sz w:val="20"/>
+      <w:szCs w:val="20"/>
     </w:rPr>
   </w:style>
 </w:styles>

--- a/Python Code/API.docx
+++ b/Python Code/API.docx
@@ -143,19 +143,17 @@
           <w:sz w:val="24"/>
           <w:szCs w:val="24"/>
         </w:rPr>
-        <w:t>API architecture is usually explained in terms of client and server. The application sending the request is called the client, and the application sending the response is called the server. </w:t>
-      </w:r>
-    </w:p>
-    <w:p>
-      <w:pPr>
-        <w:pStyle w:val="NoSpacing"/>
-        <w:rPr>
-          <w:rFonts w:ascii="Arial" w:hAnsi="Arial" w:cs="Arial"/>
-          <w:color w:val="595959" w:themeColor="text1" w:themeTint="A6"/>
-          <w:sz w:val="24"/>
-          <w:szCs w:val="24"/>
-        </w:rPr>
-      </w:pPr>
+        <w:t>API architecture is usually explained in terms of client and server. The application sending the request is called the client, and the application sending the</w:t>
+      </w:r>
+      <w:r>
+        <w:rPr>
+          <w:rFonts w:ascii="Arial" w:hAnsi="Arial" w:cs="Arial"/>
+          <w:color w:val="595959" w:themeColor="text1" w:themeTint="A6"/>
+          <w:sz w:val="24"/>
+          <w:szCs w:val="24"/>
+        </w:rPr>
+        <w:t xml:space="preserve"> response is called the server.</w:t>
+      </w:r>
       <w:r>
         <w:rPr>
           <w:rFonts w:ascii="Arial" w:hAnsi="Arial" w:cs="Arial"/>
@@ -299,7 +297,6 @@
           <w:szCs w:val="24"/>
         </w:rPr>
       </w:pPr>
-      <w:proofErr w:type="spellStart"/>
       <w:r>
         <w:rPr>
           <w:rFonts w:ascii="Arial" w:eastAsia="Times New Roman" w:hAnsi="Arial" w:cs="Arial"/>
@@ -309,32 +306,20 @@
           <w:sz w:val="24"/>
           <w:szCs w:val="24"/>
         </w:rPr>
-        <w:t>Websocket</w:t>
-      </w:r>
-      <w:proofErr w:type="spellEnd"/>
-      <w:r>
-        <w:rPr>
-          <w:rFonts w:ascii="Arial" w:eastAsia="Times New Roman" w:hAnsi="Arial" w:cs="Arial"/>
-          <w:b/>
-          <w:bCs/>
-          <w:color w:val="595959" w:themeColor="text1" w:themeTint="A6"/>
-          <w:sz w:val="24"/>
-          <w:szCs w:val="24"/>
-        </w:rPr>
-        <w:t xml:space="preserve"> APIs</w:t>
-      </w:r>
-    </w:p>
-    <w:p>
-      <w:pPr>
-        <w:pStyle w:val="NoSpacing"/>
-        <w:rPr>
-          <w:rFonts w:ascii="Arial" w:eastAsia="Times New Roman" w:hAnsi="Arial" w:cs="Arial"/>
-          <w:color w:val="595959" w:themeColor="text1" w:themeTint="A6"/>
-          <w:sz w:val="24"/>
-          <w:szCs w:val="24"/>
-        </w:rPr>
-      </w:pPr>
-      <w:hyperlink r:id="rId5" w:tgtFrame="_blank" w:history="1">
+        <w:t>Websocket APIs</w:t>
+      </w:r>
+    </w:p>
+    <w:p>
+      <w:pPr>
+        <w:pStyle w:val="NoSpacing"/>
+        <w:rPr>
+          <w:rFonts w:ascii="Arial" w:eastAsia="Times New Roman" w:hAnsi="Arial" w:cs="Arial"/>
+          <w:color w:val="595959" w:themeColor="text1" w:themeTint="A6"/>
+          <w:sz w:val="24"/>
+          <w:szCs w:val="24"/>
+        </w:rPr>
+      </w:pPr>
+      <w:hyperlink r:id="rId6" w:tgtFrame="_blank" w:history="1">
         <w:proofErr w:type="spellStart"/>
         <w:r>
           <w:rPr>
@@ -656,6 +641,7 @@
           <w:sz w:val="24"/>
           <w:szCs w:val="24"/>
         </w:rPr>
+        <w:lastRenderedPageBreak/>
         <w:t>What are the different types of APIs?</w:t>
       </w:r>
     </w:p>
@@ -2046,7 +2032,6 @@
                 <w:sz w:val="24"/>
                 <w:szCs w:val="24"/>
               </w:rPr>
-              <w:lastRenderedPageBreak/>
               <w:t>7)</w:t>
             </w:r>
           </w:p>
@@ -2204,6 +2189,7 @@
                 <w:sz w:val="24"/>
                 <w:szCs w:val="24"/>
               </w:rPr>
+              <w:lastRenderedPageBreak/>
               <w:t>8)</w:t>
             </w:r>
           </w:p>
@@ -3327,40 +3313,114 @@
           <w:sz w:val="24"/>
           <w:szCs w:val="24"/>
         </w:rPr>
+        <w:t>PATCH:</w:t>
+      </w:r>
+    </w:p>
+    <w:p>
+      <w:pPr>
+        <w:pStyle w:val="NoSpacing"/>
+        <w:rPr>
+          <w:rFonts w:ascii="Arial" w:hAnsi="Arial" w:cs="Arial"/>
+          <w:color w:val="595959" w:themeColor="text1" w:themeTint="A6"/>
+          <w:sz w:val="24"/>
+          <w:szCs w:val="24"/>
+        </w:rPr>
+      </w:pPr>
+      <w:r>
+        <w:rPr>
+          <w:rFonts w:ascii="Arial" w:hAnsi="Arial" w:cs="Arial"/>
+          <w:color w:val="595959" w:themeColor="text1" w:themeTint="A6"/>
+          <w:sz w:val="24"/>
+          <w:szCs w:val="24"/>
+        </w:rPr>
+        <w:t>Patch is used to apply the partial modification to a resources.</w:t>
+      </w:r>
+    </w:p>
+    <w:p>
+      <w:pPr>
+        <w:pStyle w:val="NoSpacing"/>
+        <w:rPr>
+          <w:rFonts w:ascii="Arial" w:hAnsi="Arial" w:cs="Arial"/>
+          <w:color w:val="595959" w:themeColor="text1" w:themeTint="A6"/>
+          <w:sz w:val="24"/>
+          <w:szCs w:val="24"/>
+        </w:rPr>
+      </w:pPr>
+    </w:p>
+    <w:p>
+      <w:pPr>
+        <w:pStyle w:val="NoSpacing"/>
+        <w:rPr>
+          <w:rFonts w:ascii="Arial" w:hAnsi="Arial" w:cs="Arial"/>
+          <w:color w:val="595959" w:themeColor="text1" w:themeTint="A6"/>
+          <w:sz w:val="24"/>
+          <w:szCs w:val="24"/>
+        </w:rPr>
+      </w:pPr>
+    </w:p>
+    <w:p>
+      <w:pPr>
+        <w:pStyle w:val="NoSpacing"/>
+        <w:rPr>
+          <w:rFonts w:ascii="Arial" w:hAnsi="Arial" w:cs="Arial"/>
+          <w:b/>
+          <w:bCs/>
+          <w:color w:val="595959" w:themeColor="text1" w:themeTint="A6"/>
+          <w:sz w:val="24"/>
+          <w:szCs w:val="24"/>
+        </w:rPr>
+      </w:pPr>
+      <w:r>
+        <w:rPr>
+          <w:rFonts w:ascii="Arial" w:hAnsi="Arial" w:cs="Arial"/>
+          <w:b/>
+          <w:color w:val="595959" w:themeColor="text1" w:themeTint="A6"/>
+          <w:sz w:val="24"/>
+          <w:szCs w:val="24"/>
+        </w:rPr>
         <w:lastRenderedPageBreak/>
-        <w:t>PATCH:</w:t>
-      </w:r>
-    </w:p>
-    <w:p>
-      <w:pPr>
-        <w:pStyle w:val="NoSpacing"/>
-        <w:rPr>
-          <w:rFonts w:ascii="Arial" w:hAnsi="Arial" w:cs="Arial"/>
-          <w:color w:val="595959" w:themeColor="text1" w:themeTint="A6"/>
-          <w:sz w:val="24"/>
-          <w:szCs w:val="24"/>
-        </w:rPr>
-      </w:pPr>
-      <w:r>
-        <w:rPr>
-          <w:rFonts w:ascii="Arial" w:hAnsi="Arial" w:cs="Arial"/>
-          <w:color w:val="595959" w:themeColor="text1" w:themeTint="A6"/>
-          <w:sz w:val="24"/>
-          <w:szCs w:val="24"/>
-        </w:rPr>
-        <w:t>Patch is used to apply the partial modification to a resources.</w:t>
-      </w:r>
-    </w:p>
-    <w:p>
-      <w:pPr>
-        <w:pStyle w:val="NoSpacing"/>
-        <w:rPr>
-          <w:rFonts w:ascii="Arial" w:hAnsi="Arial" w:cs="Arial"/>
-          <w:color w:val="595959" w:themeColor="text1" w:themeTint="A6"/>
-          <w:sz w:val="24"/>
-          <w:szCs w:val="24"/>
-        </w:rPr>
-      </w:pPr>
+        <w:t>What do you mean by RESTful web services?</w:t>
+      </w:r>
+    </w:p>
+    <w:p>
+      <w:pPr>
+        <w:pStyle w:val="NoSpacing"/>
+        <w:rPr>
+          <w:rFonts w:ascii="Arial" w:hAnsi="Arial" w:cs="Arial"/>
+          <w:color w:val="595959" w:themeColor="text1" w:themeTint="A6"/>
+          <w:sz w:val="24"/>
+          <w:szCs w:val="24"/>
+        </w:rPr>
+      </w:pPr>
+      <w:r>
+        <w:rPr>
+          <w:rFonts w:ascii="Arial" w:hAnsi="Arial" w:cs="Arial"/>
+          <w:color w:val="595959" w:themeColor="text1" w:themeTint="A6"/>
+          <w:sz w:val="24"/>
+          <w:szCs w:val="24"/>
+        </w:rPr>
+        <w:t xml:space="preserve">REST API is also known as </w:t>
+      </w:r>
+      <w:proofErr w:type="gramStart"/>
+      <w:r>
+        <w:rPr>
+          <w:rFonts w:ascii="Arial" w:hAnsi="Arial" w:cs="Arial"/>
+          <w:color w:val="595959" w:themeColor="text1" w:themeTint="A6"/>
+          <w:sz w:val="24"/>
+          <w:szCs w:val="24"/>
+        </w:rPr>
+        <w:t>RESTful</w:t>
+      </w:r>
+      <w:proofErr w:type="gramEnd"/>
+      <w:r>
+        <w:rPr>
+          <w:rFonts w:ascii="Arial" w:hAnsi="Arial" w:cs="Arial"/>
+          <w:color w:val="595959" w:themeColor="text1" w:themeTint="A6"/>
+          <w:sz w:val="24"/>
+          <w:szCs w:val="24"/>
+        </w:rPr>
+        <w:t xml:space="preserve"> web services that follow the REST architecture.</w:t>
+      </w:r>
     </w:p>
     <w:p>
       <w:pPr>
@@ -3393,27 +3453,413 @@
           <w:sz w:val="24"/>
           <w:szCs w:val="24"/>
         </w:rPr>
-        <w:t>What do you mean by RESTful web services?</w:t>
-      </w:r>
-    </w:p>
-    <w:p>
-      <w:pPr>
-        <w:pStyle w:val="NoSpacing"/>
-        <w:rPr>
-          <w:rFonts w:ascii="Arial" w:hAnsi="Arial" w:cs="Arial"/>
-          <w:color w:val="595959" w:themeColor="text1" w:themeTint="A6"/>
-          <w:sz w:val="24"/>
-          <w:szCs w:val="24"/>
-        </w:rPr>
-      </w:pPr>
-      <w:r>
-        <w:rPr>
-          <w:rFonts w:ascii="Arial" w:hAnsi="Arial" w:cs="Arial"/>
-          <w:color w:val="595959" w:themeColor="text1" w:themeTint="A6"/>
-          <w:sz w:val="24"/>
-          <w:szCs w:val="24"/>
-        </w:rPr>
-        <w:t xml:space="preserve">REST API is also known as </w:t>
+        <w:t>What are cache-control headers?</w:t>
+      </w:r>
+    </w:p>
+    <w:p>
+      <w:pPr>
+        <w:pStyle w:val="NoSpacing"/>
+        <w:rPr>
+          <w:rFonts w:ascii="Arial" w:hAnsi="Arial" w:cs="Arial"/>
+          <w:color w:val="595959" w:themeColor="text1" w:themeTint="A6"/>
+          <w:sz w:val="24"/>
+          <w:szCs w:val="24"/>
+        </w:rPr>
+      </w:pPr>
+      <w:r>
+        <w:rPr>
+          <w:rFonts w:ascii="Arial" w:hAnsi="Arial" w:cs="Arial"/>
+          <w:color w:val="595959" w:themeColor="text1" w:themeTint="A6"/>
+          <w:sz w:val="24"/>
+          <w:szCs w:val="24"/>
+        </w:rPr>
+        <w:t>Cache-control headers are used to control catching and to attain caching ability. The most commonly used cache-control headers are public, private, and No-Store.</w:t>
+      </w:r>
+    </w:p>
+    <w:p>
+      <w:pPr>
+        <w:pStyle w:val="NoSpacing"/>
+        <w:rPr>
+          <w:rFonts w:ascii="Arial" w:eastAsia="Times New Roman" w:hAnsi="Arial" w:cs="Arial"/>
+          <w:color w:val="595959" w:themeColor="text1" w:themeTint="A6"/>
+          <w:sz w:val="24"/>
+          <w:szCs w:val="24"/>
+        </w:rPr>
+      </w:pPr>
+    </w:p>
+    <w:p>
+      <w:pPr>
+        <w:pStyle w:val="NoSpacing"/>
+        <w:rPr>
+          <w:rFonts w:ascii="Arial" w:eastAsia="Times New Roman" w:hAnsi="Arial" w:cs="Arial"/>
+          <w:b/>
+          <w:color w:val="595959" w:themeColor="text1" w:themeTint="A6"/>
+          <w:sz w:val="24"/>
+          <w:szCs w:val="24"/>
+        </w:rPr>
+      </w:pPr>
+      <w:r>
+        <w:rPr>
+          <w:rFonts w:ascii="Arial" w:eastAsia="Times New Roman" w:hAnsi="Arial" w:cs="Arial"/>
+          <w:b/>
+          <w:color w:val="595959" w:themeColor="text1" w:themeTint="A6"/>
+          <w:sz w:val="24"/>
+          <w:szCs w:val="24"/>
+        </w:rPr>
+        <w:t>What are the features of RESTful web services?</w:t>
+      </w:r>
+    </w:p>
+    <w:p>
+      <w:pPr>
+        <w:pStyle w:val="NoSpacing"/>
+        <w:rPr>
+          <w:rFonts w:ascii="Arial" w:eastAsia="Times New Roman" w:hAnsi="Arial" w:cs="Arial"/>
+          <w:color w:val="595959" w:themeColor="text1" w:themeTint="A6"/>
+          <w:sz w:val="24"/>
+          <w:szCs w:val="24"/>
+        </w:rPr>
+      </w:pPr>
+      <w:proofErr w:type="spellStart"/>
+      <w:r>
+        <w:rPr>
+          <w:rFonts w:ascii="Arial" w:eastAsia="Times New Roman" w:hAnsi="Arial" w:cs="Arial"/>
+          <w:color w:val="595959" w:themeColor="text1" w:themeTint="A6"/>
+          <w:sz w:val="24"/>
+          <w:szCs w:val="24"/>
+        </w:rPr>
+        <w:t>REStful</w:t>
+      </w:r>
+      <w:proofErr w:type="spellEnd"/>
+      <w:r>
+        <w:rPr>
+          <w:rFonts w:ascii="Arial" w:eastAsia="Times New Roman" w:hAnsi="Arial" w:cs="Arial"/>
+          <w:color w:val="595959" w:themeColor="text1" w:themeTint="A6"/>
+          <w:sz w:val="24"/>
+          <w:szCs w:val="24"/>
+        </w:rPr>
+        <w:t xml:space="preserve"> web services have the following unique features:</w:t>
+      </w:r>
+    </w:p>
+    <w:p>
+      <w:pPr>
+        <w:pStyle w:val="NoSpacing"/>
+        <w:rPr>
+          <w:rFonts w:ascii="Arial" w:eastAsia="Times New Roman" w:hAnsi="Arial" w:cs="Arial"/>
+          <w:color w:val="595959" w:themeColor="text1" w:themeTint="A6"/>
+          <w:sz w:val="24"/>
+          <w:szCs w:val="24"/>
+        </w:rPr>
+      </w:pPr>
+      <w:r>
+        <w:rPr>
+          <w:rFonts w:ascii="Arial" w:eastAsia="Times New Roman" w:hAnsi="Arial" w:cs="Arial"/>
+          <w:color w:val="595959" w:themeColor="text1" w:themeTint="A6"/>
+          <w:sz w:val="24"/>
+          <w:szCs w:val="24"/>
+        </w:rPr>
+        <w:t>Client-server decoupling</w:t>
+      </w:r>
+    </w:p>
+    <w:p>
+      <w:pPr>
+        <w:pStyle w:val="NoSpacing"/>
+        <w:rPr>
+          <w:rFonts w:ascii="Arial" w:eastAsia="Times New Roman" w:hAnsi="Arial" w:cs="Arial"/>
+          <w:color w:val="595959" w:themeColor="text1" w:themeTint="A6"/>
+          <w:sz w:val="24"/>
+          <w:szCs w:val="24"/>
+        </w:rPr>
+      </w:pPr>
+      <w:r>
+        <w:rPr>
+          <w:rFonts w:ascii="Arial" w:eastAsia="Times New Roman" w:hAnsi="Arial" w:cs="Arial"/>
+          <w:color w:val="595959" w:themeColor="text1" w:themeTint="A6"/>
+          <w:sz w:val="24"/>
+          <w:szCs w:val="24"/>
+        </w:rPr>
+        <w:t>Communication support</w:t>
+      </w:r>
+    </w:p>
+    <w:p>
+      <w:pPr>
+        <w:pStyle w:val="NoSpacing"/>
+        <w:rPr>
+          <w:rFonts w:ascii="Arial" w:eastAsia="Times New Roman" w:hAnsi="Arial" w:cs="Arial"/>
+          <w:color w:val="595959" w:themeColor="text1" w:themeTint="A6"/>
+          <w:sz w:val="24"/>
+          <w:szCs w:val="24"/>
+        </w:rPr>
+      </w:pPr>
+      <w:r>
+        <w:rPr>
+          <w:rFonts w:ascii="Arial" w:eastAsia="Times New Roman" w:hAnsi="Arial" w:cs="Arial"/>
+          <w:color w:val="595959" w:themeColor="text1" w:themeTint="A6"/>
+          <w:sz w:val="24"/>
+          <w:szCs w:val="24"/>
+        </w:rPr>
+        <w:t>Lightweight</w:t>
+      </w:r>
+    </w:p>
+    <w:p>
+      <w:pPr>
+        <w:pStyle w:val="NoSpacing"/>
+        <w:rPr>
+          <w:rFonts w:ascii="Arial" w:eastAsia="Times New Roman" w:hAnsi="Arial" w:cs="Arial"/>
+          <w:color w:val="595959" w:themeColor="text1" w:themeTint="A6"/>
+          <w:sz w:val="24"/>
+          <w:szCs w:val="24"/>
+        </w:rPr>
+      </w:pPr>
+      <w:r>
+        <w:rPr>
+          <w:rFonts w:ascii="Arial" w:eastAsia="Times New Roman" w:hAnsi="Arial" w:cs="Arial"/>
+          <w:color w:val="595959" w:themeColor="text1" w:themeTint="A6"/>
+          <w:sz w:val="24"/>
+          <w:szCs w:val="24"/>
+        </w:rPr>
+        <w:t>Uniform interface </w:t>
+      </w:r>
+    </w:p>
+    <w:p>
+      <w:pPr>
+        <w:pStyle w:val="NoSpacing"/>
+        <w:rPr>
+          <w:rFonts w:ascii="Arial" w:eastAsia="Times New Roman" w:hAnsi="Arial" w:cs="Arial"/>
+          <w:color w:val="595959" w:themeColor="text1" w:themeTint="A6"/>
+          <w:sz w:val="24"/>
+          <w:szCs w:val="24"/>
+        </w:rPr>
+      </w:pPr>
+      <w:r>
+        <w:rPr>
+          <w:rFonts w:ascii="Arial" w:eastAsia="Times New Roman" w:hAnsi="Arial" w:cs="Arial"/>
+          <w:color w:val="595959" w:themeColor="text1" w:themeTint="A6"/>
+          <w:sz w:val="24"/>
+          <w:szCs w:val="24"/>
+        </w:rPr>
+        <w:t>Stateless </w:t>
+      </w:r>
+    </w:p>
+    <w:p>
+      <w:pPr>
+        <w:pStyle w:val="NoSpacing"/>
+        <w:rPr>
+          <w:rFonts w:ascii="Arial" w:eastAsia="Times New Roman" w:hAnsi="Arial" w:cs="Arial"/>
+          <w:color w:val="595959" w:themeColor="text1" w:themeTint="A6"/>
+          <w:sz w:val="24"/>
+          <w:szCs w:val="24"/>
+        </w:rPr>
+      </w:pPr>
+      <w:r>
+        <w:rPr>
+          <w:rFonts w:ascii="Arial" w:eastAsia="Times New Roman" w:hAnsi="Arial" w:cs="Arial"/>
+          <w:color w:val="595959" w:themeColor="text1" w:themeTint="A6"/>
+          <w:sz w:val="24"/>
+          <w:szCs w:val="24"/>
+        </w:rPr>
+        <w:t>Layered system </w:t>
+      </w:r>
+    </w:p>
+    <w:p>
+      <w:pPr>
+        <w:pStyle w:val="NoSpacing"/>
+        <w:rPr>
+          <w:rFonts w:ascii="Arial" w:eastAsia="Times New Roman" w:hAnsi="Arial" w:cs="Arial"/>
+          <w:color w:val="595959" w:themeColor="text1" w:themeTint="A6"/>
+          <w:sz w:val="24"/>
+          <w:szCs w:val="24"/>
+        </w:rPr>
+      </w:pPr>
+      <w:r>
+        <w:rPr>
+          <w:rFonts w:ascii="Arial" w:eastAsia="Times New Roman" w:hAnsi="Arial" w:cs="Arial"/>
+          <w:color w:val="595959" w:themeColor="text1" w:themeTint="A6"/>
+          <w:sz w:val="24"/>
+          <w:szCs w:val="24"/>
+        </w:rPr>
+        <w:t>Cacheable</w:t>
+      </w:r>
+    </w:p>
+    <w:p>
+      <w:pPr>
+        <w:pStyle w:val="NoSpacing"/>
+        <w:rPr>
+          <w:rFonts w:ascii="Arial" w:eastAsia="Times New Roman" w:hAnsi="Arial" w:cs="Arial"/>
+          <w:color w:val="595959" w:themeColor="text1" w:themeTint="A6"/>
+          <w:sz w:val="24"/>
+          <w:szCs w:val="24"/>
+        </w:rPr>
+      </w:pPr>
+      <w:r>
+        <w:rPr>
+          <w:rFonts w:ascii="Arial" w:eastAsia="Times New Roman" w:hAnsi="Arial" w:cs="Arial"/>
+          <w:color w:val="595959" w:themeColor="text1" w:themeTint="A6"/>
+          <w:sz w:val="24"/>
+          <w:szCs w:val="24"/>
+        </w:rPr>
+        <w:t>Code on demand</w:t>
+      </w:r>
+    </w:p>
+    <w:p>
+      <w:pPr>
+        <w:pStyle w:val="NoSpacing"/>
+        <w:rPr>
+          <w:rFonts w:ascii="Arial" w:eastAsia="Times New Roman" w:hAnsi="Arial" w:cs="Arial"/>
+          <w:color w:val="595959" w:themeColor="text1" w:themeTint="A6"/>
+          <w:sz w:val="24"/>
+          <w:szCs w:val="24"/>
+        </w:rPr>
+      </w:pPr>
+    </w:p>
+    <w:p>
+      <w:pPr>
+        <w:pStyle w:val="NoSpacing"/>
+        <w:rPr>
+          <w:rFonts w:ascii="Arial" w:hAnsi="Arial" w:cs="Arial"/>
+          <w:b/>
+          <w:bCs/>
+          <w:color w:val="595959" w:themeColor="text1" w:themeTint="A6"/>
+          <w:sz w:val="24"/>
+          <w:szCs w:val="24"/>
+        </w:rPr>
+      </w:pPr>
+      <w:r>
+        <w:rPr>
+          <w:rFonts w:ascii="Arial" w:hAnsi="Arial" w:cs="Arial"/>
+          <w:b/>
+          <w:color w:val="595959" w:themeColor="text1" w:themeTint="A6"/>
+          <w:sz w:val="24"/>
+          <w:szCs w:val="24"/>
+        </w:rPr>
+        <w:t>Explain ‘Addressing’ in RESTful web services.</w:t>
+      </w:r>
+    </w:p>
+    <w:p>
+      <w:pPr>
+        <w:pStyle w:val="NoSpacing"/>
+        <w:rPr>
+          <w:rFonts w:ascii="Arial" w:hAnsi="Arial" w:cs="Arial"/>
+          <w:color w:val="595959" w:themeColor="text1" w:themeTint="A6"/>
+          <w:sz w:val="24"/>
+          <w:szCs w:val="24"/>
+        </w:rPr>
+      </w:pPr>
+      <w:r>
+        <w:rPr>
+          <w:rFonts w:ascii="Arial" w:hAnsi="Arial" w:cs="Arial"/>
+          <w:color w:val="595959" w:themeColor="text1" w:themeTint="A6"/>
+          <w:sz w:val="24"/>
+          <w:szCs w:val="24"/>
+        </w:rPr>
+        <w:t>The process of locating various types of resources with the help of a URL on the REST server is known as ‘addressing’ in RESTful web services. Usually, single or multiple resources are addressed by resources.</w:t>
+      </w:r>
+    </w:p>
+    <w:p>
+      <w:pPr>
+        <w:pStyle w:val="NoSpacing"/>
+        <w:rPr>
+          <w:rFonts w:ascii="Arial" w:hAnsi="Arial" w:cs="Arial"/>
+          <w:color w:val="595959" w:themeColor="text1" w:themeTint="A6"/>
+          <w:sz w:val="24"/>
+          <w:szCs w:val="24"/>
+        </w:rPr>
+      </w:pPr>
+    </w:p>
+    <w:p>
+      <w:pPr>
+        <w:pStyle w:val="NoSpacing"/>
+        <w:rPr>
+          <w:rFonts w:ascii="Arial" w:hAnsi="Arial" w:cs="Arial"/>
+          <w:b/>
+          <w:bCs/>
+          <w:color w:val="595959" w:themeColor="text1" w:themeTint="A6"/>
+          <w:sz w:val="24"/>
+          <w:szCs w:val="24"/>
+        </w:rPr>
+      </w:pPr>
+      <w:r>
+        <w:rPr>
+          <w:rFonts w:ascii="Arial" w:hAnsi="Arial" w:cs="Arial"/>
+          <w:b/>
+          <w:color w:val="595959" w:themeColor="text1" w:themeTint="A6"/>
+          <w:sz w:val="24"/>
+          <w:szCs w:val="24"/>
+        </w:rPr>
+        <w:t>How can RESTful web services be tested?</w:t>
+      </w:r>
+    </w:p>
+    <w:p>
+      <w:pPr>
+        <w:pStyle w:val="NoSpacing"/>
+        <w:rPr>
+          <w:rFonts w:ascii="Arial" w:hAnsi="Arial" w:cs="Arial"/>
+          <w:color w:val="595959" w:themeColor="text1" w:themeTint="A6"/>
+          <w:sz w:val="24"/>
+          <w:szCs w:val="24"/>
+        </w:rPr>
+      </w:pPr>
+      <w:r>
+        <w:rPr>
+          <w:rFonts w:ascii="Arial" w:hAnsi="Arial" w:cs="Arial"/>
+          <w:color w:val="595959" w:themeColor="text1" w:themeTint="A6"/>
+          <w:sz w:val="24"/>
+          <w:szCs w:val="24"/>
+        </w:rPr>
+        <w:t>The RESTful web services can be tested with the help of tools such as Swagger and Postman, which enable users to inspect query parameters, response headers, and headers, documentation of the endpoints, and conversion of endpoints to XML and JSON.</w:t>
+      </w:r>
+    </w:p>
+    <w:p>
+      <w:pPr>
+        <w:pStyle w:val="NoSpacing"/>
+        <w:rPr>
+          <w:rFonts w:ascii="Arial" w:hAnsi="Arial" w:cs="Arial"/>
+          <w:color w:val="595959" w:themeColor="text1" w:themeTint="A6"/>
+          <w:sz w:val="24"/>
+          <w:szCs w:val="24"/>
+        </w:rPr>
+      </w:pPr>
+    </w:p>
+    <w:p>
+      <w:pPr>
+        <w:pStyle w:val="NoSpacing"/>
+        <w:rPr>
+          <w:rFonts w:ascii="Arial" w:hAnsi="Arial" w:cs="Arial"/>
+          <w:b/>
+          <w:color w:val="595959" w:themeColor="text1" w:themeTint="A6"/>
+          <w:sz w:val="24"/>
+          <w:szCs w:val="24"/>
+        </w:rPr>
+      </w:pPr>
+      <w:r>
+        <w:rPr>
+          <w:rFonts w:ascii="Arial" w:hAnsi="Arial" w:cs="Arial"/>
+          <w:b/>
+          <w:color w:val="595959" w:themeColor="text1" w:themeTint="A6"/>
+          <w:sz w:val="24"/>
+          <w:szCs w:val="24"/>
+        </w:rPr>
+        <w:t>What are payloads in RESTful web services?</w:t>
+      </w:r>
+    </w:p>
+    <w:p>
+      <w:pPr>
+        <w:pStyle w:val="NoSpacing"/>
+        <w:rPr>
+          <w:rFonts w:ascii="Arial" w:hAnsi="Arial" w:cs="Arial"/>
+          <w:bCs/>
+          <w:color w:val="595959" w:themeColor="text1" w:themeTint="A6"/>
+          <w:sz w:val="24"/>
+          <w:szCs w:val="24"/>
+        </w:rPr>
+      </w:pPr>
+      <w:r>
+        <w:rPr>
+          <w:rFonts w:ascii="Arial" w:hAnsi="Arial" w:cs="Arial"/>
+          <w:color w:val="595959" w:themeColor="text1" w:themeTint="A6"/>
+          <w:sz w:val="24"/>
+          <w:szCs w:val="24"/>
+        </w:rPr>
+        <w:t>Payloads refers to the data in the body of the http request and/or response message in GET</w:t>
       </w:r>
       <w:proofErr w:type="gramStart"/>
       <w:r>
@@ -3423,7 +3869,7 @@
           <w:sz w:val="24"/>
           <w:szCs w:val="24"/>
         </w:rPr>
-        <w:t>RESTful</w:t>
+        <w:t>,PUT</w:t>
       </w:r>
       <w:proofErr w:type="gramEnd"/>
       <w:r>
@@ -3433,19 +3879,48 @@
           <w:sz w:val="24"/>
           <w:szCs w:val="24"/>
         </w:rPr>
-        <w:t xml:space="preserve"> web services that follow the REST architecture.</w:t>
-      </w:r>
-    </w:p>
-    <w:p>
-      <w:pPr>
-        <w:pStyle w:val="NoSpacing"/>
-        <w:rPr>
-          <w:rFonts w:ascii="Arial" w:hAnsi="Arial" w:cs="Arial"/>
-          <w:color w:val="595959" w:themeColor="text1" w:themeTint="A6"/>
-          <w:sz w:val="24"/>
-          <w:szCs w:val="24"/>
-        </w:rPr>
-      </w:pPr>
+        <w:t xml:space="preserve"> or POST request.</w:t>
+      </w:r>
+    </w:p>
+    <w:p>
+      <w:pPr>
+        <w:pStyle w:val="NoSpacing"/>
+        <w:rPr>
+          <w:rFonts w:ascii="Arial" w:hAnsi="Arial" w:cs="Arial"/>
+          <w:color w:val="595959" w:themeColor="text1" w:themeTint="A6"/>
+          <w:sz w:val="24"/>
+          <w:szCs w:val="24"/>
+        </w:rPr>
+      </w:pPr>
+      <w:r>
+        <w:rPr>
+          <w:rFonts w:ascii="Arial" w:hAnsi="Arial" w:cs="Arial"/>
+          <w:color w:val="595959" w:themeColor="text1" w:themeTint="A6"/>
+          <w:sz w:val="24"/>
+          <w:szCs w:val="24"/>
+        </w:rPr>
+        <w:t>Payloads are the request data passed through the POST or GET method and found in the message’s body of an HTTP request in RESTful web services.</w:t>
+      </w:r>
+    </w:p>
+    <w:p>
+      <w:pPr>
+        <w:pStyle w:val="NoSpacing"/>
+        <w:rPr>
+          <w:rFonts w:ascii="Arial" w:hAnsi="Arial" w:cs="Arial"/>
+          <w:color w:val="595959" w:themeColor="text1" w:themeTint="A6"/>
+          <w:sz w:val="24"/>
+          <w:szCs w:val="24"/>
+        </w:rPr>
+      </w:pPr>
+      <w:r>
+        <w:rPr>
+          <w:rFonts w:ascii="Arial" w:hAnsi="Arial" w:cs="Arial"/>
+          <w:color w:val="595959" w:themeColor="text1" w:themeTint="A6"/>
+          <w:sz w:val="24"/>
+          <w:szCs w:val="24"/>
+        </w:rPr>
+        <w:t xml:space="preserve"> </w:t>
+      </w:r>
     </w:p>
     <w:p>
       <w:pPr>
@@ -3467,258 +3942,65 @@
           <w:sz w:val="24"/>
           <w:szCs w:val="24"/>
         </w:rPr>
-        <w:t>What are cache-control headers?</w:t>
-      </w:r>
-    </w:p>
-    <w:p>
-      <w:pPr>
-        <w:pStyle w:val="NoSpacing"/>
-        <w:rPr>
-          <w:rFonts w:ascii="Arial" w:hAnsi="Arial" w:cs="Arial"/>
-          <w:color w:val="595959" w:themeColor="text1" w:themeTint="A6"/>
-          <w:sz w:val="24"/>
-          <w:szCs w:val="24"/>
-        </w:rPr>
-      </w:pPr>
-      <w:r>
-        <w:rPr>
-          <w:rFonts w:ascii="Arial" w:hAnsi="Arial" w:cs="Arial"/>
-          <w:color w:val="595959" w:themeColor="text1" w:themeTint="A6"/>
-          <w:sz w:val="24"/>
-          <w:szCs w:val="24"/>
-        </w:rPr>
-        <w:t>Cache-control headers are used to control catching and to attain caching ability. The most commonly used cache-control headers are public, private, and No-Store.</w:t>
-      </w:r>
-    </w:p>
-    <w:p>
-      <w:pPr>
-        <w:pStyle w:val="NoSpacing"/>
-        <w:rPr>
-          <w:rFonts w:ascii="Arial" w:eastAsia="Times New Roman" w:hAnsi="Arial" w:cs="Arial"/>
-          <w:color w:val="595959" w:themeColor="text1" w:themeTint="A6"/>
-          <w:sz w:val="24"/>
-          <w:szCs w:val="24"/>
-        </w:rPr>
-      </w:pPr>
-    </w:p>
-    <w:p>
-      <w:pPr>
-        <w:pStyle w:val="NoSpacing"/>
-        <w:rPr>
-          <w:rFonts w:ascii="Arial" w:eastAsia="Times New Roman" w:hAnsi="Arial" w:cs="Arial"/>
-          <w:b/>
-          <w:color w:val="595959" w:themeColor="text1" w:themeTint="A6"/>
-          <w:sz w:val="24"/>
-          <w:szCs w:val="24"/>
-        </w:rPr>
-      </w:pPr>
-      <w:r>
-        <w:rPr>
-          <w:rFonts w:ascii="Arial" w:eastAsia="Times New Roman" w:hAnsi="Arial" w:cs="Arial"/>
-          <w:b/>
-          <w:color w:val="595959" w:themeColor="text1" w:themeTint="A6"/>
-          <w:sz w:val="24"/>
-          <w:szCs w:val="24"/>
-        </w:rPr>
-        <w:t>What are the features of RESTful web services?</w:t>
-      </w:r>
-    </w:p>
-    <w:p>
-      <w:pPr>
-        <w:pStyle w:val="NoSpacing"/>
-        <w:rPr>
-          <w:rFonts w:ascii="Arial" w:eastAsia="Times New Roman" w:hAnsi="Arial" w:cs="Arial"/>
-          <w:color w:val="595959" w:themeColor="text1" w:themeTint="A6"/>
-          <w:sz w:val="24"/>
-          <w:szCs w:val="24"/>
-        </w:rPr>
-      </w:pPr>
-      <w:proofErr w:type="spellStart"/>
-      <w:r>
-        <w:rPr>
-          <w:rFonts w:ascii="Arial" w:eastAsia="Times New Roman" w:hAnsi="Arial" w:cs="Arial"/>
-          <w:color w:val="595959" w:themeColor="text1" w:themeTint="A6"/>
-          <w:sz w:val="24"/>
-          <w:szCs w:val="24"/>
-        </w:rPr>
-        <w:t>REStful</w:t>
-      </w:r>
-      <w:proofErr w:type="spellEnd"/>
-      <w:r>
-        <w:rPr>
-          <w:rFonts w:ascii="Arial" w:eastAsia="Times New Roman" w:hAnsi="Arial" w:cs="Arial"/>
-          <w:color w:val="595959" w:themeColor="text1" w:themeTint="A6"/>
-          <w:sz w:val="24"/>
-          <w:szCs w:val="24"/>
-        </w:rPr>
-        <w:t xml:space="preserve"> web services have the following unique features:</w:t>
-      </w:r>
-    </w:p>
-    <w:p>
-      <w:pPr>
-        <w:pStyle w:val="NoSpacing"/>
-        <w:rPr>
-          <w:rFonts w:ascii="Arial" w:eastAsia="Times New Roman" w:hAnsi="Arial" w:cs="Arial"/>
-          <w:color w:val="595959" w:themeColor="text1" w:themeTint="A6"/>
-          <w:sz w:val="24"/>
-          <w:szCs w:val="24"/>
-        </w:rPr>
-      </w:pPr>
-      <w:r>
-        <w:rPr>
-          <w:rFonts w:ascii="Arial" w:eastAsia="Times New Roman" w:hAnsi="Arial" w:cs="Arial"/>
-          <w:color w:val="595959" w:themeColor="text1" w:themeTint="A6"/>
-          <w:sz w:val="24"/>
-          <w:szCs w:val="24"/>
-        </w:rPr>
-        <w:t>Client-server decoupling</w:t>
-      </w:r>
-    </w:p>
-    <w:p>
-      <w:pPr>
-        <w:pStyle w:val="NoSpacing"/>
-        <w:rPr>
-          <w:rFonts w:ascii="Arial" w:eastAsia="Times New Roman" w:hAnsi="Arial" w:cs="Arial"/>
-          <w:color w:val="595959" w:themeColor="text1" w:themeTint="A6"/>
-          <w:sz w:val="24"/>
-          <w:szCs w:val="24"/>
-        </w:rPr>
-      </w:pPr>
-      <w:r>
-        <w:rPr>
-          <w:rFonts w:ascii="Arial" w:eastAsia="Times New Roman" w:hAnsi="Arial" w:cs="Arial"/>
-          <w:color w:val="595959" w:themeColor="text1" w:themeTint="A6"/>
-          <w:sz w:val="24"/>
-          <w:szCs w:val="24"/>
-        </w:rPr>
-        <w:t>Communication support</w:t>
-      </w:r>
-    </w:p>
-    <w:p>
-      <w:pPr>
-        <w:pStyle w:val="NoSpacing"/>
-        <w:rPr>
-          <w:rFonts w:ascii="Arial" w:eastAsia="Times New Roman" w:hAnsi="Arial" w:cs="Arial"/>
-          <w:color w:val="595959" w:themeColor="text1" w:themeTint="A6"/>
-          <w:sz w:val="24"/>
-          <w:szCs w:val="24"/>
-        </w:rPr>
-      </w:pPr>
-      <w:r>
-        <w:rPr>
-          <w:rFonts w:ascii="Arial" w:eastAsia="Times New Roman" w:hAnsi="Arial" w:cs="Arial"/>
-          <w:color w:val="595959" w:themeColor="text1" w:themeTint="A6"/>
-          <w:sz w:val="24"/>
-          <w:szCs w:val="24"/>
-        </w:rPr>
-        <w:t>Lightweight</w:t>
-      </w:r>
-    </w:p>
-    <w:p>
-      <w:pPr>
-        <w:pStyle w:val="NoSpacing"/>
-        <w:rPr>
-          <w:rFonts w:ascii="Arial" w:eastAsia="Times New Roman" w:hAnsi="Arial" w:cs="Arial"/>
-          <w:color w:val="595959" w:themeColor="text1" w:themeTint="A6"/>
-          <w:sz w:val="24"/>
-          <w:szCs w:val="24"/>
-        </w:rPr>
-      </w:pPr>
-      <w:r>
-        <w:rPr>
-          <w:rFonts w:ascii="Arial" w:eastAsia="Times New Roman" w:hAnsi="Arial" w:cs="Arial"/>
-          <w:color w:val="595959" w:themeColor="text1" w:themeTint="A6"/>
-          <w:sz w:val="24"/>
-          <w:szCs w:val="24"/>
-        </w:rPr>
-        <w:t>Uniform interface </w:t>
-      </w:r>
-    </w:p>
-    <w:p>
-      <w:pPr>
-        <w:pStyle w:val="NoSpacing"/>
-        <w:rPr>
-          <w:rFonts w:ascii="Arial" w:eastAsia="Times New Roman" w:hAnsi="Arial" w:cs="Arial"/>
-          <w:color w:val="595959" w:themeColor="text1" w:themeTint="A6"/>
-          <w:sz w:val="24"/>
-          <w:szCs w:val="24"/>
-        </w:rPr>
-      </w:pPr>
-      <w:r>
-        <w:rPr>
-          <w:rFonts w:ascii="Arial" w:eastAsia="Times New Roman" w:hAnsi="Arial" w:cs="Arial"/>
-          <w:color w:val="595959" w:themeColor="text1" w:themeTint="A6"/>
-          <w:sz w:val="24"/>
-          <w:szCs w:val="24"/>
-        </w:rPr>
-        <w:t>Stateless </w:t>
-      </w:r>
-    </w:p>
-    <w:p>
-      <w:pPr>
-        <w:pStyle w:val="NoSpacing"/>
-        <w:rPr>
-          <w:rFonts w:ascii="Arial" w:eastAsia="Times New Roman" w:hAnsi="Arial" w:cs="Arial"/>
-          <w:color w:val="595959" w:themeColor="text1" w:themeTint="A6"/>
-          <w:sz w:val="24"/>
-          <w:szCs w:val="24"/>
-        </w:rPr>
-      </w:pPr>
-      <w:r>
-        <w:rPr>
-          <w:rFonts w:ascii="Arial" w:eastAsia="Times New Roman" w:hAnsi="Arial" w:cs="Arial"/>
-          <w:color w:val="595959" w:themeColor="text1" w:themeTint="A6"/>
-          <w:sz w:val="24"/>
-          <w:szCs w:val="24"/>
-        </w:rPr>
-        <w:t>Layered system </w:t>
-      </w:r>
-    </w:p>
-    <w:p>
-      <w:pPr>
-        <w:pStyle w:val="NoSpacing"/>
-        <w:rPr>
-          <w:rFonts w:ascii="Arial" w:eastAsia="Times New Roman" w:hAnsi="Arial" w:cs="Arial"/>
-          <w:color w:val="595959" w:themeColor="text1" w:themeTint="A6"/>
-          <w:sz w:val="24"/>
-          <w:szCs w:val="24"/>
-        </w:rPr>
-      </w:pPr>
-      <w:r>
-        <w:rPr>
-          <w:rFonts w:ascii="Arial" w:eastAsia="Times New Roman" w:hAnsi="Arial" w:cs="Arial"/>
-          <w:color w:val="595959" w:themeColor="text1" w:themeTint="A6"/>
-          <w:sz w:val="24"/>
-          <w:szCs w:val="24"/>
-        </w:rPr>
-        <w:t>Cacheable</w:t>
-      </w:r>
-    </w:p>
-    <w:p>
-      <w:pPr>
-        <w:pStyle w:val="NoSpacing"/>
-        <w:rPr>
-          <w:rFonts w:ascii="Arial" w:eastAsia="Times New Roman" w:hAnsi="Arial" w:cs="Arial"/>
-          <w:color w:val="595959" w:themeColor="text1" w:themeTint="A6"/>
-          <w:sz w:val="24"/>
-          <w:szCs w:val="24"/>
-        </w:rPr>
-      </w:pPr>
-      <w:r>
-        <w:rPr>
-          <w:rFonts w:ascii="Arial" w:eastAsia="Times New Roman" w:hAnsi="Arial" w:cs="Arial"/>
-          <w:color w:val="595959" w:themeColor="text1" w:themeTint="A6"/>
-          <w:sz w:val="24"/>
-          <w:szCs w:val="24"/>
-        </w:rPr>
-        <w:t>Code on demand</w:t>
-      </w:r>
-    </w:p>
-    <w:p>
-      <w:pPr>
-        <w:pStyle w:val="NoSpacing"/>
-        <w:rPr>
-          <w:rFonts w:ascii="Arial" w:eastAsia="Times New Roman" w:hAnsi="Arial" w:cs="Arial"/>
+        <w:t>What is the maximum payload size that can be sent in POST methods?</w:t>
+      </w:r>
+    </w:p>
+    <w:p>
+      <w:pPr>
+        <w:pStyle w:val="NoSpacing"/>
+        <w:rPr>
+          <w:rFonts w:ascii="Arial" w:hAnsi="Arial" w:cs="Arial"/>
+          <w:color w:val="595959" w:themeColor="text1" w:themeTint="A6"/>
+          <w:sz w:val="24"/>
+          <w:szCs w:val="24"/>
+        </w:rPr>
+      </w:pPr>
+      <w:r>
+        <w:rPr>
+          <w:rFonts w:ascii="Arial" w:hAnsi="Arial" w:cs="Arial"/>
+          <w:color w:val="595959" w:themeColor="text1" w:themeTint="A6"/>
+          <w:sz w:val="24"/>
+          <w:szCs w:val="24"/>
+        </w:rPr>
+        <w:t>Theoretically, there is no such maximum limit for payload size that can be sent in POST methods. However, payloads with larger sizes can consume larger bandwidth. Thus the server could take more time to proceed with the request.</w:t>
+      </w:r>
+    </w:p>
+    <w:p>
+      <w:pPr>
+        <w:pStyle w:val="NoSpacing"/>
+        <w:rPr>
+          <w:rFonts w:ascii="Arial" w:hAnsi="Arial" w:cs="Arial"/>
+          <w:color w:val="595959" w:themeColor="text1" w:themeTint="A6"/>
+          <w:sz w:val="24"/>
+          <w:szCs w:val="24"/>
+        </w:rPr>
+      </w:pPr>
+      <w:r>
+        <w:rPr>
+          <w:rFonts w:ascii="Arial" w:hAnsi="Arial" w:cs="Arial"/>
+          <w:color w:val="595959" w:themeColor="text1" w:themeTint="A6"/>
+          <w:sz w:val="24"/>
+          <w:szCs w:val="24"/>
+        </w:rPr>
+        <w:t xml:space="preserve"> </w:t>
+      </w:r>
+    </w:p>
+    <w:p>
+      <w:pPr>
+        <w:pStyle w:val="NoSpacing"/>
+        <w:rPr>
+          <w:rFonts w:ascii="Arial" w:hAnsi="Arial" w:cs="Arial"/>
+          <w:color w:val="595959" w:themeColor="text1" w:themeTint="A6"/>
+          <w:sz w:val="24"/>
+          <w:szCs w:val="24"/>
+        </w:rPr>
+      </w:pPr>
+    </w:p>
+    <w:p>
+      <w:pPr>
+        <w:pStyle w:val="NoSpacing"/>
+        <w:rPr>
+          <w:rFonts w:ascii="Arial" w:hAnsi="Arial" w:cs="Arial"/>
           <w:color w:val="595959" w:themeColor="text1" w:themeTint="A6"/>
           <w:sz w:val="24"/>
           <w:szCs w:val="24"/>
@@ -3745,37 +4027,40 @@
           <w:sz w:val="24"/>
           <w:szCs w:val="24"/>
         </w:rPr>
-        <w:t>Explain ‘Addressing’ in RESTful web services.</w:t>
-      </w:r>
-    </w:p>
-    <w:p>
-      <w:pPr>
-        <w:pStyle w:val="NoSpacing"/>
-        <w:rPr>
-          <w:rFonts w:ascii="Arial" w:hAnsi="Arial" w:cs="Arial"/>
-          <w:color w:val="595959" w:themeColor="text1" w:themeTint="A6"/>
-          <w:sz w:val="24"/>
-          <w:szCs w:val="24"/>
-        </w:rPr>
-      </w:pPr>
-      <w:r>
-        <w:rPr>
-          <w:rFonts w:ascii="Arial" w:hAnsi="Arial" w:cs="Arial"/>
-          <w:color w:val="595959" w:themeColor="text1" w:themeTint="A6"/>
-          <w:sz w:val="24"/>
-          <w:szCs w:val="24"/>
-        </w:rPr>
-        <w:t>The process of locating various types of resources with the help of a URL on the REST server is known as ‘addressing’ in RESTful web services. Usually, single or multiple resources are addressed by resources.</w:t>
-      </w:r>
-    </w:p>
-    <w:p>
-      <w:pPr>
-        <w:pStyle w:val="NoSpacing"/>
-        <w:rPr>
-          <w:rFonts w:ascii="Arial" w:hAnsi="Arial" w:cs="Arial"/>
-          <w:color w:val="595959" w:themeColor="text1" w:themeTint="A6"/>
-          <w:sz w:val="24"/>
-          <w:szCs w:val="24"/>
+        <w:t>Which protocol does REST APIs use?</w:t>
+      </w:r>
+    </w:p>
+    <w:p>
+      <w:pPr>
+        <w:pStyle w:val="NoSpacing"/>
+        <w:rPr>
+          <w:rFonts w:ascii="Arial" w:hAnsi="Arial" w:cs="Arial"/>
+          <w:color w:val="595959" w:themeColor="text1" w:themeTint="A6"/>
+          <w:sz w:val="24"/>
+          <w:szCs w:val="24"/>
+          <w:shd w:val="clear" w:color="auto" w:fill="FFFFFF"/>
+        </w:rPr>
+      </w:pPr>
+      <w:r>
+        <w:rPr>
+          <w:rFonts w:ascii="Arial" w:hAnsi="Arial" w:cs="Arial"/>
+          <w:color w:val="595959" w:themeColor="text1" w:themeTint="A6"/>
+          <w:sz w:val="24"/>
+          <w:szCs w:val="24"/>
+          <w:shd w:val="clear" w:color="auto" w:fill="FFFFFF"/>
+        </w:rPr>
+        <w:t>Protocols are used to communicate with clients where REST APIs use HTTP protocol for it.</w:t>
+      </w:r>
+    </w:p>
+    <w:p>
+      <w:pPr>
+        <w:pStyle w:val="NoSpacing"/>
+        <w:rPr>
+          <w:rFonts w:ascii="Arial" w:hAnsi="Arial" w:cs="Arial"/>
+          <w:color w:val="595959" w:themeColor="text1" w:themeTint="A6"/>
+          <w:sz w:val="24"/>
+          <w:szCs w:val="24"/>
+          <w:shd w:val="clear" w:color="auto" w:fill="FFFFFF"/>
         </w:rPr>
       </w:pPr>
     </w:p>
@@ -3799,306 +4084,7 @@
           <w:sz w:val="24"/>
           <w:szCs w:val="24"/>
         </w:rPr>
-        <w:t>How can RESTful web services be tested?</w:t>
-      </w:r>
-    </w:p>
-    <w:p>
-      <w:pPr>
-        <w:pStyle w:val="NoSpacing"/>
-        <w:rPr>
-          <w:rFonts w:ascii="Arial" w:hAnsi="Arial" w:cs="Arial"/>
-          <w:color w:val="595959" w:themeColor="text1" w:themeTint="A6"/>
-          <w:sz w:val="24"/>
-          <w:szCs w:val="24"/>
-        </w:rPr>
-      </w:pPr>
-      <w:r>
-        <w:rPr>
-          <w:rFonts w:ascii="Arial" w:hAnsi="Arial" w:cs="Arial"/>
-          <w:color w:val="595959" w:themeColor="text1" w:themeTint="A6"/>
-          <w:sz w:val="24"/>
-          <w:szCs w:val="24"/>
-        </w:rPr>
-        <w:t>The RESTful web services can be tested with the help of tools such as Swagger and Postman, which enable users to inspect query parameters, response headers, and headers, documentation of the endpoints, and conversion of endpoints to XML and JSON.</w:t>
-      </w:r>
-    </w:p>
-    <w:p>
-      <w:pPr>
-        <w:pStyle w:val="NoSpacing"/>
-        <w:rPr>
-          <w:rFonts w:ascii="Arial" w:hAnsi="Arial" w:cs="Arial"/>
-          <w:color w:val="595959" w:themeColor="text1" w:themeTint="A6"/>
-          <w:sz w:val="24"/>
-          <w:szCs w:val="24"/>
-        </w:rPr>
-      </w:pPr>
-    </w:p>
-    <w:p>
-      <w:pPr>
-        <w:pStyle w:val="NoSpacing"/>
-        <w:rPr>
-          <w:rFonts w:ascii="Arial" w:hAnsi="Arial" w:cs="Arial"/>
-          <w:b/>
-          <w:color w:val="595959" w:themeColor="text1" w:themeTint="A6"/>
-          <w:sz w:val="24"/>
-          <w:szCs w:val="24"/>
-        </w:rPr>
-      </w:pPr>
-      <w:r>
-        <w:rPr>
-          <w:rFonts w:ascii="Arial" w:hAnsi="Arial" w:cs="Arial"/>
-          <w:b/>
-          <w:color w:val="595959" w:themeColor="text1" w:themeTint="A6"/>
-          <w:sz w:val="24"/>
-          <w:szCs w:val="24"/>
-        </w:rPr>
-        <w:t>What are payloads in RESTful web services?</w:t>
-      </w:r>
-    </w:p>
-    <w:p>
-      <w:pPr>
-        <w:pStyle w:val="NoSpacing"/>
-        <w:rPr>
-          <w:rFonts w:ascii="Arial" w:hAnsi="Arial" w:cs="Arial"/>
-          <w:bCs/>
-          <w:color w:val="595959" w:themeColor="text1" w:themeTint="A6"/>
-          <w:sz w:val="24"/>
-          <w:szCs w:val="24"/>
-        </w:rPr>
-      </w:pPr>
-      <w:r>
-        <w:rPr>
-          <w:rFonts w:ascii="Arial" w:hAnsi="Arial" w:cs="Arial"/>
-          <w:color w:val="595959" w:themeColor="text1" w:themeTint="A6"/>
-          <w:sz w:val="24"/>
-          <w:szCs w:val="24"/>
-        </w:rPr>
-        <w:t>Payloads refers to the data in the body of the http request and/or response message in GET</w:t>
-      </w:r>
-      <w:proofErr w:type="gramStart"/>
-      <w:r>
-        <w:rPr>
-          <w:rFonts w:ascii="Arial" w:hAnsi="Arial" w:cs="Arial"/>
-          <w:color w:val="595959" w:themeColor="text1" w:themeTint="A6"/>
-          <w:sz w:val="24"/>
-          <w:szCs w:val="24"/>
-        </w:rPr>
-        <w:t>,PUT</w:t>
-      </w:r>
-      <w:proofErr w:type="gramEnd"/>
-      <w:r>
-        <w:rPr>
-          <w:rFonts w:ascii="Arial" w:hAnsi="Arial" w:cs="Arial"/>
-          <w:color w:val="595959" w:themeColor="text1" w:themeTint="A6"/>
-          <w:sz w:val="24"/>
-          <w:szCs w:val="24"/>
-        </w:rPr>
-        <w:t xml:space="preserve"> or POST request.</w:t>
-      </w:r>
-    </w:p>
-    <w:p>
-      <w:pPr>
-        <w:pStyle w:val="NoSpacing"/>
-        <w:rPr>
-          <w:rFonts w:ascii="Arial" w:hAnsi="Arial" w:cs="Arial"/>
-          <w:color w:val="595959" w:themeColor="text1" w:themeTint="A6"/>
-          <w:sz w:val="24"/>
-          <w:szCs w:val="24"/>
-        </w:rPr>
-      </w:pPr>
-      <w:r>
-        <w:rPr>
-          <w:rFonts w:ascii="Arial" w:hAnsi="Arial" w:cs="Arial"/>
-          <w:color w:val="595959" w:themeColor="text1" w:themeTint="A6"/>
-          <w:sz w:val="24"/>
-          <w:szCs w:val="24"/>
-        </w:rPr>
-        <w:t>Payloads are the request data passed through the POST or GET method and found in the message’s body of an HTTP request in RESTful web services.</w:t>
-      </w:r>
-    </w:p>
-    <w:p>
-      <w:pPr>
-        <w:pStyle w:val="NoSpacing"/>
-        <w:rPr>
-          <w:rFonts w:ascii="Arial" w:hAnsi="Arial" w:cs="Arial"/>
-          <w:color w:val="595959" w:themeColor="text1" w:themeTint="A6"/>
-          <w:sz w:val="24"/>
-          <w:szCs w:val="24"/>
-        </w:rPr>
-      </w:pPr>
-      <w:r>
-        <w:rPr>
-          <w:rFonts w:ascii="Arial" w:hAnsi="Arial" w:cs="Arial"/>
-          <w:color w:val="595959" w:themeColor="text1" w:themeTint="A6"/>
-          <w:sz w:val="24"/>
-          <w:szCs w:val="24"/>
-        </w:rPr>
-        <w:t xml:space="preserve"> </w:t>
-      </w:r>
-    </w:p>
-    <w:p>
-      <w:pPr>
-        <w:pStyle w:val="NoSpacing"/>
-        <w:rPr>
-          <w:rFonts w:ascii="Arial" w:hAnsi="Arial" w:cs="Arial"/>
-          <w:b/>
-          <w:bCs/>
-          <w:color w:val="595959" w:themeColor="text1" w:themeTint="A6"/>
-          <w:sz w:val="24"/>
-          <w:szCs w:val="24"/>
-        </w:rPr>
-      </w:pPr>
-      <w:r>
-        <w:rPr>
-          <w:rFonts w:ascii="Arial" w:hAnsi="Arial" w:cs="Arial"/>
-          <w:b/>
-          <w:color w:val="595959" w:themeColor="text1" w:themeTint="A6"/>
-          <w:sz w:val="24"/>
-          <w:szCs w:val="24"/>
-        </w:rPr>
-        <w:t>What is the maximum payload size that can be sent in POST methods?</w:t>
-      </w:r>
-    </w:p>
-    <w:p>
-      <w:pPr>
-        <w:pStyle w:val="NoSpacing"/>
-        <w:rPr>
-          <w:rFonts w:ascii="Arial" w:hAnsi="Arial" w:cs="Arial"/>
-          <w:color w:val="595959" w:themeColor="text1" w:themeTint="A6"/>
-          <w:sz w:val="24"/>
-          <w:szCs w:val="24"/>
-        </w:rPr>
-      </w:pPr>
-      <w:r>
-        <w:rPr>
-          <w:rFonts w:ascii="Arial" w:hAnsi="Arial" w:cs="Arial"/>
-          <w:color w:val="595959" w:themeColor="text1" w:themeTint="A6"/>
-          <w:sz w:val="24"/>
-          <w:szCs w:val="24"/>
-        </w:rPr>
-        <w:t>Theoretically, there is no such maximum limit for payload size that can be sent in POST methods. However, payloads with larger sizes can consume larger bandwidth. Thus the server could take more time to proceed with the request.</w:t>
-      </w:r>
-    </w:p>
-    <w:p>
-      <w:pPr>
-        <w:pStyle w:val="NoSpacing"/>
-        <w:rPr>
-          <w:rFonts w:ascii="Arial" w:hAnsi="Arial" w:cs="Arial"/>
-          <w:color w:val="595959" w:themeColor="text1" w:themeTint="A6"/>
-          <w:sz w:val="24"/>
-          <w:szCs w:val="24"/>
-        </w:rPr>
-      </w:pPr>
-      <w:r>
-        <w:rPr>
-          <w:rFonts w:ascii="Arial" w:hAnsi="Arial" w:cs="Arial"/>
-          <w:color w:val="595959" w:themeColor="text1" w:themeTint="A6"/>
-          <w:sz w:val="24"/>
-          <w:szCs w:val="24"/>
-        </w:rPr>
-        <w:t xml:space="preserve"> </w:t>
-      </w:r>
-    </w:p>
-    <w:p>
-      <w:pPr>
-        <w:pStyle w:val="NoSpacing"/>
-        <w:rPr>
-          <w:rFonts w:ascii="Arial" w:hAnsi="Arial" w:cs="Arial"/>
-          <w:color w:val="595959" w:themeColor="text1" w:themeTint="A6"/>
-          <w:sz w:val="24"/>
-          <w:szCs w:val="24"/>
-        </w:rPr>
-      </w:pPr>
-    </w:p>
-    <w:p>
-      <w:pPr>
-        <w:pStyle w:val="NoSpacing"/>
-        <w:rPr>
-          <w:rFonts w:ascii="Arial" w:hAnsi="Arial" w:cs="Arial"/>
-          <w:color w:val="595959" w:themeColor="text1" w:themeTint="A6"/>
-          <w:sz w:val="24"/>
-          <w:szCs w:val="24"/>
-        </w:rPr>
-      </w:pPr>
-    </w:p>
-    <w:p>
-      <w:pPr>
-        <w:pStyle w:val="NoSpacing"/>
-        <w:rPr>
-          <w:rFonts w:ascii="Arial" w:hAnsi="Arial" w:cs="Arial"/>
-          <w:b/>
-          <w:bCs/>
-          <w:color w:val="595959" w:themeColor="text1" w:themeTint="A6"/>
-          <w:sz w:val="24"/>
-          <w:szCs w:val="24"/>
-        </w:rPr>
-      </w:pPr>
-      <w:r>
-        <w:rPr>
-          <w:rFonts w:ascii="Arial" w:hAnsi="Arial" w:cs="Arial"/>
-          <w:b/>
-          <w:color w:val="595959" w:themeColor="text1" w:themeTint="A6"/>
-          <w:sz w:val="24"/>
-          <w:szCs w:val="24"/>
-        </w:rPr>
         <w:lastRenderedPageBreak/>
-        <w:t>Which protocol does REST APIs use?</w:t>
-      </w:r>
-    </w:p>
-    <w:p>
-      <w:pPr>
-        <w:pStyle w:val="NoSpacing"/>
-        <w:rPr>
-          <w:rFonts w:ascii="Arial" w:hAnsi="Arial" w:cs="Arial"/>
-          <w:color w:val="595959" w:themeColor="text1" w:themeTint="A6"/>
-          <w:sz w:val="24"/>
-          <w:szCs w:val="24"/>
-          <w:shd w:val="clear" w:color="auto" w:fill="FFFFFF"/>
-        </w:rPr>
-      </w:pPr>
-      <w:r>
-        <w:rPr>
-          <w:rFonts w:ascii="Arial" w:hAnsi="Arial" w:cs="Arial"/>
-          <w:color w:val="595959" w:themeColor="text1" w:themeTint="A6"/>
-          <w:sz w:val="24"/>
-          <w:szCs w:val="24"/>
-          <w:shd w:val="clear" w:color="auto" w:fill="FFFFFF"/>
-        </w:rPr>
-        <w:t>Protocols are used to communicate with clients where REST APIs use HTTP protocol for it.</w:t>
-      </w:r>
-    </w:p>
-    <w:p>
-      <w:pPr>
-        <w:pStyle w:val="NoSpacing"/>
-        <w:rPr>
-          <w:rFonts w:ascii="Arial" w:hAnsi="Arial" w:cs="Arial"/>
-          <w:color w:val="595959" w:themeColor="text1" w:themeTint="A6"/>
-          <w:sz w:val="24"/>
-          <w:szCs w:val="24"/>
-          <w:shd w:val="clear" w:color="auto" w:fill="FFFFFF"/>
-        </w:rPr>
-      </w:pPr>
-    </w:p>
-    <w:p>
-      <w:pPr>
-        <w:pStyle w:val="NoSpacing"/>
-        <w:rPr>
-          <w:rFonts w:ascii="Arial" w:hAnsi="Arial" w:cs="Arial"/>
-          <w:b/>
-          <w:bCs/>
-          <w:color w:val="595959" w:themeColor="text1" w:themeTint="A6"/>
-          <w:sz w:val="24"/>
-          <w:szCs w:val="24"/>
-        </w:rPr>
-      </w:pPr>
-      <w:r>
-        <w:rPr>
-          <w:rFonts w:ascii="Arial" w:hAnsi="Arial" w:cs="Arial"/>
-          <w:b/>
-          <w:color w:val="595959" w:themeColor="text1" w:themeTint="A6"/>
-          <w:sz w:val="24"/>
-          <w:szCs w:val="24"/>
-        </w:rPr>
         <w:t>In REST APIs, which markup languages are used to represent the resources?</w:t>
       </w:r>
     </w:p>
@@ -4562,8 +4548,9 @@
           <w:sz w:val="24"/>
           <w:szCs w:val="24"/>
         </w:rPr>
-        <w:t>—</w:t>
-      </w:r>
+        <w:t xml:space="preserve"> --</w:t>
+      </w:r>
+      <w:proofErr w:type="spellStart"/>
       <w:r>
         <w:rPr>
           <w:rFonts w:ascii="Arial" w:hAnsi="Arial" w:cs="Arial"/>
@@ -4573,6 +4560,7 @@
         </w:rPr>
         <w:t>Delete</w:t>
       </w:r>
+      <w:proofErr w:type="spellEnd"/>
     </w:p>
     <w:p>
       <w:pPr>
@@ -4859,27 +4847,69 @@
           <w:sz w:val="24"/>
           <w:szCs w:val="24"/>
         </w:rPr>
+        <w:t>503 Service Unavailable, etc. </w:t>
+      </w:r>
+    </w:p>
+    <w:p>
+      <w:pPr>
+        <w:pStyle w:val="NoSpacing"/>
+        <w:rPr>
+          <w:rFonts w:ascii="Arial" w:hAnsi="Arial" w:cs="Arial"/>
+          <w:color w:val="595959" w:themeColor="text1" w:themeTint="A6"/>
+          <w:sz w:val="24"/>
+          <w:szCs w:val="24"/>
+        </w:rPr>
+      </w:pPr>
+    </w:p>
+    <w:p>
+      <w:pPr>
+        <w:pStyle w:val="NoSpacing"/>
+        <w:rPr>
+          <w:rFonts w:ascii="Arial" w:hAnsi="Arial" w:cs="Arial"/>
+          <w:b/>
+          <w:bCs/>
+          <w:color w:val="595959" w:themeColor="text1" w:themeTint="A6"/>
+          <w:sz w:val="24"/>
+          <w:szCs w:val="24"/>
+        </w:rPr>
+      </w:pPr>
+      <w:r>
+        <w:rPr>
+          <w:rFonts w:ascii="Arial" w:hAnsi="Arial" w:cs="Arial"/>
+          <w:b/>
+          <w:color w:val="595959" w:themeColor="text1" w:themeTint="A6"/>
+          <w:sz w:val="24"/>
+          <w:szCs w:val="24"/>
+        </w:rPr>
+        <w:t>What is caching in the REST API?</w:t>
+      </w:r>
+    </w:p>
+    <w:p>
+      <w:pPr>
+        <w:pStyle w:val="NoSpacing"/>
+        <w:rPr>
+          <w:rFonts w:ascii="Arial" w:hAnsi="Arial" w:cs="Arial"/>
+          <w:color w:val="595959" w:themeColor="text1" w:themeTint="A6"/>
+          <w:sz w:val="24"/>
+          <w:szCs w:val="24"/>
+        </w:rPr>
+      </w:pPr>
+      <w:r>
+        <w:rPr>
+          <w:rFonts w:ascii="Arial" w:hAnsi="Arial" w:cs="Arial"/>
+          <w:color w:val="595959" w:themeColor="text1" w:themeTint="A6"/>
+          <w:sz w:val="24"/>
+          <w:szCs w:val="24"/>
+        </w:rPr>
         <w:lastRenderedPageBreak/>
-        <w:t>503 Service Unavailable, etc. </w:t>
-      </w:r>
-    </w:p>
-    <w:p>
-      <w:pPr>
-        <w:pStyle w:val="NoSpacing"/>
-        <w:rPr>
-          <w:rFonts w:ascii="Arial" w:hAnsi="Arial" w:cs="Arial"/>
-          <w:color w:val="595959" w:themeColor="text1" w:themeTint="A6"/>
-          <w:sz w:val="24"/>
-          <w:szCs w:val="24"/>
-        </w:rPr>
-      </w:pPr>
-    </w:p>
-    <w:p>
-      <w:pPr>
-        <w:pStyle w:val="NoSpacing"/>
-        <w:rPr>
-          <w:rFonts w:ascii="Arial" w:hAnsi="Arial" w:cs="Arial"/>
-          <w:b/>
+        <w:t>REST API stores a copy of a server response in a particular location of computer memory to retrieve the server response fast in the future. This method is temporary and called "catching." </w:t>
+      </w:r>
+    </w:p>
+    <w:p>
+      <w:pPr>
+        <w:pStyle w:val="NoSpacing"/>
+        <w:rPr>
+          <w:rFonts w:ascii="Arial" w:hAnsi="Arial" w:cs="Arial"/>
           <w:bCs/>
           <w:color w:val="595959" w:themeColor="text1" w:themeTint="A6"/>
           <w:sz w:val="24"/>
@@ -4889,39 +4919,112 @@
       <w:r>
         <w:rPr>
           <w:rFonts w:ascii="Arial" w:hAnsi="Arial" w:cs="Arial"/>
-          <w:b/>
-          <w:color w:val="595959" w:themeColor="text1" w:themeTint="A6"/>
-          <w:sz w:val="24"/>
-          <w:szCs w:val="24"/>
-        </w:rPr>
-        <w:t>What is caching in the REST API?</w:t>
-      </w:r>
-    </w:p>
-    <w:p>
-      <w:pPr>
-        <w:pStyle w:val="NoSpacing"/>
-        <w:rPr>
-          <w:rFonts w:ascii="Arial" w:hAnsi="Arial" w:cs="Arial"/>
-          <w:color w:val="595959" w:themeColor="text1" w:themeTint="A6"/>
-          <w:sz w:val="24"/>
-          <w:szCs w:val="24"/>
-        </w:rPr>
-      </w:pPr>
-      <w:r>
-        <w:rPr>
-          <w:rFonts w:ascii="Arial" w:hAnsi="Arial" w:cs="Arial"/>
-          <w:color w:val="595959" w:themeColor="text1" w:themeTint="A6"/>
-          <w:sz w:val="24"/>
-          <w:szCs w:val="24"/>
-        </w:rPr>
-        <w:t>REST API stores a copy of a server response in a particular location of computer memory to retrieve the server response fast in the future. This method is temporary and called "catching." </w:t>
-      </w:r>
-    </w:p>
-    <w:p>
-      <w:pPr>
-        <w:pStyle w:val="NoSpacing"/>
-        <w:rPr>
-          <w:rFonts w:ascii="Arial" w:hAnsi="Arial" w:cs="Arial"/>
+          <w:color w:val="595959" w:themeColor="text1" w:themeTint="A6"/>
+          <w:sz w:val="24"/>
+          <w:szCs w:val="24"/>
+        </w:rPr>
+        <w:t>What’s a real-world example of a REST API?</w:t>
+      </w:r>
+    </w:p>
+    <w:p>
+      <w:pPr>
+        <w:pStyle w:val="NoSpacing"/>
+        <w:rPr>
+          <w:rFonts w:ascii="Arial" w:hAnsi="Arial" w:cs="Arial"/>
+          <w:color w:val="595959" w:themeColor="text1" w:themeTint="A6"/>
+          <w:sz w:val="24"/>
+          <w:szCs w:val="24"/>
+        </w:rPr>
+      </w:pPr>
+      <w:proofErr w:type="spellStart"/>
+      <w:r>
+        <w:rPr>
+          <w:rFonts w:ascii="Arial" w:hAnsi="Arial" w:cs="Arial"/>
+          <w:color w:val="595959" w:themeColor="text1" w:themeTint="A6"/>
+          <w:sz w:val="24"/>
+          <w:szCs w:val="24"/>
+        </w:rPr>
+        <w:t>Youtube</w:t>
+      </w:r>
+      <w:proofErr w:type="spellEnd"/>
+      <w:r>
+        <w:rPr>
+          <w:rFonts w:ascii="Arial" w:hAnsi="Arial" w:cs="Arial"/>
+          <w:color w:val="595959" w:themeColor="text1" w:themeTint="A6"/>
+          <w:sz w:val="24"/>
+          <w:szCs w:val="24"/>
+        </w:rPr>
+        <w:t xml:space="preserve"> API,</w:t>
+      </w:r>
+    </w:p>
+    <w:p>
+      <w:pPr>
+        <w:pStyle w:val="NoSpacing"/>
+        <w:rPr>
+          <w:rFonts w:ascii="Arial" w:hAnsi="Arial" w:cs="Arial"/>
+          <w:color w:val="595959" w:themeColor="text1" w:themeTint="A6"/>
+          <w:sz w:val="24"/>
+          <w:szCs w:val="24"/>
+        </w:rPr>
+      </w:pPr>
+      <w:r>
+        <w:rPr>
+          <w:rFonts w:ascii="Arial" w:hAnsi="Arial" w:cs="Arial"/>
+          <w:color w:val="595959" w:themeColor="text1" w:themeTint="A6"/>
+          <w:sz w:val="24"/>
+          <w:szCs w:val="24"/>
+        </w:rPr>
+        <w:t>Facebook API,</w:t>
+      </w:r>
+    </w:p>
+    <w:p>
+      <w:pPr>
+        <w:pStyle w:val="NoSpacing"/>
+        <w:rPr>
+          <w:rFonts w:ascii="Arial" w:hAnsi="Arial" w:cs="Arial"/>
+          <w:color w:val="595959" w:themeColor="text1" w:themeTint="A6"/>
+          <w:sz w:val="24"/>
+          <w:szCs w:val="24"/>
+        </w:rPr>
+      </w:pPr>
+      <w:r>
+        <w:rPr>
+          <w:rFonts w:ascii="Arial" w:hAnsi="Arial" w:cs="Arial"/>
+          <w:color w:val="595959" w:themeColor="text1" w:themeTint="A6"/>
+          <w:sz w:val="24"/>
+          <w:szCs w:val="24"/>
+        </w:rPr>
+        <w:t>Weather Info API and many more</w:t>
+      </w:r>
+    </w:p>
+    <w:p>
+      <w:pPr>
+        <w:pStyle w:val="NoSpacing"/>
+        <w:rPr>
+          <w:rFonts w:ascii="Arial" w:eastAsia="Times New Roman" w:hAnsi="Arial" w:cs="Arial"/>
+          <w:color w:val="595959" w:themeColor="text1" w:themeTint="A6"/>
+          <w:sz w:val="24"/>
+          <w:szCs w:val="24"/>
+        </w:rPr>
+      </w:pPr>
+    </w:p>
+    <w:p>
+      <w:pPr>
+        <w:pStyle w:val="NoSpacing"/>
+        <w:rPr>
+          <w:rFonts w:ascii="Arial" w:hAnsi="Arial" w:cs="Arial"/>
+          <w:color w:val="595959" w:themeColor="text1" w:themeTint="A6"/>
+          <w:sz w:val="24"/>
+          <w:szCs w:val="24"/>
+        </w:rPr>
+      </w:pPr>
+    </w:p>
+    <w:p>
+      <w:pPr>
+        <w:pStyle w:val="NoSpacing"/>
+        <w:rPr>
+          <w:rFonts w:ascii="Arial" w:hAnsi="Arial" w:cs="Arial"/>
+          <w:b/>
           <w:bCs/>
           <w:color w:val="595959" w:themeColor="text1" w:themeTint="A6"/>
           <w:sz w:val="24"/>
@@ -4931,23 +5034,260 @@
       <w:r>
         <w:rPr>
           <w:rFonts w:ascii="Arial" w:hAnsi="Arial" w:cs="Arial"/>
-          <w:color w:val="595959" w:themeColor="text1" w:themeTint="A6"/>
-          <w:sz w:val="24"/>
-          <w:szCs w:val="24"/>
-        </w:rPr>
-        <w:t>What’s a real-world example of a REST API?</w:t>
-      </w:r>
-    </w:p>
-    <w:p>
-      <w:pPr>
-        <w:pStyle w:val="NoSpacing"/>
-        <w:rPr>
-          <w:rFonts w:ascii="Arial" w:hAnsi="Arial" w:cs="Arial"/>
-          <w:color w:val="595959" w:themeColor="text1" w:themeTint="A6"/>
-          <w:sz w:val="24"/>
-          <w:szCs w:val="24"/>
-        </w:rPr>
-      </w:pPr>
+          <w:b/>
+          <w:color w:val="595959" w:themeColor="text1" w:themeTint="A6"/>
+          <w:sz w:val="24"/>
+          <w:szCs w:val="24"/>
+        </w:rPr>
+        <w:t> Disadvantages of RESTful web services?</w:t>
+      </w:r>
+    </w:p>
+    <w:p>
+      <w:pPr>
+        <w:pStyle w:val="NoSpacing"/>
+        <w:rPr>
+          <w:rFonts w:ascii="Arial" w:eastAsia="Times New Roman" w:hAnsi="Arial" w:cs="Arial"/>
+          <w:color w:val="595959" w:themeColor="text1" w:themeTint="A6"/>
+          <w:sz w:val="24"/>
+          <w:szCs w:val="24"/>
+        </w:rPr>
+      </w:pPr>
+      <w:r>
+        <w:rPr>
+          <w:rFonts w:ascii="Arial" w:eastAsia="Times New Roman" w:hAnsi="Arial" w:cs="Arial"/>
+          <w:color w:val="595959" w:themeColor="text1" w:themeTint="A6"/>
+          <w:sz w:val="24"/>
+          <w:szCs w:val="24"/>
+        </w:rPr>
+        <w:t>RESTful web services are stateless and do not maintain session simulation responsibility as the client side does not provide a particular session id for it.  </w:t>
+      </w:r>
+    </w:p>
+    <w:p>
+      <w:pPr>
+        <w:pStyle w:val="NoSpacing"/>
+        <w:rPr>
+          <w:rFonts w:ascii="Arial" w:eastAsia="Times New Roman" w:hAnsi="Arial" w:cs="Arial"/>
+          <w:color w:val="595959" w:themeColor="text1" w:themeTint="A6"/>
+          <w:sz w:val="24"/>
+          <w:szCs w:val="24"/>
+        </w:rPr>
+      </w:pPr>
+      <w:r>
+        <w:rPr>
+          <w:rFonts w:ascii="Arial" w:eastAsia="Times New Roman" w:hAnsi="Arial" w:cs="Arial"/>
+          <w:color w:val="595959" w:themeColor="text1" w:themeTint="A6"/>
+          <w:sz w:val="24"/>
+          <w:szCs w:val="24"/>
+        </w:rPr>
+        <w:t>REST is not able to impose the security restriction inherently. However, it inherits them with the help of implementing protocols. Thus, the integration of SSL/TLS authentication needs to be done very carefully for better security measures of the REST APIs. </w:t>
+      </w:r>
+    </w:p>
+    <w:p>
+      <w:pPr>
+        <w:pStyle w:val="NoSpacing"/>
+        <w:rPr>
+          <w:rFonts w:ascii="Arial" w:eastAsia="Times New Roman" w:hAnsi="Arial" w:cs="Arial"/>
+          <w:color w:val="595959" w:themeColor="text1" w:themeTint="A6"/>
+          <w:sz w:val="24"/>
+          <w:szCs w:val="24"/>
+        </w:rPr>
+      </w:pPr>
+    </w:p>
+    <w:p>
+      <w:pPr>
+        <w:pStyle w:val="NoSpacing"/>
+        <w:rPr>
+          <w:rFonts w:ascii="Arial" w:eastAsia="Times New Roman" w:hAnsi="Arial" w:cs="Arial"/>
+          <w:b/>
+          <w:color w:val="595959" w:themeColor="text1" w:themeTint="A6"/>
+          <w:sz w:val="24"/>
+          <w:szCs w:val="24"/>
+        </w:rPr>
+      </w:pPr>
+      <w:r>
+        <w:rPr>
+          <w:rFonts w:ascii="Arial" w:eastAsia="Times New Roman" w:hAnsi="Arial" w:cs="Arial"/>
+          <w:b/>
+          <w:color w:val="595959" w:themeColor="text1" w:themeTint="A6"/>
+          <w:sz w:val="24"/>
+          <w:szCs w:val="24"/>
+        </w:rPr>
+        <w:t>Advantages of REST </w:t>
+      </w:r>
+    </w:p>
+    <w:p>
+      <w:pPr>
+        <w:pStyle w:val="NoSpacing"/>
+        <w:rPr>
+          <w:rFonts w:ascii="Arial" w:eastAsia="Times New Roman" w:hAnsi="Arial" w:cs="Arial"/>
+          <w:color w:val="595959" w:themeColor="text1" w:themeTint="A6"/>
+          <w:sz w:val="24"/>
+          <w:szCs w:val="24"/>
+        </w:rPr>
+      </w:pPr>
+      <w:r>
+        <w:rPr>
+          <w:rFonts w:ascii="Arial" w:eastAsia="Times New Roman" w:hAnsi="Arial" w:cs="Arial"/>
+          <w:color w:val="595959" w:themeColor="text1" w:themeTint="A6"/>
+          <w:sz w:val="24"/>
+          <w:szCs w:val="24"/>
+        </w:rPr>
+        <w:t>HTTP makes the implementation of REST easy. </w:t>
+      </w:r>
+    </w:p>
+    <w:p>
+      <w:pPr>
+        <w:pStyle w:val="NoSpacing"/>
+        <w:rPr>
+          <w:rFonts w:ascii="Arial" w:eastAsia="Times New Roman" w:hAnsi="Arial" w:cs="Arial"/>
+          <w:color w:val="595959" w:themeColor="text1" w:themeTint="A6"/>
+          <w:sz w:val="24"/>
+          <w:szCs w:val="24"/>
+        </w:rPr>
+      </w:pPr>
+      <w:r>
+        <w:rPr>
+          <w:rFonts w:ascii="Arial" w:eastAsia="Times New Roman" w:hAnsi="Arial" w:cs="Arial"/>
+          <w:color w:val="595959" w:themeColor="text1" w:themeTint="A6"/>
+          <w:sz w:val="24"/>
+          <w:szCs w:val="24"/>
+        </w:rPr>
+        <w:t>REST fits in the existing infrastructure of the web, thus the web application can easily implement the REST. XML and JSON web technologies make REST easy to learn. </w:t>
+      </w:r>
+    </w:p>
+    <w:p>
+      <w:pPr>
+        <w:pStyle w:val="NoSpacing"/>
+        <w:rPr>
+          <w:rFonts w:ascii="Arial" w:eastAsia="Times New Roman" w:hAnsi="Arial" w:cs="Arial"/>
+          <w:color w:val="595959" w:themeColor="text1" w:themeTint="A6"/>
+          <w:sz w:val="24"/>
+          <w:szCs w:val="24"/>
+        </w:rPr>
+      </w:pPr>
+      <w:r>
+        <w:rPr>
+          <w:rFonts w:ascii="Arial" w:eastAsia="Times New Roman" w:hAnsi="Arial" w:cs="Arial"/>
+          <w:color w:val="595959" w:themeColor="text1" w:themeTint="A6"/>
+          <w:sz w:val="24"/>
+          <w:szCs w:val="24"/>
+        </w:rPr>
+        <w:t>The client and server communication is stateless, thus the integration is easy to build and scalable, and manageable with respect to time. </w:t>
+      </w:r>
+    </w:p>
+    <w:p>
+      <w:pPr>
+        <w:pStyle w:val="NoSpacing"/>
+        <w:rPr>
+          <w:rFonts w:ascii="Arial" w:eastAsia="Times New Roman" w:hAnsi="Arial" w:cs="Arial"/>
+          <w:color w:val="595959" w:themeColor="text1" w:themeTint="A6"/>
+          <w:sz w:val="24"/>
+          <w:szCs w:val="24"/>
+        </w:rPr>
+      </w:pPr>
+      <w:r>
+        <w:rPr>
+          <w:rFonts w:ascii="Arial" w:eastAsia="Times New Roman" w:hAnsi="Arial" w:cs="Arial"/>
+          <w:color w:val="595959" w:themeColor="text1" w:themeTint="A6"/>
+          <w:sz w:val="24"/>
+          <w:szCs w:val="24"/>
+        </w:rPr>
+        <w:t>The REST architecture can adapt to a huge variety of cases due to its flexibility.</w:t>
+      </w:r>
+    </w:p>
+    <w:p>
+      <w:pPr>
+        <w:pStyle w:val="NoSpacing"/>
+        <w:rPr>
+          <w:rFonts w:ascii="Arial" w:eastAsia="Times New Roman" w:hAnsi="Arial" w:cs="Arial"/>
+          <w:color w:val="595959" w:themeColor="text1" w:themeTint="A6"/>
+          <w:sz w:val="24"/>
+          <w:szCs w:val="24"/>
+        </w:rPr>
+      </w:pPr>
+      <w:r>
+        <w:rPr>
+          <w:rFonts w:ascii="Arial" w:eastAsia="Times New Roman" w:hAnsi="Arial" w:cs="Arial"/>
+          <w:color w:val="595959" w:themeColor="text1" w:themeTint="A6"/>
+          <w:sz w:val="24"/>
+          <w:szCs w:val="24"/>
+        </w:rPr>
+        <w:t>The lightweight architecture of REST makes it easy to build the applications faster as compared to other types of APIs.</w:t>
+      </w:r>
+    </w:p>
+    <w:p>
+      <w:pPr>
+        <w:pStyle w:val="NoSpacing"/>
+        <w:rPr>
+          <w:rFonts w:ascii="Arial" w:eastAsia="Times New Roman" w:hAnsi="Arial" w:cs="Arial"/>
+          <w:color w:val="595959" w:themeColor="text1" w:themeTint="A6"/>
+          <w:sz w:val="24"/>
+          <w:szCs w:val="24"/>
+        </w:rPr>
+      </w:pPr>
+      <w:r>
+        <w:rPr>
+          <w:rFonts w:ascii="Arial" w:eastAsia="Times New Roman" w:hAnsi="Arial" w:cs="Arial"/>
+          <w:color w:val="595959" w:themeColor="text1" w:themeTint="A6"/>
+          <w:sz w:val="24"/>
+          <w:szCs w:val="24"/>
+        </w:rPr>
+        <w:t>REST can be tested easily in the browser with the help of API testing tools.</w:t>
+      </w:r>
+    </w:p>
+    <w:p>
+      <w:pPr>
+        <w:pStyle w:val="NoSpacing"/>
+        <w:rPr>
+          <w:rFonts w:ascii="Arial" w:eastAsia="Times New Roman" w:hAnsi="Arial" w:cs="Arial"/>
+          <w:color w:val="595959" w:themeColor="text1" w:themeTint="A6"/>
+          <w:sz w:val="24"/>
+          <w:szCs w:val="24"/>
+        </w:rPr>
+      </w:pPr>
+    </w:p>
+    <w:p>
+      <w:pPr>
+        <w:pStyle w:val="NoSpacing"/>
+        <w:rPr>
+          <w:rFonts w:ascii="Arial" w:hAnsi="Arial" w:cs="Arial"/>
+          <w:b/>
+          <w:bCs/>
+          <w:color w:val="595959" w:themeColor="text1" w:themeTint="A6"/>
+          <w:sz w:val="24"/>
+          <w:szCs w:val="24"/>
+        </w:rPr>
+      </w:pPr>
+      <w:r>
+        <w:rPr>
+          <w:rFonts w:ascii="Arial" w:hAnsi="Arial" w:cs="Arial"/>
+          <w:b/>
+          <w:color w:val="595959" w:themeColor="text1" w:themeTint="A6"/>
+          <w:sz w:val="24"/>
+          <w:szCs w:val="24"/>
+        </w:rPr>
+        <w:t>How do you keep REST APIs secure?</w:t>
+      </w:r>
+    </w:p>
+    <w:p>
+      <w:pPr>
+        <w:pStyle w:val="NoSpacing"/>
+        <w:rPr>
+          <w:rFonts w:ascii="Arial" w:hAnsi="Arial" w:cs="Arial"/>
+          <w:color w:val="595959" w:themeColor="text1" w:themeTint="A6"/>
+          <w:sz w:val="24"/>
+          <w:szCs w:val="24"/>
+        </w:rPr>
+      </w:pPr>
+      <w:r>
+        <w:rPr>
+          <w:rFonts w:ascii="Arial" w:hAnsi="Arial" w:cs="Arial"/>
+          <w:color w:val="595959" w:themeColor="text1" w:themeTint="A6"/>
+          <w:sz w:val="24"/>
+          <w:szCs w:val="24"/>
+        </w:rPr>
+        <w:t xml:space="preserve">REST APIs can be kept secure with the help of safety measures such as Authentication and authorization, API Server Validation, </w:t>
+      </w:r>
       <w:proofErr w:type="spellStart"/>
       <w:r>
         <w:rPr>
@@ -4956,7 +5296,7 @@
           <w:sz w:val="24"/>
           <w:szCs w:val="24"/>
         </w:rPr>
-        <w:t>Youtube</w:t>
+        <w:t>TSl</w:t>
       </w:r>
       <w:proofErr w:type="spellEnd"/>
       <w:r>
@@ -4966,59 +5306,28 @@
           <w:sz w:val="24"/>
           <w:szCs w:val="24"/>
         </w:rPr>
-        <w:t xml:space="preserve"> API,</w:t>
-      </w:r>
-    </w:p>
-    <w:p>
-      <w:pPr>
-        <w:pStyle w:val="NoSpacing"/>
-        <w:rPr>
-          <w:rFonts w:ascii="Arial" w:hAnsi="Arial" w:cs="Arial"/>
-          <w:color w:val="595959" w:themeColor="text1" w:themeTint="A6"/>
-          <w:sz w:val="24"/>
-          <w:szCs w:val="24"/>
-        </w:rPr>
-      </w:pPr>
-      <w:r>
-        <w:rPr>
-          <w:rFonts w:ascii="Arial" w:hAnsi="Arial" w:cs="Arial"/>
-          <w:color w:val="595959" w:themeColor="text1" w:themeTint="A6"/>
-          <w:sz w:val="24"/>
-          <w:szCs w:val="24"/>
-        </w:rPr>
-        <w:t>Facebook API,</w:t>
-      </w:r>
-    </w:p>
-    <w:p>
-      <w:pPr>
-        <w:pStyle w:val="NoSpacing"/>
-        <w:rPr>
-          <w:rFonts w:ascii="Arial" w:hAnsi="Arial" w:cs="Arial"/>
-          <w:color w:val="595959" w:themeColor="text1" w:themeTint="A6"/>
-          <w:sz w:val="24"/>
-          <w:szCs w:val="24"/>
-        </w:rPr>
-      </w:pPr>
-      <w:r>
-        <w:rPr>
-          <w:rFonts w:ascii="Arial" w:hAnsi="Arial" w:cs="Arial"/>
-          <w:color w:val="595959" w:themeColor="text1" w:themeTint="A6"/>
-          <w:sz w:val="24"/>
-          <w:szCs w:val="24"/>
-        </w:rPr>
-        <w:t>Weather Info API and many more</w:t>
-      </w:r>
-    </w:p>
-    <w:p>
-      <w:pPr>
-        <w:pStyle w:val="NoSpacing"/>
-        <w:rPr>
-          <w:rFonts w:ascii="Arial" w:eastAsia="Times New Roman" w:hAnsi="Arial" w:cs="Arial"/>
-          <w:color w:val="595959" w:themeColor="text1" w:themeTint="A6"/>
-          <w:sz w:val="24"/>
-          <w:szCs w:val="24"/>
-        </w:rPr>
-      </w:pPr>
+        <w:t xml:space="preserve">/SSL Encryption, Rate-limiting for </w:t>
+      </w:r>
+      <w:proofErr w:type="spellStart"/>
+      <w:r>
+        <w:rPr>
+          <w:rFonts w:ascii="Arial" w:hAnsi="Arial" w:cs="Arial"/>
+          <w:color w:val="595959" w:themeColor="text1" w:themeTint="A6"/>
+          <w:sz w:val="24"/>
+          <w:szCs w:val="24"/>
+        </w:rPr>
+        <w:t>DDoS</w:t>
+      </w:r>
+      <w:proofErr w:type="spellEnd"/>
+      <w:r>
+        <w:rPr>
+          <w:rFonts w:ascii="Arial" w:hAnsi="Arial" w:cs="Arial"/>
+          <w:color w:val="595959" w:themeColor="text1" w:themeTint="A6"/>
+          <w:sz w:val="24"/>
+          <w:szCs w:val="24"/>
+        </w:rPr>
+        <w:t xml:space="preserve"> attacks, and sensitive information such as username, password, or authentication token should not be visible in URIs</w:t>
+      </w:r>
     </w:p>
     <w:p>
       <w:pPr>
@@ -5051,201 +5360,183 @@
           <w:sz w:val="24"/>
           <w:szCs w:val="24"/>
         </w:rPr>
-        <w:t> Disadvantages of RESTful web services?</w:t>
-      </w:r>
-    </w:p>
-    <w:p>
-      <w:pPr>
-        <w:pStyle w:val="NoSpacing"/>
-        <w:rPr>
-          <w:rFonts w:ascii="Arial" w:eastAsia="Times New Roman" w:hAnsi="Arial" w:cs="Arial"/>
-          <w:color w:val="595959" w:themeColor="text1" w:themeTint="A6"/>
-          <w:sz w:val="24"/>
-          <w:szCs w:val="24"/>
-        </w:rPr>
-      </w:pPr>
-      <w:r>
-        <w:rPr>
-          <w:rFonts w:ascii="Arial" w:eastAsia="Times New Roman" w:hAnsi="Arial" w:cs="Arial"/>
-          <w:color w:val="595959" w:themeColor="text1" w:themeTint="A6"/>
-          <w:sz w:val="24"/>
-          <w:szCs w:val="24"/>
-        </w:rPr>
-        <w:t>RESTful web services are stateless and do not maintain session simulation responsibility as the client side does not provide a particular session id for it.  </w:t>
-      </w:r>
-    </w:p>
-    <w:p>
-      <w:pPr>
-        <w:pStyle w:val="NoSpacing"/>
-        <w:rPr>
-          <w:rFonts w:ascii="Arial" w:eastAsia="Times New Roman" w:hAnsi="Arial" w:cs="Arial"/>
-          <w:color w:val="595959" w:themeColor="text1" w:themeTint="A6"/>
-          <w:sz w:val="24"/>
-          <w:szCs w:val="24"/>
-        </w:rPr>
-      </w:pPr>
-      <w:r>
-        <w:rPr>
-          <w:rFonts w:ascii="Arial" w:eastAsia="Times New Roman" w:hAnsi="Arial" w:cs="Arial"/>
-          <w:color w:val="595959" w:themeColor="text1" w:themeTint="A6"/>
-          <w:sz w:val="24"/>
-          <w:szCs w:val="24"/>
-        </w:rPr>
-        <w:t>REST is not able to impose the security restriction inherently. However, it inherits them with the help of implementing protocols. Thus, the integration of SSL/TLS authentication needs to be done very carefully for better security measures of the REST APIs. </w:t>
-      </w:r>
-    </w:p>
-    <w:p>
-      <w:pPr>
-        <w:pStyle w:val="NoSpacing"/>
-        <w:rPr>
-          <w:rFonts w:ascii="Arial" w:eastAsia="Times New Roman" w:hAnsi="Arial" w:cs="Arial"/>
-          <w:color w:val="595959" w:themeColor="text1" w:themeTint="A6"/>
-          <w:sz w:val="24"/>
-          <w:szCs w:val="24"/>
-        </w:rPr>
-      </w:pPr>
-    </w:p>
-    <w:p>
-      <w:pPr>
-        <w:pStyle w:val="NoSpacing"/>
-        <w:rPr>
-          <w:rFonts w:ascii="Arial" w:eastAsia="Times New Roman" w:hAnsi="Arial" w:cs="Arial"/>
-          <w:b/>
-          <w:color w:val="595959" w:themeColor="text1" w:themeTint="A6"/>
-          <w:sz w:val="24"/>
-          <w:szCs w:val="24"/>
-        </w:rPr>
-      </w:pPr>
-      <w:r>
-        <w:rPr>
-          <w:rFonts w:ascii="Arial" w:eastAsia="Times New Roman" w:hAnsi="Arial" w:cs="Arial"/>
-          <w:b/>
-          <w:color w:val="595959" w:themeColor="text1" w:themeTint="A6"/>
-          <w:sz w:val="24"/>
-          <w:szCs w:val="24"/>
-        </w:rPr>
-        <w:t>Advantages of REST </w:t>
-      </w:r>
-    </w:p>
-    <w:p>
-      <w:pPr>
-        <w:pStyle w:val="NoSpacing"/>
-        <w:rPr>
-          <w:rFonts w:ascii="Arial" w:eastAsia="Times New Roman" w:hAnsi="Arial" w:cs="Arial"/>
-          <w:color w:val="595959" w:themeColor="text1" w:themeTint="A6"/>
-          <w:sz w:val="24"/>
-          <w:szCs w:val="24"/>
-        </w:rPr>
-      </w:pPr>
-      <w:r>
-        <w:rPr>
-          <w:rFonts w:ascii="Arial" w:eastAsia="Times New Roman" w:hAnsi="Arial" w:cs="Arial"/>
-          <w:color w:val="595959" w:themeColor="text1" w:themeTint="A6"/>
-          <w:sz w:val="24"/>
-          <w:szCs w:val="24"/>
-        </w:rPr>
-        <w:t>HTTP makes the implementation of REST easy. </w:t>
-      </w:r>
-    </w:p>
-    <w:p>
-      <w:pPr>
-        <w:pStyle w:val="NoSpacing"/>
-        <w:rPr>
-          <w:rFonts w:ascii="Arial" w:eastAsia="Times New Roman" w:hAnsi="Arial" w:cs="Arial"/>
-          <w:color w:val="595959" w:themeColor="text1" w:themeTint="A6"/>
-          <w:sz w:val="24"/>
-          <w:szCs w:val="24"/>
-        </w:rPr>
-      </w:pPr>
-      <w:r>
-        <w:rPr>
-          <w:rFonts w:ascii="Arial" w:eastAsia="Times New Roman" w:hAnsi="Arial" w:cs="Arial"/>
-          <w:color w:val="595959" w:themeColor="text1" w:themeTint="A6"/>
-          <w:sz w:val="24"/>
-          <w:szCs w:val="24"/>
-        </w:rPr>
-        <w:t>REST fits in the existing infrastructure of the web, thus the web application can easily implement the REST. XML and JSON web technologies make REST easy to learn. </w:t>
-      </w:r>
-    </w:p>
-    <w:p>
-      <w:pPr>
-        <w:pStyle w:val="NoSpacing"/>
-        <w:rPr>
-          <w:rFonts w:ascii="Arial" w:eastAsia="Times New Roman" w:hAnsi="Arial" w:cs="Arial"/>
-          <w:color w:val="595959" w:themeColor="text1" w:themeTint="A6"/>
-          <w:sz w:val="24"/>
-          <w:szCs w:val="24"/>
-        </w:rPr>
-      </w:pPr>
-      <w:r>
-        <w:rPr>
-          <w:rFonts w:ascii="Arial" w:eastAsia="Times New Roman" w:hAnsi="Arial" w:cs="Arial"/>
-          <w:color w:val="595959" w:themeColor="text1" w:themeTint="A6"/>
-          <w:sz w:val="24"/>
-          <w:szCs w:val="24"/>
-        </w:rPr>
-        <w:t>The client and server communication is stateless, thus the integration is easy to build and scalable, and manageable with respect to time. </w:t>
-      </w:r>
-    </w:p>
-    <w:p>
-      <w:pPr>
-        <w:pStyle w:val="NoSpacing"/>
-        <w:rPr>
-          <w:rFonts w:ascii="Arial" w:eastAsia="Times New Roman" w:hAnsi="Arial" w:cs="Arial"/>
-          <w:color w:val="595959" w:themeColor="text1" w:themeTint="A6"/>
-          <w:sz w:val="24"/>
-          <w:szCs w:val="24"/>
-        </w:rPr>
-      </w:pPr>
-      <w:r>
-        <w:rPr>
-          <w:rFonts w:ascii="Arial" w:eastAsia="Times New Roman" w:hAnsi="Arial" w:cs="Arial"/>
-          <w:color w:val="595959" w:themeColor="text1" w:themeTint="A6"/>
-          <w:sz w:val="24"/>
-          <w:szCs w:val="24"/>
-        </w:rPr>
-        <w:t>The REST architecture can adapt to a huge variety of cases due to its flexibility.</w:t>
-      </w:r>
-    </w:p>
-    <w:p>
-      <w:pPr>
-        <w:pStyle w:val="NoSpacing"/>
-        <w:rPr>
-          <w:rFonts w:ascii="Arial" w:eastAsia="Times New Roman" w:hAnsi="Arial" w:cs="Arial"/>
-          <w:color w:val="595959" w:themeColor="text1" w:themeTint="A6"/>
-          <w:sz w:val="24"/>
-          <w:szCs w:val="24"/>
-        </w:rPr>
-      </w:pPr>
-      <w:r>
-        <w:rPr>
-          <w:rFonts w:ascii="Arial" w:eastAsia="Times New Roman" w:hAnsi="Arial" w:cs="Arial"/>
-          <w:color w:val="595959" w:themeColor="text1" w:themeTint="A6"/>
-          <w:sz w:val="24"/>
-          <w:szCs w:val="24"/>
-        </w:rPr>
-        <w:t>The lightweight architecture of REST makes it easy to build the applications faster as compared to other types of APIs.</w:t>
-      </w:r>
-    </w:p>
-    <w:p>
-      <w:pPr>
-        <w:pStyle w:val="NoSpacing"/>
-        <w:rPr>
-          <w:rFonts w:ascii="Arial" w:eastAsia="Times New Roman" w:hAnsi="Arial" w:cs="Arial"/>
-          <w:color w:val="595959" w:themeColor="text1" w:themeTint="A6"/>
-          <w:sz w:val="24"/>
-          <w:szCs w:val="24"/>
-        </w:rPr>
-      </w:pPr>
-      <w:r>
-        <w:rPr>
-          <w:rFonts w:ascii="Arial" w:eastAsia="Times New Roman" w:hAnsi="Arial" w:cs="Arial"/>
-          <w:color w:val="595959" w:themeColor="text1" w:themeTint="A6"/>
-          <w:sz w:val="24"/>
-          <w:szCs w:val="24"/>
-        </w:rPr>
-        <w:t>REST can be tested easily in the browser with the help of API testing tools.</w:t>
-      </w:r>
+        <w:t>What does the HEAD method in REST APIs do? </w:t>
+      </w:r>
+    </w:p>
+    <w:p>
+      <w:pPr>
+        <w:pStyle w:val="NoSpacing"/>
+        <w:rPr>
+          <w:rFonts w:ascii="Arial" w:hAnsi="Arial" w:cs="Arial"/>
+          <w:color w:val="595959" w:themeColor="text1" w:themeTint="A6"/>
+          <w:sz w:val="24"/>
+          <w:szCs w:val="24"/>
+        </w:rPr>
+      </w:pPr>
+      <w:r>
+        <w:rPr>
+          <w:rFonts w:ascii="Arial" w:hAnsi="Arial" w:cs="Arial"/>
+          <w:color w:val="595959" w:themeColor="text1" w:themeTint="A6"/>
+          <w:sz w:val="24"/>
+          <w:szCs w:val="24"/>
+        </w:rPr>
+        <w:t>The HEAD method is used to return the HTTP Header in read-only form and not the Body.</w:t>
+      </w:r>
+    </w:p>
+    <w:p>
+      <w:pPr>
+        <w:pStyle w:val="NoSpacing"/>
+        <w:rPr>
+          <w:rFonts w:ascii="Arial" w:hAnsi="Arial" w:cs="Arial"/>
+          <w:color w:val="595959" w:themeColor="text1" w:themeTint="A6"/>
+          <w:sz w:val="24"/>
+          <w:szCs w:val="24"/>
+        </w:rPr>
+      </w:pPr>
+    </w:p>
+    <w:p>
+      <w:pPr>
+        <w:pStyle w:val="NoSpacing"/>
+        <w:rPr>
+          <w:rFonts w:ascii="Arial" w:eastAsia="Times New Roman" w:hAnsi="Arial" w:cs="Arial"/>
+          <w:b/>
+          <w:color w:val="595959" w:themeColor="text1" w:themeTint="A6"/>
+          <w:sz w:val="24"/>
+          <w:szCs w:val="24"/>
+        </w:rPr>
+      </w:pPr>
+      <w:r>
+        <w:rPr>
+          <w:rFonts w:ascii="Arial" w:eastAsia="Times New Roman" w:hAnsi="Arial" w:cs="Arial"/>
+          <w:b/>
+          <w:color w:val="595959" w:themeColor="text1" w:themeTint="A6"/>
+          <w:sz w:val="24"/>
+          <w:szCs w:val="24"/>
+        </w:rPr>
+        <w:t>What are HTTP status codes and their meaning?</w:t>
+      </w:r>
+    </w:p>
+    <w:p>
+      <w:pPr>
+        <w:pStyle w:val="NoSpacing"/>
+        <w:rPr>
+          <w:rFonts w:ascii="Arial" w:eastAsia="Times New Roman" w:hAnsi="Arial" w:cs="Arial"/>
+          <w:color w:val="595959" w:themeColor="text1" w:themeTint="A6"/>
+          <w:sz w:val="24"/>
+          <w:szCs w:val="24"/>
+        </w:rPr>
+      </w:pPr>
+      <w:r>
+        <w:rPr>
+          <w:rFonts w:ascii="Arial" w:eastAsia="Times New Roman" w:hAnsi="Arial" w:cs="Arial"/>
+          <w:color w:val="595959" w:themeColor="text1" w:themeTint="A6"/>
+          <w:sz w:val="24"/>
+          <w:szCs w:val="24"/>
+        </w:rPr>
+        <w:t>Code 200: success.</w:t>
+      </w:r>
+    </w:p>
+    <w:p>
+      <w:pPr>
+        <w:pStyle w:val="NoSpacing"/>
+        <w:rPr>
+          <w:rFonts w:ascii="Arial" w:eastAsia="Times New Roman" w:hAnsi="Arial" w:cs="Arial"/>
+          <w:color w:val="595959" w:themeColor="text1" w:themeTint="A6"/>
+          <w:sz w:val="24"/>
+          <w:szCs w:val="24"/>
+        </w:rPr>
+      </w:pPr>
+      <w:r>
+        <w:rPr>
+          <w:rFonts w:ascii="Arial" w:eastAsia="Times New Roman" w:hAnsi="Arial" w:cs="Arial"/>
+          <w:color w:val="595959" w:themeColor="text1" w:themeTint="A6"/>
+          <w:sz w:val="24"/>
+          <w:szCs w:val="24"/>
+        </w:rPr>
+        <w:t>Code 201</w:t>
+      </w:r>
+      <w:proofErr w:type="gramStart"/>
+      <w:r>
+        <w:rPr>
+          <w:rFonts w:ascii="Arial" w:eastAsia="Times New Roman" w:hAnsi="Arial" w:cs="Arial"/>
+          <w:color w:val="595959" w:themeColor="text1" w:themeTint="A6"/>
+          <w:sz w:val="24"/>
+          <w:szCs w:val="24"/>
+        </w:rPr>
+        <w:t>:resource</w:t>
+      </w:r>
+      <w:proofErr w:type="gramEnd"/>
+      <w:r>
+        <w:rPr>
+          <w:rFonts w:ascii="Arial" w:eastAsia="Times New Roman" w:hAnsi="Arial" w:cs="Arial"/>
+          <w:color w:val="595959" w:themeColor="text1" w:themeTint="A6"/>
+          <w:sz w:val="24"/>
+          <w:szCs w:val="24"/>
+        </w:rPr>
+        <w:t xml:space="preserve"> has been successfully created. </w:t>
+      </w:r>
+    </w:p>
+    <w:p>
+      <w:pPr>
+        <w:pStyle w:val="NoSpacing"/>
+        <w:rPr>
+          <w:rFonts w:ascii="Arial" w:eastAsia="Times New Roman" w:hAnsi="Arial" w:cs="Arial"/>
+          <w:color w:val="595959" w:themeColor="text1" w:themeTint="A6"/>
+          <w:sz w:val="24"/>
+          <w:szCs w:val="24"/>
+        </w:rPr>
+      </w:pPr>
+      <w:r>
+        <w:rPr>
+          <w:rFonts w:ascii="Arial" w:eastAsia="Times New Roman" w:hAnsi="Arial" w:cs="Arial"/>
+          <w:color w:val="595959" w:themeColor="text1" w:themeTint="A6"/>
+          <w:sz w:val="24"/>
+          <w:szCs w:val="24"/>
+        </w:rPr>
+        <w:t>Code 204: no content in the response body.</w:t>
+      </w:r>
+    </w:p>
+    <w:p>
+      <w:pPr>
+        <w:pStyle w:val="NoSpacing"/>
+        <w:rPr>
+          <w:rFonts w:ascii="Arial" w:eastAsia="Times New Roman" w:hAnsi="Arial" w:cs="Arial"/>
+          <w:color w:val="595959" w:themeColor="text1" w:themeTint="A6"/>
+          <w:sz w:val="24"/>
+          <w:szCs w:val="24"/>
+        </w:rPr>
+      </w:pPr>
+      <w:r>
+        <w:rPr>
+          <w:rFonts w:ascii="Arial" w:eastAsia="Times New Roman" w:hAnsi="Arial" w:cs="Arial"/>
+          <w:color w:val="595959" w:themeColor="text1" w:themeTint="A6"/>
+          <w:sz w:val="24"/>
+          <w:szCs w:val="24"/>
+        </w:rPr>
+        <w:t>Code 404: no method available.</w:t>
+      </w:r>
+    </w:p>
+    <w:p>
+      <w:pPr>
+        <w:pStyle w:val="NoSpacing"/>
+        <w:rPr>
+          <w:rFonts w:ascii="Arial" w:eastAsia="Times New Roman" w:hAnsi="Arial" w:cs="Arial"/>
+          <w:color w:val="595959" w:themeColor="text1" w:themeTint="A6"/>
+          <w:sz w:val="24"/>
+          <w:szCs w:val="24"/>
+        </w:rPr>
+      </w:pPr>
+    </w:p>
+    <w:p>
+      <w:pPr>
+        <w:pStyle w:val="NoSpacing"/>
+        <w:rPr>
+          <w:rFonts w:ascii="Arial" w:eastAsia="Times New Roman" w:hAnsi="Arial" w:cs="Arial"/>
+          <w:color w:val="595959" w:themeColor="text1" w:themeTint="A6"/>
+          <w:sz w:val="24"/>
+          <w:szCs w:val="24"/>
+        </w:rPr>
+      </w:pPr>
     </w:p>
     <w:p>
       <w:pPr>
@@ -5278,516 +5569,1073 @@
           <w:sz w:val="24"/>
           <w:szCs w:val="24"/>
         </w:rPr>
-        <w:t>How do you keep REST APIs secure?</w:t>
-      </w:r>
-    </w:p>
-    <w:p>
-      <w:pPr>
-        <w:pStyle w:val="NoSpacing"/>
-        <w:rPr>
-          <w:rFonts w:ascii="Arial" w:hAnsi="Arial" w:cs="Arial"/>
-          <w:color w:val="595959" w:themeColor="text1" w:themeTint="A6"/>
-          <w:sz w:val="24"/>
-          <w:szCs w:val="24"/>
-        </w:rPr>
-      </w:pPr>
-      <w:r>
-        <w:rPr>
-          <w:rFonts w:ascii="Arial" w:hAnsi="Arial" w:cs="Arial"/>
-          <w:color w:val="595959" w:themeColor="text1" w:themeTint="A6"/>
-          <w:sz w:val="24"/>
-          <w:szCs w:val="24"/>
-        </w:rPr>
-        <w:t xml:space="preserve">REST APIs can be kept secure with the help of safety measures such as Authentication and authorization, API Server Validation, </w:t>
-      </w:r>
+        <w:t>Why is the proper representation of resources required?</w:t>
+      </w:r>
+    </w:p>
+    <w:p>
+      <w:pPr>
+        <w:pStyle w:val="NoSpacing"/>
+        <w:rPr>
+          <w:rFonts w:ascii="Arial" w:hAnsi="Arial" w:cs="Arial"/>
+          <w:color w:val="595959" w:themeColor="text1" w:themeTint="A6"/>
+          <w:sz w:val="24"/>
+          <w:szCs w:val="24"/>
+        </w:rPr>
+      </w:pPr>
+      <w:r>
+        <w:rPr>
+          <w:rFonts w:ascii="Arial" w:hAnsi="Arial" w:cs="Arial"/>
+          <w:color w:val="595959" w:themeColor="text1" w:themeTint="A6"/>
+          <w:sz w:val="24"/>
+          <w:szCs w:val="24"/>
+        </w:rPr>
+        <w:lastRenderedPageBreak/>
+        <w:t>Proper representations of resources in the proper format allow the client to easily understand the format and determine the identification of resources easily.</w:t>
+      </w:r>
+    </w:p>
+    <w:p>
+      <w:pPr>
+        <w:pStyle w:val="NoSpacing"/>
+        <w:rPr>
+          <w:rFonts w:ascii="Arial" w:eastAsia="Times New Roman" w:hAnsi="Arial" w:cs="Arial"/>
+          <w:color w:val="595959" w:themeColor="text1" w:themeTint="A6"/>
+          <w:sz w:val="24"/>
+          <w:szCs w:val="24"/>
+        </w:rPr>
+      </w:pPr>
+      <w:r>
+        <w:rPr>
+          <w:rFonts w:ascii="Arial" w:eastAsia="Times New Roman" w:hAnsi="Arial" w:cs="Arial"/>
+          <w:color w:val="595959" w:themeColor="text1" w:themeTint="A6"/>
+          <w:sz w:val="24"/>
+          <w:szCs w:val="24"/>
+        </w:rPr>
+        <w:t>Important aspects of RESTful web services implementation.</w:t>
+      </w:r>
+    </w:p>
+    <w:p>
+      <w:pPr>
+        <w:pStyle w:val="NoSpacing"/>
+        <w:rPr>
+          <w:rFonts w:ascii="Arial" w:eastAsia="Times New Roman" w:hAnsi="Arial" w:cs="Arial"/>
+          <w:color w:val="595959" w:themeColor="text1" w:themeTint="A6"/>
+          <w:sz w:val="24"/>
+          <w:szCs w:val="24"/>
+        </w:rPr>
+      </w:pPr>
       <w:proofErr w:type="spellStart"/>
       <w:r>
         <w:rPr>
-          <w:rFonts w:ascii="Arial" w:hAnsi="Arial" w:cs="Arial"/>
-          <w:color w:val="595959" w:themeColor="text1" w:themeTint="A6"/>
-          <w:sz w:val="24"/>
-          <w:szCs w:val="24"/>
-        </w:rPr>
-        <w:t>TSl</w:t>
+          <w:rFonts w:ascii="Arial" w:eastAsia="Times New Roman" w:hAnsi="Arial" w:cs="Arial"/>
+          <w:color w:val="595959" w:themeColor="text1" w:themeTint="A6"/>
+          <w:sz w:val="24"/>
+          <w:szCs w:val="24"/>
+        </w:rPr>
+        <w:t>ResourcesRequest</w:t>
       </w:r>
       <w:proofErr w:type="spellEnd"/>
       <w:r>
         <w:rPr>
-          <w:rFonts w:ascii="Arial" w:hAnsi="Arial" w:cs="Arial"/>
-          <w:color w:val="595959" w:themeColor="text1" w:themeTint="A6"/>
-          <w:sz w:val="24"/>
-          <w:szCs w:val="24"/>
-        </w:rPr>
-        <w:t xml:space="preserve">/SSL Encryption, Rate-limiting for </w:t>
+          <w:rFonts w:ascii="Arial" w:eastAsia="Times New Roman" w:hAnsi="Arial" w:cs="Arial"/>
+          <w:color w:val="595959" w:themeColor="text1" w:themeTint="A6"/>
+          <w:sz w:val="24"/>
+          <w:szCs w:val="24"/>
+        </w:rPr>
+        <w:t> </w:t>
+      </w:r>
+    </w:p>
+    <w:p>
+      <w:pPr>
+        <w:pStyle w:val="NoSpacing"/>
+        <w:rPr>
+          <w:rFonts w:ascii="Arial" w:eastAsia="Times New Roman" w:hAnsi="Arial" w:cs="Arial"/>
+          <w:color w:val="595959" w:themeColor="text1" w:themeTint="A6"/>
+          <w:sz w:val="24"/>
+          <w:szCs w:val="24"/>
+        </w:rPr>
+      </w:pPr>
+      <w:r>
+        <w:rPr>
+          <w:rFonts w:ascii="Arial" w:eastAsia="Times New Roman" w:hAnsi="Arial" w:cs="Arial"/>
+          <w:color w:val="595959" w:themeColor="text1" w:themeTint="A6"/>
+          <w:sz w:val="24"/>
+          <w:szCs w:val="24"/>
+        </w:rPr>
+        <w:t>Headers</w:t>
+      </w:r>
+    </w:p>
+    <w:p>
+      <w:pPr>
+        <w:pStyle w:val="NoSpacing"/>
+        <w:rPr>
+          <w:rFonts w:ascii="Arial" w:eastAsia="Times New Roman" w:hAnsi="Arial" w:cs="Arial"/>
+          <w:color w:val="595959" w:themeColor="text1" w:themeTint="A6"/>
+          <w:sz w:val="24"/>
+          <w:szCs w:val="24"/>
+        </w:rPr>
+      </w:pPr>
+      <w:r>
+        <w:rPr>
+          <w:rFonts w:ascii="Arial" w:eastAsia="Times New Roman" w:hAnsi="Arial" w:cs="Arial"/>
+          <w:color w:val="595959" w:themeColor="text1" w:themeTint="A6"/>
+          <w:sz w:val="24"/>
+          <w:szCs w:val="24"/>
+        </w:rPr>
+        <w:t>Request Body</w:t>
+      </w:r>
+    </w:p>
+    <w:p>
+      <w:pPr>
+        <w:pStyle w:val="NoSpacing"/>
+        <w:rPr>
+          <w:rFonts w:ascii="Arial" w:eastAsia="Times New Roman" w:hAnsi="Arial" w:cs="Arial"/>
+          <w:color w:val="595959" w:themeColor="text1" w:themeTint="A6"/>
+          <w:sz w:val="24"/>
+          <w:szCs w:val="24"/>
+        </w:rPr>
+      </w:pPr>
+      <w:r>
+        <w:rPr>
+          <w:rFonts w:ascii="Arial" w:eastAsia="Times New Roman" w:hAnsi="Arial" w:cs="Arial"/>
+          <w:color w:val="595959" w:themeColor="text1" w:themeTint="A6"/>
+          <w:sz w:val="24"/>
+          <w:szCs w:val="24"/>
+        </w:rPr>
+        <w:t>Response Body</w:t>
+      </w:r>
+    </w:p>
+    <w:p>
+      <w:pPr>
+        <w:pStyle w:val="NoSpacing"/>
+        <w:rPr>
+          <w:rFonts w:ascii="Arial" w:eastAsia="Times New Roman" w:hAnsi="Arial" w:cs="Arial"/>
+          <w:color w:val="595959" w:themeColor="text1" w:themeTint="A6"/>
+          <w:sz w:val="24"/>
+          <w:szCs w:val="24"/>
+        </w:rPr>
+      </w:pPr>
+      <w:r>
+        <w:rPr>
+          <w:rFonts w:ascii="Arial" w:eastAsia="Times New Roman" w:hAnsi="Arial" w:cs="Arial"/>
+          <w:color w:val="595959" w:themeColor="text1" w:themeTint="A6"/>
+          <w:sz w:val="24"/>
+          <w:szCs w:val="24"/>
+        </w:rPr>
+        <w:t>Status codes</w:t>
+      </w:r>
+    </w:p>
+    <w:p>
+      <w:pPr>
+        <w:pStyle w:val="NoSpacing"/>
+        <w:rPr>
+          <w:rFonts w:ascii="Arial" w:eastAsia="Times New Roman" w:hAnsi="Arial" w:cs="Arial"/>
+          <w:color w:val="595959" w:themeColor="text1" w:themeTint="A6"/>
+          <w:sz w:val="24"/>
+          <w:szCs w:val="24"/>
+        </w:rPr>
+      </w:pPr>
+    </w:p>
+    <w:p>
+      <w:pPr>
+        <w:pStyle w:val="NoSpacing"/>
+        <w:rPr>
+          <w:rFonts w:ascii="Arial" w:hAnsi="Arial" w:cs="Arial"/>
+          <w:b/>
+          <w:bCs/>
+          <w:color w:val="595959" w:themeColor="text1" w:themeTint="A6"/>
+          <w:sz w:val="24"/>
+          <w:szCs w:val="24"/>
+        </w:rPr>
+      </w:pPr>
+      <w:r>
+        <w:rPr>
+          <w:rFonts w:ascii="Arial" w:hAnsi="Arial" w:cs="Arial"/>
+          <w:b/>
+          <w:color w:val="595959" w:themeColor="text1" w:themeTint="A6"/>
+          <w:sz w:val="24"/>
+          <w:szCs w:val="24"/>
+        </w:rPr>
+        <w:t>What is the difference between API and REST API?</w:t>
+      </w:r>
+    </w:p>
+    <w:p>
+      <w:pPr>
+        <w:pStyle w:val="NoSpacing"/>
+        <w:rPr>
+          <w:rFonts w:ascii="Arial" w:hAnsi="Arial" w:cs="Arial"/>
+          <w:color w:val="595959" w:themeColor="text1" w:themeTint="A6"/>
+          <w:sz w:val="24"/>
+          <w:szCs w:val="24"/>
+        </w:rPr>
+      </w:pPr>
+      <w:r>
+        <w:rPr>
+          <w:rFonts w:ascii="Arial" w:hAnsi="Arial" w:cs="Arial"/>
+          <w:color w:val="595959" w:themeColor="text1" w:themeTint="A6"/>
+          <w:sz w:val="24"/>
+          <w:szCs w:val="24"/>
+        </w:rPr>
+        <w:t>An Application Programming Interface entails rules used to define how different devices or applications communicate with each other and connect to each other. A REST API follows the principles of the REST architectural pattern to create web services. </w:t>
+      </w:r>
+    </w:p>
+    <w:p>
+      <w:pPr>
+        <w:pStyle w:val="NoSpacing"/>
+        <w:rPr>
+          <w:rFonts w:ascii="Arial" w:hAnsi="Arial" w:cs="Arial"/>
+          <w:color w:val="595959" w:themeColor="text1" w:themeTint="A6"/>
+          <w:sz w:val="24"/>
+          <w:szCs w:val="24"/>
+        </w:rPr>
+      </w:pPr>
+    </w:p>
+    <w:p>
+      <w:pPr>
+        <w:pStyle w:val="NoSpacing"/>
+        <w:rPr>
+          <w:rFonts w:ascii="Arial" w:hAnsi="Arial" w:cs="Arial"/>
+          <w:color w:val="595959" w:themeColor="text1" w:themeTint="A6"/>
+          <w:sz w:val="24"/>
+          <w:szCs w:val="24"/>
+        </w:rPr>
+      </w:pPr>
+      <w:r>
+        <w:rPr>
+          <w:rFonts w:ascii="Arial" w:hAnsi="Arial" w:cs="Arial"/>
+          <w:color w:val="595959" w:themeColor="text1" w:themeTint="A6"/>
+          <w:sz w:val="24"/>
+          <w:szCs w:val="24"/>
+        </w:rPr>
+        <w:t>API: General term for software talking to software.</w:t>
+      </w:r>
+    </w:p>
+    <w:p>
+      <w:pPr>
+        <w:pStyle w:val="NoSpacing"/>
+        <w:rPr>
+          <w:rFonts w:ascii="Arial" w:hAnsi="Arial" w:cs="Arial"/>
+          <w:color w:val="595959" w:themeColor="text1" w:themeTint="A6"/>
+          <w:sz w:val="24"/>
+          <w:szCs w:val="24"/>
+        </w:rPr>
+      </w:pPr>
+    </w:p>
+    <w:p>
+      <w:pPr>
+        <w:pStyle w:val="NoSpacing"/>
+        <w:rPr>
+          <w:rFonts w:ascii="Arial" w:hAnsi="Arial" w:cs="Arial"/>
+          <w:color w:val="595959" w:themeColor="text1" w:themeTint="A6"/>
+          <w:sz w:val="24"/>
+          <w:szCs w:val="24"/>
+        </w:rPr>
+      </w:pPr>
+      <w:r>
+        <w:rPr>
+          <w:rFonts w:ascii="Arial" w:hAnsi="Arial" w:cs="Arial"/>
+          <w:color w:val="595959" w:themeColor="text1" w:themeTint="A6"/>
+          <w:sz w:val="24"/>
+          <w:szCs w:val="24"/>
+        </w:rPr>
+        <w:t>REST API: A type of API that follows strict rules to make communication easier, faster and more predictable.</w:t>
+      </w:r>
+    </w:p>
+    <w:p>
+      <w:pPr>
+        <w:pStyle w:val="NoSpacing"/>
+        <w:rPr>
+          <w:rFonts w:ascii="Arial" w:hAnsi="Arial" w:cs="Arial"/>
+          <w:color w:val="595959" w:themeColor="text1" w:themeTint="A6"/>
+          <w:sz w:val="24"/>
+          <w:szCs w:val="24"/>
+        </w:rPr>
+      </w:pPr>
+    </w:p>
+    <w:p>
+      <w:pPr>
+        <w:pStyle w:val="NoSpacing"/>
+        <w:rPr>
+          <w:rFonts w:ascii="Arial" w:hAnsi="Arial" w:cs="Arial"/>
+          <w:color w:val="595959" w:themeColor="text1" w:themeTint="A6"/>
+          <w:sz w:val="24"/>
+          <w:szCs w:val="24"/>
+        </w:rPr>
+      </w:pPr>
+      <w:r>
+        <w:rPr>
+          <w:rFonts w:ascii="Arial" w:hAnsi="Arial" w:cs="Arial"/>
+          <w:color w:val="595959" w:themeColor="text1" w:themeTint="A6"/>
+          <w:sz w:val="24"/>
+          <w:szCs w:val="24"/>
+        </w:rPr>
+        <w:t>An API become a REST API when it follows the specific principles and constraints of the REST architectural styles.</w:t>
+      </w:r>
+    </w:p>
+    <w:p>
+      <w:pPr>
+        <w:pStyle w:val="NoSpacing"/>
+        <w:rPr>
+          <w:rFonts w:ascii="Arial" w:hAnsi="Arial" w:cs="Arial"/>
+          <w:color w:val="595959" w:themeColor="text1" w:themeTint="A6"/>
+          <w:sz w:val="24"/>
+          <w:szCs w:val="24"/>
+        </w:rPr>
+      </w:pPr>
+    </w:p>
+    <w:p>
+      <w:pPr>
+        <w:pStyle w:val="NoSpacing"/>
+        <w:rPr>
+          <w:rFonts w:ascii="Arial" w:hAnsi="Arial" w:cs="Arial"/>
+          <w:color w:val="595959" w:themeColor="text1" w:themeTint="A6"/>
+          <w:sz w:val="24"/>
+          <w:szCs w:val="24"/>
+        </w:rPr>
+      </w:pPr>
+    </w:p>
+    <w:p>
+      <w:pPr>
+        <w:pStyle w:val="NoSpacing"/>
+        <w:rPr>
+          <w:rFonts w:ascii="Arial" w:hAnsi="Arial" w:cs="Arial"/>
+          <w:color w:val="595959" w:themeColor="text1" w:themeTint="A6"/>
+          <w:sz w:val="24"/>
+          <w:szCs w:val="24"/>
+        </w:rPr>
+      </w:pPr>
+      <w:r>
+        <w:rPr>
+          <w:rFonts w:ascii="Arial" w:hAnsi="Arial" w:cs="Arial"/>
+          <w:color w:val="595959" w:themeColor="text1" w:themeTint="A6"/>
+          <w:sz w:val="24"/>
+          <w:szCs w:val="24"/>
+        </w:rPr>
+        <w:t>REST API:</w:t>
+      </w:r>
+    </w:p>
+    <w:p>
+      <w:pPr>
+        <w:pStyle w:val="NoSpacing"/>
+        <w:numPr>
+          <w:ilvl w:val="0"/>
+          <w:numId w:val="12"/>
+        </w:numPr>
+        <w:rPr>
+          <w:rFonts w:ascii="Arial" w:hAnsi="Arial" w:cs="Arial"/>
+          <w:color w:val="595959" w:themeColor="text1" w:themeTint="A6"/>
+          <w:sz w:val="24"/>
+          <w:szCs w:val="24"/>
+        </w:rPr>
+      </w:pPr>
+      <w:r>
+        <w:rPr>
+          <w:rFonts w:ascii="Arial" w:hAnsi="Arial" w:cs="Arial"/>
+          <w:color w:val="595959" w:themeColor="text1" w:themeTint="A6"/>
+          <w:sz w:val="24"/>
+          <w:szCs w:val="24"/>
+        </w:rPr>
+        <w:t>Uses HTTP protocol:</w:t>
+      </w:r>
+    </w:p>
+    <w:p>
+      <w:pPr>
+        <w:pStyle w:val="NoSpacing"/>
+        <w:ind w:left="720"/>
+        <w:rPr>
+          <w:rFonts w:ascii="Arial" w:hAnsi="Arial" w:cs="Arial"/>
+          <w:color w:val="595959" w:themeColor="text1" w:themeTint="A6"/>
+          <w:sz w:val="24"/>
+          <w:szCs w:val="24"/>
+        </w:rPr>
+      </w:pPr>
+      <w:r>
+        <w:rPr>
+          <w:rFonts w:ascii="Arial" w:hAnsi="Arial" w:cs="Arial"/>
+          <w:color w:val="595959" w:themeColor="text1" w:themeTint="A6"/>
+          <w:sz w:val="24"/>
+          <w:szCs w:val="24"/>
+        </w:rPr>
+        <w:t>The API must uses http method like:</w:t>
+      </w:r>
+    </w:p>
+    <w:p>
+      <w:pPr>
+        <w:pStyle w:val="NoSpacing"/>
+        <w:numPr>
+          <w:ilvl w:val="0"/>
+          <w:numId w:val="13"/>
+        </w:numPr>
+        <w:rPr>
+          <w:rFonts w:ascii="Arial" w:hAnsi="Arial" w:cs="Arial"/>
+          <w:color w:val="595959" w:themeColor="text1" w:themeTint="A6"/>
+          <w:sz w:val="24"/>
+          <w:szCs w:val="24"/>
+        </w:rPr>
+      </w:pPr>
+      <w:r>
+        <w:rPr>
+          <w:rFonts w:ascii="Arial" w:hAnsi="Arial" w:cs="Arial"/>
+          <w:color w:val="595959" w:themeColor="text1" w:themeTint="A6"/>
+          <w:sz w:val="24"/>
+          <w:szCs w:val="24"/>
+        </w:rPr>
+        <w:t>GET: To retrieve data</w:t>
+      </w:r>
+    </w:p>
+    <w:p>
+      <w:pPr>
+        <w:pStyle w:val="NoSpacing"/>
+        <w:numPr>
+          <w:ilvl w:val="0"/>
+          <w:numId w:val="13"/>
+        </w:numPr>
+        <w:rPr>
+          <w:rFonts w:ascii="Arial" w:hAnsi="Arial" w:cs="Arial"/>
+          <w:color w:val="595959" w:themeColor="text1" w:themeTint="A6"/>
+          <w:sz w:val="24"/>
+          <w:szCs w:val="24"/>
+        </w:rPr>
+      </w:pPr>
+      <w:r>
+        <w:rPr>
+          <w:rFonts w:ascii="Arial" w:hAnsi="Arial" w:cs="Arial"/>
+          <w:color w:val="595959" w:themeColor="text1" w:themeTint="A6"/>
+          <w:sz w:val="24"/>
+          <w:szCs w:val="24"/>
+        </w:rPr>
+        <w:t>POST: To send data</w:t>
+      </w:r>
+    </w:p>
+    <w:p>
+      <w:pPr>
+        <w:pStyle w:val="NoSpacing"/>
+        <w:numPr>
+          <w:ilvl w:val="0"/>
+          <w:numId w:val="13"/>
+        </w:numPr>
+        <w:rPr>
+          <w:rFonts w:ascii="Arial" w:hAnsi="Arial" w:cs="Arial"/>
+          <w:color w:val="595959" w:themeColor="text1" w:themeTint="A6"/>
+          <w:sz w:val="24"/>
+          <w:szCs w:val="24"/>
+        </w:rPr>
+      </w:pPr>
+      <w:r>
+        <w:rPr>
+          <w:rFonts w:ascii="Arial" w:hAnsi="Arial" w:cs="Arial"/>
+          <w:color w:val="595959" w:themeColor="text1" w:themeTint="A6"/>
+          <w:sz w:val="24"/>
+          <w:szCs w:val="24"/>
+        </w:rPr>
+        <w:t>PUT: To update data</w:t>
+      </w:r>
+    </w:p>
+    <w:p>
+      <w:pPr>
+        <w:pStyle w:val="NoSpacing"/>
+        <w:numPr>
+          <w:ilvl w:val="0"/>
+          <w:numId w:val="13"/>
+        </w:numPr>
+        <w:rPr>
+          <w:rFonts w:ascii="Arial" w:hAnsi="Arial" w:cs="Arial"/>
+          <w:color w:val="595959" w:themeColor="text1" w:themeTint="A6"/>
+          <w:sz w:val="24"/>
+          <w:szCs w:val="24"/>
+        </w:rPr>
+      </w:pPr>
+      <w:r>
+        <w:rPr>
+          <w:rFonts w:ascii="Arial" w:hAnsi="Arial" w:cs="Arial"/>
+          <w:color w:val="595959" w:themeColor="text1" w:themeTint="A6"/>
+          <w:sz w:val="24"/>
+          <w:szCs w:val="24"/>
+        </w:rPr>
+        <w:t>DELETE: To remove data</w:t>
+      </w:r>
+    </w:p>
+    <w:p>
+      <w:pPr>
+        <w:pStyle w:val="NoSpacing"/>
+        <w:numPr>
+          <w:ilvl w:val="0"/>
+          <w:numId w:val="13"/>
+        </w:numPr>
+        <w:rPr>
+          <w:rFonts w:ascii="Arial" w:hAnsi="Arial" w:cs="Arial"/>
+          <w:color w:val="595959" w:themeColor="text1" w:themeTint="A6"/>
+          <w:sz w:val="24"/>
+          <w:szCs w:val="24"/>
+        </w:rPr>
+      </w:pPr>
+      <w:r>
+        <w:rPr>
+          <w:rFonts w:ascii="Arial" w:hAnsi="Arial" w:cs="Arial"/>
+          <w:color w:val="595959" w:themeColor="text1" w:themeTint="A6"/>
+          <w:sz w:val="24"/>
+          <w:szCs w:val="24"/>
+        </w:rPr>
+        <w:t xml:space="preserve">PATCH: </w:t>
+      </w:r>
+      <w:r>
+        <w:rPr>
+          <w:rFonts w:ascii="Arial" w:hAnsi="Arial" w:cs="Arial"/>
+          <w:color w:val="595959" w:themeColor="text1" w:themeTint="A6"/>
+          <w:sz w:val="24"/>
+          <w:szCs w:val="24"/>
+        </w:rPr>
+        <w:t xml:space="preserve">Partial modification of existing data </w:t>
+      </w:r>
+    </w:p>
+    <w:p>
+      <w:pPr>
+        <w:pStyle w:val="NoSpacing"/>
+        <w:rPr>
+          <w:rFonts w:ascii="Arial" w:hAnsi="Arial" w:cs="Arial"/>
+          <w:color w:val="595959" w:themeColor="text1" w:themeTint="A6"/>
+          <w:sz w:val="24"/>
+          <w:szCs w:val="24"/>
+        </w:rPr>
+      </w:pPr>
+    </w:p>
+    <w:p>
+      <w:pPr>
+        <w:pStyle w:val="NoSpacing"/>
+        <w:numPr>
+          <w:ilvl w:val="0"/>
+          <w:numId w:val="12"/>
+        </w:numPr>
+        <w:rPr>
+          <w:rFonts w:ascii="Arial" w:hAnsi="Arial" w:cs="Arial"/>
+          <w:color w:val="595959" w:themeColor="text1" w:themeTint="A6"/>
+          <w:sz w:val="24"/>
+          <w:szCs w:val="24"/>
+        </w:rPr>
+      </w:pPr>
+      <w:r>
+        <w:rPr>
+          <w:rFonts w:ascii="Arial" w:hAnsi="Arial" w:cs="Arial"/>
+          <w:color w:val="595959" w:themeColor="text1" w:themeTint="A6"/>
+          <w:sz w:val="24"/>
+          <w:szCs w:val="24"/>
+        </w:rPr>
+        <w:t xml:space="preserve">Stateless Communication </w:t>
+      </w:r>
+    </w:p>
+    <w:p>
+      <w:pPr>
+        <w:pStyle w:val="NoSpacing"/>
+        <w:ind w:left="720"/>
+        <w:rPr>
+          <w:rFonts w:ascii="Arial" w:hAnsi="Arial" w:cs="Arial"/>
+          <w:color w:val="595959" w:themeColor="text1" w:themeTint="A6"/>
+          <w:sz w:val="24"/>
+          <w:szCs w:val="24"/>
+        </w:rPr>
+      </w:pPr>
+      <w:r>
+        <w:rPr>
+          <w:rFonts w:ascii="Arial" w:hAnsi="Arial" w:cs="Arial"/>
+          <w:color w:val="595959" w:themeColor="text1" w:themeTint="A6"/>
+          <w:sz w:val="24"/>
+          <w:szCs w:val="24"/>
+        </w:rPr>
+        <w:t>Each request must be independent. The Server doesn’t store any information about previous request. All the information needed must be included in each request.</w:t>
+      </w:r>
+    </w:p>
+    <w:p>
+      <w:pPr>
+        <w:pStyle w:val="NoSpacing"/>
+        <w:rPr>
+          <w:rFonts w:ascii="Arial" w:hAnsi="Arial" w:cs="Arial"/>
+          <w:color w:val="595959" w:themeColor="text1" w:themeTint="A6"/>
+          <w:sz w:val="24"/>
+          <w:szCs w:val="24"/>
+        </w:rPr>
+      </w:pPr>
+    </w:p>
+    <w:p>
+      <w:pPr>
+        <w:pStyle w:val="NoSpacing"/>
+        <w:numPr>
+          <w:ilvl w:val="0"/>
+          <w:numId w:val="12"/>
+        </w:numPr>
+        <w:rPr>
+          <w:rFonts w:ascii="Arial" w:hAnsi="Arial" w:cs="Arial"/>
+          <w:color w:val="595959" w:themeColor="text1" w:themeTint="A6"/>
+          <w:sz w:val="24"/>
+          <w:szCs w:val="24"/>
+        </w:rPr>
+      </w:pPr>
+      <w:r>
+        <w:rPr>
+          <w:rFonts w:ascii="Arial" w:hAnsi="Arial" w:cs="Arial"/>
+          <w:color w:val="595959" w:themeColor="text1" w:themeTint="A6"/>
+          <w:sz w:val="24"/>
+          <w:szCs w:val="24"/>
+        </w:rPr>
+        <w:t>Resource-Based Design</w:t>
+      </w:r>
+    </w:p>
+    <w:p>
+      <w:pPr>
+        <w:pStyle w:val="NoSpacing"/>
+        <w:ind w:left="720"/>
+        <w:rPr>
+          <w:rFonts w:ascii="Arial" w:hAnsi="Arial" w:cs="Arial"/>
+          <w:color w:val="595959" w:themeColor="text1" w:themeTint="A6"/>
+          <w:sz w:val="24"/>
+          <w:szCs w:val="24"/>
+        </w:rPr>
+      </w:pPr>
+      <w:r>
+        <w:rPr>
+          <w:rFonts w:ascii="Arial" w:hAnsi="Arial" w:cs="Arial"/>
+          <w:color w:val="595959" w:themeColor="text1" w:themeTint="A6"/>
+          <w:sz w:val="24"/>
+          <w:szCs w:val="24"/>
+        </w:rPr>
+        <w:t>REST API’s focus on resources .each resource has a unique URL such as:</w:t>
+      </w:r>
+    </w:p>
+    <w:p>
+      <w:pPr>
+        <w:pStyle w:val="NoSpacing"/>
+        <w:ind w:left="720"/>
+        <w:rPr>
+          <w:rFonts w:ascii="Arial" w:hAnsi="Arial" w:cs="Arial"/>
+          <w:color w:val="595959" w:themeColor="text1" w:themeTint="A6"/>
+          <w:sz w:val="24"/>
+          <w:szCs w:val="24"/>
+        </w:rPr>
+      </w:pPr>
+      <w:r>
+        <w:rPr>
+          <w:rFonts w:ascii="Arial" w:hAnsi="Arial" w:cs="Arial"/>
+          <w:color w:val="595959" w:themeColor="text1" w:themeTint="A6"/>
+          <w:sz w:val="24"/>
+          <w:szCs w:val="24"/>
+        </w:rPr>
+        <w:t>Hppts://api.example.com/users to get a list of users.</w:t>
+      </w:r>
+    </w:p>
+    <w:p>
+      <w:pPr>
+        <w:pStyle w:val="NoSpacing"/>
+        <w:rPr>
+          <w:rFonts w:ascii="Arial" w:hAnsi="Arial" w:cs="Arial"/>
+          <w:color w:val="595959" w:themeColor="text1" w:themeTint="A6"/>
+          <w:sz w:val="24"/>
+          <w:szCs w:val="24"/>
+        </w:rPr>
+      </w:pPr>
+    </w:p>
+    <w:p>
+      <w:pPr>
+        <w:pStyle w:val="NoSpacing"/>
+        <w:numPr>
+          <w:ilvl w:val="0"/>
+          <w:numId w:val="12"/>
+        </w:numPr>
+        <w:rPr>
+          <w:rFonts w:ascii="Arial" w:hAnsi="Arial" w:cs="Arial"/>
+          <w:color w:val="595959" w:themeColor="text1" w:themeTint="A6"/>
+          <w:sz w:val="24"/>
+          <w:szCs w:val="24"/>
+        </w:rPr>
+      </w:pPr>
+      <w:r>
+        <w:rPr>
+          <w:rFonts w:ascii="Arial" w:hAnsi="Arial" w:cs="Arial"/>
+          <w:color w:val="595959" w:themeColor="text1" w:themeTint="A6"/>
+          <w:sz w:val="24"/>
+          <w:szCs w:val="24"/>
+        </w:rPr>
+        <w:t>Representation of resources:</w:t>
+      </w:r>
+    </w:p>
+    <w:p>
+      <w:pPr>
+        <w:pStyle w:val="NoSpacing"/>
+        <w:ind w:left="720"/>
+        <w:rPr>
+          <w:rFonts w:ascii="Arial" w:hAnsi="Arial" w:cs="Arial"/>
+          <w:color w:val="595959" w:themeColor="text1" w:themeTint="A6"/>
+          <w:sz w:val="24"/>
+          <w:szCs w:val="24"/>
+        </w:rPr>
+      </w:pPr>
+      <w:r>
+        <w:rPr>
+          <w:rFonts w:ascii="Arial" w:hAnsi="Arial" w:cs="Arial"/>
+          <w:color w:val="595959" w:themeColor="text1" w:themeTint="A6"/>
+          <w:sz w:val="24"/>
+          <w:szCs w:val="24"/>
+        </w:rPr>
+        <w:t xml:space="preserve">Data must be exchanged in standard format </w:t>
+      </w:r>
+      <w:proofErr w:type="gramStart"/>
+      <w:r>
+        <w:rPr>
+          <w:rFonts w:ascii="Arial" w:hAnsi="Arial" w:cs="Arial"/>
+          <w:color w:val="595959" w:themeColor="text1" w:themeTint="A6"/>
+          <w:sz w:val="24"/>
+          <w:szCs w:val="24"/>
+        </w:rPr>
+        <w:t>like :</w:t>
+      </w:r>
+      <w:proofErr w:type="gramEnd"/>
+    </w:p>
+    <w:p>
+      <w:pPr>
+        <w:pStyle w:val="NoSpacing"/>
+        <w:ind w:left="720"/>
+        <w:rPr>
+          <w:rFonts w:ascii="Arial" w:hAnsi="Arial" w:cs="Arial"/>
+          <w:color w:val="595959" w:themeColor="text1" w:themeTint="A6"/>
+          <w:sz w:val="24"/>
+          <w:szCs w:val="24"/>
+        </w:rPr>
+      </w:pPr>
+      <w:r>
+        <w:rPr>
+          <w:rFonts w:ascii="Arial" w:hAnsi="Arial" w:cs="Arial"/>
+          <w:color w:val="595959" w:themeColor="text1" w:themeTint="A6"/>
+          <w:sz w:val="24"/>
+          <w:szCs w:val="24"/>
+        </w:rPr>
+        <w:t>JSON (Most common)</w:t>
+      </w:r>
+    </w:p>
+    <w:p>
+      <w:pPr>
+        <w:pStyle w:val="NoSpacing"/>
+        <w:ind w:left="720"/>
+        <w:rPr>
+          <w:rFonts w:ascii="Arial" w:hAnsi="Arial" w:cs="Arial"/>
+          <w:color w:val="595959" w:themeColor="text1" w:themeTint="A6"/>
+          <w:sz w:val="24"/>
+          <w:szCs w:val="24"/>
+        </w:rPr>
+      </w:pPr>
+      <w:r>
+        <w:rPr>
+          <w:rFonts w:ascii="Arial" w:hAnsi="Arial" w:cs="Arial"/>
+          <w:color w:val="595959" w:themeColor="text1" w:themeTint="A6"/>
+          <w:sz w:val="24"/>
+          <w:szCs w:val="24"/>
+        </w:rPr>
+        <w:t>XML</w:t>
+      </w:r>
+    </w:p>
+    <w:p>
+      <w:pPr>
+        <w:pStyle w:val="NoSpacing"/>
+        <w:ind w:left="720"/>
+        <w:rPr>
+          <w:rFonts w:ascii="Arial" w:hAnsi="Arial" w:cs="Arial"/>
+          <w:color w:val="595959" w:themeColor="text1" w:themeTint="A6"/>
+          <w:sz w:val="24"/>
+          <w:szCs w:val="24"/>
+        </w:rPr>
+      </w:pPr>
+      <w:r>
+        <w:rPr>
+          <w:rFonts w:ascii="Arial" w:hAnsi="Arial" w:cs="Arial"/>
+          <w:color w:val="595959" w:themeColor="text1" w:themeTint="A6"/>
+          <w:sz w:val="24"/>
+          <w:szCs w:val="24"/>
+        </w:rPr>
+        <w:t>Plain text</w:t>
+      </w:r>
+    </w:p>
+    <w:p>
+      <w:pPr>
+        <w:pStyle w:val="NoSpacing"/>
+        <w:numPr>
+          <w:ilvl w:val="0"/>
+          <w:numId w:val="12"/>
+        </w:numPr>
+        <w:rPr>
+          <w:rFonts w:ascii="Arial" w:hAnsi="Arial" w:cs="Arial"/>
+          <w:color w:val="595959" w:themeColor="text1" w:themeTint="A6"/>
+          <w:sz w:val="24"/>
+          <w:szCs w:val="24"/>
+        </w:rPr>
+      </w:pPr>
+      <w:r>
+        <w:rPr>
+          <w:rFonts w:ascii="Arial" w:hAnsi="Arial" w:cs="Arial"/>
+          <w:color w:val="595959" w:themeColor="text1" w:themeTint="A6"/>
+          <w:sz w:val="24"/>
+          <w:szCs w:val="24"/>
+        </w:rPr>
+        <w:lastRenderedPageBreak/>
+        <w:t>Uniform Interface:</w:t>
+      </w:r>
+      <w:bookmarkStart w:id="0" w:name="_GoBack"/>
+      <w:bookmarkEnd w:id="0"/>
+    </w:p>
+    <w:p>
+      <w:pPr>
+        <w:pStyle w:val="NoSpacing"/>
+        <w:ind w:left="720"/>
+        <w:rPr>
+          <w:rFonts w:ascii="Arial" w:hAnsi="Arial" w:cs="Arial"/>
+          <w:color w:val="595959" w:themeColor="text1" w:themeTint="A6"/>
+          <w:sz w:val="24"/>
+          <w:szCs w:val="24"/>
+        </w:rPr>
+      </w:pPr>
+      <w:r>
+        <w:rPr>
+          <w:rFonts w:ascii="Arial" w:hAnsi="Arial" w:cs="Arial"/>
+          <w:color w:val="595959" w:themeColor="text1" w:themeTint="A6"/>
+          <w:sz w:val="24"/>
+          <w:szCs w:val="24"/>
+        </w:rPr>
+        <w:t>REST API must follow a consistent structure such as:</w:t>
+      </w:r>
+    </w:p>
+    <w:p>
+      <w:pPr>
+        <w:pStyle w:val="NoSpacing"/>
+        <w:numPr>
+          <w:ilvl w:val="0"/>
+          <w:numId w:val="14"/>
+        </w:numPr>
+        <w:rPr>
+          <w:rFonts w:ascii="Arial" w:hAnsi="Arial" w:cs="Arial"/>
+          <w:color w:val="595959" w:themeColor="text1" w:themeTint="A6"/>
+          <w:sz w:val="24"/>
+          <w:szCs w:val="24"/>
+        </w:rPr>
+      </w:pPr>
+      <w:r>
+        <w:rPr>
+          <w:rFonts w:ascii="Arial" w:hAnsi="Arial" w:cs="Arial"/>
+          <w:color w:val="595959" w:themeColor="text1" w:themeTint="A6"/>
+          <w:sz w:val="24"/>
+          <w:szCs w:val="24"/>
+        </w:rPr>
+        <w:t>Endpoint (URLs) for accessing resources.</w:t>
+      </w:r>
+    </w:p>
+    <w:p>
+      <w:pPr>
+        <w:pStyle w:val="NoSpacing"/>
+        <w:numPr>
+          <w:ilvl w:val="0"/>
+          <w:numId w:val="14"/>
+        </w:numPr>
+        <w:rPr>
+          <w:rFonts w:ascii="Arial" w:hAnsi="Arial" w:cs="Arial"/>
+          <w:color w:val="595959" w:themeColor="text1" w:themeTint="A6"/>
+          <w:sz w:val="24"/>
+          <w:szCs w:val="24"/>
+        </w:rPr>
+      </w:pPr>
+      <w:r>
+        <w:rPr>
+          <w:rFonts w:ascii="Arial" w:hAnsi="Arial" w:cs="Arial"/>
+          <w:color w:val="595959" w:themeColor="text1" w:themeTint="A6"/>
+          <w:sz w:val="24"/>
+          <w:szCs w:val="24"/>
+        </w:rPr>
+        <w:t>Standard response codes(e.g. 200 for success,404 for not found)</w:t>
+      </w:r>
+    </w:p>
+    <w:p>
+      <w:pPr>
+        <w:pStyle w:val="NoSpacing"/>
+        <w:ind w:left="720"/>
+        <w:rPr>
+          <w:rFonts w:ascii="Arial" w:hAnsi="Arial" w:cs="Arial"/>
+          <w:color w:val="595959" w:themeColor="text1" w:themeTint="A6"/>
+          <w:sz w:val="24"/>
+          <w:szCs w:val="24"/>
+        </w:rPr>
+      </w:pPr>
+    </w:p>
+    <w:p>
+      <w:pPr>
+        <w:pStyle w:val="NoSpacing"/>
+        <w:ind w:left="720"/>
+        <w:rPr>
+          <w:rFonts w:ascii="Arial" w:hAnsi="Arial" w:cs="Arial"/>
+          <w:color w:val="595959" w:themeColor="text1" w:themeTint="A6"/>
+          <w:sz w:val="24"/>
+          <w:szCs w:val="24"/>
+        </w:rPr>
+      </w:pPr>
+    </w:p>
+    <w:p>
+      <w:pPr>
+        <w:pStyle w:val="NoSpacing"/>
+        <w:rPr>
+          <w:rFonts w:ascii="Arial" w:hAnsi="Arial" w:cs="Arial"/>
+          <w:color w:val="595959" w:themeColor="text1" w:themeTint="A6"/>
+          <w:sz w:val="24"/>
+          <w:szCs w:val="24"/>
+        </w:rPr>
+      </w:pPr>
+    </w:p>
+    <w:p>
+      <w:pPr>
+        <w:pStyle w:val="NoSpacing"/>
+        <w:rPr>
+          <w:rFonts w:ascii="Arial" w:hAnsi="Arial" w:cs="Arial"/>
+          <w:color w:val="595959" w:themeColor="text1" w:themeTint="A6"/>
+          <w:sz w:val="24"/>
+          <w:szCs w:val="24"/>
+        </w:rPr>
+      </w:pPr>
+    </w:p>
+    <w:p>
+      <w:pPr>
+        <w:pStyle w:val="NoSpacing"/>
+        <w:rPr>
+          <w:rFonts w:ascii="Arial" w:hAnsi="Arial" w:cs="Arial"/>
+          <w:color w:val="595959" w:themeColor="text1" w:themeTint="A6"/>
+          <w:sz w:val="24"/>
+          <w:szCs w:val="24"/>
+        </w:rPr>
+      </w:pPr>
+      <w:r>
+        <w:rPr>
+          <w:rFonts w:ascii="Arial" w:hAnsi="Arial" w:cs="Arial"/>
+          <w:color w:val="595959" w:themeColor="text1" w:themeTint="A6"/>
+          <w:sz w:val="24"/>
+          <w:szCs w:val="24"/>
+        </w:rPr>
+        <w:t>API vs REST API</w:t>
+      </w:r>
+    </w:p>
+    <w:p>
+      <w:pPr>
+        <w:pStyle w:val="NoSpacing"/>
+        <w:rPr>
+          <w:rFonts w:ascii="Segoe UI" w:hAnsi="Segoe UI" w:cs="Segoe UI"/>
+          <w:color w:val="0C0D0E"/>
+          <w:sz w:val="23"/>
+          <w:szCs w:val="23"/>
+          <w:shd w:val="clear" w:color="auto" w:fill="FFFFFF"/>
+        </w:rPr>
+      </w:pPr>
+      <w:r>
+        <w:rPr>
+          <w:rFonts w:ascii="Segoe UI" w:hAnsi="Segoe UI" w:cs="Segoe UI"/>
+          <w:color w:val="0C0D0E"/>
+          <w:sz w:val="23"/>
+          <w:szCs w:val="23"/>
+          <w:shd w:val="clear" w:color="auto" w:fill="FFFFFF"/>
+        </w:rPr>
+        <w:t>REST is a type of API. Not all APIs are REST, but all REST services are APIs.</w:t>
+      </w:r>
+    </w:p>
+    <w:p>
+      <w:pPr>
+        <w:pStyle w:val="NoSpacing"/>
+        <w:rPr>
+          <w:rFonts w:ascii="Arial" w:hAnsi="Arial" w:cs="Arial"/>
+          <w:color w:val="595959" w:themeColor="text1" w:themeTint="A6"/>
+          <w:sz w:val="24"/>
+          <w:szCs w:val="24"/>
+        </w:rPr>
+      </w:pPr>
+    </w:p>
+    <w:p>
+      <w:pPr>
+        <w:numPr>
+          <w:ilvl w:val="0"/>
+          <w:numId w:val="11"/>
+        </w:numPr>
+        <w:shd w:val="clear" w:color="auto" w:fill="FFFFFF"/>
+        <w:spacing w:before="100" w:beforeAutospacing="1" w:after="100" w:afterAutospacing="1" w:line="240" w:lineRule="auto"/>
+        <w:rPr>
+          <w:rFonts w:ascii="Segoe UI" w:eastAsia="Times New Roman" w:hAnsi="Segoe UI" w:cs="Segoe UI"/>
+          <w:color w:val="495057"/>
+          <w:sz w:val="24"/>
+          <w:szCs w:val="24"/>
+        </w:rPr>
+      </w:pPr>
+      <w:r>
+        <w:rPr>
+          <w:rFonts w:ascii="Segoe UI" w:eastAsia="Times New Roman" w:hAnsi="Segoe UI" w:cs="Segoe UI"/>
+          <w:color w:val="495057"/>
+          <w:sz w:val="24"/>
+          <w:szCs w:val="24"/>
+        </w:rPr>
+        <w:t>RESTful API: Ideal for web applications where scalability, statelessness, and simplicity are crucial. Examples include cloud services, mobile services, and public APIs for services like social media sites.</w:t>
+      </w:r>
+    </w:p>
+    <w:p>
+      <w:pPr>
+        <w:numPr>
+          <w:ilvl w:val="0"/>
+          <w:numId w:val="11"/>
+        </w:numPr>
+        <w:shd w:val="clear" w:color="auto" w:fill="FFFFFF"/>
+        <w:spacing w:before="100" w:beforeAutospacing="1" w:after="100" w:afterAutospacing="1" w:line="240" w:lineRule="auto"/>
+        <w:rPr>
+          <w:rFonts w:ascii="Segoe UI" w:eastAsia="Times New Roman" w:hAnsi="Segoe UI" w:cs="Segoe UI"/>
+          <w:color w:val="495057"/>
+          <w:sz w:val="24"/>
+          <w:szCs w:val="24"/>
+        </w:rPr>
+      </w:pPr>
+      <w:r>
+        <w:rPr>
+          <w:rFonts w:ascii="Segoe UI" w:eastAsia="Times New Roman" w:hAnsi="Segoe UI" w:cs="Segoe UI"/>
+          <w:color w:val="495057"/>
+          <w:sz w:val="24"/>
+          <w:szCs w:val="24"/>
+        </w:rPr>
+        <w:t xml:space="preserve">Other APIs: Useful when there's a need for continuous communication or </w:t>
       </w:r>
       <w:proofErr w:type="spellStart"/>
       <w:r>
         <w:rPr>
-          <w:rFonts w:ascii="Arial" w:hAnsi="Arial" w:cs="Arial"/>
-          <w:color w:val="595959" w:themeColor="text1" w:themeTint="A6"/>
-          <w:sz w:val="24"/>
-          <w:szCs w:val="24"/>
-        </w:rPr>
-        <w:t>DDoS</w:t>
+          <w:rFonts w:ascii="Segoe UI" w:eastAsia="Times New Roman" w:hAnsi="Segoe UI" w:cs="Segoe UI"/>
+          <w:color w:val="495057"/>
+          <w:sz w:val="24"/>
+          <w:szCs w:val="24"/>
+        </w:rPr>
+        <w:t>stateful</w:t>
       </w:r>
       <w:proofErr w:type="spellEnd"/>
       <w:r>
         <w:rPr>
-          <w:rFonts w:ascii="Arial" w:hAnsi="Arial" w:cs="Arial"/>
-          <w:color w:val="595959" w:themeColor="text1" w:themeTint="A6"/>
-          <w:sz w:val="24"/>
-          <w:szCs w:val="24"/>
-        </w:rPr>
-        <w:t xml:space="preserve"> attacks, and sensitive information such as username, password, or authentication token should not be visible in URIs</w:t>
-      </w:r>
-    </w:p>
-    <w:p>
-      <w:pPr>
-        <w:pStyle w:val="NoSpacing"/>
-        <w:rPr>
-          <w:rFonts w:ascii="Arial" w:hAnsi="Arial" w:cs="Arial"/>
-          <w:color w:val="595959" w:themeColor="text1" w:themeTint="A6"/>
-          <w:sz w:val="24"/>
-          <w:szCs w:val="24"/>
-        </w:rPr>
-      </w:pPr>
-    </w:p>
-    <w:p>
-      <w:pPr>
-        <w:pStyle w:val="NoSpacing"/>
-        <w:rPr>
-          <w:rFonts w:ascii="Arial" w:hAnsi="Arial" w:cs="Arial"/>
-          <w:b/>
-          <w:bCs/>
-          <w:color w:val="595959" w:themeColor="text1" w:themeTint="A6"/>
-          <w:sz w:val="24"/>
-          <w:szCs w:val="24"/>
-        </w:rPr>
-      </w:pPr>
-      <w:r>
-        <w:rPr>
-          <w:rFonts w:ascii="Arial" w:hAnsi="Arial" w:cs="Arial"/>
-          <w:b/>
-          <w:color w:val="595959" w:themeColor="text1" w:themeTint="A6"/>
-          <w:sz w:val="24"/>
-          <w:szCs w:val="24"/>
-        </w:rPr>
-        <w:t>What does the HEAD method in REST APIs do? </w:t>
-      </w:r>
-    </w:p>
-    <w:p>
-      <w:pPr>
-        <w:pStyle w:val="NoSpacing"/>
-        <w:rPr>
-          <w:rFonts w:ascii="Arial" w:hAnsi="Arial" w:cs="Arial"/>
-          <w:color w:val="595959" w:themeColor="text1" w:themeTint="A6"/>
-          <w:sz w:val="24"/>
-          <w:szCs w:val="24"/>
-        </w:rPr>
-      </w:pPr>
-      <w:r>
-        <w:rPr>
-          <w:rFonts w:ascii="Arial" w:hAnsi="Arial" w:cs="Arial"/>
-          <w:color w:val="595959" w:themeColor="text1" w:themeTint="A6"/>
-          <w:sz w:val="24"/>
-          <w:szCs w:val="24"/>
-        </w:rPr>
-        <w:t>The HEAD method is used to return the HTTP Header in read-only form and not the Body.</w:t>
-      </w:r>
-    </w:p>
-    <w:p>
-      <w:pPr>
-        <w:pStyle w:val="NoSpacing"/>
-        <w:rPr>
-          <w:rFonts w:ascii="Arial" w:hAnsi="Arial" w:cs="Arial"/>
-          <w:color w:val="595959" w:themeColor="text1" w:themeTint="A6"/>
-          <w:sz w:val="24"/>
-          <w:szCs w:val="24"/>
-        </w:rPr>
-      </w:pPr>
-    </w:p>
-    <w:p>
-      <w:pPr>
-        <w:pStyle w:val="NoSpacing"/>
-        <w:rPr>
-          <w:rFonts w:ascii="Arial" w:eastAsia="Times New Roman" w:hAnsi="Arial" w:cs="Arial"/>
-          <w:b/>
-          <w:color w:val="595959" w:themeColor="text1" w:themeTint="A6"/>
-          <w:sz w:val="24"/>
-          <w:szCs w:val="24"/>
-        </w:rPr>
-      </w:pPr>
-      <w:r>
-        <w:rPr>
-          <w:rFonts w:ascii="Arial" w:eastAsia="Times New Roman" w:hAnsi="Arial" w:cs="Arial"/>
-          <w:b/>
-          <w:color w:val="595959" w:themeColor="text1" w:themeTint="A6"/>
-          <w:sz w:val="24"/>
-          <w:szCs w:val="24"/>
-        </w:rPr>
-        <w:t>What are HTTP status codes and their meaning?</w:t>
-      </w:r>
-    </w:p>
-    <w:p>
-      <w:pPr>
-        <w:pStyle w:val="NoSpacing"/>
-        <w:rPr>
-          <w:rFonts w:ascii="Arial" w:eastAsia="Times New Roman" w:hAnsi="Arial" w:cs="Arial"/>
-          <w:color w:val="595959" w:themeColor="text1" w:themeTint="A6"/>
-          <w:sz w:val="24"/>
-          <w:szCs w:val="24"/>
-        </w:rPr>
-      </w:pPr>
-      <w:r>
-        <w:rPr>
-          <w:rFonts w:ascii="Arial" w:eastAsia="Times New Roman" w:hAnsi="Arial" w:cs="Arial"/>
-          <w:color w:val="595959" w:themeColor="text1" w:themeTint="A6"/>
-          <w:sz w:val="24"/>
-          <w:szCs w:val="24"/>
-        </w:rPr>
-        <w:t>Code 200: success.</w:t>
-      </w:r>
-    </w:p>
-    <w:p>
-      <w:pPr>
-        <w:pStyle w:val="NoSpacing"/>
-        <w:rPr>
-          <w:rFonts w:ascii="Arial" w:eastAsia="Times New Roman" w:hAnsi="Arial" w:cs="Arial"/>
-          <w:color w:val="595959" w:themeColor="text1" w:themeTint="A6"/>
-          <w:sz w:val="24"/>
-          <w:szCs w:val="24"/>
-        </w:rPr>
-      </w:pPr>
-      <w:r>
-        <w:rPr>
-          <w:rFonts w:ascii="Arial" w:eastAsia="Times New Roman" w:hAnsi="Arial" w:cs="Arial"/>
-          <w:color w:val="595959" w:themeColor="text1" w:themeTint="A6"/>
-          <w:sz w:val="24"/>
-          <w:szCs w:val="24"/>
-        </w:rPr>
-        <w:t>Code 201</w:t>
-      </w:r>
-      <w:proofErr w:type="gramStart"/>
-      <w:r>
-        <w:rPr>
-          <w:rFonts w:ascii="Arial" w:eastAsia="Times New Roman" w:hAnsi="Arial" w:cs="Arial"/>
-          <w:color w:val="595959" w:themeColor="text1" w:themeTint="A6"/>
-          <w:sz w:val="24"/>
-          <w:szCs w:val="24"/>
-        </w:rPr>
-        <w:t>:resource</w:t>
-      </w:r>
-      <w:proofErr w:type="gramEnd"/>
-      <w:r>
-        <w:rPr>
-          <w:rFonts w:ascii="Arial" w:eastAsia="Times New Roman" w:hAnsi="Arial" w:cs="Arial"/>
-          <w:color w:val="595959" w:themeColor="text1" w:themeTint="A6"/>
-          <w:sz w:val="24"/>
-          <w:szCs w:val="24"/>
-        </w:rPr>
-        <w:t xml:space="preserve"> has been successfully created. </w:t>
-      </w:r>
-    </w:p>
-    <w:p>
-      <w:pPr>
-        <w:pStyle w:val="NoSpacing"/>
-        <w:rPr>
-          <w:rFonts w:ascii="Arial" w:eastAsia="Times New Roman" w:hAnsi="Arial" w:cs="Arial"/>
-          <w:color w:val="595959" w:themeColor="text1" w:themeTint="A6"/>
-          <w:sz w:val="24"/>
-          <w:szCs w:val="24"/>
-        </w:rPr>
-      </w:pPr>
-      <w:r>
-        <w:rPr>
-          <w:rFonts w:ascii="Arial" w:eastAsia="Times New Roman" w:hAnsi="Arial" w:cs="Arial"/>
-          <w:color w:val="595959" w:themeColor="text1" w:themeTint="A6"/>
-          <w:sz w:val="24"/>
-          <w:szCs w:val="24"/>
-        </w:rPr>
-        <w:t>Code 204: no content in the response body.</w:t>
-      </w:r>
-    </w:p>
-    <w:p>
-      <w:pPr>
-        <w:pStyle w:val="NoSpacing"/>
-        <w:rPr>
-          <w:rFonts w:ascii="Arial" w:eastAsia="Times New Roman" w:hAnsi="Arial" w:cs="Arial"/>
-          <w:color w:val="595959" w:themeColor="text1" w:themeTint="A6"/>
-          <w:sz w:val="24"/>
-          <w:szCs w:val="24"/>
-        </w:rPr>
-      </w:pPr>
-      <w:r>
-        <w:rPr>
-          <w:rFonts w:ascii="Arial" w:eastAsia="Times New Roman" w:hAnsi="Arial" w:cs="Arial"/>
-          <w:color w:val="595959" w:themeColor="text1" w:themeTint="A6"/>
-          <w:sz w:val="24"/>
-          <w:szCs w:val="24"/>
-        </w:rPr>
-        <w:t>Code 404: no method available.</w:t>
-      </w:r>
-    </w:p>
-    <w:p>
-      <w:pPr>
-        <w:pStyle w:val="NoSpacing"/>
-        <w:rPr>
-          <w:rFonts w:ascii="Arial" w:eastAsia="Times New Roman" w:hAnsi="Arial" w:cs="Arial"/>
-          <w:color w:val="595959" w:themeColor="text1" w:themeTint="A6"/>
-          <w:sz w:val="24"/>
-          <w:szCs w:val="24"/>
-        </w:rPr>
-      </w:pPr>
-    </w:p>
-    <w:p>
-      <w:pPr>
-        <w:pStyle w:val="NoSpacing"/>
-        <w:rPr>
-          <w:rFonts w:ascii="Arial" w:eastAsia="Times New Roman" w:hAnsi="Arial" w:cs="Arial"/>
-          <w:color w:val="595959" w:themeColor="text1" w:themeTint="A6"/>
-          <w:sz w:val="24"/>
-          <w:szCs w:val="24"/>
-        </w:rPr>
-      </w:pPr>
-    </w:p>
-    <w:p>
-      <w:pPr>
-        <w:pStyle w:val="NoSpacing"/>
-        <w:rPr>
-          <w:rFonts w:ascii="Arial" w:eastAsia="Times New Roman" w:hAnsi="Arial" w:cs="Arial"/>
-          <w:color w:val="595959" w:themeColor="text1" w:themeTint="A6"/>
-          <w:sz w:val="24"/>
-          <w:szCs w:val="24"/>
-        </w:rPr>
-      </w:pPr>
-    </w:p>
-    <w:p>
-      <w:pPr>
-        <w:pStyle w:val="NoSpacing"/>
-        <w:rPr>
-          <w:rFonts w:ascii="Arial" w:hAnsi="Arial" w:cs="Arial"/>
-          <w:b/>
-          <w:bCs/>
-          <w:color w:val="595959" w:themeColor="text1" w:themeTint="A6"/>
-          <w:sz w:val="24"/>
-          <w:szCs w:val="24"/>
-        </w:rPr>
-      </w:pPr>
-      <w:r>
-        <w:rPr>
-          <w:rFonts w:ascii="Arial" w:hAnsi="Arial" w:cs="Arial"/>
-          <w:b/>
-          <w:color w:val="595959" w:themeColor="text1" w:themeTint="A6"/>
-          <w:sz w:val="24"/>
-          <w:szCs w:val="24"/>
-        </w:rPr>
-        <w:t>Why is the proper representation of resources required?</w:t>
-      </w:r>
-    </w:p>
-    <w:p>
-      <w:pPr>
-        <w:pStyle w:val="NoSpacing"/>
-        <w:rPr>
-          <w:rFonts w:ascii="Arial" w:hAnsi="Arial" w:cs="Arial"/>
-          <w:color w:val="595959" w:themeColor="text1" w:themeTint="A6"/>
-          <w:sz w:val="24"/>
-          <w:szCs w:val="24"/>
-        </w:rPr>
-      </w:pPr>
-      <w:r>
-        <w:rPr>
-          <w:rFonts w:ascii="Arial" w:hAnsi="Arial" w:cs="Arial"/>
-          <w:color w:val="595959" w:themeColor="text1" w:themeTint="A6"/>
-          <w:sz w:val="24"/>
-          <w:szCs w:val="24"/>
-        </w:rPr>
-        <w:t>Proper representations of resources in the proper format allow the client to easily understand the format and determine the identification of resources easily.</w:t>
-      </w:r>
-    </w:p>
-    <w:p>
-      <w:pPr>
-        <w:pStyle w:val="NoSpacing"/>
-        <w:rPr>
-          <w:rFonts w:ascii="Arial" w:eastAsia="Times New Roman" w:hAnsi="Arial" w:cs="Arial"/>
-          <w:color w:val="595959" w:themeColor="text1" w:themeTint="A6"/>
-          <w:sz w:val="24"/>
-          <w:szCs w:val="24"/>
-        </w:rPr>
-      </w:pPr>
-      <w:r>
-        <w:rPr>
-          <w:rFonts w:ascii="Arial" w:eastAsia="Times New Roman" w:hAnsi="Arial" w:cs="Arial"/>
-          <w:color w:val="595959" w:themeColor="text1" w:themeTint="A6"/>
-          <w:sz w:val="24"/>
-          <w:szCs w:val="24"/>
-        </w:rPr>
-        <w:t>Important aspects of RESTful web services implementation.</w:t>
-      </w:r>
-    </w:p>
-    <w:p>
-      <w:pPr>
-        <w:pStyle w:val="NoSpacing"/>
-        <w:rPr>
-          <w:rFonts w:ascii="Arial" w:eastAsia="Times New Roman" w:hAnsi="Arial" w:cs="Arial"/>
-          <w:color w:val="595959" w:themeColor="text1" w:themeTint="A6"/>
-          <w:sz w:val="24"/>
-          <w:szCs w:val="24"/>
-        </w:rPr>
-      </w:pPr>
-      <w:proofErr w:type="spellStart"/>
-      <w:r>
-        <w:rPr>
-          <w:rFonts w:ascii="Arial" w:eastAsia="Times New Roman" w:hAnsi="Arial" w:cs="Arial"/>
-          <w:color w:val="595959" w:themeColor="text1" w:themeTint="A6"/>
-          <w:sz w:val="24"/>
-          <w:szCs w:val="24"/>
-        </w:rPr>
-        <w:t>ResourcesRequest</w:t>
-      </w:r>
-      <w:proofErr w:type="spellEnd"/>
-      <w:r>
-        <w:rPr>
-          <w:rFonts w:ascii="Arial" w:eastAsia="Times New Roman" w:hAnsi="Arial" w:cs="Arial"/>
-          <w:color w:val="595959" w:themeColor="text1" w:themeTint="A6"/>
-          <w:sz w:val="24"/>
-          <w:szCs w:val="24"/>
-        </w:rPr>
-        <w:t> </w:t>
-      </w:r>
-    </w:p>
-    <w:p>
-      <w:pPr>
-        <w:pStyle w:val="NoSpacing"/>
-        <w:rPr>
-          <w:rFonts w:ascii="Arial" w:eastAsia="Times New Roman" w:hAnsi="Arial" w:cs="Arial"/>
-          <w:color w:val="595959" w:themeColor="text1" w:themeTint="A6"/>
-          <w:sz w:val="24"/>
-          <w:szCs w:val="24"/>
-        </w:rPr>
-      </w:pPr>
-      <w:r>
-        <w:rPr>
-          <w:rFonts w:ascii="Arial" w:eastAsia="Times New Roman" w:hAnsi="Arial" w:cs="Arial"/>
-          <w:color w:val="595959" w:themeColor="text1" w:themeTint="A6"/>
-          <w:sz w:val="24"/>
-          <w:szCs w:val="24"/>
-        </w:rPr>
-        <w:t>Headers</w:t>
-      </w:r>
-    </w:p>
-    <w:p>
-      <w:pPr>
-        <w:pStyle w:val="NoSpacing"/>
-        <w:rPr>
-          <w:rFonts w:ascii="Arial" w:eastAsia="Times New Roman" w:hAnsi="Arial" w:cs="Arial"/>
-          <w:color w:val="595959" w:themeColor="text1" w:themeTint="A6"/>
-          <w:sz w:val="24"/>
-          <w:szCs w:val="24"/>
-        </w:rPr>
-      </w:pPr>
-      <w:r>
-        <w:rPr>
-          <w:rFonts w:ascii="Arial" w:eastAsia="Times New Roman" w:hAnsi="Arial" w:cs="Arial"/>
-          <w:color w:val="595959" w:themeColor="text1" w:themeTint="A6"/>
-          <w:sz w:val="24"/>
-          <w:szCs w:val="24"/>
-        </w:rPr>
-        <w:t>Request Body</w:t>
-      </w:r>
-    </w:p>
-    <w:p>
-      <w:pPr>
-        <w:pStyle w:val="NoSpacing"/>
-        <w:rPr>
-          <w:rFonts w:ascii="Arial" w:eastAsia="Times New Roman" w:hAnsi="Arial" w:cs="Arial"/>
-          <w:color w:val="595959" w:themeColor="text1" w:themeTint="A6"/>
-          <w:sz w:val="24"/>
-          <w:szCs w:val="24"/>
-        </w:rPr>
-      </w:pPr>
-      <w:r>
-        <w:rPr>
-          <w:rFonts w:ascii="Arial" w:eastAsia="Times New Roman" w:hAnsi="Arial" w:cs="Arial"/>
-          <w:color w:val="595959" w:themeColor="text1" w:themeTint="A6"/>
-          <w:sz w:val="24"/>
-          <w:szCs w:val="24"/>
-        </w:rPr>
-        <w:t>Response Body</w:t>
-      </w:r>
-    </w:p>
-    <w:p>
-      <w:pPr>
-        <w:pStyle w:val="NoSpacing"/>
-        <w:rPr>
-          <w:rFonts w:ascii="Arial" w:eastAsia="Times New Roman" w:hAnsi="Arial" w:cs="Arial"/>
-          <w:color w:val="595959" w:themeColor="text1" w:themeTint="A6"/>
-          <w:sz w:val="24"/>
-          <w:szCs w:val="24"/>
-        </w:rPr>
-      </w:pPr>
-      <w:r>
-        <w:rPr>
-          <w:rFonts w:ascii="Arial" w:eastAsia="Times New Roman" w:hAnsi="Arial" w:cs="Arial"/>
-          <w:color w:val="595959" w:themeColor="text1" w:themeTint="A6"/>
-          <w:sz w:val="24"/>
-          <w:szCs w:val="24"/>
-        </w:rPr>
-        <w:t>Status codes</w:t>
-      </w:r>
-    </w:p>
-    <w:p>
-      <w:pPr>
-        <w:pStyle w:val="NoSpacing"/>
-        <w:rPr>
-          <w:rFonts w:ascii="Arial" w:eastAsia="Times New Roman" w:hAnsi="Arial" w:cs="Arial"/>
-          <w:color w:val="595959" w:themeColor="text1" w:themeTint="A6"/>
-          <w:sz w:val="24"/>
-          <w:szCs w:val="24"/>
-        </w:rPr>
-      </w:pPr>
-    </w:p>
-    <w:p>
-      <w:pPr>
-        <w:pStyle w:val="NoSpacing"/>
-        <w:rPr>
-          <w:rFonts w:ascii="Arial" w:hAnsi="Arial" w:cs="Arial"/>
-          <w:b/>
-          <w:bCs/>
-          <w:color w:val="595959" w:themeColor="text1" w:themeTint="A6"/>
-          <w:sz w:val="24"/>
-          <w:szCs w:val="24"/>
-        </w:rPr>
-      </w:pPr>
-      <w:r>
-        <w:rPr>
-          <w:rFonts w:ascii="Arial" w:hAnsi="Arial" w:cs="Arial"/>
-          <w:b/>
-          <w:color w:val="595959" w:themeColor="text1" w:themeTint="A6"/>
-          <w:sz w:val="24"/>
-          <w:szCs w:val="24"/>
-        </w:rPr>
-        <w:t>What is the difference between API and REST API?</w:t>
-      </w:r>
-    </w:p>
-    <w:p>
-      <w:pPr>
-        <w:pStyle w:val="NoSpacing"/>
-        <w:rPr>
-          <w:rFonts w:ascii="Arial" w:hAnsi="Arial" w:cs="Arial"/>
-          <w:color w:val="595959" w:themeColor="text1" w:themeTint="A6"/>
-          <w:sz w:val="24"/>
-          <w:szCs w:val="24"/>
-        </w:rPr>
-      </w:pPr>
-      <w:r>
-        <w:rPr>
-          <w:rFonts w:ascii="Arial" w:hAnsi="Arial" w:cs="Arial"/>
-          <w:color w:val="595959" w:themeColor="text1" w:themeTint="A6"/>
-          <w:sz w:val="24"/>
-          <w:szCs w:val="24"/>
-        </w:rPr>
-        <w:t>An Application Programming Interface entails rules used to define how different devices or applications communicate with each other and connect to each other. A REST API follows the principles of the REST architectural pattern to create web services. </w:t>
-      </w:r>
+          <w:rFonts w:ascii="Segoe UI" w:eastAsia="Times New Roman" w:hAnsi="Segoe UI" w:cs="Segoe UI"/>
+          <w:color w:val="495057"/>
+          <w:sz w:val="24"/>
+          <w:szCs w:val="24"/>
+        </w:rPr>
+        <w:t xml:space="preserve"> interactions. For instance, gaming applications, real-time chat applications, or systems with specific protocol requirements.</w:t>
+      </w:r>
+    </w:p>
+    <w:p>
+      <w:pPr>
+        <w:pStyle w:val="NoSpacing"/>
+        <w:rPr>
+          <w:rFonts w:ascii="Arial" w:hAnsi="Arial" w:cs="Arial"/>
+          <w:color w:val="595959" w:themeColor="text1" w:themeTint="A6"/>
+          <w:sz w:val="24"/>
+          <w:szCs w:val="24"/>
+        </w:rPr>
+      </w:pPr>
+    </w:p>
+    <w:p>
+      <w:pPr>
+        <w:pStyle w:val="NoSpacing"/>
+        <w:rPr>
+          <w:rFonts w:ascii="Arial" w:hAnsi="Arial" w:cs="Arial"/>
+          <w:color w:val="595959" w:themeColor="text1" w:themeTint="A6"/>
+          <w:sz w:val="24"/>
+          <w:szCs w:val="24"/>
+        </w:rPr>
+      </w:pPr>
     </w:p>
     <w:p>
       <w:pPr>
@@ -6375,6 +7223,7 @@
           <w:sz w:val="24"/>
           <w:szCs w:val="24"/>
         </w:rPr>
+        <w:lastRenderedPageBreak/>
         <w:t>What is a messaging in the context of REST??</w:t>
       </w:r>
     </w:p>
@@ -6468,7 +7317,6 @@
           <w:sz w:val="24"/>
           <w:szCs w:val="24"/>
         </w:rPr>
-        <w:lastRenderedPageBreak/>
         <w:t>List Difference between API and Web Service??</w:t>
       </w:r>
     </w:p>
@@ -6727,8 +7575,6 @@
           <w:szCs w:val="24"/>
         </w:rPr>
       </w:pPr>
-      <w:bookmarkStart w:id="0" w:name="_GoBack"/>
-      <w:bookmarkEnd w:id="0"/>
     </w:p>
     <w:sectPr>
       <w:pgSz w:w="12240" w:h="15840"/>
@@ -6743,6 +7589,95 @@
 <file path=word/numbering.xml><?xml version="1.0" encoding="utf-8"?>
 <w:numbering xmlns:wpc="http://schemas.microsoft.com/office/word/2010/wordprocessingCanvas" xmlns:mc="http://schemas.openxmlformats.org/markup-compatibility/2006" xmlns:o="urn:schemas-microsoft-com:office:office" xmlns:r="http://schemas.openxmlformats.org/officeDocument/2006/relationships" xmlns:m="http://schemas.openxmlformats.org/officeDocument/2006/math" xmlns:v="urn:schemas-microsoft-com:vml" xmlns:wp14="http://schemas.microsoft.com/office/word/2010/wordprocessingDrawing" xmlns:wp="http://schemas.openxmlformats.org/drawingml/2006/wordprocessingDrawing" xmlns:w10="urn:schemas-microsoft-com:office:word" xmlns:w="http://schemas.openxmlformats.org/wordprocessingml/2006/main" xmlns:w14="http://schemas.microsoft.com/office/word/2010/wordml" xmlns:w15="http://schemas.microsoft.com/office/word/2012/wordml" xmlns:wpg="http://schemas.microsoft.com/office/word/2010/wordprocessingGroup" xmlns:wpi="http://schemas.microsoft.com/office/word/2010/wordprocessingInk" xmlns:wne="http://schemas.microsoft.com/office/word/2006/wordml" xmlns:wps="http://schemas.microsoft.com/office/word/2010/wordprocessingShape" mc:Ignorable="w14 w15 wp14">
   <w:abstractNum w:abstractNumId="0">
+    <w:nsid w:val="04316A91"/>
+    <w:multiLevelType w:val="hybridMultilevel"/>
+    <w:tmpl w:val="8660ADBA"/>
+    <w:lvl w:ilvl="0" w:tplc="1E2E3AA0">
+      <w:start w:val="1"/>
+      <w:numFmt w:val="decimal"/>
+      <w:lvlText w:val="%1."/>
+      <w:lvlJc w:val="left"/>
+      <w:pPr>
+        <w:ind w:left="1080" w:hanging="360"/>
+      </w:pPr>
+      <w:rPr>
+        <w:rFonts w:hint="default"/>
+      </w:rPr>
+    </w:lvl>
+    <w:lvl w:ilvl="1" w:tplc="04090019" w:tentative="1">
+      <w:start w:val="1"/>
+      <w:numFmt w:val="lowerLetter"/>
+      <w:lvlText w:val="%2."/>
+      <w:lvlJc w:val="left"/>
+      <w:pPr>
+        <w:ind w:left="1800" w:hanging="360"/>
+      </w:pPr>
+    </w:lvl>
+    <w:lvl w:ilvl="2" w:tplc="0409001B" w:tentative="1">
+      <w:start w:val="1"/>
+      <w:numFmt w:val="lowerRoman"/>
+      <w:lvlText w:val="%3."/>
+      <w:lvlJc w:val="right"/>
+      <w:pPr>
+        <w:ind w:left="2520" w:hanging="180"/>
+      </w:pPr>
+    </w:lvl>
+    <w:lvl w:ilvl="3" w:tplc="0409000F" w:tentative="1">
+      <w:start w:val="1"/>
+      <w:numFmt w:val="decimal"/>
+      <w:lvlText w:val="%4."/>
+      <w:lvlJc w:val="left"/>
+      <w:pPr>
+        <w:ind w:left="3240" w:hanging="360"/>
+      </w:pPr>
+    </w:lvl>
+    <w:lvl w:ilvl="4" w:tplc="04090019" w:tentative="1">
+      <w:start w:val="1"/>
+      <w:numFmt w:val="lowerLetter"/>
+      <w:lvlText w:val="%5."/>
+      <w:lvlJc w:val="left"/>
+      <w:pPr>
+        <w:ind w:left="3960" w:hanging="360"/>
+      </w:pPr>
+    </w:lvl>
+    <w:lvl w:ilvl="5" w:tplc="0409001B" w:tentative="1">
+      <w:start w:val="1"/>
+      <w:numFmt w:val="lowerRoman"/>
+      <w:lvlText w:val="%6."/>
+      <w:lvlJc w:val="right"/>
+      <w:pPr>
+        <w:ind w:left="4680" w:hanging="180"/>
+      </w:pPr>
+    </w:lvl>
+    <w:lvl w:ilvl="6" w:tplc="0409000F" w:tentative="1">
+      <w:start w:val="1"/>
+      <w:numFmt w:val="decimal"/>
+      <w:lvlText w:val="%7."/>
+      <w:lvlJc w:val="left"/>
+      <w:pPr>
+        <w:ind w:left="5400" w:hanging="360"/>
+      </w:pPr>
+    </w:lvl>
+    <w:lvl w:ilvl="7" w:tplc="04090019" w:tentative="1">
+      <w:start w:val="1"/>
+      <w:numFmt w:val="lowerLetter"/>
+      <w:lvlText w:val="%8."/>
+      <w:lvlJc w:val="left"/>
+      <w:pPr>
+        <w:ind w:left="6120" w:hanging="360"/>
+      </w:pPr>
+    </w:lvl>
+    <w:lvl w:ilvl="8" w:tplc="0409001B" w:tentative="1">
+      <w:start w:val="1"/>
+      <w:numFmt w:val="lowerRoman"/>
+      <w:lvlText w:val="%9."/>
+      <w:lvlJc w:val="right"/>
+      <w:pPr>
+        <w:ind w:left="6840" w:hanging="180"/>
+      </w:pPr>
+    </w:lvl>
+  </w:abstractNum>
+  <w:abstractNum w:abstractNumId="1">
     <w:nsid w:val="0B7F3BB8"/>
     <w:multiLevelType w:val="multilevel"/>
     <w:tmpl w:val="9F9E03D8"/>
@@ -6891,7 +7826,7 @@
       </w:rPr>
     </w:lvl>
   </w:abstractNum>
-  <w:abstractNum w:abstractNumId="1">
+  <w:abstractNum w:abstractNumId="2">
     <w:nsid w:val="1E083FE4"/>
     <w:multiLevelType w:val="multilevel"/>
     <w:tmpl w:val="7F04303C"/>
@@ -7040,7 +7975,7 @@
       </w:rPr>
     </w:lvl>
   </w:abstractNum>
-  <w:abstractNum w:abstractNumId="2">
+  <w:abstractNum w:abstractNumId="3">
     <w:nsid w:val="2BB4454F"/>
     <w:multiLevelType w:val="multilevel"/>
     <w:tmpl w:val="561CCA78"/>
@@ -7189,7 +8124,358 @@
       </w:rPr>
     </w:lvl>
   </w:abstractNum>
-  <w:abstractNum w:abstractNumId="3">
+  <w:abstractNum w:abstractNumId="4">
+    <w:nsid w:val="305868C2"/>
+    <w:multiLevelType w:val="multilevel"/>
+    <w:tmpl w:val="300A766A"/>
+    <w:lvl w:ilvl="0">
+      <w:start w:val="1"/>
+      <w:numFmt w:val="bullet"/>
+      <w:lvlText w:val=""/>
+      <w:lvlJc w:val="left"/>
+      <w:pPr>
+        <w:tabs>
+          <w:tab w:val="num" w:pos="720"/>
+        </w:tabs>
+        <w:ind w:left="720" w:hanging="360"/>
+      </w:pPr>
+      <w:rPr>
+        <w:rFonts w:ascii="Symbol" w:hAnsi="Symbol" w:hint="default"/>
+        <w:sz w:val="20"/>
+      </w:rPr>
+    </w:lvl>
+    <w:lvl w:ilvl="1" w:tentative="1">
+      <w:start w:val="1"/>
+      <w:numFmt w:val="bullet"/>
+      <w:lvlText w:val="o"/>
+      <w:lvlJc w:val="left"/>
+      <w:pPr>
+        <w:tabs>
+          <w:tab w:val="num" w:pos="1440"/>
+        </w:tabs>
+        <w:ind w:left="1440" w:hanging="360"/>
+      </w:pPr>
+      <w:rPr>
+        <w:rFonts w:ascii="Courier New" w:hAnsi="Courier New" w:hint="default"/>
+        <w:sz w:val="20"/>
+      </w:rPr>
+    </w:lvl>
+    <w:lvl w:ilvl="2" w:tentative="1">
+      <w:start w:val="1"/>
+      <w:numFmt w:val="bullet"/>
+      <w:lvlText w:val=""/>
+      <w:lvlJc w:val="left"/>
+      <w:pPr>
+        <w:tabs>
+          <w:tab w:val="num" w:pos="2160"/>
+        </w:tabs>
+        <w:ind w:left="2160" w:hanging="360"/>
+      </w:pPr>
+      <w:rPr>
+        <w:rFonts w:ascii="Wingdings" w:hAnsi="Wingdings" w:hint="default"/>
+        <w:sz w:val="20"/>
+      </w:rPr>
+    </w:lvl>
+    <w:lvl w:ilvl="3" w:tentative="1">
+      <w:start w:val="1"/>
+      <w:numFmt w:val="bullet"/>
+      <w:lvlText w:val=""/>
+      <w:lvlJc w:val="left"/>
+      <w:pPr>
+        <w:tabs>
+          <w:tab w:val="num" w:pos="2880"/>
+        </w:tabs>
+        <w:ind w:left="2880" w:hanging="360"/>
+      </w:pPr>
+      <w:rPr>
+        <w:rFonts w:ascii="Wingdings" w:hAnsi="Wingdings" w:hint="default"/>
+        <w:sz w:val="20"/>
+      </w:rPr>
+    </w:lvl>
+    <w:lvl w:ilvl="4" w:tentative="1">
+      <w:start w:val="1"/>
+      <w:numFmt w:val="bullet"/>
+      <w:lvlText w:val=""/>
+      <w:lvlJc w:val="left"/>
+      <w:pPr>
+        <w:tabs>
+          <w:tab w:val="num" w:pos="3600"/>
+        </w:tabs>
+        <w:ind w:left="3600" w:hanging="360"/>
+      </w:pPr>
+      <w:rPr>
+        <w:rFonts w:ascii="Wingdings" w:hAnsi="Wingdings" w:hint="default"/>
+        <w:sz w:val="20"/>
+      </w:rPr>
+    </w:lvl>
+    <w:lvl w:ilvl="5" w:tentative="1">
+      <w:start w:val="1"/>
+      <w:numFmt w:val="bullet"/>
+      <w:lvlText w:val=""/>
+      <w:lvlJc w:val="left"/>
+      <w:pPr>
+        <w:tabs>
+          <w:tab w:val="num" w:pos="4320"/>
+        </w:tabs>
+        <w:ind w:left="4320" w:hanging="360"/>
+      </w:pPr>
+      <w:rPr>
+        <w:rFonts w:ascii="Wingdings" w:hAnsi="Wingdings" w:hint="default"/>
+        <w:sz w:val="20"/>
+      </w:rPr>
+    </w:lvl>
+    <w:lvl w:ilvl="6" w:tentative="1">
+      <w:start w:val="1"/>
+      <w:numFmt w:val="bullet"/>
+      <w:lvlText w:val=""/>
+      <w:lvlJc w:val="left"/>
+      <w:pPr>
+        <w:tabs>
+          <w:tab w:val="num" w:pos="5040"/>
+        </w:tabs>
+        <w:ind w:left="5040" w:hanging="360"/>
+      </w:pPr>
+      <w:rPr>
+        <w:rFonts w:ascii="Wingdings" w:hAnsi="Wingdings" w:hint="default"/>
+        <w:sz w:val="20"/>
+      </w:rPr>
+    </w:lvl>
+    <w:lvl w:ilvl="7" w:tentative="1">
+      <w:start w:val="1"/>
+      <w:numFmt w:val="bullet"/>
+      <w:lvlText w:val=""/>
+      <w:lvlJc w:val="left"/>
+      <w:pPr>
+        <w:tabs>
+          <w:tab w:val="num" w:pos="5760"/>
+        </w:tabs>
+        <w:ind w:left="5760" w:hanging="360"/>
+      </w:pPr>
+      <w:rPr>
+        <w:rFonts w:ascii="Wingdings" w:hAnsi="Wingdings" w:hint="default"/>
+        <w:sz w:val="20"/>
+      </w:rPr>
+    </w:lvl>
+    <w:lvl w:ilvl="8" w:tentative="1">
+      <w:start w:val="1"/>
+      <w:numFmt w:val="bullet"/>
+      <w:lvlText w:val=""/>
+      <w:lvlJc w:val="left"/>
+      <w:pPr>
+        <w:tabs>
+          <w:tab w:val="num" w:pos="6480"/>
+        </w:tabs>
+        <w:ind w:left="6480" w:hanging="360"/>
+      </w:pPr>
+      <w:rPr>
+        <w:rFonts w:ascii="Wingdings" w:hAnsi="Wingdings" w:hint="default"/>
+        <w:sz w:val="20"/>
+      </w:rPr>
+    </w:lvl>
+  </w:abstractNum>
+  <w:abstractNum w:abstractNumId="5">
+    <w:nsid w:val="33017457"/>
+    <w:multiLevelType w:val="hybridMultilevel"/>
+    <w:tmpl w:val="29FAA5CC"/>
+    <w:lvl w:ilvl="0" w:tplc="A0F6A734">
+      <w:start w:val="5"/>
+      <w:numFmt w:val="bullet"/>
+      <w:lvlText w:val=""/>
+      <w:lvlJc w:val="left"/>
+      <w:pPr>
+        <w:ind w:left="1080" w:hanging="360"/>
+      </w:pPr>
+      <w:rPr>
+        <w:rFonts w:ascii="Wingdings" w:eastAsiaTheme="minorHAnsi" w:hAnsi="Wingdings" w:cs="Arial" w:hint="default"/>
+      </w:rPr>
+    </w:lvl>
+    <w:lvl w:ilvl="1" w:tplc="04090003" w:tentative="1">
+      <w:start w:val="1"/>
+      <w:numFmt w:val="bullet"/>
+      <w:lvlText w:val="o"/>
+      <w:lvlJc w:val="left"/>
+      <w:pPr>
+        <w:ind w:left="1800" w:hanging="360"/>
+      </w:pPr>
+      <w:rPr>
+        <w:rFonts w:ascii="Courier New" w:hAnsi="Courier New" w:cs="Courier New" w:hint="default"/>
+      </w:rPr>
+    </w:lvl>
+    <w:lvl w:ilvl="2" w:tplc="04090005" w:tentative="1">
+      <w:start w:val="1"/>
+      <w:numFmt w:val="bullet"/>
+      <w:lvlText w:val=""/>
+      <w:lvlJc w:val="left"/>
+      <w:pPr>
+        <w:ind w:left="2520" w:hanging="360"/>
+      </w:pPr>
+      <w:rPr>
+        <w:rFonts w:ascii="Wingdings" w:hAnsi="Wingdings" w:hint="default"/>
+      </w:rPr>
+    </w:lvl>
+    <w:lvl w:ilvl="3" w:tplc="04090001" w:tentative="1">
+      <w:start w:val="1"/>
+      <w:numFmt w:val="bullet"/>
+      <w:lvlText w:val=""/>
+      <w:lvlJc w:val="left"/>
+      <w:pPr>
+        <w:ind w:left="3240" w:hanging="360"/>
+      </w:pPr>
+      <w:rPr>
+        <w:rFonts w:ascii="Symbol" w:hAnsi="Symbol" w:hint="default"/>
+      </w:rPr>
+    </w:lvl>
+    <w:lvl w:ilvl="4" w:tplc="04090003" w:tentative="1">
+      <w:start w:val="1"/>
+      <w:numFmt w:val="bullet"/>
+      <w:lvlText w:val="o"/>
+      <w:lvlJc w:val="left"/>
+      <w:pPr>
+        <w:ind w:left="3960" w:hanging="360"/>
+      </w:pPr>
+      <w:rPr>
+        <w:rFonts w:ascii="Courier New" w:hAnsi="Courier New" w:cs="Courier New" w:hint="default"/>
+      </w:rPr>
+    </w:lvl>
+    <w:lvl w:ilvl="5" w:tplc="04090005" w:tentative="1">
+      <w:start w:val="1"/>
+      <w:numFmt w:val="bullet"/>
+      <w:lvlText w:val=""/>
+      <w:lvlJc w:val="left"/>
+      <w:pPr>
+        <w:ind w:left="4680" w:hanging="360"/>
+      </w:pPr>
+      <w:rPr>
+        <w:rFonts w:ascii="Wingdings" w:hAnsi="Wingdings" w:hint="default"/>
+      </w:rPr>
+    </w:lvl>
+    <w:lvl w:ilvl="6" w:tplc="04090001" w:tentative="1">
+      <w:start w:val="1"/>
+      <w:numFmt w:val="bullet"/>
+      <w:lvlText w:val=""/>
+      <w:lvlJc w:val="left"/>
+      <w:pPr>
+        <w:ind w:left="5400" w:hanging="360"/>
+      </w:pPr>
+      <w:rPr>
+        <w:rFonts w:ascii="Symbol" w:hAnsi="Symbol" w:hint="default"/>
+      </w:rPr>
+    </w:lvl>
+    <w:lvl w:ilvl="7" w:tplc="04090003" w:tentative="1">
+      <w:start w:val="1"/>
+      <w:numFmt w:val="bullet"/>
+      <w:lvlText w:val="o"/>
+      <w:lvlJc w:val="left"/>
+      <w:pPr>
+        <w:ind w:left="6120" w:hanging="360"/>
+      </w:pPr>
+      <w:rPr>
+        <w:rFonts w:ascii="Courier New" w:hAnsi="Courier New" w:cs="Courier New" w:hint="default"/>
+      </w:rPr>
+    </w:lvl>
+    <w:lvl w:ilvl="8" w:tplc="04090005" w:tentative="1">
+      <w:start w:val="1"/>
+      <w:numFmt w:val="bullet"/>
+      <w:lvlText w:val=""/>
+      <w:lvlJc w:val="left"/>
+      <w:pPr>
+        <w:ind w:left="6840" w:hanging="360"/>
+      </w:pPr>
+      <w:rPr>
+        <w:rFonts w:ascii="Wingdings" w:hAnsi="Wingdings" w:hint="default"/>
+      </w:rPr>
+    </w:lvl>
+  </w:abstractNum>
+  <w:abstractNum w:abstractNumId="6">
+    <w:nsid w:val="33BF5BBF"/>
+    <w:multiLevelType w:val="hybridMultilevel"/>
+    <w:tmpl w:val="8236D230"/>
+    <w:lvl w:ilvl="0" w:tplc="0409000F">
+      <w:start w:val="1"/>
+      <w:numFmt w:val="decimal"/>
+      <w:lvlText w:val="%1."/>
+      <w:lvlJc w:val="left"/>
+      <w:pPr>
+        <w:ind w:left="720" w:hanging="360"/>
+      </w:pPr>
+      <w:rPr>
+        <w:rFonts w:hint="default"/>
+      </w:rPr>
+    </w:lvl>
+    <w:lvl w:ilvl="1" w:tplc="04090019" w:tentative="1">
+      <w:start w:val="1"/>
+      <w:numFmt w:val="lowerLetter"/>
+      <w:lvlText w:val="%2."/>
+      <w:lvlJc w:val="left"/>
+      <w:pPr>
+        <w:ind w:left="1440" w:hanging="360"/>
+      </w:pPr>
+    </w:lvl>
+    <w:lvl w:ilvl="2" w:tplc="0409001B" w:tentative="1">
+      <w:start w:val="1"/>
+      <w:numFmt w:val="lowerRoman"/>
+      <w:lvlText w:val="%3."/>
+      <w:lvlJc w:val="right"/>
+      <w:pPr>
+        <w:ind w:left="2160" w:hanging="180"/>
+      </w:pPr>
+    </w:lvl>
+    <w:lvl w:ilvl="3" w:tplc="0409000F" w:tentative="1">
+      <w:start w:val="1"/>
+      <w:numFmt w:val="decimal"/>
+      <w:lvlText w:val="%4."/>
+      <w:lvlJc w:val="left"/>
+      <w:pPr>
+        <w:ind w:left="2880" w:hanging="360"/>
+      </w:pPr>
+    </w:lvl>
+    <w:lvl w:ilvl="4" w:tplc="04090019" w:tentative="1">
+      <w:start w:val="1"/>
+      <w:numFmt w:val="lowerLetter"/>
+      <w:lvlText w:val="%5."/>
+      <w:lvlJc w:val="left"/>
+      <w:pPr>
+        <w:ind w:left="3600" w:hanging="360"/>
+      </w:pPr>
+    </w:lvl>
+    <w:lvl w:ilvl="5" w:tplc="0409001B" w:tentative="1">
+      <w:start w:val="1"/>
+      <w:numFmt w:val="lowerRoman"/>
+      <w:lvlText w:val="%6."/>
+      <w:lvlJc w:val="right"/>
+      <w:pPr>
+        <w:ind w:left="4320" w:hanging="180"/>
+      </w:pPr>
+    </w:lvl>
+    <w:lvl w:ilvl="6" w:tplc="0409000F" w:tentative="1">
+      <w:start w:val="1"/>
+      <w:numFmt w:val="decimal"/>
+      <w:lvlText w:val="%7."/>
+      <w:lvlJc w:val="left"/>
+      <w:pPr>
+        <w:ind w:left="5040" w:hanging="360"/>
+      </w:pPr>
+    </w:lvl>
+    <w:lvl w:ilvl="7" w:tplc="04090019" w:tentative="1">
+      <w:start w:val="1"/>
+      <w:numFmt w:val="lowerLetter"/>
+      <w:lvlText w:val="%8."/>
+      <w:lvlJc w:val="left"/>
+      <w:pPr>
+        <w:ind w:left="5760" w:hanging="360"/>
+      </w:pPr>
+    </w:lvl>
+    <w:lvl w:ilvl="8" w:tplc="0409001B" w:tentative="1">
+      <w:start w:val="1"/>
+      <w:numFmt w:val="lowerRoman"/>
+      <w:lvlText w:val="%9."/>
+      <w:lvlJc w:val="right"/>
+      <w:pPr>
+        <w:ind w:left="6480" w:hanging="180"/>
+      </w:pPr>
+    </w:lvl>
+  </w:abstractNum>
+  <w:abstractNum w:abstractNumId="7">
     <w:nsid w:val="3A0465CF"/>
     <w:multiLevelType w:val="multilevel"/>
     <w:tmpl w:val="13C25138"/>
@@ -7338,7 +8624,7 @@
       </w:rPr>
     </w:lvl>
   </w:abstractNum>
-  <w:abstractNum w:abstractNumId="4">
+  <w:abstractNum w:abstractNumId="8">
     <w:nsid w:val="3EE75AC0"/>
     <w:multiLevelType w:val="multilevel"/>
     <w:tmpl w:val="7518834A"/>
@@ -7487,7 +8773,7 @@
       </w:rPr>
     </w:lvl>
   </w:abstractNum>
-  <w:abstractNum w:abstractNumId="5">
+  <w:abstractNum w:abstractNumId="9">
     <w:nsid w:val="6DCC6C26"/>
     <w:multiLevelType w:val="multilevel"/>
     <w:tmpl w:val="76621D68"/>
@@ -7636,7 +8922,7 @@
       </w:rPr>
     </w:lvl>
   </w:abstractNum>
-  <w:abstractNum w:abstractNumId="6">
+  <w:abstractNum w:abstractNumId="10">
     <w:nsid w:val="6FF43E14"/>
     <w:multiLevelType w:val="multilevel"/>
     <w:tmpl w:val="96EC6D96"/>
@@ -7785,7 +9071,7 @@
       </w:rPr>
     </w:lvl>
   </w:abstractNum>
-  <w:abstractNum w:abstractNumId="7">
+  <w:abstractNum w:abstractNumId="11">
     <w:nsid w:val="711159CE"/>
     <w:multiLevelType w:val="multilevel"/>
     <w:tmpl w:val="DFCC1260"/>
@@ -7934,7 +9220,7 @@
       </w:rPr>
     </w:lvl>
   </w:abstractNum>
-  <w:abstractNum w:abstractNumId="8">
+  <w:abstractNum w:abstractNumId="12">
     <w:nsid w:val="777D5219"/>
     <w:multiLevelType w:val="multilevel"/>
     <w:tmpl w:val="841A46FA"/>
@@ -8083,7 +9369,7 @@
       </w:rPr>
     </w:lvl>
   </w:abstractNum>
-  <w:abstractNum w:abstractNumId="9">
+  <w:abstractNum w:abstractNumId="13">
     <w:nsid w:val="7D0B7327"/>
     <w:multiLevelType w:val="multilevel"/>
     <w:tmpl w:val="E040751E"/>
@@ -8233,34 +9519,46 @@
     </w:lvl>
   </w:abstractNum>
   <w:num w:numId="1">
+    <w:abstractNumId w:val="7"/>
+  </w:num>
+  <w:num w:numId="2">
+    <w:abstractNumId w:val="10"/>
+  </w:num>
+  <w:num w:numId="3">
+    <w:abstractNumId w:val="8"/>
+  </w:num>
+  <w:num w:numId="4">
+    <w:abstractNumId w:val="13"/>
+  </w:num>
+  <w:num w:numId="5">
+    <w:abstractNumId w:val="2"/>
+  </w:num>
+  <w:num w:numId="6">
+    <w:abstractNumId w:val="1"/>
+  </w:num>
+  <w:num w:numId="7">
     <w:abstractNumId w:val="3"/>
   </w:num>
-  <w:num w:numId="2">
+  <w:num w:numId="8">
+    <w:abstractNumId w:val="9"/>
+  </w:num>
+  <w:num w:numId="9">
+    <w:abstractNumId w:val="11"/>
+  </w:num>
+  <w:num w:numId="10">
+    <w:abstractNumId w:val="12"/>
+  </w:num>
+  <w:num w:numId="11">
+    <w:abstractNumId w:val="4"/>
+  </w:num>
+  <w:num w:numId="12">
     <w:abstractNumId w:val="6"/>
   </w:num>
-  <w:num w:numId="3">
-    <w:abstractNumId w:val="4"/>
-  </w:num>
-  <w:num w:numId="4">
-    <w:abstractNumId w:val="9"/>
-  </w:num>
-  <w:num w:numId="5">
-    <w:abstractNumId w:val="1"/>
-  </w:num>
-  <w:num w:numId="6">
+  <w:num w:numId="13">
     <w:abstractNumId w:val="0"/>
   </w:num>
-  <w:num w:numId="7">
-    <w:abstractNumId w:val="2"/>
-  </w:num>
-  <w:num w:numId="8">
+  <w:num w:numId="14">
     <w:abstractNumId w:val="5"/>
-  </w:num>
-  <w:num w:numId="9">
-    <w:abstractNumId w:val="7"/>
-  </w:num>
-  <w:num w:numId="10">
-    <w:abstractNumId w:val="8"/>
   </w:num>
 </w:numbering>
 </file>
@@ -9190,4 +10488,16 @@
     </a:ext>
   </a:extLst>
 </a:theme>
+</file>
+
+<file path=customXml/item1.xml><?xml version="1.0" encoding="utf-8"?>
+<b:Sources xmlns:b="http://schemas.openxmlformats.org/officeDocument/2006/bibliography" xmlns="http://schemas.openxmlformats.org/officeDocument/2006/bibliography" SelectedStyle="\APASixthEditionOfficeOnline.xsl" StyleName="APA" Version="6"/>
+</file>
+
+<file path=customXml/itemProps1.xml><?xml version="1.0" encoding="utf-8"?>
+<ds:datastoreItem xmlns:ds="http://schemas.openxmlformats.org/officeDocument/2006/customXml" ds:itemID="{BEEE5217-171D-444C-A914-1D9306117173}">
+  <ds:schemaRefs>
+    <ds:schemaRef ds:uri="http://schemas.openxmlformats.org/officeDocument/2006/bibliography"/>
+  </ds:schemaRefs>
+</ds:datastoreItem>
 </file>